--- a/documents/DRAFT-cybox-v2.1.1-wd01-part84-win-registry-key.docx
+++ b/documents/DRAFT-cybox-v2.1.1-wd01-part84-win-registry-key.docx
@@ -1,6 +1,6 @@
 
 <file path=word/document.xml><?xml version="1.0" encoding="utf-8"?>
-<w:document xmlns:wpc="http://schemas.microsoft.com/office/word/2010/wordprocessingCanvas" xmlns:mo="http://schemas.microsoft.com/office/mac/office/2008/main" xmlns:mc="http://schemas.openxmlformats.org/markup-compatibility/2006" xmlns:mv="urn:schemas-microsoft-com:mac:vml" xmlns:o="urn:schemas-microsoft-com:office:office" xmlns:r="http://schemas.openxmlformats.org/officeDocument/2006/relationships" xmlns:m="http://schemas.openxmlformats.org/officeDocument/2006/math" xmlns:v="urn:schemas-microsoft-com:vml" xmlns:wp14="http://schemas.microsoft.com/office/word/2010/wordprocessingDrawing" xmlns:wp="http://schemas.openxmlformats.org/drawingml/2006/wordprocessingDrawing" xmlns:w10="urn:schemas-microsoft-com:office:word" xmlns:w="http://schemas.openxmlformats.org/wordprocessingml/2006/main" xmlns:w14="http://schemas.microsoft.com/office/word/2010/wordml" xmlns:w15="http://schemas.microsoft.com/office/word/2012/wordml" xmlns:wpg="http://schemas.microsoft.com/office/word/2010/wordprocessingGroup" xmlns:wpi="http://schemas.microsoft.com/office/word/2010/wordprocessingInk" xmlns:wne="http://schemas.microsoft.com/office/word/2006/wordml" xmlns:wps="http://schemas.microsoft.com/office/word/2010/wordprocessingShape" mc:Ignorable="w14 w15 wp14">
+<w:document xmlns:wpc="http://schemas.microsoft.com/office/word/2010/wordprocessingCanvas" xmlns:cx="http://schemas.microsoft.com/office/drawing/2014/chartex" xmlns:cx1="http://schemas.microsoft.com/office/drawing/2015/9/8/chartex" xmlns:mc="http://schemas.openxmlformats.org/markup-compatibility/2006" xmlns:o="urn:schemas-microsoft-com:office:office" xmlns:r="http://schemas.openxmlformats.org/officeDocument/2006/relationships" xmlns:m="http://schemas.openxmlformats.org/officeDocument/2006/math" xmlns:v="urn:schemas-microsoft-com:vml" xmlns:wp14="http://schemas.microsoft.com/office/word/2010/wordprocessingDrawing" xmlns:wp="http://schemas.openxmlformats.org/drawingml/2006/wordprocessingDrawing" xmlns:w10="urn:schemas-microsoft-com:office:word" xmlns:w="http://schemas.openxmlformats.org/wordprocessingml/2006/main" xmlns:w14="http://schemas.microsoft.com/office/word/2010/wordml" xmlns:w15="http://schemas.microsoft.com/office/word/2012/wordml" xmlns:w16se="http://schemas.microsoft.com/office/word/2015/wordml/symex" xmlns:wpg="http://schemas.microsoft.com/office/word/2010/wordprocessingGroup" xmlns:wpi="http://schemas.microsoft.com/office/word/2010/wordprocessingInk" xmlns:wne="http://schemas.microsoft.com/office/word/2006/wordml" xmlns:wps="http://schemas.microsoft.com/office/word/2010/wordprocessingShape" mc:Ignorable="w14 w15 w16se wp14">
   <w:background w:color="FFFFFF"/>
   <w:body>
     <w:p>
@@ -11,8 +11,7 @@
           <w:szCs w:val="28"/>
         </w:rPr>
       </w:pPr>
-      <w:bookmarkStart w:id="0" w:name="_GoBack"/>
-      <w:bookmarkEnd w:id="0"/>
+      <w:proofErr w:type="spellStart"/>
       <w:r>
         <w:rPr>
           <w:sz w:val="28"/>
@@ -29,6 +28,7 @@
         </w:rPr>
         <w:t>TM</w:t>
       </w:r>
+      <w:proofErr w:type="spellEnd"/>
       <w:r>
         <w:rPr>
           <w:sz w:val="28"/>
@@ -61,7 +61,7 @@
           <w:szCs w:val="24"/>
         </w:rPr>
       </w:pPr>
-      <w:bookmarkStart w:id="1" w:name="_Toc85472892"/>
+      <w:bookmarkStart w:id="0" w:name="_Toc85472892"/>
       <w:r>
         <w:rPr>
           <w:sz w:val="24"/>
@@ -283,11 +283,11 @@
       <w:pPr>
         <w:pStyle w:val="Titlepageinfo"/>
       </w:pPr>
-      <w:bookmarkStart w:id="2" w:name="AdditionalArtifacts"/>
+      <w:bookmarkStart w:id="1" w:name="AdditionalArtifacts"/>
       <w:r>
         <w:t>Additional artifacts:</w:t>
       </w:r>
-      <w:bookmarkEnd w:id="2"/>
+      <w:bookmarkEnd w:id="1"/>
     </w:p>
     <w:p>
       <w:pPr>
@@ -305,6 +305,204 @@
       </w:r>
       <w:r>
         <w:t>:</w:t>
+      </w:r>
+    </w:p>
+    <w:p>
+      <w:pPr>
+        <w:pStyle w:val="RelatedWork"/>
+        <w:numPr>
+          <w:ilvl w:val="0"/>
+          <w:numId w:val="8"/>
+        </w:numPr>
+        <w:tabs>
+          <w:tab w:val="left" w:pos="720"/>
+        </w:tabs>
+        <w:ind w:left="1080"/>
+      </w:pPr>
+      <w:r>
+        <w:rPr>
+          <w:i/>
+        </w:rPr>
+        <w:t>CybOX™ Version 2.1.1 Part 01: Overview</w:t>
+      </w:r>
+      <w:r>
+        <w:t xml:space="preserve">. [URI] </w:t>
+      </w:r>
+    </w:p>
+    <w:p>
+      <w:pPr>
+        <w:pStyle w:val="RelatedWork"/>
+        <w:numPr>
+          <w:ilvl w:val="0"/>
+          <w:numId w:val="8"/>
+        </w:numPr>
+        <w:tabs>
+          <w:tab w:val="left" w:pos="720"/>
+        </w:tabs>
+        <w:ind w:left="1080"/>
+      </w:pPr>
+      <w:r>
+        <w:rPr>
+          <w:i/>
+        </w:rPr>
+        <w:t>CybOX™ Version 2.1.1 Part 02: Common</w:t>
+      </w:r>
+      <w:r>
+        <w:t>. [URI]</w:t>
+      </w:r>
+    </w:p>
+    <w:p>
+      <w:pPr>
+        <w:pStyle w:val="RelatedWork"/>
+        <w:numPr>
+          <w:ilvl w:val="0"/>
+          <w:numId w:val="8"/>
+        </w:numPr>
+        <w:tabs>
+          <w:tab w:val="left" w:pos="720"/>
+        </w:tabs>
+        <w:ind w:left="1080"/>
+      </w:pPr>
+      <w:r>
+        <w:rPr>
+          <w:i/>
+        </w:rPr>
+        <w:t>CybOX™ Version 2.1.1 Part 03: Core</w:t>
+      </w:r>
+      <w:r>
+        <w:t>. [URI]</w:t>
+      </w:r>
+    </w:p>
+    <w:p>
+      <w:pPr>
+        <w:pStyle w:val="RelatedWork"/>
+        <w:numPr>
+          <w:ilvl w:val="0"/>
+          <w:numId w:val="8"/>
+        </w:numPr>
+        <w:tabs>
+          <w:tab w:val="left" w:pos="720"/>
+        </w:tabs>
+        <w:ind w:left="1080"/>
+      </w:pPr>
+      <w:r>
+        <w:rPr>
+          <w:i/>
+        </w:rPr>
+        <w:t>CybOX™ Version 2.1.1 Part 04: Default Extensions</w:t>
+      </w:r>
+      <w:r>
+        <w:t>. [URI]</w:t>
+      </w:r>
+    </w:p>
+    <w:p>
+      <w:pPr>
+        <w:pStyle w:val="RelatedWork"/>
+        <w:numPr>
+          <w:ilvl w:val="0"/>
+          <w:numId w:val="8"/>
+        </w:numPr>
+        <w:tabs>
+          <w:tab w:val="left" w:pos="720"/>
+        </w:tabs>
+        <w:ind w:left="1080"/>
+      </w:pPr>
+      <w:r>
+        <w:rPr>
+          <w:i/>
+        </w:rPr>
+        <w:t>CybOX™ Version 2.1.1 Part 05: Default Vocabularies</w:t>
+      </w:r>
+      <w:r>
+        <w:t>. [URI]</w:t>
+      </w:r>
+    </w:p>
+    <w:p>
+      <w:pPr>
+        <w:pStyle w:val="RelatedWork"/>
+        <w:numPr>
+          <w:ilvl w:val="0"/>
+          <w:numId w:val="8"/>
+        </w:numPr>
+        <w:tabs>
+          <w:tab w:val="left" w:pos="720"/>
+        </w:tabs>
+        <w:ind w:left="1080"/>
+      </w:pPr>
+      <w:r>
+        <w:rPr>
+          <w:i/>
+        </w:rPr>
+        <w:t>CybOX™ Version 2.1.1 Part 06: UML Model</w:t>
+      </w:r>
+      <w:r>
+        <w:t>. [URI]</w:t>
+      </w:r>
+    </w:p>
+    <w:p>
+      <w:pPr>
+        <w:pStyle w:val="RelatedWork"/>
+        <w:numPr>
+          <w:ilvl w:val="0"/>
+          <w:numId w:val="8"/>
+        </w:numPr>
+        <w:tabs>
+          <w:tab w:val="left" w:pos="720"/>
+        </w:tabs>
+        <w:ind w:left="1080"/>
+      </w:pPr>
+      <w:r>
+        <w:rPr>
+          <w:i/>
+        </w:rPr>
+        <w:t>CybOX™ Version 2.1.1 Part 07: API Object</w:t>
+      </w:r>
+      <w:r>
+        <w:t>. [URI]</w:t>
+      </w:r>
+    </w:p>
+    <w:p>
+      <w:pPr>
+        <w:pStyle w:val="RelatedWork"/>
+        <w:numPr>
+          <w:ilvl w:val="0"/>
+          <w:numId w:val="8"/>
+        </w:numPr>
+        <w:tabs>
+          <w:tab w:val="left" w:pos="720"/>
+        </w:tabs>
+        <w:ind w:left="1080"/>
+      </w:pPr>
+      <w:r>
+        <w:rPr>
+          <w:i/>
+        </w:rPr>
+        <w:t>CybOX™ Version 2.1.1 Part 08: ARP Cache Object</w:t>
+      </w:r>
+      <w:r>
+        <w:t>. [URI]</w:t>
+      </w:r>
+    </w:p>
+    <w:p>
+      <w:pPr>
+        <w:pStyle w:val="RelatedWork"/>
+        <w:numPr>
+          <w:ilvl w:val="0"/>
+          <w:numId w:val="8"/>
+        </w:numPr>
+        <w:tabs>
+          <w:tab w:val="left" w:pos="720"/>
+        </w:tabs>
+        <w:ind w:left="1080"/>
+      </w:pPr>
+      <w:r>
+        <w:rPr>
+          <w:i/>
+        </w:rPr>
+        <w:t>CybOX™ Version 2.1.1 Part 09: AS Object</w:t>
+      </w:r>
+      <w:r>
+        <w:t>. [URI]</w:t>
       </w:r>
     </w:p>
     <w:p>
@@ -320,6 +518,9 @@
         </w:tabs>
         <w:ind w:left="1080"/>
       </w:pPr>
+      <w:bookmarkStart w:id="2" w:name="_GoBack"/>
+      <w:bookmarkEnd w:id="2"/>
+      <w:proofErr w:type="spellStart"/>
       <w:r>
         <w:rPr>
           <w:i/>
@@ -333,11 +534,12 @@
         </w:rPr>
         <w:t>TM</w:t>
       </w:r>
-      <w:r>
-        <w:rPr>
-          <w:i/>
-        </w:rPr>
-        <w:t xml:space="preserve"> Version 2.1.1 Part 1: Overview</w:t>
+      <w:proofErr w:type="spellEnd"/>
+      <w:r>
+        <w:rPr>
+          <w:i/>
+        </w:rPr>
+        <w:t xml:space="preserve"> Version 2.1.1 Part 10: Account Object</w:t>
       </w:r>
       <w:r>
         <w:t>. [URI]</w:t>
@@ -356,6 +558,7 @@
         </w:tabs>
         <w:ind w:left="1080"/>
       </w:pPr>
+      <w:proofErr w:type="spellStart"/>
       <w:r>
         <w:rPr>
           <w:i/>
@@ -369,11 +572,12 @@
         </w:rPr>
         <w:t>TM</w:t>
       </w:r>
-      <w:r>
-        <w:rPr>
-          <w:i/>
-        </w:rPr>
-        <w:t xml:space="preserve"> Version 2.1.1 Part 2: Common</w:t>
+      <w:proofErr w:type="spellEnd"/>
+      <w:r>
+        <w:rPr>
+          <w:i/>
+        </w:rPr>
+        <w:t xml:space="preserve"> Version 2.1.1 Part 11: Address Object</w:t>
       </w:r>
       <w:r>
         <w:t>. [URI]</w:t>
@@ -392,6 +596,7 @@
         </w:tabs>
         <w:ind w:left="1080"/>
       </w:pPr>
+      <w:proofErr w:type="spellStart"/>
       <w:r>
         <w:rPr>
           <w:i/>
@@ -405,11 +610,12 @@
         </w:rPr>
         <w:t>TM</w:t>
       </w:r>
-      <w:r>
-        <w:rPr>
-          <w:i/>
-        </w:rPr>
-        <w:t xml:space="preserve"> Version 2.1.1 Part 3: Core</w:t>
+      <w:proofErr w:type="spellEnd"/>
+      <w:r>
+        <w:rPr>
+          <w:i/>
+        </w:rPr>
+        <w:t xml:space="preserve"> Version 2.1.1 Part 12: Archive File Object</w:t>
       </w:r>
       <w:r>
         <w:t>. [URI]</w:t>
@@ -428,6 +634,7 @@
         </w:tabs>
         <w:ind w:left="1080"/>
       </w:pPr>
+      <w:proofErr w:type="spellStart"/>
       <w:r>
         <w:rPr>
           <w:i/>
@@ -441,11 +648,12 @@
         </w:rPr>
         <w:t>TM</w:t>
       </w:r>
-      <w:r>
-        <w:rPr>
-          <w:i/>
-        </w:rPr>
-        <w:t xml:space="preserve"> Version 2.1.1 Part 4: Default Extensions</w:t>
+      <w:proofErr w:type="spellEnd"/>
+      <w:r>
+        <w:rPr>
+          <w:i/>
+        </w:rPr>
+        <w:t xml:space="preserve"> Version 2.1.1 Part 13: Artifact Object</w:t>
       </w:r>
       <w:r>
         <w:t>. [URI]</w:t>
@@ -464,6 +672,7 @@
         </w:tabs>
         <w:ind w:left="1080"/>
       </w:pPr>
+      <w:proofErr w:type="spellStart"/>
       <w:r>
         <w:rPr>
           <w:i/>
@@ -477,11 +686,12 @@
         </w:rPr>
         <w:t>TM</w:t>
       </w:r>
-      <w:r>
-        <w:rPr>
-          <w:i/>
-        </w:rPr>
-        <w:t xml:space="preserve"> Version 2.1.1 Part 5: Vocabularies</w:t>
+      <w:proofErr w:type="spellEnd"/>
+      <w:r>
+        <w:rPr>
+          <w:i/>
+        </w:rPr>
+        <w:t xml:space="preserve"> Version 2.1.1 Part 14: Code Object</w:t>
       </w:r>
       <w:r>
         <w:t>. [URI]</w:t>
@@ -500,6 +710,7 @@
         </w:tabs>
         <w:ind w:left="1080"/>
       </w:pPr>
+      <w:proofErr w:type="spellStart"/>
       <w:r>
         <w:rPr>
           <w:i/>
@@ -513,11 +724,12 @@
         </w:rPr>
         <w:t>TM</w:t>
       </w:r>
-      <w:r>
-        <w:rPr>
-          <w:i/>
-        </w:rPr>
-        <w:t xml:space="preserve"> Version 2.1.1 Part 6: UML Model</w:t>
+      <w:proofErr w:type="spellEnd"/>
+      <w:r>
+        <w:rPr>
+          <w:i/>
+        </w:rPr>
+        <w:t xml:space="preserve"> Version 2.1.1 Part 15: Custom Object</w:t>
       </w:r>
       <w:r>
         <w:t>. [URI]</w:t>
@@ -536,6 +748,7 @@
         </w:tabs>
         <w:ind w:left="1080"/>
       </w:pPr>
+      <w:proofErr w:type="spellStart"/>
       <w:r>
         <w:rPr>
           <w:i/>
@@ -549,11 +762,12 @@
         </w:rPr>
         <w:t>TM</w:t>
       </w:r>
-      <w:r>
-        <w:rPr>
-          <w:i/>
-        </w:rPr>
-        <w:t xml:space="preserve"> Version 2.1.1 Part 7: API Object</w:t>
+      <w:proofErr w:type="spellEnd"/>
+      <w:r>
+        <w:rPr>
+          <w:i/>
+        </w:rPr>
+        <w:t xml:space="preserve"> Version 2.1.1 Part 16: DNS Cache Object</w:t>
       </w:r>
       <w:r>
         <w:t>. [URI]</w:t>
@@ -572,6 +786,7 @@
         </w:tabs>
         <w:ind w:left="1080"/>
       </w:pPr>
+      <w:proofErr w:type="spellStart"/>
       <w:r>
         <w:rPr>
           <w:i/>
@@ -585,11 +800,12 @@
         </w:rPr>
         <w:t>TM</w:t>
       </w:r>
-      <w:r>
-        <w:rPr>
-          <w:i/>
-        </w:rPr>
-        <w:t xml:space="preserve"> Version 2.1.1 Part 8: ARP Cache Object</w:t>
+      <w:proofErr w:type="spellEnd"/>
+      <w:r>
+        <w:rPr>
+          <w:i/>
+        </w:rPr>
+        <w:t xml:space="preserve"> Version 2.1.1 Part 17: DNS Query Object</w:t>
       </w:r>
       <w:r>
         <w:t>. [URI]</w:t>
@@ -608,6 +824,7 @@
         </w:tabs>
         <w:ind w:left="1080"/>
       </w:pPr>
+      <w:proofErr w:type="spellStart"/>
       <w:r>
         <w:rPr>
           <w:i/>
@@ -621,11 +838,12 @@
         </w:rPr>
         <w:t>TM</w:t>
       </w:r>
-      <w:r>
-        <w:rPr>
-          <w:i/>
-        </w:rPr>
-        <w:t xml:space="preserve"> Version 2.1.1 Part 9: AS Object</w:t>
+      <w:proofErr w:type="spellEnd"/>
+      <w:r>
+        <w:rPr>
+          <w:i/>
+        </w:rPr>
+        <w:t xml:space="preserve"> Version 2.1.1 Part 18: DNS Record Object</w:t>
       </w:r>
       <w:r>
         <w:t>. [URI]</w:t>
@@ -644,6 +862,7 @@
         </w:tabs>
         <w:ind w:left="1080"/>
       </w:pPr>
+      <w:proofErr w:type="spellStart"/>
       <w:r>
         <w:rPr>
           <w:i/>
@@ -657,11 +876,12 @@
         </w:rPr>
         <w:t>TM</w:t>
       </w:r>
-      <w:r>
-        <w:rPr>
-          <w:i/>
-        </w:rPr>
-        <w:t xml:space="preserve"> Version 2.1.1 Part 10: Account Object</w:t>
+      <w:proofErr w:type="spellEnd"/>
+      <w:r>
+        <w:rPr>
+          <w:i/>
+        </w:rPr>
+        <w:t xml:space="preserve"> Version 2.1.1 Part 19: Device Object</w:t>
       </w:r>
       <w:r>
         <w:t>. [URI]</w:t>
@@ -680,6 +900,7 @@
         </w:tabs>
         <w:ind w:left="1080"/>
       </w:pPr>
+      <w:proofErr w:type="spellStart"/>
       <w:r>
         <w:rPr>
           <w:i/>
@@ -693,11 +914,12 @@
         </w:rPr>
         <w:t>TM</w:t>
       </w:r>
-      <w:r>
-        <w:rPr>
-          <w:i/>
-        </w:rPr>
-        <w:t xml:space="preserve"> Version 2.1.1 Part 11: Address Object</w:t>
+      <w:proofErr w:type="spellEnd"/>
+      <w:r>
+        <w:rPr>
+          <w:i/>
+        </w:rPr>
+        <w:t xml:space="preserve"> Version 2.1.1 Part 20: Disk Object</w:t>
       </w:r>
       <w:r>
         <w:t>. [URI]</w:t>
@@ -716,6 +938,7 @@
         </w:tabs>
         <w:ind w:left="1080"/>
       </w:pPr>
+      <w:proofErr w:type="spellStart"/>
       <w:r>
         <w:rPr>
           <w:i/>
@@ -729,11 +952,12 @@
         </w:rPr>
         <w:t>TM</w:t>
       </w:r>
-      <w:r>
-        <w:rPr>
-          <w:i/>
-        </w:rPr>
-        <w:t xml:space="preserve"> Version 2.1.1 Part 12: Archive File Object</w:t>
+      <w:proofErr w:type="spellEnd"/>
+      <w:r>
+        <w:rPr>
+          <w:i/>
+        </w:rPr>
+        <w:t xml:space="preserve"> Version 2.1.1 Part 21: Disk Partition Object</w:t>
       </w:r>
       <w:r>
         <w:t>. [URI]</w:t>
@@ -752,6 +976,7 @@
         </w:tabs>
         <w:ind w:left="1080"/>
       </w:pPr>
+      <w:proofErr w:type="spellStart"/>
       <w:r>
         <w:rPr>
           <w:i/>
@@ -765,11 +990,12 @@
         </w:rPr>
         <w:t>TM</w:t>
       </w:r>
-      <w:r>
-        <w:rPr>
-          <w:i/>
-        </w:rPr>
-        <w:t xml:space="preserve"> Version 2.1.1 Part 13: Artifact Object</w:t>
+      <w:proofErr w:type="spellEnd"/>
+      <w:r>
+        <w:rPr>
+          <w:i/>
+        </w:rPr>
+        <w:t xml:space="preserve"> Version 2.1.1 Part 22: Domain Name Object</w:t>
       </w:r>
       <w:r>
         <w:t>. [URI]</w:t>
@@ -788,6 +1014,7 @@
         </w:tabs>
         <w:ind w:left="1080"/>
       </w:pPr>
+      <w:proofErr w:type="spellStart"/>
       <w:r>
         <w:rPr>
           <w:i/>
@@ -801,11 +1028,12 @@
         </w:rPr>
         <w:t>TM</w:t>
       </w:r>
-      <w:r>
-        <w:rPr>
-          <w:i/>
-        </w:rPr>
-        <w:t xml:space="preserve"> Version 2.1.1 Part 14: Code Object</w:t>
+      <w:proofErr w:type="spellEnd"/>
+      <w:r>
+        <w:rPr>
+          <w:i/>
+        </w:rPr>
+        <w:t xml:space="preserve"> Version 2.1.1 Part 23: Email Message Object</w:t>
       </w:r>
       <w:r>
         <w:t>. [URI]</w:t>
@@ -824,6 +1052,7 @@
         </w:tabs>
         <w:ind w:left="1080"/>
       </w:pPr>
+      <w:proofErr w:type="spellStart"/>
       <w:r>
         <w:rPr>
           <w:i/>
@@ -837,11 +1066,12 @@
         </w:rPr>
         <w:t>TM</w:t>
       </w:r>
-      <w:r>
-        <w:rPr>
-          <w:i/>
-        </w:rPr>
-        <w:t xml:space="preserve"> Version 2.1.1 Part 15: Custom Object</w:t>
+      <w:proofErr w:type="spellEnd"/>
+      <w:r>
+        <w:rPr>
+          <w:i/>
+        </w:rPr>
+        <w:t xml:space="preserve"> Version 2.1.1 Part 24: File Object</w:t>
       </w:r>
       <w:r>
         <w:t>. [URI]</w:t>
@@ -860,6 +1090,7 @@
         </w:tabs>
         <w:ind w:left="1080"/>
       </w:pPr>
+      <w:proofErr w:type="spellStart"/>
       <w:r>
         <w:rPr>
           <w:i/>
@@ -873,11 +1104,12 @@
         </w:rPr>
         <w:t>TM</w:t>
       </w:r>
-      <w:r>
-        <w:rPr>
-          <w:i/>
-        </w:rPr>
-        <w:t xml:space="preserve"> Version 2.1.1 Part 16: DNS Cache Object</w:t>
+      <w:proofErr w:type="spellEnd"/>
+      <w:r>
+        <w:rPr>
+          <w:i/>
+        </w:rPr>
+        <w:t xml:space="preserve"> Version 2.1.1 Part 25: GUI Dialogbox Object</w:t>
       </w:r>
       <w:r>
         <w:t>. [URI]</w:t>
@@ -896,6 +1128,7 @@
         </w:tabs>
         <w:ind w:left="1080"/>
       </w:pPr>
+      <w:proofErr w:type="spellStart"/>
       <w:r>
         <w:rPr>
           <w:i/>
@@ -909,11 +1142,12 @@
         </w:rPr>
         <w:t>TM</w:t>
       </w:r>
-      <w:r>
-        <w:rPr>
-          <w:i/>
-        </w:rPr>
-        <w:t xml:space="preserve"> Version 2.1.1 Part 17: DNS Query Object</w:t>
+      <w:proofErr w:type="spellEnd"/>
+      <w:r>
+        <w:rPr>
+          <w:i/>
+        </w:rPr>
+        <w:t xml:space="preserve"> Version 2.1.1 Part 26: GUI Object</w:t>
       </w:r>
       <w:r>
         <w:t>. [URI]</w:t>
@@ -932,6 +1166,7 @@
         </w:tabs>
         <w:ind w:left="1080"/>
       </w:pPr>
+      <w:proofErr w:type="spellStart"/>
       <w:r>
         <w:rPr>
           <w:i/>
@@ -945,11 +1180,12 @@
         </w:rPr>
         <w:t>TM</w:t>
       </w:r>
-      <w:r>
-        <w:rPr>
-          <w:i/>
-        </w:rPr>
-        <w:t xml:space="preserve"> Version 2.1.1 Part 18: DNS Record Object</w:t>
+      <w:proofErr w:type="spellEnd"/>
+      <w:r>
+        <w:rPr>
+          <w:i/>
+        </w:rPr>
+        <w:t xml:space="preserve"> Version 2.1.1 Part 27: GUI Window Object</w:t>
       </w:r>
       <w:r>
         <w:t>. [URI]</w:t>
@@ -968,6 +1204,7 @@
         </w:tabs>
         <w:ind w:left="1080"/>
       </w:pPr>
+      <w:proofErr w:type="spellStart"/>
       <w:r>
         <w:rPr>
           <w:i/>
@@ -981,11 +1218,12 @@
         </w:rPr>
         <w:t>TM</w:t>
       </w:r>
-      <w:r>
-        <w:rPr>
-          <w:i/>
-        </w:rPr>
-        <w:t xml:space="preserve"> Version 2.1.1 Part 19: Device Object</w:t>
+      <w:proofErr w:type="spellEnd"/>
+      <w:r>
+        <w:rPr>
+          <w:i/>
+        </w:rPr>
+        <w:t xml:space="preserve"> Version 2.1.1 Part 28: HTTP Session Object</w:t>
       </w:r>
       <w:r>
         <w:t>. [URI]</w:t>
@@ -1004,6 +1242,7 @@
         </w:tabs>
         <w:ind w:left="1080"/>
       </w:pPr>
+      <w:proofErr w:type="spellStart"/>
       <w:r>
         <w:rPr>
           <w:i/>
@@ -1017,11 +1256,12 @@
         </w:rPr>
         <w:t>TM</w:t>
       </w:r>
-      <w:r>
-        <w:rPr>
-          <w:i/>
-        </w:rPr>
-        <w:t xml:space="preserve"> Version 2.1.1 Part 20: Disk Object</w:t>
+      <w:proofErr w:type="spellEnd"/>
+      <w:r>
+        <w:rPr>
+          <w:i/>
+        </w:rPr>
+        <w:t xml:space="preserve"> Version 2.1.1 Part 29: Hostname Object</w:t>
       </w:r>
       <w:r>
         <w:t>. [URI]</w:t>
@@ -1040,6 +1280,7 @@
         </w:tabs>
         <w:ind w:left="1080"/>
       </w:pPr>
+      <w:proofErr w:type="spellStart"/>
       <w:r>
         <w:rPr>
           <w:i/>
@@ -1053,11 +1294,12 @@
         </w:rPr>
         <w:t>TM</w:t>
       </w:r>
-      <w:r>
-        <w:rPr>
-          <w:i/>
-        </w:rPr>
-        <w:t xml:space="preserve"> Version 2.1.1 Part 21: Disk Partition Object</w:t>
+      <w:proofErr w:type="spellEnd"/>
+      <w:r>
+        <w:rPr>
+          <w:i/>
+        </w:rPr>
+        <w:t xml:space="preserve"> Version 2.1.1 Part 30: Image File Object</w:t>
       </w:r>
       <w:r>
         <w:t>. [URI]</w:t>
@@ -1076,6 +1318,7 @@
         </w:tabs>
         <w:ind w:left="1080"/>
       </w:pPr>
+      <w:proofErr w:type="spellStart"/>
       <w:r>
         <w:rPr>
           <w:i/>
@@ -1089,11 +1332,12 @@
         </w:rPr>
         <w:t>TM</w:t>
       </w:r>
-      <w:r>
-        <w:rPr>
-          <w:i/>
-        </w:rPr>
-        <w:t xml:space="preserve"> Version 2.1.1 Part 22: Domain Name Object</w:t>
+      <w:proofErr w:type="spellEnd"/>
+      <w:r>
+        <w:rPr>
+          <w:i/>
+        </w:rPr>
+        <w:t xml:space="preserve"> Version 2.1.1 Part 31: Library File Object</w:t>
       </w:r>
       <w:r>
         <w:t>. [URI]</w:t>
@@ -1112,6 +1356,7 @@
         </w:tabs>
         <w:ind w:left="1080"/>
       </w:pPr>
+      <w:proofErr w:type="spellStart"/>
       <w:r>
         <w:rPr>
           <w:i/>
@@ -1125,11 +1370,12 @@
         </w:rPr>
         <w:t>TM</w:t>
       </w:r>
-      <w:r>
-        <w:rPr>
-          <w:i/>
-        </w:rPr>
-        <w:t xml:space="preserve"> Version 2.1.1 Part 23: Email Message Object</w:t>
+      <w:proofErr w:type="spellEnd"/>
+      <w:r>
+        <w:rPr>
+          <w:i/>
+        </w:rPr>
+        <w:t xml:space="preserve"> Version 2.1.1 Part 32: Link Object</w:t>
       </w:r>
       <w:r>
         <w:t>. [URI]</w:t>
@@ -1148,6 +1394,7 @@
         </w:tabs>
         <w:ind w:left="1080"/>
       </w:pPr>
+      <w:proofErr w:type="spellStart"/>
       <w:r>
         <w:rPr>
           <w:i/>
@@ -1161,11 +1408,12 @@
         </w:rPr>
         <w:t>TM</w:t>
       </w:r>
-      <w:r>
-        <w:rPr>
-          <w:i/>
-        </w:rPr>
-        <w:t xml:space="preserve"> Version 2.1.1 Part 24: File Object</w:t>
+      <w:proofErr w:type="spellEnd"/>
+      <w:r>
+        <w:rPr>
+          <w:i/>
+        </w:rPr>
+        <w:t xml:space="preserve"> Version 2.1.1 Part 33: Linux Package Object</w:t>
       </w:r>
       <w:r>
         <w:t>. [URI]</w:t>
@@ -1184,6 +1432,7 @@
         </w:tabs>
         <w:ind w:left="1080"/>
       </w:pPr>
+      <w:proofErr w:type="spellStart"/>
       <w:r>
         <w:rPr>
           <w:i/>
@@ -1197,11 +1446,12 @@
         </w:rPr>
         <w:t>TM</w:t>
       </w:r>
-      <w:r>
-        <w:rPr>
-          <w:i/>
-        </w:rPr>
-        <w:t xml:space="preserve"> Version 2.1.1 Part 25: GUI Dialogbox Object</w:t>
+      <w:proofErr w:type="spellEnd"/>
+      <w:r>
+        <w:rPr>
+          <w:i/>
+        </w:rPr>
+        <w:t xml:space="preserve"> Version 2.1.1 Part 34: Memory Object</w:t>
       </w:r>
       <w:r>
         <w:t>. [URI]</w:t>
@@ -1220,10 +1470,12 @@
         </w:tabs>
         <w:ind w:left="1080"/>
       </w:pPr>
-      <w:r>
-        <w:rPr>
-          <w:i/>
-        </w:rPr>
+      <w:proofErr w:type="spellStart"/>
+      <w:r>
+        <w:rPr>
+          <w:i/>
+        </w:rPr>
+        <w:lastRenderedPageBreak/>
         <w:t>CybOX</w:t>
       </w:r>
       <w:r>
@@ -1233,11 +1485,12 @@
         </w:rPr>
         <w:t>TM</w:t>
       </w:r>
-      <w:r>
-        <w:rPr>
-          <w:i/>
-        </w:rPr>
-        <w:t xml:space="preserve"> Version 2.1.1 Part 26: GUI Object</w:t>
+      <w:proofErr w:type="spellEnd"/>
+      <w:r>
+        <w:rPr>
+          <w:i/>
+        </w:rPr>
+        <w:t xml:space="preserve"> Version 2.1.1 Part 35: Mutex Object</w:t>
       </w:r>
       <w:r>
         <w:t>. [URI]</w:t>
@@ -1256,6 +1509,7 @@
         </w:tabs>
         <w:ind w:left="1080"/>
       </w:pPr>
+      <w:proofErr w:type="spellStart"/>
       <w:r>
         <w:rPr>
           <w:i/>
@@ -1269,11 +1523,12 @@
         </w:rPr>
         <w:t>TM</w:t>
       </w:r>
-      <w:r>
-        <w:rPr>
-          <w:i/>
-        </w:rPr>
-        <w:t xml:space="preserve"> Version 2.1.1 Part 27: GUI Window Object</w:t>
+      <w:proofErr w:type="spellEnd"/>
+      <w:r>
+        <w:rPr>
+          <w:i/>
+        </w:rPr>
+        <w:t xml:space="preserve"> Version 2.1.1 Part 36: Network Connection Object</w:t>
       </w:r>
       <w:r>
         <w:t>. [URI]</w:t>
@@ -1292,6 +1547,7 @@
         </w:tabs>
         <w:ind w:left="1080"/>
       </w:pPr>
+      <w:proofErr w:type="spellStart"/>
       <w:r>
         <w:rPr>
           <w:i/>
@@ -1305,11 +1561,12 @@
         </w:rPr>
         <w:t>TM</w:t>
       </w:r>
-      <w:r>
-        <w:rPr>
-          <w:i/>
-        </w:rPr>
-        <w:t xml:space="preserve"> Version 2.1.1 Part 28: HTTP Session Object</w:t>
+      <w:proofErr w:type="spellEnd"/>
+      <w:r>
+        <w:rPr>
+          <w:i/>
+        </w:rPr>
+        <w:t xml:space="preserve"> Version 2.1.1 Part 37: Network Flow Object</w:t>
       </w:r>
       <w:r>
         <w:t>. [URI]</w:t>
@@ -1328,6 +1585,7 @@
         </w:tabs>
         <w:ind w:left="1080"/>
       </w:pPr>
+      <w:proofErr w:type="spellStart"/>
       <w:r>
         <w:rPr>
           <w:i/>
@@ -1341,11 +1599,12 @@
         </w:rPr>
         <w:t>TM</w:t>
       </w:r>
-      <w:r>
-        <w:rPr>
-          <w:i/>
-        </w:rPr>
-        <w:t xml:space="preserve"> Version 2.1.1 Part 29: Hostname Object</w:t>
+      <w:proofErr w:type="spellEnd"/>
+      <w:r>
+        <w:rPr>
+          <w:i/>
+        </w:rPr>
+        <w:t xml:space="preserve"> Version 2.1.1 Part 38: Network Packet Object</w:t>
       </w:r>
       <w:r>
         <w:t>. [URI]</w:t>
@@ -1364,6 +1623,7 @@
         </w:tabs>
         <w:ind w:left="1080"/>
       </w:pPr>
+      <w:proofErr w:type="spellStart"/>
       <w:r>
         <w:rPr>
           <w:i/>
@@ -1377,11 +1637,12 @@
         </w:rPr>
         <w:t>TM</w:t>
       </w:r>
-      <w:r>
-        <w:rPr>
-          <w:i/>
-        </w:rPr>
-        <w:t xml:space="preserve"> Version 2.1.1 Part 30: Image File Object</w:t>
+      <w:proofErr w:type="spellEnd"/>
+      <w:r>
+        <w:rPr>
+          <w:i/>
+        </w:rPr>
+        <w:t xml:space="preserve"> Version 2.1.1 Part 39: Network Route Entry Object</w:t>
       </w:r>
       <w:r>
         <w:t>. [URI]</w:t>
@@ -1400,6 +1661,7 @@
         </w:tabs>
         <w:ind w:left="1080"/>
       </w:pPr>
+      <w:proofErr w:type="spellStart"/>
       <w:r>
         <w:rPr>
           <w:i/>
@@ -1413,11 +1675,12 @@
         </w:rPr>
         <w:t>TM</w:t>
       </w:r>
-      <w:r>
-        <w:rPr>
-          <w:i/>
-        </w:rPr>
-        <w:t xml:space="preserve"> Version 2.1.1 Part 31: Library File Object</w:t>
+      <w:proofErr w:type="spellEnd"/>
+      <w:r>
+        <w:rPr>
+          <w:i/>
+        </w:rPr>
+        <w:t xml:space="preserve"> Version 2.1.1 Part 40: Network Route Object</w:t>
       </w:r>
       <w:r>
         <w:t>. [URI]</w:t>
@@ -1436,6 +1699,7 @@
         </w:tabs>
         <w:ind w:left="1080"/>
       </w:pPr>
+      <w:proofErr w:type="spellStart"/>
       <w:r>
         <w:rPr>
           <w:i/>
@@ -1449,11 +1713,12 @@
         </w:rPr>
         <w:t>TM</w:t>
       </w:r>
-      <w:r>
-        <w:rPr>
-          <w:i/>
-        </w:rPr>
-        <w:t xml:space="preserve"> Version 2.1.1 Part 32: Link Object</w:t>
+      <w:proofErr w:type="spellEnd"/>
+      <w:r>
+        <w:rPr>
+          <w:i/>
+        </w:rPr>
+        <w:t xml:space="preserve"> Version 2.1.1 Part 41: Network Socket Object</w:t>
       </w:r>
       <w:r>
         <w:t>. [URI]</w:t>
@@ -1472,6 +1737,7 @@
         </w:tabs>
         <w:ind w:left="1080"/>
       </w:pPr>
+      <w:proofErr w:type="spellStart"/>
       <w:r>
         <w:rPr>
           <w:i/>
@@ -1485,11 +1751,12 @@
         </w:rPr>
         <w:t>TM</w:t>
       </w:r>
-      <w:r>
-        <w:rPr>
-          <w:i/>
-        </w:rPr>
-        <w:t xml:space="preserve"> Version 2.1.1 Part 33: Linux Package Object</w:t>
+      <w:proofErr w:type="spellEnd"/>
+      <w:r>
+        <w:rPr>
+          <w:i/>
+        </w:rPr>
+        <w:t xml:space="preserve"> Version 2.1.1 Part 42: Network Subnet Object</w:t>
       </w:r>
       <w:r>
         <w:t>. [URI]</w:t>
@@ -1508,6 +1775,7 @@
         </w:tabs>
         <w:ind w:left="1080"/>
       </w:pPr>
+      <w:proofErr w:type="spellStart"/>
       <w:r>
         <w:rPr>
           <w:i/>
@@ -1521,11 +1789,12 @@
         </w:rPr>
         <w:t>TM</w:t>
       </w:r>
-      <w:r>
-        <w:rPr>
-          <w:i/>
-        </w:rPr>
-        <w:t xml:space="preserve"> Version 2.1.1 Part 34: Memory Object</w:t>
+      <w:proofErr w:type="spellEnd"/>
+      <w:r>
+        <w:rPr>
+          <w:i/>
+        </w:rPr>
+        <w:t xml:space="preserve"> Version 2.1.1 Part 43: PDF File Object</w:t>
       </w:r>
       <w:r>
         <w:t>. [URI]</w:t>
@@ -1544,11 +1813,11 @@
         </w:tabs>
         <w:ind w:left="1080"/>
       </w:pPr>
-      <w:r>
-        <w:rPr>
-          <w:i/>
-        </w:rPr>
-        <w:lastRenderedPageBreak/>
+      <w:proofErr w:type="spellStart"/>
+      <w:r>
+        <w:rPr>
+          <w:i/>
+        </w:rPr>
         <w:t>CybOX</w:t>
       </w:r>
       <w:r>
@@ -1558,11 +1827,12 @@
         </w:rPr>
         <w:t>TM</w:t>
       </w:r>
-      <w:r>
-        <w:rPr>
-          <w:i/>
-        </w:rPr>
-        <w:t xml:space="preserve"> Version 2.1.1 Part 35: Mutex Object</w:t>
+      <w:proofErr w:type="spellEnd"/>
+      <w:r>
+        <w:rPr>
+          <w:i/>
+        </w:rPr>
+        <w:t xml:space="preserve"> Version 2.1.1 Part 44: Pipe Object</w:t>
       </w:r>
       <w:r>
         <w:t>. [URI]</w:t>
@@ -1581,6 +1851,7 @@
         </w:tabs>
         <w:ind w:left="1080"/>
       </w:pPr>
+      <w:proofErr w:type="spellStart"/>
       <w:r>
         <w:rPr>
           <w:i/>
@@ -1594,11 +1865,12 @@
         </w:rPr>
         <w:t>TM</w:t>
       </w:r>
-      <w:r>
-        <w:rPr>
-          <w:i/>
-        </w:rPr>
-        <w:t xml:space="preserve"> Version 2.1.1 Part 36: Network Connection Object</w:t>
+      <w:proofErr w:type="spellEnd"/>
+      <w:r>
+        <w:rPr>
+          <w:i/>
+        </w:rPr>
+        <w:t xml:space="preserve"> Version 2.1.1 Part 45: Port Object</w:t>
       </w:r>
       <w:r>
         <w:t>. [URI]</w:t>
@@ -1617,6 +1889,7 @@
         </w:tabs>
         <w:ind w:left="1080"/>
       </w:pPr>
+      <w:proofErr w:type="spellStart"/>
       <w:r>
         <w:rPr>
           <w:i/>
@@ -1630,11 +1903,12 @@
         </w:rPr>
         <w:t>TM</w:t>
       </w:r>
-      <w:r>
-        <w:rPr>
-          <w:i/>
-        </w:rPr>
-        <w:t xml:space="preserve"> Version 2.1.1 Part 37: Network Flow Object</w:t>
+      <w:proofErr w:type="spellEnd"/>
+      <w:r>
+        <w:rPr>
+          <w:i/>
+        </w:rPr>
+        <w:t xml:space="preserve"> Version 2.1.1 Part 46: Process Object</w:t>
       </w:r>
       <w:r>
         <w:t>. [URI]</w:t>
@@ -1653,6 +1927,7 @@
         </w:tabs>
         <w:ind w:left="1080"/>
       </w:pPr>
+      <w:proofErr w:type="spellStart"/>
       <w:r>
         <w:rPr>
           <w:i/>
@@ -1666,11 +1941,12 @@
         </w:rPr>
         <w:t>TM</w:t>
       </w:r>
-      <w:r>
-        <w:rPr>
-          <w:i/>
-        </w:rPr>
-        <w:t xml:space="preserve"> Version 2.1.1 Part 38: Network Packet Object</w:t>
+      <w:proofErr w:type="spellEnd"/>
+      <w:r>
+        <w:rPr>
+          <w:i/>
+        </w:rPr>
+        <w:t xml:space="preserve"> Version 2.1.1 Part 47: Product Object</w:t>
       </w:r>
       <w:r>
         <w:t>. [URI]</w:t>
@@ -1689,6 +1965,7 @@
         </w:tabs>
         <w:ind w:left="1080"/>
       </w:pPr>
+      <w:proofErr w:type="spellStart"/>
       <w:r>
         <w:rPr>
           <w:i/>
@@ -1702,11 +1979,12 @@
         </w:rPr>
         <w:t>TM</w:t>
       </w:r>
-      <w:r>
-        <w:rPr>
-          <w:i/>
-        </w:rPr>
-        <w:t xml:space="preserve"> Version 2.1.1 Part 39: Network Route Entry Object</w:t>
+      <w:proofErr w:type="spellEnd"/>
+      <w:r>
+        <w:rPr>
+          <w:i/>
+        </w:rPr>
+        <w:t xml:space="preserve"> Version 2.1.1 Part 48: SMS Message Object</w:t>
       </w:r>
       <w:r>
         <w:t>. [URI]</w:t>
@@ -1725,6 +2003,7 @@
         </w:tabs>
         <w:ind w:left="1080"/>
       </w:pPr>
+      <w:proofErr w:type="spellStart"/>
       <w:r>
         <w:rPr>
           <w:i/>
@@ -1738,11 +2017,12 @@
         </w:rPr>
         <w:t>TM</w:t>
       </w:r>
-      <w:r>
-        <w:rPr>
-          <w:i/>
-        </w:rPr>
-        <w:t xml:space="preserve"> Version 2.1.1 Part 40: Network Route Object</w:t>
+      <w:proofErr w:type="spellEnd"/>
+      <w:r>
+        <w:rPr>
+          <w:i/>
+        </w:rPr>
+        <w:t xml:space="preserve"> Version 2.1.1 Part 49: Semaphore Object</w:t>
       </w:r>
       <w:r>
         <w:t>. [URI]</w:t>
@@ -1761,6 +2041,7 @@
         </w:tabs>
         <w:ind w:left="1080"/>
       </w:pPr>
+      <w:proofErr w:type="spellStart"/>
       <w:r>
         <w:rPr>
           <w:i/>
@@ -1774,11 +2055,12 @@
         </w:rPr>
         <w:t>TM</w:t>
       </w:r>
-      <w:r>
-        <w:rPr>
-          <w:i/>
-        </w:rPr>
-        <w:t xml:space="preserve"> Version 2.1.1 Part 41: Network Socket Object</w:t>
+      <w:proofErr w:type="spellEnd"/>
+      <w:r>
+        <w:rPr>
+          <w:i/>
+        </w:rPr>
+        <w:t xml:space="preserve"> Version 2.1.1 Part 50: Socket Address Object</w:t>
       </w:r>
       <w:r>
         <w:t>. [URI]</w:t>
@@ -1797,6 +2079,7 @@
         </w:tabs>
         <w:ind w:left="1080"/>
       </w:pPr>
+      <w:proofErr w:type="spellStart"/>
       <w:r>
         <w:rPr>
           <w:i/>
@@ -1810,11 +2093,12 @@
         </w:rPr>
         <w:t>TM</w:t>
       </w:r>
-      <w:r>
-        <w:rPr>
-          <w:i/>
-        </w:rPr>
-        <w:t xml:space="preserve"> Version 2.1.1 Part 42: Network Subnet Object</w:t>
+      <w:proofErr w:type="spellEnd"/>
+      <w:r>
+        <w:rPr>
+          <w:i/>
+        </w:rPr>
+        <w:t xml:space="preserve"> Version 2.1.1 Part 51: System Object</w:t>
       </w:r>
       <w:r>
         <w:t>. [URI]</w:t>
@@ -1833,6 +2117,7 @@
         </w:tabs>
         <w:ind w:left="1080"/>
       </w:pPr>
+      <w:proofErr w:type="spellStart"/>
       <w:r>
         <w:rPr>
           <w:i/>
@@ -1846,11 +2131,12 @@
         </w:rPr>
         <w:t>TM</w:t>
       </w:r>
-      <w:r>
-        <w:rPr>
-          <w:i/>
-        </w:rPr>
-        <w:t xml:space="preserve"> Version 2.1.1 Part 43: PDF File Object</w:t>
+      <w:proofErr w:type="spellEnd"/>
+      <w:r>
+        <w:rPr>
+          <w:i/>
+        </w:rPr>
+        <w:t xml:space="preserve"> Version 2.1.1 Part 52: URI Object</w:t>
       </w:r>
       <w:r>
         <w:t>. [URI]</w:t>
@@ -1869,6 +2155,7 @@
         </w:tabs>
         <w:ind w:left="1080"/>
       </w:pPr>
+      <w:proofErr w:type="spellStart"/>
       <w:r>
         <w:rPr>
           <w:i/>
@@ -1882,11 +2169,12 @@
         </w:rPr>
         <w:t>TM</w:t>
       </w:r>
-      <w:r>
-        <w:rPr>
-          <w:i/>
-        </w:rPr>
-        <w:t xml:space="preserve"> Version 2.1.1 Part 44: Pipe Object</w:t>
+      <w:proofErr w:type="spellEnd"/>
+      <w:r>
+        <w:rPr>
+          <w:i/>
+        </w:rPr>
+        <w:t xml:space="preserve"> Version 2.1.1 Part 53: URL History Object</w:t>
       </w:r>
       <w:r>
         <w:t>. [URI]</w:t>
@@ -1905,6 +2193,7 @@
         </w:tabs>
         <w:ind w:left="1080"/>
       </w:pPr>
+      <w:proofErr w:type="spellStart"/>
       <w:r>
         <w:rPr>
           <w:i/>
@@ -1918,11 +2207,12 @@
         </w:rPr>
         <w:t>TM</w:t>
       </w:r>
-      <w:r>
-        <w:rPr>
-          <w:i/>
-        </w:rPr>
-        <w:t xml:space="preserve"> Version 2.1.1 Part 45: Port Object</w:t>
+      <w:proofErr w:type="spellEnd"/>
+      <w:r>
+        <w:rPr>
+          <w:i/>
+        </w:rPr>
+        <w:t xml:space="preserve"> Version 2.1.1 Part 54: Unix File Object</w:t>
       </w:r>
       <w:r>
         <w:t>. [URI]</w:t>
@@ -1941,6 +2231,7 @@
         </w:tabs>
         <w:ind w:left="1080"/>
       </w:pPr>
+      <w:proofErr w:type="spellStart"/>
       <w:r>
         <w:rPr>
           <w:i/>
@@ -1954,11 +2245,12 @@
         </w:rPr>
         <w:t>TM</w:t>
       </w:r>
-      <w:r>
-        <w:rPr>
-          <w:i/>
-        </w:rPr>
-        <w:t xml:space="preserve"> Version 2.1.1 Part 46: Process Object</w:t>
+      <w:proofErr w:type="spellEnd"/>
+      <w:r>
+        <w:rPr>
+          <w:i/>
+        </w:rPr>
+        <w:t xml:space="preserve"> Version 2.1.1 Part 55: Unix Network Route Entry Object</w:t>
       </w:r>
       <w:r>
         <w:t>. [URI]</w:t>
@@ -1977,6 +2269,7 @@
         </w:tabs>
         <w:ind w:left="1080"/>
       </w:pPr>
+      <w:proofErr w:type="spellStart"/>
       <w:r>
         <w:rPr>
           <w:i/>
@@ -1990,11 +2283,12 @@
         </w:rPr>
         <w:t>TM</w:t>
       </w:r>
-      <w:r>
-        <w:rPr>
-          <w:i/>
-        </w:rPr>
-        <w:t xml:space="preserve"> Version 2.1.1 Part 47: Product Object</w:t>
+      <w:proofErr w:type="spellEnd"/>
+      <w:r>
+        <w:rPr>
+          <w:i/>
+        </w:rPr>
+        <w:t xml:space="preserve"> Version 2.1.1 Part 56: Unix Pipe Object</w:t>
       </w:r>
       <w:r>
         <w:t>. [URI]</w:t>
@@ -2013,6 +2307,7 @@
         </w:tabs>
         <w:ind w:left="1080"/>
       </w:pPr>
+      <w:proofErr w:type="spellStart"/>
       <w:r>
         <w:rPr>
           <w:i/>
@@ -2026,11 +2321,12 @@
         </w:rPr>
         <w:t>TM</w:t>
       </w:r>
-      <w:r>
-        <w:rPr>
-          <w:i/>
-        </w:rPr>
-        <w:t xml:space="preserve"> Version 2.1.1 Part 48: SMS Message Object</w:t>
+      <w:proofErr w:type="spellEnd"/>
+      <w:r>
+        <w:rPr>
+          <w:i/>
+        </w:rPr>
+        <w:t xml:space="preserve"> Version 2.1.1 Part 57: Unix Process Object</w:t>
       </w:r>
       <w:r>
         <w:t>. [URI]</w:t>
@@ -2049,6 +2345,7 @@
         </w:tabs>
         <w:ind w:left="1080"/>
       </w:pPr>
+      <w:proofErr w:type="spellStart"/>
       <w:r>
         <w:rPr>
           <w:i/>
@@ -2062,11 +2359,12 @@
         </w:rPr>
         <w:t>TM</w:t>
       </w:r>
-      <w:r>
-        <w:rPr>
-          <w:i/>
-        </w:rPr>
-        <w:t xml:space="preserve"> Version 2.1.1 Part 49: Semaphore Object</w:t>
+      <w:proofErr w:type="spellEnd"/>
+      <w:r>
+        <w:rPr>
+          <w:i/>
+        </w:rPr>
+        <w:t xml:space="preserve"> Version 2.1.1 Part 58: Unix User Account Object</w:t>
       </w:r>
       <w:r>
         <w:t>. [URI]</w:t>
@@ -2085,6 +2383,7 @@
         </w:tabs>
         <w:ind w:left="1080"/>
       </w:pPr>
+      <w:proofErr w:type="spellStart"/>
       <w:r>
         <w:rPr>
           <w:i/>
@@ -2098,11 +2397,12 @@
         </w:rPr>
         <w:t>TM</w:t>
       </w:r>
-      <w:r>
-        <w:rPr>
-          <w:i/>
-        </w:rPr>
-        <w:t xml:space="preserve"> Version 2.1.1 Part 50: Socket Address Object</w:t>
+      <w:proofErr w:type="spellEnd"/>
+      <w:r>
+        <w:rPr>
+          <w:i/>
+        </w:rPr>
+        <w:t xml:space="preserve"> Version 2.1.1 Part 59: Unix Volume Object</w:t>
       </w:r>
       <w:r>
         <w:t>. [URI]</w:t>
@@ -2121,6 +2421,7 @@
         </w:tabs>
         <w:ind w:left="1080"/>
       </w:pPr>
+      <w:proofErr w:type="spellStart"/>
       <w:r>
         <w:rPr>
           <w:i/>
@@ -2134,11 +2435,24 @@
         </w:rPr>
         <w:t>TM</w:t>
       </w:r>
-      <w:r>
-        <w:rPr>
-          <w:i/>
-        </w:rPr>
-        <w:t xml:space="preserve"> Version 2.1.1 Part 51: System Object</w:t>
+      <w:proofErr w:type="spellEnd"/>
+      <w:r>
+        <w:rPr>
+          <w:i/>
+        </w:rPr>
+        <w:t xml:space="preserve"> Version 2.1.1 Part 60: U</w:t>
+      </w:r>
+      <w:r>
+        <w:rPr>
+          <w:i/>
+        </w:rPr>
+        <w:t>ser</w:t>
+      </w:r>
+      <w:r>
+        <w:rPr>
+          <w:i/>
+        </w:rPr>
+        <w:t xml:space="preserve"> Account Object</w:t>
       </w:r>
       <w:r>
         <w:t>. [URI]</w:t>
@@ -2157,6 +2471,7 @@
         </w:tabs>
         <w:ind w:left="1080"/>
       </w:pPr>
+      <w:proofErr w:type="spellStart"/>
       <w:r>
         <w:rPr>
           <w:i/>
@@ -2170,11 +2485,12 @@
         </w:rPr>
         <w:t>TM</w:t>
       </w:r>
-      <w:r>
-        <w:rPr>
-          <w:i/>
-        </w:rPr>
-        <w:t xml:space="preserve"> Version 2.1.1 Part 52: URI Object</w:t>
+      <w:proofErr w:type="spellEnd"/>
+      <w:r>
+        <w:rPr>
+          <w:i/>
+        </w:rPr>
+        <w:t xml:space="preserve"> Version 2.1.1 Part 61: User Session Object</w:t>
       </w:r>
       <w:r>
         <w:t>. [URI]</w:t>
@@ -2193,6 +2509,7 @@
         </w:tabs>
         <w:ind w:left="1080"/>
       </w:pPr>
+      <w:proofErr w:type="spellStart"/>
       <w:r>
         <w:rPr>
           <w:i/>
@@ -2206,11 +2523,12 @@
         </w:rPr>
         <w:t>TM</w:t>
       </w:r>
-      <w:r>
-        <w:rPr>
-          <w:i/>
-        </w:rPr>
-        <w:t xml:space="preserve"> Version 2.1.1 Part 53: URL History Object</w:t>
+      <w:proofErr w:type="spellEnd"/>
+      <w:r>
+        <w:rPr>
+          <w:i/>
+        </w:rPr>
+        <w:t xml:space="preserve"> Version 2.1.1 Part 62: Volume Object</w:t>
       </w:r>
       <w:r>
         <w:t>. [URI]</w:t>
@@ -2229,6 +2547,7 @@
         </w:tabs>
         <w:ind w:left="1080"/>
       </w:pPr>
+      <w:proofErr w:type="spellStart"/>
       <w:r>
         <w:rPr>
           <w:i/>
@@ -2242,11 +2561,12 @@
         </w:rPr>
         <w:t>TM</w:t>
       </w:r>
-      <w:r>
-        <w:rPr>
-          <w:i/>
-        </w:rPr>
-        <w:t xml:space="preserve"> Version 2.1.1 Part 54: Unix File Object</w:t>
+      <w:proofErr w:type="spellEnd"/>
+      <w:r>
+        <w:rPr>
+          <w:i/>
+        </w:rPr>
+        <w:t xml:space="preserve"> Version 2.1.1 Part 63: Whois Object</w:t>
       </w:r>
       <w:r>
         <w:t>. [URI]</w:t>
@@ -2265,6 +2585,7 @@
         </w:tabs>
         <w:ind w:left="1080"/>
       </w:pPr>
+      <w:proofErr w:type="spellStart"/>
       <w:r>
         <w:rPr>
           <w:i/>
@@ -2278,11 +2599,12 @@
         </w:rPr>
         <w:t>TM</w:t>
       </w:r>
-      <w:r>
-        <w:rPr>
-          <w:i/>
-        </w:rPr>
-        <w:t xml:space="preserve"> Version 2.1.1 Part 55: Unix Network Route Entry Object</w:t>
+      <w:proofErr w:type="spellEnd"/>
+      <w:r>
+        <w:rPr>
+          <w:i/>
+        </w:rPr>
+        <w:t xml:space="preserve"> Version 2.1.1 Part 64: Win Computer Account Object</w:t>
       </w:r>
       <w:r>
         <w:t>. [URI]</w:t>
@@ -2301,6 +2623,7 @@
         </w:tabs>
         <w:ind w:left="1080"/>
       </w:pPr>
+      <w:proofErr w:type="spellStart"/>
       <w:r>
         <w:rPr>
           <w:i/>
@@ -2314,11 +2637,12 @@
         </w:rPr>
         <w:t>TM</w:t>
       </w:r>
-      <w:r>
-        <w:rPr>
-          <w:i/>
-        </w:rPr>
-        <w:t xml:space="preserve"> Version 2.1.1 Part 56: Unix Pipe Object</w:t>
+      <w:proofErr w:type="spellEnd"/>
+      <w:r>
+        <w:rPr>
+          <w:i/>
+        </w:rPr>
+        <w:t xml:space="preserve"> Version 2.1.1 Part 65: Win Critical Section Object</w:t>
       </w:r>
       <w:r>
         <w:t>. [URI]</w:t>
@@ -2337,6 +2661,7 @@
         </w:tabs>
         <w:ind w:left="1080"/>
       </w:pPr>
+      <w:proofErr w:type="spellStart"/>
       <w:r>
         <w:rPr>
           <w:i/>
@@ -2350,11 +2675,12 @@
         </w:rPr>
         <w:t>TM</w:t>
       </w:r>
-      <w:r>
-        <w:rPr>
-          <w:i/>
-        </w:rPr>
-        <w:t xml:space="preserve"> Version 2.1.1 Part 57: Unix Process Object</w:t>
+      <w:proofErr w:type="spellEnd"/>
+      <w:r>
+        <w:rPr>
+          <w:i/>
+        </w:rPr>
+        <w:t xml:space="preserve"> Version 2.1.1 Part 66: Win Driver Object</w:t>
       </w:r>
       <w:r>
         <w:t>. [URI]</w:t>
@@ -2373,6 +2699,7 @@
         </w:tabs>
         <w:ind w:left="1080"/>
       </w:pPr>
+      <w:proofErr w:type="spellStart"/>
       <w:r>
         <w:rPr>
           <w:i/>
@@ -2386,11 +2713,12 @@
         </w:rPr>
         <w:t>TM</w:t>
       </w:r>
-      <w:r>
-        <w:rPr>
-          <w:i/>
-        </w:rPr>
-        <w:t xml:space="preserve"> Version 2.1.1 Part 58: Unix User Account Object</w:t>
+      <w:proofErr w:type="spellEnd"/>
+      <w:r>
+        <w:rPr>
+          <w:i/>
+        </w:rPr>
+        <w:t xml:space="preserve"> Version 2.1.1 Part 67: Win Event Log Object</w:t>
       </w:r>
       <w:r>
         <w:t>. [URI]</w:t>
@@ -2409,6 +2737,7 @@
         </w:tabs>
         <w:ind w:left="1080"/>
       </w:pPr>
+      <w:proofErr w:type="spellStart"/>
       <w:r>
         <w:rPr>
           <w:i/>
@@ -2422,11 +2751,12 @@
         </w:rPr>
         <w:t>TM</w:t>
       </w:r>
-      <w:r>
-        <w:rPr>
-          <w:i/>
-        </w:rPr>
-        <w:t xml:space="preserve"> Version 2.1.1 Part 59: Unix Volume Object</w:t>
+      <w:proofErr w:type="spellEnd"/>
+      <w:r>
+        <w:rPr>
+          <w:i/>
+        </w:rPr>
+        <w:t xml:space="preserve"> Version 2.1.1 Part 68: Win Event Object</w:t>
       </w:r>
       <w:r>
         <w:t>. [URI]</w:t>
@@ -2445,6 +2775,7 @@
         </w:tabs>
         <w:ind w:left="1080"/>
       </w:pPr>
+      <w:proofErr w:type="spellStart"/>
       <w:r>
         <w:rPr>
           <w:i/>
@@ -2458,23 +2789,12 @@
         </w:rPr>
         <w:t>TM</w:t>
       </w:r>
-      <w:r>
-        <w:rPr>
-          <w:i/>
-        </w:rPr>
-        <w:t xml:space="preserve"> Version 2.1.1 Part 60: U</w:t>
-      </w:r>
-      <w:r>
-        <w:rPr>
-          <w:i/>
-        </w:rPr>
-        <w:t>ser</w:t>
-      </w:r>
-      <w:r>
-        <w:rPr>
-          <w:i/>
-        </w:rPr>
-        <w:t xml:space="preserve"> Account Object</w:t>
+      <w:proofErr w:type="spellEnd"/>
+      <w:r>
+        <w:rPr>
+          <w:i/>
+        </w:rPr>
+        <w:t xml:space="preserve"> Version 2.1.1 Part 69: Win Executable File Object</w:t>
       </w:r>
       <w:r>
         <w:t>. [URI]</w:t>
@@ -2493,6 +2813,7 @@
         </w:tabs>
         <w:ind w:left="1080"/>
       </w:pPr>
+      <w:proofErr w:type="spellStart"/>
       <w:r>
         <w:rPr>
           <w:i/>
@@ -2506,11 +2827,12 @@
         </w:rPr>
         <w:t>TM</w:t>
       </w:r>
-      <w:r>
-        <w:rPr>
-          <w:i/>
-        </w:rPr>
-        <w:t xml:space="preserve"> Version 2.1.1 Part 61: User Session Object</w:t>
+      <w:proofErr w:type="spellEnd"/>
+      <w:r>
+        <w:rPr>
+          <w:i/>
+        </w:rPr>
+        <w:t xml:space="preserve"> Version 2.1.1 Part 70: Win File Object</w:t>
       </w:r>
       <w:r>
         <w:t>. [URI]</w:t>
@@ -2529,6 +2851,7 @@
         </w:tabs>
         <w:ind w:left="1080"/>
       </w:pPr>
+      <w:proofErr w:type="spellStart"/>
       <w:r>
         <w:rPr>
           <w:i/>
@@ -2542,11 +2865,12 @@
         </w:rPr>
         <w:t>TM</w:t>
       </w:r>
-      <w:r>
-        <w:rPr>
-          <w:i/>
-        </w:rPr>
-        <w:t xml:space="preserve"> Version 2.1.1 Part 62: Volume Object</w:t>
+      <w:proofErr w:type="spellEnd"/>
+      <w:r>
+        <w:rPr>
+          <w:i/>
+        </w:rPr>
+        <w:t xml:space="preserve"> Version 2.1.1 Part 71: Win Filemapping Object</w:t>
       </w:r>
       <w:r>
         <w:t>. [URI]</w:t>
@@ -2565,6 +2889,7 @@
         </w:tabs>
         <w:ind w:left="1080"/>
       </w:pPr>
+      <w:proofErr w:type="spellStart"/>
       <w:r>
         <w:rPr>
           <w:i/>
@@ -2578,11 +2903,12 @@
         </w:rPr>
         <w:t>TM</w:t>
       </w:r>
-      <w:r>
-        <w:rPr>
-          <w:i/>
-        </w:rPr>
-        <w:t xml:space="preserve"> Version 2.1.1 Part 63: Whois Object</w:t>
+      <w:proofErr w:type="spellEnd"/>
+      <w:r>
+        <w:rPr>
+          <w:i/>
+        </w:rPr>
+        <w:t xml:space="preserve"> Version 2.1.1 Part 72: Win Handle Object</w:t>
       </w:r>
       <w:r>
         <w:t>. [URI]</w:t>
@@ -2601,6 +2927,7 @@
         </w:tabs>
         <w:ind w:left="1080"/>
       </w:pPr>
+      <w:proofErr w:type="spellStart"/>
       <w:r>
         <w:rPr>
           <w:i/>
@@ -2614,11 +2941,12 @@
         </w:rPr>
         <w:t>TM</w:t>
       </w:r>
-      <w:r>
-        <w:rPr>
-          <w:i/>
-        </w:rPr>
-        <w:t xml:space="preserve"> Version 2.1.1 Part 64: Win Computer Account Object</w:t>
+      <w:proofErr w:type="spellEnd"/>
+      <w:r>
+        <w:rPr>
+          <w:i/>
+        </w:rPr>
+        <w:t xml:space="preserve"> Version 2.1.1 Part 73: Win Hook Object</w:t>
       </w:r>
       <w:r>
         <w:t>. [URI]</w:t>
@@ -2637,6 +2965,7 @@
         </w:tabs>
         <w:ind w:left="1080"/>
       </w:pPr>
+      <w:proofErr w:type="spellStart"/>
       <w:r>
         <w:rPr>
           <w:i/>
@@ -2650,11 +2979,12 @@
         </w:rPr>
         <w:t>TM</w:t>
       </w:r>
-      <w:r>
-        <w:rPr>
-          <w:i/>
-        </w:rPr>
-        <w:t xml:space="preserve"> Version 2.1.1 Part 65: Win Critical Section Object</w:t>
+      <w:proofErr w:type="spellEnd"/>
+      <w:r>
+        <w:rPr>
+          <w:i/>
+        </w:rPr>
+        <w:t xml:space="preserve"> Version 2.1.1 Part 74: Win Kernel Hook Object</w:t>
       </w:r>
       <w:r>
         <w:t>. [URI]</w:t>
@@ -2673,6 +3003,7 @@
         </w:tabs>
         <w:ind w:left="1080"/>
       </w:pPr>
+      <w:proofErr w:type="spellStart"/>
       <w:r>
         <w:rPr>
           <w:i/>
@@ -2686,11 +3017,12 @@
         </w:rPr>
         <w:t>TM</w:t>
       </w:r>
-      <w:r>
-        <w:rPr>
-          <w:i/>
-        </w:rPr>
-        <w:t xml:space="preserve"> Version 2.1.1 Part 66: Win Driver Object</w:t>
+      <w:proofErr w:type="spellEnd"/>
+      <w:r>
+        <w:rPr>
+          <w:i/>
+        </w:rPr>
+        <w:t xml:space="preserve"> Version 2.1.1 Part 75: Win Kernel Object</w:t>
       </w:r>
       <w:r>
         <w:t>. [URI]</w:t>
@@ -2709,6 +3041,7 @@
         </w:tabs>
         <w:ind w:left="1080"/>
       </w:pPr>
+      <w:proofErr w:type="spellStart"/>
       <w:r>
         <w:rPr>
           <w:i/>
@@ -2722,11 +3055,12 @@
         </w:rPr>
         <w:t>TM</w:t>
       </w:r>
-      <w:r>
-        <w:rPr>
-          <w:i/>
-        </w:rPr>
-        <w:t xml:space="preserve"> Version 2.1.1 Part 67: Win Event Log Object</w:t>
+      <w:proofErr w:type="spellEnd"/>
+      <w:r>
+        <w:rPr>
+          <w:i/>
+        </w:rPr>
+        <w:t xml:space="preserve"> Version 2.1.1 Part 76: Win Mailslot Object</w:t>
       </w:r>
       <w:r>
         <w:t>. [URI]</w:t>
@@ -2745,6 +3079,7 @@
         </w:tabs>
         <w:ind w:left="1080"/>
       </w:pPr>
+      <w:proofErr w:type="spellStart"/>
       <w:r>
         <w:rPr>
           <w:i/>
@@ -2758,11 +3093,12 @@
         </w:rPr>
         <w:t>TM</w:t>
       </w:r>
-      <w:r>
-        <w:rPr>
-          <w:i/>
-        </w:rPr>
-        <w:t xml:space="preserve"> Version 2.1.1 Part 68: Win Event Object</w:t>
+      <w:proofErr w:type="spellEnd"/>
+      <w:r>
+        <w:rPr>
+          <w:i/>
+        </w:rPr>
+        <w:t xml:space="preserve"> Version 2.1.1 Part 77: Win Memory Page Region Object</w:t>
       </w:r>
       <w:r>
         <w:t>. [URI]</w:t>
@@ -2781,6 +3117,7 @@
         </w:tabs>
         <w:ind w:left="1080"/>
       </w:pPr>
+      <w:proofErr w:type="spellStart"/>
       <w:r>
         <w:rPr>
           <w:i/>
@@ -2794,11 +3131,12 @@
         </w:rPr>
         <w:t>TM</w:t>
       </w:r>
-      <w:r>
-        <w:rPr>
-          <w:i/>
-        </w:rPr>
-        <w:t xml:space="preserve"> Version 2.1.1 Part 69: Win Executable File Object</w:t>
+      <w:proofErr w:type="spellEnd"/>
+      <w:r>
+        <w:rPr>
+          <w:i/>
+        </w:rPr>
+        <w:t xml:space="preserve"> Version 2.1.1 Part 78: Win Mutex Object</w:t>
       </w:r>
       <w:r>
         <w:t>. [URI]</w:t>
@@ -2817,6 +3155,7 @@
         </w:tabs>
         <w:ind w:left="1080"/>
       </w:pPr>
+      <w:proofErr w:type="spellStart"/>
       <w:r>
         <w:rPr>
           <w:i/>
@@ -2830,11 +3169,12 @@
         </w:rPr>
         <w:t>TM</w:t>
       </w:r>
-      <w:r>
-        <w:rPr>
-          <w:i/>
-        </w:rPr>
-        <w:t xml:space="preserve"> Version 2.1.1 Part 70: Win File Object</w:t>
+      <w:proofErr w:type="spellEnd"/>
+      <w:r>
+        <w:rPr>
+          <w:i/>
+        </w:rPr>
+        <w:t xml:space="preserve"> Version 2.1.1 Part 79: Win Network Route Entry Object</w:t>
       </w:r>
       <w:r>
         <w:t>. [URI]</w:t>
@@ -2853,6 +3193,7 @@
         </w:tabs>
         <w:ind w:left="1080"/>
       </w:pPr>
+      <w:proofErr w:type="spellStart"/>
       <w:r>
         <w:rPr>
           <w:i/>
@@ -2866,11 +3207,12 @@
         </w:rPr>
         <w:t>TM</w:t>
       </w:r>
-      <w:r>
-        <w:rPr>
-          <w:i/>
-        </w:rPr>
-        <w:t xml:space="preserve"> Version 2.1.1 Part 71: Win Filemapping Object</w:t>
+      <w:proofErr w:type="spellEnd"/>
+      <w:r>
+        <w:rPr>
+          <w:i/>
+        </w:rPr>
+        <w:t xml:space="preserve"> Version 2.1.1 Part 80: Win Network Share Object</w:t>
       </w:r>
       <w:r>
         <w:t>. [URI]</w:t>
@@ -2889,6 +3231,7 @@
         </w:tabs>
         <w:ind w:left="1080"/>
       </w:pPr>
+      <w:proofErr w:type="spellStart"/>
       <w:r>
         <w:rPr>
           <w:i/>
@@ -2902,11 +3245,12 @@
         </w:rPr>
         <w:t>TM</w:t>
       </w:r>
-      <w:r>
-        <w:rPr>
-          <w:i/>
-        </w:rPr>
-        <w:t xml:space="preserve"> Version 2.1.1 Part 72: Win Handle Object</w:t>
+      <w:proofErr w:type="spellEnd"/>
+      <w:r>
+        <w:rPr>
+          <w:i/>
+        </w:rPr>
+        <w:t xml:space="preserve"> Version 2.1.1 Part 81: Win Pipe Object</w:t>
       </w:r>
       <w:r>
         <w:t>. [URI]</w:t>
@@ -2925,6 +3269,7 @@
         </w:tabs>
         <w:ind w:left="1080"/>
       </w:pPr>
+      <w:proofErr w:type="spellStart"/>
       <w:r>
         <w:rPr>
           <w:i/>
@@ -2938,11 +3283,12 @@
         </w:rPr>
         <w:t>TM</w:t>
       </w:r>
-      <w:r>
-        <w:rPr>
-          <w:i/>
-        </w:rPr>
-        <w:t xml:space="preserve"> Version 2.1.1 Part 73: Win Hook Object</w:t>
+      <w:proofErr w:type="spellEnd"/>
+      <w:r>
+        <w:rPr>
+          <w:i/>
+        </w:rPr>
+        <w:t xml:space="preserve"> Version 2.1.1 Part 82: Win Prefetch Object</w:t>
       </w:r>
       <w:r>
         <w:t>. [URI]</w:t>
@@ -2961,6 +3307,7 @@
         </w:tabs>
         <w:ind w:left="1080"/>
       </w:pPr>
+      <w:proofErr w:type="spellStart"/>
       <w:r>
         <w:rPr>
           <w:i/>
@@ -2974,11 +3321,12 @@
         </w:rPr>
         <w:t>TM</w:t>
       </w:r>
-      <w:r>
-        <w:rPr>
-          <w:i/>
-        </w:rPr>
-        <w:t xml:space="preserve"> Version 2.1.1 Part 74: Win Kernel Hook Object</w:t>
+      <w:proofErr w:type="spellEnd"/>
+      <w:r>
+        <w:rPr>
+          <w:i/>
+        </w:rPr>
+        <w:t xml:space="preserve"> Version 2.1.1 Part 83: Win Process Object</w:t>
       </w:r>
       <w:r>
         <w:t>. [URI]</w:t>
@@ -2997,6 +3345,7 @@
         </w:tabs>
         <w:ind w:left="1080"/>
       </w:pPr>
+      <w:proofErr w:type="spellStart"/>
       <w:r>
         <w:rPr>
           <w:i/>
@@ -3010,14 +3359,15 @@
         </w:rPr>
         <w:t>TM</w:t>
       </w:r>
-      <w:r>
-        <w:rPr>
-          <w:i/>
-        </w:rPr>
-        <w:t xml:space="preserve"> Version 2.1.1 Part 75: Win Kernel Object</w:t>
-      </w:r>
-      <w:r>
-        <w:t>. [URI]</w:t>
+      <w:proofErr w:type="spellEnd"/>
+      <w:r>
+        <w:rPr>
+          <w:i/>
+        </w:rPr>
+        <w:t xml:space="preserve"> Version 2.1.1 Part 84: Win Registry Key Object</w:t>
+      </w:r>
+      <w:r>
+        <w:t>. (this document)</w:t>
       </w:r>
     </w:p>
     <w:p>
@@ -3033,6 +3383,7 @@
         </w:tabs>
         <w:ind w:left="1080"/>
       </w:pPr>
+      <w:proofErr w:type="spellStart"/>
       <w:r>
         <w:rPr>
           <w:i/>
@@ -3046,11 +3397,12 @@
         </w:rPr>
         <w:t>TM</w:t>
       </w:r>
-      <w:r>
-        <w:rPr>
-          <w:i/>
-        </w:rPr>
-        <w:t xml:space="preserve"> Version 2.1.1 Part 76: Win Mailslot Object</w:t>
+      <w:proofErr w:type="spellEnd"/>
+      <w:r>
+        <w:rPr>
+          <w:i/>
+        </w:rPr>
+        <w:t xml:space="preserve"> Version 2.1.1 Part 85: Win Semaphore Object</w:t>
       </w:r>
       <w:r>
         <w:t>. [URI]</w:t>
@@ -3069,6 +3421,7 @@
         </w:tabs>
         <w:ind w:left="1080"/>
       </w:pPr>
+      <w:proofErr w:type="spellStart"/>
       <w:r>
         <w:rPr>
           <w:i/>
@@ -3082,11 +3435,12 @@
         </w:rPr>
         <w:t>TM</w:t>
       </w:r>
-      <w:r>
-        <w:rPr>
-          <w:i/>
-        </w:rPr>
-        <w:t xml:space="preserve"> Version 2.1.1 Part 77: Win Memory Page Region Object</w:t>
+      <w:proofErr w:type="spellEnd"/>
+      <w:r>
+        <w:rPr>
+          <w:i/>
+        </w:rPr>
+        <w:t xml:space="preserve"> Version 2.1.1 Part 86: Win Service Object</w:t>
       </w:r>
       <w:r>
         <w:t>. [URI]</w:t>
@@ -3105,6 +3459,7 @@
         </w:tabs>
         <w:ind w:left="1080"/>
       </w:pPr>
+      <w:proofErr w:type="spellStart"/>
       <w:r>
         <w:rPr>
           <w:i/>
@@ -3118,11 +3473,12 @@
         </w:rPr>
         <w:t>TM</w:t>
       </w:r>
-      <w:r>
-        <w:rPr>
-          <w:i/>
-        </w:rPr>
-        <w:t xml:space="preserve"> Version 2.1.1 Part 78: Win Mutex Object</w:t>
+      <w:proofErr w:type="spellEnd"/>
+      <w:r>
+        <w:rPr>
+          <w:i/>
+        </w:rPr>
+        <w:t xml:space="preserve"> Version 2.1.1 Part 87: Win System Object</w:t>
       </w:r>
       <w:r>
         <w:t>. [URI]</w:t>
@@ -3141,10 +3497,12 @@
         </w:tabs>
         <w:ind w:left="1080"/>
       </w:pPr>
-      <w:r>
-        <w:rPr>
-          <w:i/>
-        </w:rPr>
+      <w:proofErr w:type="spellStart"/>
+      <w:r>
+        <w:rPr>
+          <w:i/>
+        </w:rPr>
+        <w:lastRenderedPageBreak/>
         <w:t>CybOX</w:t>
       </w:r>
       <w:r>
@@ -3154,11 +3512,12 @@
         </w:rPr>
         <w:t>TM</w:t>
       </w:r>
-      <w:r>
-        <w:rPr>
-          <w:i/>
-        </w:rPr>
-        <w:t xml:space="preserve"> Version 2.1.1 Part 79: Win Network Route Entry Object</w:t>
+      <w:proofErr w:type="spellEnd"/>
+      <w:r>
+        <w:rPr>
+          <w:i/>
+        </w:rPr>
+        <w:t xml:space="preserve"> Version 2.1.1 Part 88: Win System Restore Object</w:t>
       </w:r>
       <w:r>
         <w:t>. [URI]</w:t>
@@ -3177,6 +3536,7 @@
         </w:tabs>
         <w:ind w:left="1080"/>
       </w:pPr>
+      <w:proofErr w:type="spellStart"/>
       <w:r>
         <w:rPr>
           <w:i/>
@@ -3190,11 +3550,12 @@
         </w:rPr>
         <w:t>TM</w:t>
       </w:r>
-      <w:r>
-        <w:rPr>
-          <w:i/>
-        </w:rPr>
-        <w:t xml:space="preserve"> Version 2.1.1 Part 80: Win Network Share Object</w:t>
+      <w:proofErr w:type="spellEnd"/>
+      <w:r>
+        <w:rPr>
+          <w:i/>
+        </w:rPr>
+        <w:t xml:space="preserve"> Version 2.1.1 Part 89: Win Task Object</w:t>
       </w:r>
       <w:r>
         <w:t>. [URI]</w:t>
@@ -3213,6 +3574,7 @@
         </w:tabs>
         <w:ind w:left="1080"/>
       </w:pPr>
+      <w:proofErr w:type="spellStart"/>
       <w:r>
         <w:rPr>
           <w:i/>
@@ -3226,11 +3588,12 @@
         </w:rPr>
         <w:t>TM</w:t>
       </w:r>
-      <w:r>
-        <w:rPr>
-          <w:i/>
-        </w:rPr>
-        <w:t xml:space="preserve"> Version 2.1.1 Part 81: Win Pipe Object</w:t>
+      <w:proofErr w:type="spellEnd"/>
+      <w:r>
+        <w:rPr>
+          <w:i/>
+        </w:rPr>
+        <w:t xml:space="preserve"> Version 2.1.1 Part 90: Win Thread Object</w:t>
       </w:r>
       <w:r>
         <w:t>. [URI]</w:t>
@@ -3249,6 +3612,7 @@
         </w:tabs>
         <w:ind w:left="1080"/>
       </w:pPr>
+      <w:proofErr w:type="spellStart"/>
       <w:r>
         <w:rPr>
           <w:i/>
@@ -3262,11 +3626,12 @@
         </w:rPr>
         <w:t>TM</w:t>
       </w:r>
-      <w:r>
-        <w:rPr>
-          <w:i/>
-        </w:rPr>
-        <w:t xml:space="preserve"> Version 2.1.1 Part 82: Win Prefetch Object</w:t>
+      <w:proofErr w:type="spellEnd"/>
+      <w:r>
+        <w:rPr>
+          <w:i/>
+        </w:rPr>
+        <w:t xml:space="preserve"> Version 2.1.1 Part 91: Win User Account Object</w:t>
       </w:r>
       <w:r>
         <w:t>. [URI]</w:t>
@@ -3285,6 +3650,7 @@
         </w:tabs>
         <w:ind w:left="1080"/>
       </w:pPr>
+      <w:proofErr w:type="spellStart"/>
       <w:r>
         <w:rPr>
           <w:i/>
@@ -3298,11 +3664,12 @@
         </w:rPr>
         <w:t>TM</w:t>
       </w:r>
-      <w:r>
-        <w:rPr>
-          <w:i/>
-        </w:rPr>
-        <w:t xml:space="preserve"> Version 2.1.1 Part 83: Win Process Object</w:t>
+      <w:proofErr w:type="spellEnd"/>
+      <w:r>
+        <w:rPr>
+          <w:i/>
+        </w:rPr>
+        <w:t xml:space="preserve"> Version 2.1.1 Part 92: Win Volume Object</w:t>
       </w:r>
       <w:r>
         <w:t>. [URI]</w:t>
@@ -3321,6 +3688,7 @@
         </w:tabs>
         <w:ind w:left="1080"/>
       </w:pPr>
+      <w:proofErr w:type="spellStart"/>
       <w:r>
         <w:rPr>
           <w:i/>
@@ -3334,14 +3702,15 @@
         </w:rPr>
         <w:t>TM</w:t>
       </w:r>
-      <w:r>
-        <w:rPr>
-          <w:i/>
-        </w:rPr>
-        <w:t xml:space="preserve"> Version 2.1.1 Part 84: Win Registry Key Object</w:t>
-      </w:r>
-      <w:r>
-        <w:t>. (this document)</w:t>
+      <w:proofErr w:type="spellEnd"/>
+      <w:r>
+        <w:rPr>
+          <w:i/>
+        </w:rPr>
+        <w:t xml:space="preserve"> Version 2.1.1 Part 93: Win Waitable Timer Object</w:t>
+      </w:r>
+      <w:r>
+        <w:t>. [URI]</w:t>
       </w:r>
     </w:p>
     <w:p>
@@ -3357,6 +3726,7 @@
         </w:tabs>
         <w:ind w:left="1080"/>
       </w:pPr>
+      <w:proofErr w:type="spellStart"/>
       <w:r>
         <w:rPr>
           <w:i/>
@@ -3370,331 +3740,7 @@
         </w:rPr>
         <w:t>TM</w:t>
       </w:r>
-      <w:r>
-        <w:rPr>
-          <w:i/>
-        </w:rPr>
-        <w:t xml:space="preserve"> Version 2.1.1 Part 85: Win Semaphore Object</w:t>
-      </w:r>
-      <w:r>
-        <w:t>. [URI]</w:t>
-      </w:r>
-    </w:p>
-    <w:p>
-      <w:pPr>
-        <w:pStyle w:val="RelatedWork"/>
-        <w:numPr>
-          <w:ilvl w:val="0"/>
-          <w:numId w:val="8"/>
-        </w:numPr>
-        <w:tabs>
-          <w:tab w:val="clear" w:pos="1080"/>
-          <w:tab w:val="num" w:pos="1440"/>
-        </w:tabs>
-        <w:ind w:left="1080"/>
-      </w:pPr>
-      <w:r>
-        <w:rPr>
-          <w:i/>
-        </w:rPr>
-        <w:t>CybOX</w:t>
-      </w:r>
-      <w:r>
-        <w:rPr>
-          <w:i/>
-          <w:vertAlign w:val="superscript"/>
-        </w:rPr>
-        <w:t>TM</w:t>
-      </w:r>
-      <w:r>
-        <w:rPr>
-          <w:i/>
-        </w:rPr>
-        <w:t xml:space="preserve"> Version 2.1.1 Part 86: Win Service Object</w:t>
-      </w:r>
-      <w:r>
-        <w:t>. [URI]</w:t>
-      </w:r>
-    </w:p>
-    <w:p>
-      <w:pPr>
-        <w:pStyle w:val="RelatedWork"/>
-        <w:numPr>
-          <w:ilvl w:val="0"/>
-          <w:numId w:val="8"/>
-        </w:numPr>
-        <w:tabs>
-          <w:tab w:val="clear" w:pos="1080"/>
-          <w:tab w:val="num" w:pos="1440"/>
-        </w:tabs>
-        <w:ind w:left="1080"/>
-      </w:pPr>
-      <w:r>
-        <w:rPr>
-          <w:i/>
-        </w:rPr>
-        <w:t>CybOX</w:t>
-      </w:r>
-      <w:r>
-        <w:rPr>
-          <w:i/>
-          <w:vertAlign w:val="superscript"/>
-        </w:rPr>
-        <w:t>TM</w:t>
-      </w:r>
-      <w:r>
-        <w:rPr>
-          <w:i/>
-        </w:rPr>
-        <w:t xml:space="preserve"> Version 2.1.1 Part 87: Win System Object</w:t>
-      </w:r>
-      <w:r>
-        <w:t>. [URI]</w:t>
-      </w:r>
-    </w:p>
-    <w:p>
-      <w:pPr>
-        <w:pStyle w:val="RelatedWork"/>
-        <w:numPr>
-          <w:ilvl w:val="0"/>
-          <w:numId w:val="8"/>
-        </w:numPr>
-        <w:tabs>
-          <w:tab w:val="clear" w:pos="1080"/>
-          <w:tab w:val="num" w:pos="1440"/>
-        </w:tabs>
-        <w:ind w:left="1080"/>
-      </w:pPr>
-      <w:r>
-        <w:rPr>
-          <w:i/>
-        </w:rPr>
-        <w:lastRenderedPageBreak/>
-        <w:t>CybOX</w:t>
-      </w:r>
-      <w:r>
-        <w:rPr>
-          <w:i/>
-          <w:vertAlign w:val="superscript"/>
-        </w:rPr>
-        <w:t>TM</w:t>
-      </w:r>
-      <w:r>
-        <w:rPr>
-          <w:i/>
-        </w:rPr>
-        <w:t xml:space="preserve"> Version 2.1.1 Part 88: Win System Restore Object</w:t>
-      </w:r>
-      <w:r>
-        <w:t>. [URI]</w:t>
-      </w:r>
-    </w:p>
-    <w:p>
-      <w:pPr>
-        <w:pStyle w:val="RelatedWork"/>
-        <w:numPr>
-          <w:ilvl w:val="0"/>
-          <w:numId w:val="8"/>
-        </w:numPr>
-        <w:tabs>
-          <w:tab w:val="clear" w:pos="1080"/>
-          <w:tab w:val="num" w:pos="1440"/>
-        </w:tabs>
-        <w:ind w:left="1080"/>
-      </w:pPr>
-      <w:r>
-        <w:rPr>
-          <w:i/>
-        </w:rPr>
-        <w:t>CybOX</w:t>
-      </w:r>
-      <w:r>
-        <w:rPr>
-          <w:i/>
-          <w:vertAlign w:val="superscript"/>
-        </w:rPr>
-        <w:t>TM</w:t>
-      </w:r>
-      <w:r>
-        <w:rPr>
-          <w:i/>
-        </w:rPr>
-        <w:t xml:space="preserve"> Version 2.1.1 Part 89: Win Task Object</w:t>
-      </w:r>
-      <w:r>
-        <w:t>. [URI]</w:t>
-      </w:r>
-    </w:p>
-    <w:p>
-      <w:pPr>
-        <w:pStyle w:val="RelatedWork"/>
-        <w:numPr>
-          <w:ilvl w:val="0"/>
-          <w:numId w:val="8"/>
-        </w:numPr>
-        <w:tabs>
-          <w:tab w:val="clear" w:pos="1080"/>
-          <w:tab w:val="num" w:pos="1440"/>
-        </w:tabs>
-        <w:ind w:left="1080"/>
-      </w:pPr>
-      <w:r>
-        <w:rPr>
-          <w:i/>
-        </w:rPr>
-        <w:t>CybOX</w:t>
-      </w:r>
-      <w:r>
-        <w:rPr>
-          <w:i/>
-          <w:vertAlign w:val="superscript"/>
-        </w:rPr>
-        <w:t>TM</w:t>
-      </w:r>
-      <w:r>
-        <w:rPr>
-          <w:i/>
-        </w:rPr>
-        <w:t xml:space="preserve"> Version 2.1.1 Part 90: Win Thread Object</w:t>
-      </w:r>
-      <w:r>
-        <w:t>. [URI]</w:t>
-      </w:r>
-    </w:p>
-    <w:p>
-      <w:pPr>
-        <w:pStyle w:val="RelatedWork"/>
-        <w:numPr>
-          <w:ilvl w:val="0"/>
-          <w:numId w:val="8"/>
-        </w:numPr>
-        <w:tabs>
-          <w:tab w:val="clear" w:pos="1080"/>
-          <w:tab w:val="num" w:pos="1440"/>
-        </w:tabs>
-        <w:ind w:left="1080"/>
-      </w:pPr>
-      <w:r>
-        <w:rPr>
-          <w:i/>
-        </w:rPr>
-        <w:t>CybOX</w:t>
-      </w:r>
-      <w:r>
-        <w:rPr>
-          <w:i/>
-          <w:vertAlign w:val="superscript"/>
-        </w:rPr>
-        <w:t>TM</w:t>
-      </w:r>
-      <w:r>
-        <w:rPr>
-          <w:i/>
-        </w:rPr>
-        <w:t xml:space="preserve"> Version 2.1.1 Part 91: Win User Account Object</w:t>
-      </w:r>
-      <w:r>
-        <w:t>. [URI]</w:t>
-      </w:r>
-    </w:p>
-    <w:p>
-      <w:pPr>
-        <w:pStyle w:val="RelatedWork"/>
-        <w:numPr>
-          <w:ilvl w:val="0"/>
-          <w:numId w:val="8"/>
-        </w:numPr>
-        <w:tabs>
-          <w:tab w:val="clear" w:pos="1080"/>
-          <w:tab w:val="num" w:pos="1440"/>
-        </w:tabs>
-        <w:ind w:left="1080"/>
-      </w:pPr>
-      <w:r>
-        <w:rPr>
-          <w:i/>
-        </w:rPr>
-        <w:t>CybOX</w:t>
-      </w:r>
-      <w:r>
-        <w:rPr>
-          <w:i/>
-          <w:vertAlign w:val="superscript"/>
-        </w:rPr>
-        <w:t>TM</w:t>
-      </w:r>
-      <w:r>
-        <w:rPr>
-          <w:i/>
-        </w:rPr>
-        <w:t xml:space="preserve"> Version 2.1.1 Part 92: Win Volume Object</w:t>
-      </w:r>
-      <w:r>
-        <w:t>. [URI]</w:t>
-      </w:r>
-    </w:p>
-    <w:p>
-      <w:pPr>
-        <w:pStyle w:val="RelatedWork"/>
-        <w:numPr>
-          <w:ilvl w:val="0"/>
-          <w:numId w:val="8"/>
-        </w:numPr>
-        <w:tabs>
-          <w:tab w:val="clear" w:pos="1080"/>
-          <w:tab w:val="num" w:pos="1440"/>
-        </w:tabs>
-        <w:ind w:left="1080"/>
-      </w:pPr>
-      <w:r>
-        <w:rPr>
-          <w:i/>
-        </w:rPr>
-        <w:t>CybOX</w:t>
-      </w:r>
-      <w:r>
-        <w:rPr>
-          <w:i/>
-          <w:vertAlign w:val="superscript"/>
-        </w:rPr>
-        <w:t>TM</w:t>
-      </w:r>
-      <w:r>
-        <w:rPr>
-          <w:i/>
-        </w:rPr>
-        <w:t xml:space="preserve"> Version 2.1.1 Part 93: Win Waitable Timer Object</w:t>
-      </w:r>
-      <w:r>
-        <w:t>. [URI]</w:t>
-      </w:r>
-    </w:p>
-    <w:p>
-      <w:pPr>
-        <w:pStyle w:val="RelatedWork"/>
-        <w:numPr>
-          <w:ilvl w:val="0"/>
-          <w:numId w:val="8"/>
-        </w:numPr>
-        <w:tabs>
-          <w:tab w:val="clear" w:pos="1080"/>
-          <w:tab w:val="num" w:pos="1440"/>
-        </w:tabs>
-        <w:ind w:left="1080"/>
-      </w:pPr>
-      <w:r>
-        <w:rPr>
-          <w:i/>
-        </w:rPr>
-        <w:t>CybOX</w:t>
-      </w:r>
-      <w:r>
-        <w:rPr>
-          <w:i/>
-          <w:vertAlign w:val="superscript"/>
-        </w:rPr>
-        <w:t>TM</w:t>
-      </w:r>
+      <w:proofErr w:type="spellEnd"/>
       <w:r>
         <w:rPr>
           <w:i/>
@@ -6487,7 +6533,7 @@
       </w:pPr>
       <w:bookmarkStart w:id="4" w:name="_Toc424631595"/>
       <w:bookmarkStart w:id="5" w:name="_Toc438631442"/>
-      <w:bookmarkEnd w:id="1"/>
+      <w:bookmarkEnd w:id="0"/>
       <w:r>
         <w:lastRenderedPageBreak/>
         <w:t>Introduction</w:t>
@@ -6516,7 +6562,11 @@
         <w:ind w:right="-270"/>
       </w:pPr>
       <w:r>
-        <w:t>The Cyber Observable Expression (CybOX</w:t>
+        <w:t>The Cyber Observable Expression (</w:t>
+      </w:r>
+      <w:proofErr w:type="spellStart"/>
+      <w:r>
+        <w:t>CybOX</w:t>
       </w:r>
       <w:r>
         <w:rPr>
@@ -6524,6 +6574,7 @@
         </w:rPr>
         <w:t>TM</w:t>
       </w:r>
+      <w:proofErr w:type="spellEnd"/>
       <w:r>
         <w:t>)</w:t>
       </w:r>
@@ -6975,6 +7026,7 @@
       <w:bookmarkStart w:id="9" w:name="_Ref412622367"/>
       <w:bookmarkStart w:id="10" w:name="_Toc424631596"/>
       <w:bookmarkStart w:id="11" w:name="_Toc438631443"/>
+      <w:proofErr w:type="spellStart"/>
       <w:r>
         <w:t>CybOX</w:t>
       </w:r>
@@ -6985,6 +7037,7 @@
         </w:rPr>
         <w:t>TM</w:t>
       </w:r>
+      <w:proofErr w:type="spellEnd"/>
       <w:r>
         <w:t xml:space="preserve"> Specification Documents</w:t>
       </w:r>
@@ -7368,13 +7421,23 @@
         </w:rPr>
         <w:t xml:space="preserve">, </w:t>
       </w:r>
+      <w:proofErr w:type="gramStart"/>
       <w:r>
         <w:rPr>
           <w:rFonts w:ascii="Courier New" w:hAnsi="Courier New" w:cs="Courier New"/>
           <w:sz w:val="20"/>
           <w:szCs w:val="20"/>
         </w:rPr>
-        <w:t xml:space="preserve">cyboxCommon:BaseObjectPropertyType </w:t>
+        <w:t>cyboxCommon:BaseObjectPropertyType</w:t>
+      </w:r>
+      <w:proofErr w:type="gramEnd"/>
+      <w:r>
+        <w:rPr>
+          <w:rFonts w:ascii="Courier New" w:hAnsi="Courier New" w:cs="Courier New"/>
+          <w:sz w:val="20"/>
+          <w:szCs w:val="20"/>
+        </w:rPr>
+        <w:t xml:space="preserve"> </w:t>
       </w:r>
     </w:p>
     <w:p>
@@ -7509,6 +7572,7 @@
         </w:rPr>
         <w:t>Example</w:t>
       </w:r>
+      <w:proofErr w:type="gramStart"/>
       <w:r>
         <w:t xml:space="preserve">: </w:t>
       </w:r>
@@ -7516,7 +7580,14 @@
         <w:rPr>
           <w:i/>
         </w:rPr>
-        <w:t xml:space="preserve"> ‘HashNameVocab-1.0,’ high, medium, low</w:t>
+        <w:t xml:space="preserve"> ‘</w:t>
+      </w:r>
+      <w:proofErr w:type="gramEnd"/>
+      <w:r>
+        <w:rPr>
+          <w:i/>
+        </w:rPr>
+        <w:t>HashNameVocab-1.0,’ high, medium, low</w:t>
       </w:r>
     </w:p>
     <w:p>
@@ -7783,25 +7854,51 @@
         <w:lastRenderedPageBreak/>
         <w:t xml:space="preserve">Table </w:t>
       </w:r>
-      <w:fldSimple w:instr=" STYLEREF 1 \s ">
-        <w:r>
-          <w:rPr>
-            <w:noProof/>
-          </w:rPr>
-          <w:t>1</w:t>
-        </w:r>
-      </w:fldSimple>
+      <w:r>
+        <w:fldChar w:fldCharType="begin"/>
+      </w:r>
+      <w:r>
+        <w:instrText xml:space="preserve"> STYLEREF 1 \s </w:instrText>
+      </w:r>
+      <w:r>
+        <w:fldChar w:fldCharType="separate"/>
+      </w:r>
+      <w:r>
+        <w:rPr>
+          <w:noProof/>
+        </w:rPr>
+        <w:t>1</w:t>
+      </w:r>
+      <w:r>
+        <w:rPr>
+          <w:noProof/>
+        </w:rPr>
+        <w:fldChar w:fldCharType="end"/>
+      </w:r>
       <w:r>
         <w:noBreakHyphen/>
       </w:r>
-      <w:fldSimple w:instr=" SEQ Table \* ARABIC \s 1 ">
-        <w:r>
-          <w:rPr>
-            <w:noProof/>
-          </w:rPr>
-          <w:t>1</w:t>
-        </w:r>
-      </w:fldSimple>
+      <w:r>
+        <w:fldChar w:fldCharType="begin"/>
+      </w:r>
+      <w:r>
+        <w:instrText xml:space="preserve"> SEQ Table \* ARABIC \s 1 </w:instrText>
+      </w:r>
+      <w:r>
+        <w:fldChar w:fldCharType="separate"/>
+      </w:r>
+      <w:r>
+        <w:rPr>
+          <w:noProof/>
+        </w:rPr>
+        <w:t>1</w:t>
+      </w:r>
+      <w:r>
+        <w:rPr>
+          <w:noProof/>
+        </w:rPr>
+        <w:fldChar w:fldCharType="end"/>
+      </w:r>
       <w:bookmarkEnd w:id="36"/>
       <w:r>
         <w:t>.  UML diagram icons</w:t>
@@ -8086,7 +8183,7 @@
                 <v:shape id="_x0000_i1025" type="#_x0000_t75" style="width:24pt;height:21pt" o:ole="">
                   <v:imagedata r:id="rId25" o:title=""/>
                 </v:shape>
-                <o:OLEObject Type="Embed" ProgID="PBrush" ShapeID="_x0000_i1025" DrawAspect="Content" ObjectID="_1522820763" r:id="rId26"/>
+                <o:OLEObject Type="Embed" ProgID="PBrush" ShapeID="_x0000_i1025" DrawAspect="Content" ObjectID="_1523093961" r:id="rId26"/>
               </w:object>
             </w:r>
           </w:p>
@@ -8282,7 +8379,7 @@
                 <v:shape id="_x0000_i1026" type="#_x0000_t75" style="width:15pt;height:15pt" o:ole="">
                   <v:imagedata r:id="rId28" o:title=""/>
                 </v:shape>
-                <o:OLEObject Type="Embed" ProgID="PBrush" ShapeID="_x0000_i1026" DrawAspect="Content" ObjectID="_1522820764" r:id="rId29"/>
+                <o:OLEObject Type="Embed" ProgID="PBrush" ShapeID="_x0000_i1026" DrawAspect="Content" ObjectID="_1523093962" r:id="rId29"/>
               </w:object>
             </w:r>
           </w:p>
@@ -8356,7 +8453,7 @@
                 <v:shape id="_x0000_i1027" type="#_x0000_t75" style="width:15pt;height:15pt" o:ole="">
                   <v:imagedata r:id="rId30" o:title=""/>
                 </v:shape>
-                <o:OLEObject Type="Embed" ProgID="PBrush" ShapeID="_x0000_i1027" DrawAspect="Content" ObjectID="_1522820765" r:id="rId31"/>
+                <o:OLEObject Type="Embed" ProgID="PBrush" ShapeID="_x0000_i1027" DrawAspect="Content" ObjectID="_1523093963" r:id="rId31"/>
               </w:object>
             </w:r>
           </w:p>
@@ -8487,7 +8584,7 @@
                     </wp:anchor>
                   </w:drawing>
                 </mc:Choice>
-                <mc:Fallback xmlns:w16se="http://schemas.microsoft.com/office/word/2015/wordml/symex" xmlns:cx1="http://schemas.microsoft.com/office/drawing/2015/9/8/chartex" xmlns:cx="http://schemas.microsoft.com/office/drawing/2014/chartex">
+                <mc:Fallback xmlns:mv="urn:schemas-microsoft-com:mac:vml" xmlns:mo="http://schemas.microsoft.com/office/mac/office/2008/main">
                   <w:pict>
                     <v:shapetype w14:anchorId="16BE69A7" id="_x0000_t32" coordsize="21600,21600" o:spt="32" o:oned="t" path="m,l21600,21600e" filled="f">
                       <v:path arrowok="t" fillok="f" o:connecttype="none"/>
@@ -8567,10 +8664,10 @@
                 <w:color w:val="000000" w:themeColor="text1"/>
               </w:rPr>
               <w:object w:dxaOrig="1155" w:dyaOrig="705" w14:anchorId="6CDE18F6">
-                <v:shape id="_x0000_i1028" type="#_x0000_t75" style="width:58pt;height:35pt" o:ole="">
+                <v:shape id="_x0000_i1028" type="#_x0000_t75" style="width:57.75pt;height:35.25pt" o:ole="">
                   <v:imagedata r:id="rId32" o:title=""/>
                 </v:shape>
-                <o:OLEObject Type="Embed" ProgID="PBrush" ShapeID="_x0000_i1028" DrawAspect="Content" ObjectID="_1522820766" r:id="rId33"/>
+                <o:OLEObject Type="Embed" ProgID="PBrush" ShapeID="_x0000_i1028" DrawAspect="Content" ObjectID="_1523093964" r:id="rId33"/>
               </w:object>
             </w:r>
           </w:p>
@@ -9898,25 +9995,51 @@
       <w:r>
         <w:t xml:space="preserve">Figure </w:t>
       </w:r>
-      <w:fldSimple w:instr=" STYLEREF 1 \s ">
-        <w:r>
-          <w:rPr>
-            <w:noProof/>
-          </w:rPr>
-          <w:t>3</w:t>
-        </w:r>
-      </w:fldSimple>
+      <w:r>
+        <w:fldChar w:fldCharType="begin"/>
+      </w:r>
+      <w:r>
+        <w:instrText xml:space="preserve"> STYLEREF 1 \s </w:instrText>
+      </w:r>
+      <w:r>
+        <w:fldChar w:fldCharType="separate"/>
+      </w:r>
+      <w:r>
+        <w:rPr>
+          <w:noProof/>
+        </w:rPr>
+        <w:t>3</w:t>
+      </w:r>
+      <w:r>
+        <w:rPr>
+          <w:noProof/>
+        </w:rPr>
+        <w:fldChar w:fldCharType="end"/>
+      </w:r>
       <w:r>
         <w:noBreakHyphen/>
       </w:r>
-      <w:fldSimple w:instr=" SEQ Figure \* ARABIC \s 1 ">
-        <w:r>
-          <w:rPr>
-            <w:noProof/>
-          </w:rPr>
-          <w:t>1</w:t>
-        </w:r>
-      </w:fldSimple>
+      <w:r>
+        <w:fldChar w:fldCharType="begin"/>
+      </w:r>
+      <w:r>
+        <w:instrText xml:space="preserve"> SEQ Figure \* ARABIC \s 1 </w:instrText>
+      </w:r>
+      <w:r>
+        <w:fldChar w:fldCharType="separate"/>
+      </w:r>
+      <w:r>
+        <w:rPr>
+          <w:noProof/>
+        </w:rPr>
+        <w:t>1</w:t>
+      </w:r>
+      <w:r>
+        <w:rPr>
+          <w:noProof/>
+        </w:rPr>
+        <w:fldChar w:fldCharType="end"/>
+      </w:r>
       <w:bookmarkEnd w:id="62"/>
       <w:r>
         <w:t xml:space="preserve">. UML diagram of the </w:t>
@@ -10035,25 +10158,51 @@
       <w:r>
         <w:t xml:space="preserve">Table </w:t>
       </w:r>
-      <w:fldSimple w:instr=" STYLEREF 1 \s ">
-        <w:r>
-          <w:rPr>
-            <w:noProof/>
-          </w:rPr>
-          <w:t>3</w:t>
-        </w:r>
-      </w:fldSimple>
+      <w:r>
+        <w:fldChar w:fldCharType="begin"/>
+      </w:r>
+      <w:r>
+        <w:instrText xml:space="preserve"> STYLEREF 1 \s </w:instrText>
+      </w:r>
+      <w:r>
+        <w:fldChar w:fldCharType="separate"/>
+      </w:r>
+      <w:r>
+        <w:rPr>
+          <w:noProof/>
+        </w:rPr>
+        <w:t>3</w:t>
+      </w:r>
+      <w:r>
+        <w:rPr>
+          <w:noProof/>
+        </w:rPr>
+        <w:fldChar w:fldCharType="end"/>
+      </w:r>
       <w:r>
         <w:noBreakHyphen/>
       </w:r>
-      <w:fldSimple w:instr=" SEQ Table \* ARABIC \s 1 ">
-        <w:r>
-          <w:rPr>
-            <w:noProof/>
-          </w:rPr>
-          <w:t>1</w:t>
-        </w:r>
-      </w:fldSimple>
+      <w:r>
+        <w:fldChar w:fldCharType="begin"/>
+      </w:r>
+      <w:r>
+        <w:instrText xml:space="preserve"> SEQ Table \* ARABIC \s 1 </w:instrText>
+      </w:r>
+      <w:r>
+        <w:fldChar w:fldCharType="separate"/>
+      </w:r>
+      <w:r>
+        <w:rPr>
+          <w:noProof/>
+        </w:rPr>
+        <w:t>1</w:t>
+      </w:r>
+      <w:r>
+        <w:rPr>
+          <w:noProof/>
+        </w:rPr>
+        <w:fldChar w:fldCharType="end"/>
+      </w:r>
       <w:bookmarkEnd w:id="63"/>
       <w:r>
         <w:t xml:space="preserve">. </w:t>
@@ -11366,25 +11515,51 @@
       <w:r>
         <w:t xml:space="preserve">Table </w:t>
       </w:r>
-      <w:fldSimple w:instr=" STYLEREF 1 \s ">
-        <w:r>
-          <w:rPr>
-            <w:noProof/>
-          </w:rPr>
-          <w:t>3</w:t>
-        </w:r>
-      </w:fldSimple>
+      <w:r>
+        <w:fldChar w:fldCharType="begin"/>
+      </w:r>
+      <w:r>
+        <w:instrText xml:space="preserve"> STYLEREF 1 \s </w:instrText>
+      </w:r>
+      <w:r>
+        <w:fldChar w:fldCharType="separate"/>
+      </w:r>
+      <w:r>
+        <w:rPr>
+          <w:noProof/>
+        </w:rPr>
+        <w:t>3</w:t>
+      </w:r>
+      <w:r>
+        <w:rPr>
+          <w:noProof/>
+        </w:rPr>
+        <w:fldChar w:fldCharType="end"/>
+      </w:r>
       <w:r>
         <w:noBreakHyphen/>
       </w:r>
-      <w:fldSimple w:instr=" SEQ Table \* ARABIC \s 1 ">
-        <w:r>
-          <w:rPr>
-            <w:noProof/>
-          </w:rPr>
-          <w:t>2</w:t>
-        </w:r>
-      </w:fldSimple>
+      <w:r>
+        <w:fldChar w:fldCharType="begin"/>
+      </w:r>
+      <w:r>
+        <w:instrText xml:space="preserve"> SEQ Table \* ARABIC \s 1 </w:instrText>
+      </w:r>
+      <w:r>
+        <w:fldChar w:fldCharType="separate"/>
+      </w:r>
+      <w:r>
+        <w:rPr>
+          <w:noProof/>
+        </w:rPr>
+        <w:t>2</w:t>
+      </w:r>
+      <w:r>
+        <w:rPr>
+          <w:noProof/>
+        </w:rPr>
+        <w:fldChar w:fldCharType="end"/>
+      </w:r>
       <w:bookmarkEnd w:id="65"/>
       <w:r>
         <w:t xml:space="preserve">. </w:t>
@@ -12220,25 +12395,51 @@
       <w:r>
         <w:t xml:space="preserve">Table </w:t>
       </w:r>
-      <w:fldSimple w:instr=" STYLEREF 1 \s ">
-        <w:r>
-          <w:rPr>
-            <w:noProof/>
-          </w:rPr>
-          <w:t>3</w:t>
-        </w:r>
-      </w:fldSimple>
+      <w:r>
+        <w:fldChar w:fldCharType="begin"/>
+      </w:r>
+      <w:r>
+        <w:instrText xml:space="preserve"> STYLEREF 1 \s </w:instrText>
+      </w:r>
+      <w:r>
+        <w:fldChar w:fldCharType="separate"/>
+      </w:r>
+      <w:r>
+        <w:rPr>
+          <w:noProof/>
+        </w:rPr>
+        <w:t>3</w:t>
+      </w:r>
+      <w:r>
+        <w:rPr>
+          <w:noProof/>
+        </w:rPr>
+        <w:fldChar w:fldCharType="end"/>
+      </w:r>
       <w:r>
         <w:noBreakHyphen/>
       </w:r>
-      <w:fldSimple w:instr=" SEQ Table \* ARABIC \s 1 ">
-        <w:r>
-          <w:rPr>
-            <w:noProof/>
-          </w:rPr>
-          <w:t>3</w:t>
-        </w:r>
-      </w:fldSimple>
+      <w:r>
+        <w:fldChar w:fldCharType="begin"/>
+      </w:r>
+      <w:r>
+        <w:instrText xml:space="preserve"> SEQ Table \* ARABIC \s 1 </w:instrText>
+      </w:r>
+      <w:r>
+        <w:fldChar w:fldCharType="separate"/>
+      </w:r>
+      <w:r>
+        <w:rPr>
+          <w:noProof/>
+        </w:rPr>
+        <w:t>3</w:t>
+      </w:r>
+      <w:r>
+        <w:rPr>
+          <w:noProof/>
+        </w:rPr>
+        <w:fldChar w:fldCharType="end"/>
+      </w:r>
       <w:bookmarkEnd w:id="69"/>
       <w:r>
         <w:t xml:space="preserve">. </w:t>
@@ -12624,25 +12825,51 @@
       <w:r>
         <w:t xml:space="preserve">Table </w:t>
       </w:r>
-      <w:fldSimple w:instr=" STYLEREF 1 \s ">
-        <w:r>
-          <w:rPr>
-            <w:noProof/>
-          </w:rPr>
-          <w:t>3</w:t>
-        </w:r>
-      </w:fldSimple>
+      <w:r>
+        <w:fldChar w:fldCharType="begin"/>
+      </w:r>
+      <w:r>
+        <w:instrText xml:space="preserve"> STYLEREF 1 \s </w:instrText>
+      </w:r>
+      <w:r>
+        <w:fldChar w:fldCharType="separate"/>
+      </w:r>
+      <w:r>
+        <w:rPr>
+          <w:noProof/>
+        </w:rPr>
+        <w:t>3</w:t>
+      </w:r>
+      <w:r>
+        <w:rPr>
+          <w:noProof/>
+        </w:rPr>
+        <w:fldChar w:fldCharType="end"/>
+      </w:r>
       <w:r>
         <w:noBreakHyphen/>
       </w:r>
-      <w:fldSimple w:instr=" SEQ Table \* ARABIC \s 1 ">
-        <w:r>
-          <w:rPr>
-            <w:noProof/>
-          </w:rPr>
-          <w:t>4</w:t>
-        </w:r>
-      </w:fldSimple>
+      <w:r>
+        <w:fldChar w:fldCharType="begin"/>
+      </w:r>
+      <w:r>
+        <w:instrText xml:space="preserve"> SEQ Table \* ARABIC \s 1 </w:instrText>
+      </w:r>
+      <w:r>
+        <w:fldChar w:fldCharType="separate"/>
+      </w:r>
+      <w:r>
+        <w:rPr>
+          <w:noProof/>
+        </w:rPr>
+        <w:t>4</w:t>
+      </w:r>
+      <w:r>
+        <w:rPr>
+          <w:noProof/>
+        </w:rPr>
+        <w:fldChar w:fldCharType="end"/>
+      </w:r>
       <w:bookmarkEnd w:id="71"/>
       <w:r>
         <w:t xml:space="preserve">. </w:t>
@@ -13017,25 +13244,51 @@
       <w:r>
         <w:t xml:space="preserve">Table </w:t>
       </w:r>
-      <w:fldSimple w:instr=" STYLEREF 1 \s ">
-        <w:r>
-          <w:rPr>
-            <w:noProof/>
-          </w:rPr>
-          <w:t>3</w:t>
-        </w:r>
-      </w:fldSimple>
+      <w:r>
+        <w:fldChar w:fldCharType="begin"/>
+      </w:r>
+      <w:r>
+        <w:instrText xml:space="preserve"> STYLEREF 1 \s </w:instrText>
+      </w:r>
+      <w:r>
+        <w:fldChar w:fldCharType="separate"/>
+      </w:r>
+      <w:r>
+        <w:rPr>
+          <w:noProof/>
+        </w:rPr>
+        <w:t>3</w:t>
+      </w:r>
+      <w:r>
+        <w:rPr>
+          <w:noProof/>
+        </w:rPr>
+        <w:fldChar w:fldCharType="end"/>
+      </w:r>
       <w:r>
         <w:noBreakHyphen/>
       </w:r>
-      <w:fldSimple w:instr=" SEQ Table \* ARABIC \s 1 ">
-        <w:r>
-          <w:rPr>
-            <w:noProof/>
-          </w:rPr>
-          <w:t>5</w:t>
-        </w:r>
-      </w:fldSimple>
+      <w:r>
+        <w:fldChar w:fldCharType="begin"/>
+      </w:r>
+      <w:r>
+        <w:instrText xml:space="preserve"> SEQ Table \* ARABIC \s 1 </w:instrText>
+      </w:r>
+      <w:r>
+        <w:fldChar w:fldCharType="separate"/>
+      </w:r>
+      <w:r>
+        <w:rPr>
+          <w:noProof/>
+        </w:rPr>
+        <w:t>5</w:t>
+      </w:r>
+      <w:r>
+        <w:rPr>
+          <w:noProof/>
+        </w:rPr>
+        <w:fldChar w:fldCharType="end"/>
+      </w:r>
       <w:bookmarkEnd w:id="73"/>
       <w:r>
         <w:t xml:space="preserve">. </w:t>
@@ -13885,25 +14138,51 @@
       <w:r>
         <w:t xml:space="preserve">Table </w:t>
       </w:r>
-      <w:fldSimple w:instr=" STYLEREF 1 \s ">
-        <w:r>
-          <w:rPr>
-            <w:noProof/>
-          </w:rPr>
-          <w:t>3</w:t>
-        </w:r>
-      </w:fldSimple>
+      <w:r>
+        <w:fldChar w:fldCharType="begin"/>
+      </w:r>
+      <w:r>
+        <w:instrText xml:space="preserve"> STYLEREF 1 \s </w:instrText>
+      </w:r>
+      <w:r>
+        <w:fldChar w:fldCharType="separate"/>
+      </w:r>
+      <w:r>
+        <w:rPr>
+          <w:noProof/>
+        </w:rPr>
+        <w:t>3</w:t>
+      </w:r>
+      <w:r>
+        <w:rPr>
+          <w:noProof/>
+        </w:rPr>
+        <w:fldChar w:fldCharType="end"/>
+      </w:r>
       <w:r>
         <w:noBreakHyphen/>
       </w:r>
-      <w:fldSimple w:instr=" SEQ Table \* ARABIC \s 1 ">
-        <w:r>
-          <w:rPr>
-            <w:noProof/>
-          </w:rPr>
-          <w:t>6</w:t>
-        </w:r>
-      </w:fldSimple>
+      <w:r>
+        <w:fldChar w:fldCharType="begin"/>
+      </w:r>
+      <w:r>
+        <w:instrText xml:space="preserve"> SEQ Table \* ARABIC \s 1 </w:instrText>
+      </w:r>
+      <w:r>
+        <w:fldChar w:fldCharType="separate"/>
+      </w:r>
+      <w:r>
+        <w:rPr>
+          <w:noProof/>
+        </w:rPr>
+        <w:t>6</w:t>
+      </w:r>
+      <w:r>
+        <w:rPr>
+          <w:noProof/>
+        </w:rPr>
+        <w:fldChar w:fldCharType="end"/>
+      </w:r>
       <w:bookmarkEnd w:id="75"/>
       <w:r>
         <w:t xml:space="preserve">. </w:t>
@@ -14572,7 +14851,15 @@
         <w:pStyle w:val="Contributor"/>
       </w:pPr>
       <w:r>
-        <w:t>Liron Schiff, Comilion (mobile) Ltd.</w:t>
+        <w:t xml:space="preserve">Liron Schiff, </w:t>
+      </w:r>
+      <w:proofErr w:type="spellStart"/>
+      <w:r>
+        <w:t>Comilion</w:t>
+      </w:r>
+      <w:proofErr w:type="spellEnd"/>
+      <w:r>
+        <w:t xml:space="preserve"> (mobile) Ltd.</w:t>
       </w:r>
     </w:p>
     <w:p>
@@ -14580,7 +14867,15 @@
         <w:pStyle w:val="Contributor"/>
       </w:pPr>
       <w:r>
-        <w:t>Jane Ginn, Cyber Threat Intelligence Network, Inc. (CTIN)</w:t>
+        <w:t xml:space="preserve">Jane </w:t>
+      </w:r>
+      <w:proofErr w:type="spellStart"/>
+      <w:r>
+        <w:t>Ginn</w:t>
+      </w:r>
+      <w:proofErr w:type="spellEnd"/>
+      <w:r>
+        <w:t>, Cyber Threat Intelligence Network, Inc. (CTIN)</w:t>
       </w:r>
     </w:p>
     <w:p>
@@ -14595,8 +14890,21 @@
       <w:pPr>
         <w:pStyle w:val="Contributor"/>
       </w:pPr>
-      <w:r>
-        <w:t>Ryusuke Masuoka, Fujitsu Limited</w:t>
+      <w:proofErr w:type="spellStart"/>
+      <w:r>
+        <w:t>Ryusuke</w:t>
+      </w:r>
+      <w:proofErr w:type="spellEnd"/>
+      <w:r>
+        <w:t xml:space="preserve"> </w:t>
+      </w:r>
+      <w:proofErr w:type="spellStart"/>
+      <w:r>
+        <w:t>Masuoka</w:t>
+      </w:r>
+      <w:proofErr w:type="spellEnd"/>
+      <w:r>
+        <w:t>, Fujitsu Limited</w:t>
       </w:r>
     </w:p>
     <w:p>
@@ -14620,7 +14928,15 @@
         <w:pStyle w:val="Contributor"/>
       </w:pPr>
       <w:r>
-        <w:t>Paul Martini, iboss, Inc.</w:t>
+        <w:t xml:space="preserve">Paul Martini, </w:t>
+      </w:r>
+      <w:proofErr w:type="spellStart"/>
+      <w:r>
+        <w:t>iboss</w:t>
+      </w:r>
+      <w:proofErr w:type="spellEnd"/>
+      <w:r>
+        <w:t>, Inc.</w:t>
       </w:r>
     </w:p>
     <w:p>
@@ -14628,15 +14944,36 @@
         <w:pStyle w:val="Contributor"/>
       </w:pPr>
       <w:r>
-        <w:t>Jerome Athias, Individual</w:t>
+        <w:t xml:space="preserve">Jerome </w:t>
+      </w:r>
+      <w:proofErr w:type="spellStart"/>
+      <w:r>
+        <w:t>Athias</w:t>
+      </w:r>
+      <w:proofErr w:type="spellEnd"/>
+      <w:r>
+        <w:t>, Individual</w:t>
       </w:r>
     </w:p>
     <w:p>
       <w:pPr>
         <w:pStyle w:val="Contributor"/>
       </w:pPr>
-      <w:r>
-        <w:t>Sanjiv Kalkar, Individual</w:t>
+      <w:proofErr w:type="spellStart"/>
+      <w:r>
+        <w:t>Sanjiv</w:t>
+      </w:r>
+      <w:proofErr w:type="spellEnd"/>
+      <w:r>
+        <w:t xml:space="preserve"> </w:t>
+      </w:r>
+      <w:proofErr w:type="spellStart"/>
+      <w:r>
+        <w:t>Kalkar</w:t>
+      </w:r>
+      <w:proofErr w:type="spellEnd"/>
+      <w:r>
+        <w:t>, Individual</w:t>
       </w:r>
     </w:p>
     <w:p>
@@ -14667,16 +15004,58 @@
       <w:pPr>
         <w:pStyle w:val="Contributor"/>
       </w:pPr>
-      <w:r>
-        <w:t>Wouter Bolsterlee, Intelworks BV</w:t>
+      <w:proofErr w:type="spellStart"/>
+      <w:r>
+        <w:t>Wouter</w:t>
+      </w:r>
+      <w:proofErr w:type="spellEnd"/>
+      <w:r>
+        <w:t xml:space="preserve"> </w:t>
+      </w:r>
+      <w:proofErr w:type="spellStart"/>
+      <w:r>
+        <w:t>Bolsterlee</w:t>
+      </w:r>
+      <w:proofErr w:type="spellEnd"/>
+      <w:r>
+        <w:t xml:space="preserve">, </w:t>
+      </w:r>
+      <w:proofErr w:type="spellStart"/>
+      <w:r>
+        <w:t>Intelworks</w:t>
+      </w:r>
+      <w:proofErr w:type="spellEnd"/>
+      <w:r>
+        <w:t xml:space="preserve"> BV</w:t>
       </w:r>
     </w:p>
     <w:p>
       <w:pPr>
         <w:pStyle w:val="Contributor"/>
       </w:pPr>
-      <w:r>
-        <w:t>Joep Gommers, Intelworks BV</w:t>
+      <w:proofErr w:type="spellStart"/>
+      <w:r>
+        <w:t>Joep</w:t>
+      </w:r>
+      <w:proofErr w:type="spellEnd"/>
+      <w:r>
+        <w:t xml:space="preserve"> </w:t>
+      </w:r>
+      <w:proofErr w:type="spellStart"/>
+      <w:r>
+        <w:t>Gommers</w:t>
+      </w:r>
+      <w:proofErr w:type="spellEnd"/>
+      <w:r>
+        <w:t xml:space="preserve">, </w:t>
+      </w:r>
+      <w:proofErr w:type="spellStart"/>
+      <w:r>
+        <w:t>Intelworks</w:t>
+      </w:r>
+      <w:proofErr w:type="spellEnd"/>
+      <w:r>
+        <w:t xml:space="preserve"> BV</w:t>
       </w:r>
     </w:p>
     <w:p>
@@ -14684,15 +15063,52 @@
         <w:pStyle w:val="Contributor"/>
       </w:pPr>
       <w:r>
-        <w:t>Sergey Polzunov, Intelworks BV</w:t>
+        <w:t xml:space="preserve">Sergey </w:t>
+      </w:r>
+      <w:proofErr w:type="spellStart"/>
+      <w:r>
+        <w:t>Polzunov</w:t>
+      </w:r>
+      <w:proofErr w:type="spellEnd"/>
+      <w:r>
+        <w:t xml:space="preserve">, </w:t>
+      </w:r>
+      <w:proofErr w:type="spellStart"/>
+      <w:r>
+        <w:t>Intelworks</w:t>
+      </w:r>
+      <w:proofErr w:type="spellEnd"/>
+      <w:r>
+        <w:t xml:space="preserve"> BV</w:t>
       </w:r>
     </w:p>
     <w:p>
       <w:pPr>
         <w:pStyle w:val="Contributor"/>
       </w:pPr>
-      <w:r>
-        <w:t>Rutger Prins, Intelworks BV</w:t>
+      <w:proofErr w:type="spellStart"/>
+      <w:r>
+        <w:t>Rutger</w:t>
+      </w:r>
+      <w:proofErr w:type="spellEnd"/>
+      <w:r>
+        <w:t xml:space="preserve"> </w:t>
+      </w:r>
+      <w:proofErr w:type="spellStart"/>
+      <w:r>
+        <w:t>Prins</w:t>
+      </w:r>
+      <w:proofErr w:type="spellEnd"/>
+      <w:r>
+        <w:t xml:space="preserve">, </w:t>
+      </w:r>
+      <w:proofErr w:type="spellStart"/>
+      <w:r>
+        <w:t>Intelworks</w:t>
+      </w:r>
+      <w:proofErr w:type="spellEnd"/>
+      <w:r>
+        <w:t xml:space="preserve"> BV</w:t>
       </w:r>
     </w:p>
     <w:p>
@@ -14700,7 +15116,23 @@
         <w:pStyle w:val="Contributor"/>
       </w:pPr>
       <w:r>
-        <w:t>Andrei Sîrghi, Intelworks BV</w:t>
+        <w:t xml:space="preserve">Andrei </w:t>
+      </w:r>
+      <w:proofErr w:type="spellStart"/>
+      <w:r>
+        <w:t>Sîrghi</w:t>
+      </w:r>
+      <w:proofErr w:type="spellEnd"/>
+      <w:r>
+        <w:t xml:space="preserve">, </w:t>
+      </w:r>
+      <w:proofErr w:type="spellStart"/>
+      <w:r>
+        <w:t>Intelworks</w:t>
+      </w:r>
+      <w:proofErr w:type="spellEnd"/>
+      <w:r>
+        <w:t xml:space="preserve"> BV</w:t>
       </w:r>
     </w:p>
     <w:p>
@@ -14764,7 +15196,15 @@
         <w:pStyle w:val="Contributor"/>
       </w:pPr>
       <w:r>
-        <w:t>Takahiro Kakumaru, NEC Corporation</w:t>
+        <w:t xml:space="preserve">Takahiro </w:t>
+      </w:r>
+      <w:proofErr w:type="spellStart"/>
+      <w:r>
+        <w:t>Kakumaru</w:t>
+      </w:r>
+      <w:proofErr w:type="spellEnd"/>
+      <w:r>
+        <w:t>, NEC Corporation</w:t>
       </w:r>
     </w:p>
     <w:p>
@@ -14796,15 +15236,36 @@
         <w:pStyle w:val="Contributor"/>
       </w:pPr>
       <w:r>
-        <w:t>Igor Baikalov, Securonix</w:t>
-      </w:r>
+        <w:t xml:space="preserve">Igor </w:t>
+      </w:r>
+      <w:proofErr w:type="spellStart"/>
+      <w:r>
+        <w:t>Baikalov</w:t>
+      </w:r>
+      <w:proofErr w:type="spellEnd"/>
+      <w:r>
+        <w:t xml:space="preserve">, </w:t>
+      </w:r>
+      <w:proofErr w:type="spellStart"/>
+      <w:r>
+        <w:t>Securonix</w:t>
+      </w:r>
+      <w:proofErr w:type="spellEnd"/>
     </w:p>
     <w:p>
       <w:pPr>
         <w:pStyle w:val="Contributor"/>
       </w:pPr>
       <w:r>
-        <w:t>Bernd Grobauer, Siemens AG</w:t>
+        <w:t xml:space="preserve">Bernd </w:t>
+      </w:r>
+      <w:proofErr w:type="spellStart"/>
+      <w:r>
+        <w:t>Grobauer</w:t>
+      </w:r>
+      <w:proofErr w:type="spellEnd"/>
+      <w:r>
+        <w:t>, Siemens AG</w:t>
       </w:r>
     </w:p>
     <w:p>
@@ -15032,7 +15493,7 @@
 </file>
 
 <file path=word/endnotes.xml><?xml version="1.0" encoding="utf-8"?>
-<w:endnotes xmlns:wpc="http://schemas.microsoft.com/office/word/2010/wordprocessingCanvas" xmlns:mo="http://schemas.microsoft.com/office/mac/office/2008/main" xmlns:mc="http://schemas.openxmlformats.org/markup-compatibility/2006" xmlns:mv="urn:schemas-microsoft-com:mac:vml" xmlns:o="urn:schemas-microsoft-com:office:office" xmlns:r="http://schemas.openxmlformats.org/officeDocument/2006/relationships" xmlns:m="http://schemas.openxmlformats.org/officeDocument/2006/math" xmlns:v="urn:schemas-microsoft-com:vml" xmlns:wp14="http://schemas.microsoft.com/office/word/2010/wordprocessingDrawing" xmlns:wp="http://schemas.openxmlformats.org/drawingml/2006/wordprocessingDrawing" xmlns:w10="urn:schemas-microsoft-com:office:word" xmlns:w="http://schemas.openxmlformats.org/wordprocessingml/2006/main" xmlns:w14="http://schemas.microsoft.com/office/word/2010/wordml" xmlns:w15="http://schemas.microsoft.com/office/word/2012/wordml" xmlns:wpg="http://schemas.microsoft.com/office/word/2010/wordprocessingGroup" xmlns:wpi="http://schemas.microsoft.com/office/word/2010/wordprocessingInk" xmlns:wne="http://schemas.microsoft.com/office/word/2006/wordml" xmlns:wps="http://schemas.microsoft.com/office/word/2010/wordprocessingShape" mc:Ignorable="w14 w15 wp14">
+<w:endnotes xmlns:wpc="http://schemas.microsoft.com/office/word/2010/wordprocessingCanvas" xmlns:cx="http://schemas.microsoft.com/office/drawing/2014/chartex" xmlns:cx1="http://schemas.microsoft.com/office/drawing/2015/9/8/chartex" xmlns:mc="http://schemas.openxmlformats.org/markup-compatibility/2006" xmlns:o="urn:schemas-microsoft-com:office:office" xmlns:r="http://schemas.openxmlformats.org/officeDocument/2006/relationships" xmlns:m="http://schemas.openxmlformats.org/officeDocument/2006/math" xmlns:v="urn:schemas-microsoft-com:vml" xmlns:wp14="http://schemas.microsoft.com/office/word/2010/wordprocessingDrawing" xmlns:wp="http://schemas.openxmlformats.org/drawingml/2006/wordprocessingDrawing" xmlns:w10="urn:schemas-microsoft-com:office:word" xmlns:w="http://schemas.openxmlformats.org/wordprocessingml/2006/main" xmlns:w14="http://schemas.microsoft.com/office/word/2010/wordml" xmlns:w15="http://schemas.microsoft.com/office/word/2012/wordml" xmlns:w16se="http://schemas.microsoft.com/office/word/2015/wordml/symex" xmlns:wpg="http://schemas.microsoft.com/office/word/2010/wordprocessingGroup" xmlns:wpi="http://schemas.microsoft.com/office/word/2010/wordprocessingInk" xmlns:wne="http://schemas.microsoft.com/office/word/2006/wordml" xmlns:wps="http://schemas.microsoft.com/office/word/2010/wordprocessingShape" mc:Ignorable="w14 w15 w16se wp14">
   <w:endnote w:type="separator" w:id="-1">
     <w:p>
       <w:r>
@@ -15051,7 +15512,7 @@
 </file>
 
 <file path=word/footer1.xml><?xml version="1.0" encoding="utf-8"?>
-<w:ftr xmlns:wpc="http://schemas.microsoft.com/office/word/2010/wordprocessingCanvas" xmlns:mo="http://schemas.microsoft.com/office/mac/office/2008/main" xmlns:mc="http://schemas.openxmlformats.org/markup-compatibility/2006" xmlns:mv="urn:schemas-microsoft-com:mac:vml" xmlns:o="urn:schemas-microsoft-com:office:office" xmlns:r="http://schemas.openxmlformats.org/officeDocument/2006/relationships" xmlns:m="http://schemas.openxmlformats.org/officeDocument/2006/math" xmlns:v="urn:schemas-microsoft-com:vml" xmlns:wp14="http://schemas.microsoft.com/office/word/2010/wordprocessingDrawing" xmlns:wp="http://schemas.openxmlformats.org/drawingml/2006/wordprocessingDrawing" xmlns:w10="urn:schemas-microsoft-com:office:word" xmlns:w="http://schemas.openxmlformats.org/wordprocessingml/2006/main" xmlns:w14="http://schemas.microsoft.com/office/word/2010/wordml" xmlns:w15="http://schemas.microsoft.com/office/word/2012/wordml" xmlns:wpg="http://schemas.microsoft.com/office/word/2010/wordprocessingGroup" xmlns:wpi="http://schemas.microsoft.com/office/word/2010/wordprocessingInk" xmlns:wne="http://schemas.microsoft.com/office/word/2006/wordml" xmlns:wps="http://schemas.microsoft.com/office/word/2010/wordprocessingShape" mc:Ignorable="w14 w15 wp14">
+<w:ftr xmlns:wpc="http://schemas.microsoft.com/office/word/2010/wordprocessingCanvas" xmlns:cx="http://schemas.microsoft.com/office/drawing/2014/chartex" xmlns:cx1="http://schemas.microsoft.com/office/drawing/2015/9/8/chartex" xmlns:mc="http://schemas.openxmlformats.org/markup-compatibility/2006" xmlns:o="urn:schemas-microsoft-com:office:office" xmlns:r="http://schemas.openxmlformats.org/officeDocument/2006/relationships" xmlns:m="http://schemas.openxmlformats.org/officeDocument/2006/math" xmlns:v="urn:schemas-microsoft-com:vml" xmlns:wp14="http://schemas.microsoft.com/office/word/2010/wordprocessingDrawing" xmlns:wp="http://schemas.openxmlformats.org/drawingml/2006/wordprocessingDrawing" xmlns:w10="urn:schemas-microsoft-com:office:word" xmlns:w="http://schemas.openxmlformats.org/wordprocessingml/2006/main" xmlns:w14="http://schemas.microsoft.com/office/word/2010/wordml" xmlns:w15="http://schemas.microsoft.com/office/word/2012/wordml" xmlns:w16se="http://schemas.microsoft.com/office/word/2015/wordml/symex" xmlns:wpg="http://schemas.microsoft.com/office/word/2010/wordprocessingGroup" xmlns:wpi="http://schemas.microsoft.com/office/word/2010/wordprocessingInk" xmlns:wne="http://schemas.microsoft.com/office/word/2006/wordml" xmlns:wps="http://schemas.microsoft.com/office/word/2010/wordprocessingShape" mc:Ignorable="w14 w15 w16se wp14">
   <w:p>
     <w:pPr>
       <w:pStyle w:val="Footer"/>
@@ -15225,7 +15686,7 @@
         <w:sz w:val="16"/>
         <w:szCs w:val="16"/>
       </w:rPr>
-      <w:t>1</w:t>
+      <w:t>10</w:t>
     </w:r>
     <w:r>
       <w:rPr>
@@ -15289,7 +15750,7 @@
 </file>
 
 <file path=word/footer2.xml><?xml version="1.0" encoding="utf-8"?>
-<w:ftr xmlns:wpc="http://schemas.microsoft.com/office/word/2010/wordprocessingCanvas" xmlns:mo="http://schemas.microsoft.com/office/mac/office/2008/main" xmlns:mc="http://schemas.openxmlformats.org/markup-compatibility/2006" xmlns:mv="urn:schemas-microsoft-com:mac:vml" xmlns:o="urn:schemas-microsoft-com:office:office" xmlns:r="http://schemas.openxmlformats.org/officeDocument/2006/relationships" xmlns:m="http://schemas.openxmlformats.org/officeDocument/2006/math" xmlns:v="urn:schemas-microsoft-com:vml" xmlns:wp14="http://schemas.microsoft.com/office/word/2010/wordprocessingDrawing" xmlns:wp="http://schemas.openxmlformats.org/drawingml/2006/wordprocessingDrawing" xmlns:w10="urn:schemas-microsoft-com:office:word" xmlns:w="http://schemas.openxmlformats.org/wordprocessingml/2006/main" xmlns:w14="http://schemas.microsoft.com/office/word/2010/wordml" xmlns:w15="http://schemas.microsoft.com/office/word/2012/wordml" xmlns:wpg="http://schemas.microsoft.com/office/word/2010/wordprocessingGroup" xmlns:wpi="http://schemas.microsoft.com/office/word/2010/wordprocessingInk" xmlns:wne="http://schemas.microsoft.com/office/word/2006/wordml" xmlns:wps="http://schemas.microsoft.com/office/word/2010/wordprocessingShape" mc:Ignorable="w14 w15 wp14">
+<w:ftr xmlns:wpc="http://schemas.microsoft.com/office/word/2010/wordprocessingCanvas" xmlns:cx="http://schemas.microsoft.com/office/drawing/2014/chartex" xmlns:cx1="http://schemas.microsoft.com/office/drawing/2015/9/8/chartex" xmlns:mc="http://schemas.openxmlformats.org/markup-compatibility/2006" xmlns:o="urn:schemas-microsoft-com:office:office" xmlns:r="http://schemas.openxmlformats.org/officeDocument/2006/relationships" xmlns:m="http://schemas.openxmlformats.org/officeDocument/2006/math" xmlns:v="urn:schemas-microsoft-com:vml" xmlns:wp14="http://schemas.microsoft.com/office/word/2010/wordprocessingDrawing" xmlns:wp="http://schemas.openxmlformats.org/drawingml/2006/wordprocessingDrawing" xmlns:w10="urn:schemas-microsoft-com:office:word" xmlns:w="http://schemas.openxmlformats.org/wordprocessingml/2006/main" xmlns:w14="http://schemas.microsoft.com/office/word/2010/wordml" xmlns:w15="http://schemas.microsoft.com/office/word/2012/wordml" xmlns:w16se="http://schemas.microsoft.com/office/word/2015/wordml/symex" xmlns:wpg="http://schemas.microsoft.com/office/word/2010/wordprocessingGroup" xmlns:wpi="http://schemas.microsoft.com/office/word/2010/wordprocessingInk" xmlns:wne="http://schemas.microsoft.com/office/word/2006/wordml" xmlns:wps="http://schemas.microsoft.com/office/word/2010/wordprocessingShape" mc:Ignorable="w14 w15 w16se wp14">
   <w:p>
     <w:pPr>
       <w:pStyle w:val="Footer"/>
@@ -15527,7 +15988,7 @@
 </file>
 
 <file path=word/footnotes.xml><?xml version="1.0" encoding="utf-8"?>
-<w:footnotes xmlns:wpc="http://schemas.microsoft.com/office/word/2010/wordprocessingCanvas" xmlns:mo="http://schemas.microsoft.com/office/mac/office/2008/main" xmlns:mc="http://schemas.openxmlformats.org/markup-compatibility/2006" xmlns:mv="urn:schemas-microsoft-com:mac:vml" xmlns:o="urn:schemas-microsoft-com:office:office" xmlns:r="http://schemas.openxmlformats.org/officeDocument/2006/relationships" xmlns:m="http://schemas.openxmlformats.org/officeDocument/2006/math" xmlns:v="urn:schemas-microsoft-com:vml" xmlns:wp14="http://schemas.microsoft.com/office/word/2010/wordprocessingDrawing" xmlns:wp="http://schemas.openxmlformats.org/drawingml/2006/wordprocessingDrawing" xmlns:w10="urn:schemas-microsoft-com:office:word" xmlns:w="http://schemas.openxmlformats.org/wordprocessingml/2006/main" xmlns:w14="http://schemas.microsoft.com/office/word/2010/wordml" xmlns:w15="http://schemas.microsoft.com/office/word/2012/wordml" xmlns:wpg="http://schemas.microsoft.com/office/word/2010/wordprocessingGroup" xmlns:wpi="http://schemas.microsoft.com/office/word/2010/wordprocessingInk" xmlns:wne="http://schemas.microsoft.com/office/word/2006/wordml" xmlns:wps="http://schemas.microsoft.com/office/word/2010/wordprocessingShape" mc:Ignorable="w14 w15 wp14">
+<w:footnotes xmlns:wpc="http://schemas.microsoft.com/office/word/2010/wordprocessingCanvas" xmlns:cx="http://schemas.microsoft.com/office/drawing/2014/chartex" xmlns:cx1="http://schemas.microsoft.com/office/drawing/2015/9/8/chartex" xmlns:mc="http://schemas.openxmlformats.org/markup-compatibility/2006" xmlns:o="urn:schemas-microsoft-com:office:office" xmlns:r="http://schemas.openxmlformats.org/officeDocument/2006/relationships" xmlns:m="http://schemas.openxmlformats.org/officeDocument/2006/math" xmlns:v="urn:schemas-microsoft-com:vml" xmlns:wp14="http://schemas.microsoft.com/office/word/2010/wordprocessingDrawing" xmlns:wp="http://schemas.openxmlformats.org/drawingml/2006/wordprocessingDrawing" xmlns:w10="urn:schemas-microsoft-com:office:word" xmlns:w="http://schemas.openxmlformats.org/wordprocessingml/2006/main" xmlns:w14="http://schemas.microsoft.com/office/word/2010/wordml" xmlns:w15="http://schemas.microsoft.com/office/word/2012/wordml" xmlns:w16se="http://schemas.microsoft.com/office/word/2015/wordml/symex" xmlns:wpg="http://schemas.microsoft.com/office/word/2010/wordprocessingGroup" xmlns:wpi="http://schemas.microsoft.com/office/word/2010/wordprocessingInk" xmlns:wne="http://schemas.microsoft.com/office/word/2006/wordml" xmlns:wps="http://schemas.microsoft.com/office/word/2010/wordprocessingShape" mc:Ignorable="w14 w15 w16se wp14">
   <w:footnote w:type="separator" w:id="-1">
     <w:p>
       <w:pPr>
@@ -15780,8 +16241,8 @@
 </file>
 
 <file path=word/numbering.xml><?xml version="1.0" encoding="utf-8"?>
-<w:numbering xmlns:wpc="http://schemas.microsoft.com/office/word/2010/wordprocessingCanvas" xmlns:mo="http://schemas.microsoft.com/office/mac/office/2008/main" xmlns:mc="http://schemas.openxmlformats.org/markup-compatibility/2006" xmlns:mv="urn:schemas-microsoft-com:mac:vml" xmlns:o="urn:schemas-microsoft-com:office:office" xmlns:r="http://schemas.openxmlformats.org/officeDocument/2006/relationships" xmlns:m="http://schemas.openxmlformats.org/officeDocument/2006/math" xmlns:v="urn:schemas-microsoft-com:vml" xmlns:wp14="http://schemas.microsoft.com/office/word/2010/wordprocessingDrawing" xmlns:wp="http://schemas.openxmlformats.org/drawingml/2006/wordprocessingDrawing" xmlns:w10="urn:schemas-microsoft-com:office:word" xmlns:w="http://schemas.openxmlformats.org/wordprocessingml/2006/main" xmlns:w14="http://schemas.microsoft.com/office/word/2010/wordml" xmlns:w15="http://schemas.microsoft.com/office/word/2012/wordml" xmlns:wpg="http://schemas.microsoft.com/office/word/2010/wordprocessingGroup" xmlns:wpi="http://schemas.microsoft.com/office/word/2010/wordprocessingInk" xmlns:wne="http://schemas.microsoft.com/office/word/2006/wordml" xmlns:wps="http://schemas.microsoft.com/office/word/2010/wordprocessingShape" mc:Ignorable="w14 w15 wp14">
-  <w:abstractNum w:abstractNumId="0">
+<w:numbering xmlns:wpc="http://schemas.microsoft.com/office/word/2010/wordprocessingCanvas" xmlns:cx="http://schemas.microsoft.com/office/drawing/2014/chartex" xmlns:cx1="http://schemas.microsoft.com/office/drawing/2015/9/8/chartex" xmlns:mc="http://schemas.openxmlformats.org/markup-compatibility/2006" xmlns:o="urn:schemas-microsoft-com:office:office" xmlns:r="http://schemas.openxmlformats.org/officeDocument/2006/relationships" xmlns:m="http://schemas.openxmlformats.org/officeDocument/2006/math" xmlns:v="urn:schemas-microsoft-com:vml" xmlns:wp14="http://schemas.microsoft.com/office/word/2010/wordprocessingDrawing" xmlns:wp="http://schemas.openxmlformats.org/drawingml/2006/wordprocessingDrawing" xmlns:w10="urn:schemas-microsoft-com:office:word" xmlns:w="http://schemas.openxmlformats.org/wordprocessingml/2006/main" xmlns:w14="http://schemas.microsoft.com/office/word/2010/wordml" xmlns:w15="http://schemas.microsoft.com/office/word/2012/wordml" xmlns:w16se="http://schemas.microsoft.com/office/word/2015/wordml/symex" xmlns:wpg="http://schemas.microsoft.com/office/word/2010/wordprocessingGroup" xmlns:wpi="http://schemas.microsoft.com/office/word/2010/wordprocessingInk" xmlns:wne="http://schemas.microsoft.com/office/word/2006/wordml" xmlns:wps="http://schemas.microsoft.com/office/word/2010/wordprocessingShape" mc:Ignorable="w14 w15 w16se wp14">
+  <w:abstractNum w:abstractNumId="0" w15:restartNumberingAfterBreak="0">
     <w:nsid w:val="13F02302"/>
     <w:multiLevelType w:val="hybridMultilevel"/>
     <w:tmpl w:val="78AE2B54"/>
@@ -15894,7 +16355,7 @@
       </w:rPr>
     </w:lvl>
   </w:abstractNum>
-  <w:abstractNum w:abstractNumId="1">
+  <w:abstractNum w:abstractNumId="1" w15:restartNumberingAfterBreak="0">
     <w:nsid w:val="1837288A"/>
     <w:multiLevelType w:val="hybridMultilevel"/>
     <w:tmpl w:val="C2CED938"/>
@@ -16007,7 +16468,7 @@
       </w:rPr>
     </w:lvl>
   </w:abstractNum>
-  <w:abstractNum w:abstractNumId="2">
+  <w:abstractNum w:abstractNumId="2" w15:restartNumberingAfterBreak="0">
     <w:nsid w:val="19CB4501"/>
     <w:multiLevelType w:val="multilevel"/>
     <w:tmpl w:val="04090025"/>
@@ -16102,7 +16563,7 @@
       </w:pPr>
     </w:lvl>
   </w:abstractNum>
-  <w:abstractNum w:abstractNumId="3">
+  <w:abstractNum w:abstractNumId="3" w15:restartNumberingAfterBreak="0">
     <w:nsid w:val="5BCA223C"/>
     <w:multiLevelType w:val="hybridMultilevel"/>
     <w:tmpl w:val="13B6770E"/>
@@ -16215,7 +16676,7 @@
       </w:rPr>
     </w:lvl>
   </w:abstractNum>
-  <w:abstractNum w:abstractNumId="4">
+  <w:abstractNum w:abstractNumId="4" w15:restartNumberingAfterBreak="0">
     <w:nsid w:val="7C1B600E"/>
     <w:multiLevelType w:val="hybridMultilevel"/>
     <w:tmpl w:val="9C18AA1E"/>
@@ -16497,7 +16958,7 @@
 </file>
 
 <file path=word/styles.xml><?xml version="1.0" encoding="utf-8"?>
-<w:styles xmlns:mc="http://schemas.openxmlformats.org/markup-compatibility/2006" xmlns:r="http://schemas.openxmlformats.org/officeDocument/2006/relationships" xmlns:w="http://schemas.openxmlformats.org/wordprocessingml/2006/main" xmlns:w14="http://schemas.microsoft.com/office/word/2010/wordml" xmlns:w15="http://schemas.microsoft.com/office/word/2012/wordml" mc:Ignorable="w14 w15">
+<w:styles xmlns:mc="http://schemas.openxmlformats.org/markup-compatibility/2006" xmlns:r="http://schemas.openxmlformats.org/officeDocument/2006/relationships" xmlns:w="http://schemas.openxmlformats.org/wordprocessingml/2006/main" xmlns:w14="http://schemas.microsoft.com/office/word/2010/wordml" xmlns:w15="http://schemas.microsoft.com/office/word/2012/wordml" xmlns:w16se="http://schemas.microsoft.com/office/word/2015/wordml/symex" mc:Ignorable="w14 w15 w16se">
   <w:docDefaults>
     <w:rPrDefault>
       <w:rPr>
@@ -16508,7 +16969,7 @@
     </w:rPrDefault>
     <w:pPrDefault/>
   </w:docDefaults>
-  <w:latentStyles w:defLockedState="0" w:defUIPriority="99" w:defSemiHidden="0" w:defUnhideWhenUsed="0" w:defQFormat="0" w:count="380">
+  <w:latentStyles w:defLockedState="0" w:defUIPriority="99" w:defSemiHidden="0" w:defUnhideWhenUsed="0" w:defQFormat="0" w:count="371">
     <w:lsdException w:name="Normal" w:uiPriority="0" w:qFormat="1"/>
     <w:lsdException w:name="heading 1" w:uiPriority="9" w:qFormat="1"/>
     <w:lsdException w:name="heading 2" w:semiHidden="1" w:uiPriority="9" w:unhideWhenUsed="1" w:qFormat="1"/>
@@ -17616,7 +18077,6 @@
       <w:spacing w:before="80" w:after="80"/>
     </w:pPr>
     <w:tblPr>
-      <w:tblInd w:w="0" w:type="dxa"/>
       <w:tblBorders>
         <w:top w:val="single" w:sz="4" w:space="0" w:color="auto"/>
         <w:left w:val="single" w:sz="4" w:space="0" w:color="auto"/>
@@ -17625,12 +18085,6 @@
         <w:insideH w:val="single" w:sz="4" w:space="0" w:color="auto"/>
         <w:insideV w:val="single" w:sz="4" w:space="0" w:color="auto"/>
       </w:tblBorders>
-      <w:tblCellMar>
-        <w:top w:w="0" w:type="dxa"/>
-        <w:left w:w="108" w:type="dxa"/>
-        <w:bottom w:w="0" w:type="dxa"/>
-        <w:right w:w="108" w:type="dxa"/>
-      </w:tblCellMar>
     </w:tblPr>
   </w:style>
   <w:style w:type="paragraph" w:customStyle="1" w:styleId="AppendixHeading3">
@@ -17821,13 +18275,6 @@
     <w:tblPr>
       <w:tblStyleRowBandSize w:val="1"/>
       <w:tblStyleColBandSize w:val="1"/>
-      <w:tblInd w:w="0" w:type="dxa"/>
-      <w:tblCellMar>
-        <w:top w:w="0" w:type="dxa"/>
-        <w:left w:w="108" w:type="dxa"/>
-        <w:bottom w:w="0" w:type="dxa"/>
-        <w:right w:w="108" w:type="dxa"/>
-      </w:tblCellMar>
     </w:tblPr>
   </w:style>
   <w:style w:type="paragraph" w:styleId="ListParagraph">
@@ -18110,7 +18557,7 @@
 </file>
 
 <file path=customXml/itemProps1.xml><?xml version="1.0" encoding="utf-8"?>
-<ds:datastoreItem xmlns:ds="http://schemas.openxmlformats.org/officeDocument/2006/customXml" ds:itemID="{398CF5A3-DE95-6F42-836A-A1544CB7189F}">
+<ds:datastoreItem xmlns:ds="http://schemas.openxmlformats.org/officeDocument/2006/customXml" ds:itemID="{ECE078BD-427C-4BFA-954D-539DC76B364B}">
   <ds:schemaRefs>
     <ds:schemaRef ds:uri="http://schemas.openxmlformats.org/officeDocument/2006/bibliography"/>
   </ds:schemaRefs>

--- a/documents/DRAFT-cybox-v2.1.1-wd01-part84-win-registry-key.docx
+++ b/documents/DRAFT-cybox-v2.1.1-wd01-part84-win-registry-key.docx
@@ -518,8 +518,6 @@
         </w:tabs>
         <w:ind w:left="1080"/>
       </w:pPr>
-      <w:bookmarkStart w:id="2" w:name="_GoBack"/>
-      <w:bookmarkEnd w:id="2"/>
       <w:proofErr w:type="spellStart"/>
       <w:r>
         <w:rPr>
@@ -3755,11 +3753,11 @@
       <w:pPr>
         <w:pStyle w:val="Titlepageinfo"/>
       </w:pPr>
-      <w:bookmarkStart w:id="3" w:name="RelatedWork"/>
+      <w:bookmarkStart w:id="2" w:name="RelatedWork"/>
       <w:r>
         <w:t>Related work</w:t>
       </w:r>
-      <w:bookmarkEnd w:id="3"/>
+      <w:bookmarkEnd w:id="2"/>
       <w:r>
         <w:t>:</w:t>
       </w:r>
@@ -4036,7 +4034,7 @@
         <w:spacing w:after="80"/>
       </w:pPr>
       <w:r>
-        <w:t>Copyright © OASIS Open 2015</w:t>
+        <w:t>Copyright © OASIS Open 2016</w:t>
       </w:r>
       <w:r>
         <w:t>. All Rights Reserved.</w:t>
@@ -4088,7 +4086,13 @@
     <w:p>
       <w:r>
         <w:lastRenderedPageBreak/>
-        <w:t>Portions copyright © United States Government 2012-2015.  All Rights Reserved.</w:t>
+        <w:t>Portions copyright © Un</w:t>
+      </w:r>
+      <w:r>
+        <w:t>ited States Government 2012-2016</w:t>
+      </w:r>
+      <w:r>
+        <w:t>.  All Rights Reserved.</w:t>
       </w:r>
       <w:r>
         <w:br/>
@@ -4115,6 +4119,8 @@
         <w:t>Table of Contents</w:t>
       </w:r>
     </w:p>
+    <w:bookmarkStart w:id="3" w:name="_GoBack"/>
+    <w:bookmarkEnd w:id="3"/>
     <w:p>
       <w:pPr>
         <w:pStyle w:val="TOC1"/>
@@ -4135,7 +4141,7 @@
       <w:r>
         <w:fldChar w:fldCharType="separate"/>
       </w:r>
-      <w:hyperlink w:anchor="_Toc438631442" w:history="1">
+      <w:hyperlink w:anchor="_Toc450042463" w:history="1">
         <w:r>
           <w:rPr>
             <w:rStyle w:val="Hyperlink"/>
@@ -4179,7 +4185,7 @@
             <w:noProof/>
             <w:webHidden/>
           </w:rPr>
-          <w:instrText xml:space="preserve"> PAGEREF _Toc438631442 \h </w:instrText>
+          <w:instrText xml:space="preserve"> PAGEREF _Toc450042463 \h </w:instrText>
         </w:r>
         <w:r>
           <w:rPr>
@@ -4225,7 +4231,7 @@
           <w:szCs w:val="22"/>
         </w:rPr>
       </w:pPr>
-      <w:hyperlink w:anchor="_Toc438631443" w:history="1">
+      <w:hyperlink w:anchor="_Toc450042464" w:history="1">
         <w:r>
           <w:rPr>
             <w:rStyle w:val="Hyperlink"/>
@@ -4284,7 +4290,7 @@
             <w:noProof/>
             <w:webHidden/>
           </w:rPr>
-          <w:instrText xml:space="preserve"> PAGEREF _Toc438631443 \h </w:instrText>
+          <w:instrText xml:space="preserve"> PAGEREF _Toc450042464 \h </w:instrText>
         </w:r>
         <w:r>
           <w:rPr>
@@ -4330,7 +4336,7 @@
           <w:szCs w:val="22"/>
         </w:rPr>
       </w:pPr>
-      <w:hyperlink w:anchor="_Toc438631444" w:history="1">
+      <w:hyperlink w:anchor="_Toc450042465" w:history="1">
         <w:r>
           <w:rPr>
             <w:rStyle w:val="Hyperlink"/>
@@ -4374,7 +4380,7 @@
             <w:noProof/>
             <w:webHidden/>
           </w:rPr>
-          <w:instrText xml:space="preserve"> PAGEREF _Toc438631444 \h </w:instrText>
+          <w:instrText xml:space="preserve"> PAGEREF _Toc450042465 \h </w:instrText>
         </w:r>
         <w:r>
           <w:rPr>
@@ -4420,7 +4426,7 @@
           <w:szCs w:val="22"/>
         </w:rPr>
       </w:pPr>
-      <w:hyperlink w:anchor="_Toc438631445" w:history="1">
+      <w:hyperlink w:anchor="_Toc450042466" w:history="1">
         <w:r>
           <w:rPr>
             <w:rStyle w:val="Hyperlink"/>
@@ -4464,7 +4470,7 @@
             <w:noProof/>
             <w:webHidden/>
           </w:rPr>
-          <w:instrText xml:space="preserve"> PAGEREF _Toc438631445 \h </w:instrText>
+          <w:instrText xml:space="preserve"> PAGEREF _Toc450042466 \h </w:instrText>
         </w:r>
         <w:r>
           <w:rPr>
@@ -4510,7 +4516,7 @@
           <w:szCs w:val="22"/>
         </w:rPr>
       </w:pPr>
-      <w:hyperlink w:anchor="_Toc438631446" w:history="1">
+      <w:hyperlink w:anchor="_Toc450042467" w:history="1">
         <w:r>
           <w:rPr>
             <w:rStyle w:val="Hyperlink"/>
@@ -4554,7 +4560,7 @@
             <w:noProof/>
             <w:webHidden/>
           </w:rPr>
-          <w:instrText xml:space="preserve"> PAGEREF _Toc438631446 \h </w:instrText>
+          <w:instrText xml:space="preserve"> PAGEREF _Toc450042467 \h </w:instrText>
         </w:r>
         <w:r>
           <w:rPr>
@@ -4600,7 +4606,7 @@
           <w:szCs w:val="22"/>
         </w:rPr>
       </w:pPr>
-      <w:hyperlink w:anchor="_Toc438631447" w:history="1">
+      <w:hyperlink w:anchor="_Toc450042468" w:history="1">
         <w:r>
           <w:rPr>
             <w:rStyle w:val="Hyperlink"/>
@@ -4644,7 +4650,7 @@
             <w:noProof/>
             <w:webHidden/>
           </w:rPr>
-          <w:instrText xml:space="preserve"> PAGEREF _Toc438631447 \h </w:instrText>
+          <w:instrText xml:space="preserve"> PAGEREF _Toc450042468 \h </w:instrText>
         </w:r>
         <w:r>
           <w:rPr>
@@ -4690,7 +4696,7 @@
           <w:szCs w:val="22"/>
         </w:rPr>
       </w:pPr>
-      <w:hyperlink w:anchor="_Toc438631448" w:history="1">
+      <w:hyperlink w:anchor="_Toc450042469" w:history="1">
         <w:r>
           <w:rPr>
             <w:rStyle w:val="Hyperlink"/>
@@ -4734,7 +4740,7 @@
             <w:noProof/>
             <w:webHidden/>
           </w:rPr>
-          <w:instrText xml:space="preserve"> PAGEREF _Toc438631448 \h </w:instrText>
+          <w:instrText xml:space="preserve"> PAGEREF _Toc450042469 \h </w:instrText>
         </w:r>
         <w:r>
           <w:rPr>
@@ -4780,7 +4786,7 @@
           <w:szCs w:val="22"/>
         </w:rPr>
       </w:pPr>
-      <w:hyperlink w:anchor="_Toc438631449" w:history="1">
+      <w:hyperlink w:anchor="_Toc450042470" w:history="1">
         <w:r>
           <w:rPr>
             <w:rStyle w:val="Hyperlink"/>
@@ -4824,7 +4830,7 @@
             <w:noProof/>
             <w:webHidden/>
           </w:rPr>
-          <w:instrText xml:space="preserve"> PAGEREF _Toc438631449 \h </w:instrText>
+          <w:instrText xml:space="preserve"> PAGEREF _Toc450042470 \h </w:instrText>
         </w:r>
         <w:r>
           <w:rPr>
@@ -4870,7 +4876,7 @@
           <w:szCs w:val="22"/>
         </w:rPr>
       </w:pPr>
-      <w:hyperlink w:anchor="_Toc438631450" w:history="1">
+      <w:hyperlink w:anchor="_Toc450042471" w:history="1">
         <w:r>
           <w:rPr>
             <w:rStyle w:val="Hyperlink"/>
@@ -4914,7 +4920,7 @@
             <w:noProof/>
             <w:webHidden/>
           </w:rPr>
-          <w:instrText xml:space="preserve"> PAGEREF _Toc438631450 \h </w:instrText>
+          <w:instrText xml:space="preserve"> PAGEREF _Toc450042471 \h </w:instrText>
         </w:r>
         <w:r>
           <w:rPr>
@@ -4960,7 +4966,7 @@
           <w:szCs w:val="22"/>
         </w:rPr>
       </w:pPr>
-      <w:hyperlink w:anchor="_Toc438631451" w:history="1">
+      <w:hyperlink w:anchor="_Toc450042472" w:history="1">
         <w:r>
           <w:rPr>
             <w:rStyle w:val="Hyperlink"/>
@@ -5004,7 +5010,7 @@
             <w:noProof/>
             <w:webHidden/>
           </w:rPr>
-          <w:instrText xml:space="preserve"> PAGEREF _Toc438631451 \h </w:instrText>
+          <w:instrText xml:space="preserve"> PAGEREF _Toc450042472 \h </w:instrText>
         </w:r>
         <w:r>
           <w:rPr>
@@ -5050,7 +5056,7 @@
           <w:szCs w:val="22"/>
         </w:rPr>
       </w:pPr>
-      <w:hyperlink w:anchor="_Toc438631452" w:history="1">
+      <w:hyperlink w:anchor="_Toc450042473" w:history="1">
         <w:r>
           <w:rPr>
             <w:rStyle w:val="Hyperlink"/>
@@ -5094,7 +5100,7 @@
             <w:noProof/>
             <w:webHidden/>
           </w:rPr>
-          <w:instrText xml:space="preserve"> PAGEREF _Toc438631452 \h </w:instrText>
+          <w:instrText xml:space="preserve"> PAGEREF _Toc450042473 \h </w:instrText>
         </w:r>
         <w:r>
           <w:rPr>
@@ -5140,7 +5146,7 @@
           <w:szCs w:val="22"/>
         </w:rPr>
       </w:pPr>
-      <w:hyperlink w:anchor="_Toc438631453" w:history="1">
+      <w:hyperlink w:anchor="_Toc450042474" w:history="1">
         <w:r>
           <w:rPr>
             <w:rStyle w:val="Hyperlink"/>
@@ -5184,7 +5190,7 @@
             <w:noProof/>
             <w:webHidden/>
           </w:rPr>
-          <w:instrText xml:space="preserve"> PAGEREF _Toc438631453 \h </w:instrText>
+          <w:instrText xml:space="preserve"> PAGEREF _Toc450042474 \h </w:instrText>
         </w:r>
         <w:r>
           <w:rPr>
@@ -5226,7 +5232,7 @@
           <w:szCs w:val="22"/>
         </w:rPr>
       </w:pPr>
-      <w:hyperlink w:anchor="_Toc438631454" w:history="1">
+      <w:hyperlink w:anchor="_Toc450042475" w:history="1">
         <w:r>
           <w:rPr>
             <w:rStyle w:val="Hyperlink"/>
@@ -5270,7 +5276,7 @@
             <w:noProof/>
             <w:webHidden/>
           </w:rPr>
-          <w:instrText xml:space="preserve"> PAGEREF _Toc438631454 \h </w:instrText>
+          <w:instrText xml:space="preserve"> PAGEREF _Toc450042475 \h </w:instrText>
         </w:r>
         <w:r>
           <w:rPr>
@@ -5316,7 +5322,7 @@
           <w:szCs w:val="22"/>
         </w:rPr>
       </w:pPr>
-      <w:hyperlink w:anchor="_Toc438631455" w:history="1">
+      <w:hyperlink w:anchor="_Toc450042476" w:history="1">
         <w:r>
           <w:rPr>
             <w:rStyle w:val="Hyperlink"/>
@@ -5360,7 +5366,7 @@
             <w:noProof/>
             <w:webHidden/>
           </w:rPr>
-          <w:instrText xml:space="preserve"> PAGEREF _Toc438631455 \h </w:instrText>
+          <w:instrText xml:space="preserve"> PAGEREF _Toc450042476 \h </w:instrText>
         </w:r>
         <w:r>
           <w:rPr>
@@ -5406,7 +5412,7 @@
           <w:szCs w:val="22"/>
         </w:rPr>
       </w:pPr>
-      <w:hyperlink w:anchor="_Toc438631456" w:history="1">
+      <w:hyperlink w:anchor="_Toc450042477" w:history="1">
         <w:r>
           <w:rPr>
             <w:rStyle w:val="Hyperlink"/>
@@ -5450,7 +5456,7 @@
             <w:noProof/>
             <w:webHidden/>
           </w:rPr>
-          <w:instrText xml:space="preserve"> PAGEREF _Toc438631456 \h </w:instrText>
+          <w:instrText xml:space="preserve"> PAGEREF _Toc450042477 \h </w:instrText>
         </w:r>
         <w:r>
           <w:rPr>
@@ -5492,7 +5498,7 @@
           <w:szCs w:val="22"/>
         </w:rPr>
       </w:pPr>
-      <w:hyperlink w:anchor="_Toc438631457" w:history="1">
+      <w:hyperlink w:anchor="_Toc450042478" w:history="1">
         <w:r>
           <w:rPr>
             <w:rStyle w:val="Hyperlink"/>
@@ -5536,7 +5542,7 @@
             <w:noProof/>
             <w:webHidden/>
           </w:rPr>
-          <w:instrText xml:space="preserve"> PAGEREF _Toc438631457 \h </w:instrText>
+          <w:instrText xml:space="preserve"> PAGEREF _Toc450042478 \h </w:instrText>
         </w:r>
         <w:r>
           <w:rPr>
@@ -5582,7 +5588,7 @@
           <w:szCs w:val="22"/>
         </w:rPr>
       </w:pPr>
-      <w:hyperlink w:anchor="_Toc438631458" w:history="1">
+      <w:hyperlink w:anchor="_Toc450042479" w:history="1">
         <w:r>
           <w:rPr>
             <w:rStyle w:val="Hyperlink"/>
@@ -5626,7 +5632,7 @@
             <w:noProof/>
             <w:webHidden/>
           </w:rPr>
-          <w:instrText xml:space="preserve"> PAGEREF _Toc438631458 \h </w:instrText>
+          <w:instrText xml:space="preserve"> PAGEREF _Toc450042479 \h </w:instrText>
         </w:r>
         <w:r>
           <w:rPr>
@@ -5672,7 +5678,7 @@
           <w:szCs w:val="22"/>
         </w:rPr>
       </w:pPr>
-      <w:hyperlink w:anchor="_Toc438631459" w:history="1">
+      <w:hyperlink w:anchor="_Toc450042480" w:history="1">
         <w:r>
           <w:rPr>
             <w:rStyle w:val="Hyperlink"/>
@@ -5716,7 +5722,7 @@
             <w:noProof/>
             <w:webHidden/>
           </w:rPr>
-          <w:instrText xml:space="preserve"> PAGEREF _Toc438631459 \h </w:instrText>
+          <w:instrText xml:space="preserve"> PAGEREF _Toc450042480 \h </w:instrText>
         </w:r>
         <w:r>
           <w:rPr>
@@ -5762,7 +5768,7 @@
           <w:szCs w:val="22"/>
         </w:rPr>
       </w:pPr>
-      <w:hyperlink w:anchor="_Toc438631460" w:history="1">
+      <w:hyperlink w:anchor="_Toc450042481" w:history="1">
         <w:r>
           <w:rPr>
             <w:rStyle w:val="Hyperlink"/>
@@ -5806,7 +5812,7 @@
             <w:noProof/>
             <w:webHidden/>
           </w:rPr>
-          <w:instrText xml:space="preserve"> PAGEREF _Toc438631460 \h </w:instrText>
+          <w:instrText xml:space="preserve"> PAGEREF _Toc450042481 \h </w:instrText>
         </w:r>
         <w:r>
           <w:rPr>
@@ -5852,7 +5858,7 @@
           <w:szCs w:val="22"/>
         </w:rPr>
       </w:pPr>
-      <w:hyperlink w:anchor="_Toc438631461" w:history="1">
+      <w:hyperlink w:anchor="_Toc450042482" w:history="1">
         <w:r>
           <w:rPr>
             <w:rStyle w:val="Hyperlink"/>
@@ -5896,7 +5902,7 @@
             <w:noProof/>
             <w:webHidden/>
           </w:rPr>
-          <w:instrText xml:space="preserve"> PAGEREF _Toc438631461 \h </w:instrText>
+          <w:instrText xml:space="preserve"> PAGEREF _Toc450042482 \h </w:instrText>
         </w:r>
         <w:r>
           <w:rPr>
@@ -5942,7 +5948,7 @@
           <w:szCs w:val="22"/>
         </w:rPr>
       </w:pPr>
-      <w:hyperlink w:anchor="_Toc438631462" w:history="1">
+      <w:hyperlink w:anchor="_Toc450042483" w:history="1">
         <w:r>
           <w:rPr>
             <w:rStyle w:val="Hyperlink"/>
@@ -5986,7 +5992,7 @@
             <w:noProof/>
             <w:webHidden/>
           </w:rPr>
-          <w:instrText xml:space="preserve"> PAGEREF _Toc438631462 \h </w:instrText>
+          <w:instrText xml:space="preserve"> PAGEREF _Toc450042483 \h </w:instrText>
         </w:r>
         <w:r>
           <w:rPr>
@@ -6032,7 +6038,7 @@
           <w:szCs w:val="22"/>
         </w:rPr>
       </w:pPr>
-      <w:hyperlink w:anchor="_Toc438631463" w:history="1">
+      <w:hyperlink w:anchor="_Toc450042484" w:history="1">
         <w:r>
           <w:rPr>
             <w:rStyle w:val="Hyperlink"/>
@@ -6076,7 +6082,7 @@
             <w:noProof/>
             <w:webHidden/>
           </w:rPr>
-          <w:instrText xml:space="preserve"> PAGEREF _Toc438631463 \h </w:instrText>
+          <w:instrText xml:space="preserve"> PAGEREF _Toc450042484 \h </w:instrText>
         </w:r>
         <w:r>
           <w:rPr>
@@ -6122,7 +6128,7 @@
           <w:szCs w:val="22"/>
         </w:rPr>
       </w:pPr>
-      <w:hyperlink w:anchor="_Toc438631464" w:history="1">
+      <w:hyperlink w:anchor="_Toc450042485" w:history="1">
         <w:r>
           <w:rPr>
             <w:rStyle w:val="Hyperlink"/>
@@ -6166,7 +6172,7 @@
             <w:noProof/>
             <w:webHidden/>
           </w:rPr>
-          <w:instrText xml:space="preserve"> PAGEREF _Toc438631464 \h </w:instrText>
+          <w:instrText xml:space="preserve"> PAGEREF _Toc450042485 \h </w:instrText>
         </w:r>
         <w:r>
           <w:rPr>
@@ -6212,7 +6218,7 @@
           <w:szCs w:val="22"/>
         </w:rPr>
       </w:pPr>
-      <w:hyperlink w:anchor="_Toc438631465" w:history="1">
+      <w:hyperlink w:anchor="_Toc450042486" w:history="1">
         <w:r>
           <w:rPr>
             <w:rStyle w:val="Hyperlink"/>
@@ -6256,7 +6262,7 @@
             <w:noProof/>
             <w:webHidden/>
           </w:rPr>
-          <w:instrText xml:space="preserve"> PAGEREF _Toc438631465 \h </w:instrText>
+          <w:instrText xml:space="preserve"> PAGEREF _Toc450042486 \h </w:instrText>
         </w:r>
         <w:r>
           <w:rPr>
@@ -6298,7 +6304,7 @@
           <w:szCs w:val="22"/>
         </w:rPr>
       </w:pPr>
-      <w:hyperlink w:anchor="_Toc438631466" w:history="1">
+      <w:hyperlink w:anchor="_Toc450042487" w:history="1">
         <w:r>
           <w:rPr>
             <w:rStyle w:val="Hyperlink"/>
@@ -6342,7 +6348,7 @@
             <w:noProof/>
             <w:webHidden/>
           </w:rPr>
-          <w:instrText xml:space="preserve"> PAGEREF _Toc438631466 \h </w:instrText>
+          <w:instrText xml:space="preserve"> PAGEREF _Toc450042487 \h </w:instrText>
         </w:r>
         <w:r>
           <w:rPr>
@@ -6384,13 +6390,13 @@
           <w:szCs w:val="22"/>
         </w:rPr>
       </w:pPr>
-      <w:hyperlink w:anchor="_Toc438631467" w:history="1">
+      <w:hyperlink w:anchor="_Toc450042488" w:history="1">
         <w:r>
           <w:rPr>
             <w:rStyle w:val="Hyperlink"/>
             <w:noProof/>
           </w:rPr>
-          <w:t>Acknowledgments</w:t>
+          <w:t>Appendix A. Acknowledgments</w:t>
         </w:r>
         <w:r>
           <w:rPr>
@@ -6411,7 +6417,7 @@
             <w:noProof/>
             <w:webHidden/>
           </w:rPr>
-          <w:instrText xml:space="preserve"> PAGEREF _Toc438631467 \h </w:instrText>
+          <w:instrText xml:space="preserve"> PAGEREF _Toc450042488 \h </w:instrText>
         </w:r>
         <w:r>
           <w:rPr>
@@ -6453,13 +6459,13 @@
           <w:szCs w:val="22"/>
         </w:rPr>
       </w:pPr>
-      <w:hyperlink w:anchor="_Toc438631468" w:history="1">
+      <w:hyperlink w:anchor="_Toc450042489" w:history="1">
         <w:r>
           <w:rPr>
             <w:rStyle w:val="Hyperlink"/>
             <w:noProof/>
           </w:rPr>
-          <w:t>Revision History</w:t>
+          <w:t>Appendix B. Revision History</w:t>
         </w:r>
         <w:r>
           <w:rPr>
@@ -6480,7 +6486,7 @@
             <w:noProof/>
             <w:webHidden/>
           </w:rPr>
-          <w:instrText xml:space="preserve"> PAGEREF _Toc438631468 \h </w:instrText>
+          <w:instrText xml:space="preserve"> PAGEREF _Toc450042489 \h </w:instrText>
         </w:r>
         <w:r>
           <w:rPr>
@@ -6532,7 +6538,7 @@
         <w:pStyle w:val="Heading1"/>
       </w:pPr>
       <w:bookmarkStart w:id="4" w:name="_Toc424631595"/>
-      <w:bookmarkStart w:id="5" w:name="_Toc438631442"/>
+      <w:bookmarkStart w:id="5" w:name="_Toc450042463"/>
       <w:bookmarkEnd w:id="0"/>
       <w:r>
         <w:lastRenderedPageBreak/>
@@ -7025,7 +7031,7 @@
       <w:bookmarkStart w:id="8" w:name="_Ref412300941"/>
       <w:bookmarkStart w:id="9" w:name="_Ref412622367"/>
       <w:bookmarkStart w:id="10" w:name="_Toc424631596"/>
-      <w:bookmarkStart w:id="11" w:name="_Toc438631443"/>
+      <w:bookmarkStart w:id="11" w:name="_Toc450042464"/>
       <w:proofErr w:type="spellStart"/>
       <w:r>
         <w:t>CybOX</w:t>
@@ -7173,7 +7179,7 @@
       </w:pPr>
       <w:bookmarkStart w:id="12" w:name="_Ref394437867"/>
       <w:bookmarkStart w:id="13" w:name="_Toc426119868"/>
-      <w:bookmarkStart w:id="14" w:name="_Toc438631444"/>
+      <w:bookmarkStart w:id="14" w:name="_Toc450042465"/>
       <w:r>
         <w:t>Document Conventions</w:t>
       </w:r>
@@ -7203,7 +7209,7 @@
       <w:bookmarkStart w:id="15" w:name="_Toc389570603"/>
       <w:bookmarkStart w:id="16" w:name="_Toc389581073"/>
       <w:bookmarkStart w:id="17" w:name="_Toc426119870"/>
-      <w:bookmarkStart w:id="18" w:name="_Toc438631445"/>
+      <w:bookmarkStart w:id="18" w:name="_Toc450042466"/>
       <w:r>
         <w:t>Fonts</w:t>
       </w:r>
@@ -7595,7 +7601,7 @@
         <w:pStyle w:val="Heading3"/>
       </w:pPr>
       <w:bookmarkStart w:id="21" w:name="_Ref436999117"/>
-      <w:bookmarkStart w:id="22" w:name="_Toc438631446"/>
+      <w:bookmarkStart w:id="22" w:name="_Toc450042467"/>
       <w:r>
         <w:t>UML Package References</w:t>
       </w:r>
@@ -7692,7 +7698,7 @@
         <w:pStyle w:val="Heading3"/>
       </w:pPr>
       <w:bookmarkStart w:id="25" w:name="_Toc426119872"/>
-      <w:bookmarkStart w:id="26" w:name="_Toc438631447"/>
+      <w:bookmarkStart w:id="26" w:name="_Toc450042468"/>
       <w:r>
         <w:t>UML Diagrams</w:t>
       </w:r>
@@ -7732,7 +7738,7 @@
         <w:pStyle w:val="Heading4"/>
       </w:pPr>
       <w:bookmarkStart w:id="31" w:name="_Toc426119873"/>
-      <w:bookmarkStart w:id="32" w:name="_Toc438631448"/>
+      <w:bookmarkStart w:id="32" w:name="_Toc450042469"/>
       <w:r>
         <w:t>Class Properties</w:t>
       </w:r>
@@ -7754,7 +7760,7 @@
       </w:pPr>
       <w:bookmarkStart w:id="33" w:name="_Toc398719453"/>
       <w:bookmarkStart w:id="34" w:name="_Toc426119874"/>
-      <w:bookmarkStart w:id="35" w:name="_Toc438631449"/>
+      <w:bookmarkStart w:id="35" w:name="_Toc450042470"/>
       <w:r>
         <w:t>Diagram Icons and Arrow Types</w:t>
       </w:r>
@@ -7854,51 +7860,25 @@
         <w:lastRenderedPageBreak/>
         <w:t xml:space="preserve">Table </w:t>
       </w:r>
-      <w:r>
-        <w:fldChar w:fldCharType="begin"/>
-      </w:r>
-      <w:r>
-        <w:instrText xml:space="preserve"> STYLEREF 1 \s </w:instrText>
-      </w:r>
-      <w:r>
-        <w:fldChar w:fldCharType="separate"/>
-      </w:r>
-      <w:r>
-        <w:rPr>
-          <w:noProof/>
-        </w:rPr>
-        <w:t>1</w:t>
-      </w:r>
-      <w:r>
-        <w:rPr>
-          <w:noProof/>
-        </w:rPr>
-        <w:fldChar w:fldCharType="end"/>
-      </w:r>
+      <w:fldSimple w:instr=" STYLEREF 1 \s ">
+        <w:r>
+          <w:rPr>
+            <w:noProof/>
+          </w:rPr>
+          <w:t>1</w:t>
+        </w:r>
+      </w:fldSimple>
       <w:r>
         <w:noBreakHyphen/>
       </w:r>
-      <w:r>
-        <w:fldChar w:fldCharType="begin"/>
-      </w:r>
-      <w:r>
-        <w:instrText xml:space="preserve"> SEQ Table \* ARABIC \s 1 </w:instrText>
-      </w:r>
-      <w:r>
-        <w:fldChar w:fldCharType="separate"/>
-      </w:r>
-      <w:r>
-        <w:rPr>
-          <w:noProof/>
-        </w:rPr>
-        <w:t>1</w:t>
-      </w:r>
-      <w:r>
-        <w:rPr>
-          <w:noProof/>
-        </w:rPr>
-        <w:fldChar w:fldCharType="end"/>
-      </w:r>
+      <w:fldSimple w:instr=" SEQ Table \* ARABIC \s 1 ">
+        <w:r>
+          <w:rPr>
+            <w:noProof/>
+          </w:rPr>
+          <w:t>1</w:t>
+        </w:r>
+      </w:fldSimple>
       <w:bookmarkEnd w:id="36"/>
       <w:r>
         <w:t>.  UML diagram icons</w:t>
@@ -8183,7 +8163,7 @@
                 <v:shape id="_x0000_i1025" type="#_x0000_t75" style="width:24pt;height:21pt" o:ole="">
                   <v:imagedata r:id="rId25" o:title=""/>
                 </v:shape>
-                <o:OLEObject Type="Embed" ProgID="PBrush" ShapeID="_x0000_i1025" DrawAspect="Content" ObjectID="_1523093961" r:id="rId26"/>
+                <o:OLEObject Type="Embed" ProgID="PBrush" ShapeID="_x0000_i1025" DrawAspect="Content" ObjectID="_1523785066" r:id="rId26"/>
               </w:object>
             </w:r>
           </w:p>
@@ -8379,7 +8359,7 @@
                 <v:shape id="_x0000_i1026" type="#_x0000_t75" style="width:15pt;height:15pt" o:ole="">
                   <v:imagedata r:id="rId28" o:title=""/>
                 </v:shape>
-                <o:OLEObject Type="Embed" ProgID="PBrush" ShapeID="_x0000_i1026" DrawAspect="Content" ObjectID="_1523093962" r:id="rId29"/>
+                <o:OLEObject Type="Embed" ProgID="PBrush" ShapeID="_x0000_i1026" DrawAspect="Content" ObjectID="_1523785067" r:id="rId29"/>
               </w:object>
             </w:r>
           </w:p>
@@ -8453,7 +8433,7 @@
                 <v:shape id="_x0000_i1027" type="#_x0000_t75" style="width:15pt;height:15pt" o:ole="">
                   <v:imagedata r:id="rId30" o:title=""/>
                 </v:shape>
-                <o:OLEObject Type="Embed" ProgID="PBrush" ShapeID="_x0000_i1027" DrawAspect="Content" ObjectID="_1523093963" r:id="rId31"/>
+                <o:OLEObject Type="Embed" ProgID="PBrush" ShapeID="_x0000_i1027" DrawAspect="Content" ObjectID="_1523785068" r:id="rId31"/>
               </w:object>
             </w:r>
           </w:p>
@@ -8584,7 +8564,7 @@
                     </wp:anchor>
                   </w:drawing>
                 </mc:Choice>
-                <mc:Fallback xmlns:mv="urn:schemas-microsoft-com:mac:vml" xmlns:mo="http://schemas.microsoft.com/office/mac/office/2008/main">
+                <mc:Fallback xmlns:mo="http://schemas.microsoft.com/office/mac/office/2008/main" xmlns:mv="urn:schemas-microsoft-com:mac:vml">
                   <w:pict>
                     <v:shapetype w14:anchorId="16BE69A7" id="_x0000_t32" coordsize="21600,21600" o:spt="32" o:oned="t" path="m,l21600,21600e" filled="f">
                       <v:path arrowok="t" fillok="f" o:connecttype="none"/>
@@ -8667,7 +8647,7 @@
                 <v:shape id="_x0000_i1028" type="#_x0000_t75" style="width:57.75pt;height:35.25pt" o:ole="">
                   <v:imagedata r:id="rId32" o:title=""/>
                 </v:shape>
-                <o:OLEObject Type="Embed" ProgID="PBrush" ShapeID="_x0000_i1028" DrawAspect="Content" ObjectID="_1523093964" r:id="rId33"/>
+                <o:OLEObject Type="Embed" ProgID="PBrush" ShapeID="_x0000_i1028" DrawAspect="Content" ObjectID="_1523785069" r:id="rId33"/>
               </w:object>
             </w:r>
           </w:p>
@@ -8710,7 +8690,7 @@
       <w:pPr>
         <w:pStyle w:val="Heading3"/>
       </w:pPr>
-      <w:bookmarkStart w:id="38" w:name="_Toc438631450"/>
+      <w:bookmarkStart w:id="38" w:name="_Toc450042471"/>
       <w:r>
         <w:t>Property Table Notation</w:t>
       </w:r>
@@ -8895,7 +8875,7 @@
       </w:pPr>
       <w:bookmarkStart w:id="39" w:name="_Toc412205415"/>
       <w:bookmarkStart w:id="40" w:name="_Toc426119877"/>
-      <w:bookmarkStart w:id="41" w:name="_Toc438631451"/>
+      <w:bookmarkStart w:id="41" w:name="_Toc450042472"/>
       <w:r>
         <w:t>Property and Class Descriptions</w:t>
       </w:r>
@@ -9388,7 +9368,7 @@
       </w:pPr>
       <w:bookmarkStart w:id="42" w:name="_Ref428537349"/>
       <w:bookmarkStart w:id="43" w:name="_Toc427275785"/>
-      <w:bookmarkStart w:id="44" w:name="_Toc438631452"/>
+      <w:bookmarkStart w:id="44" w:name="_Toc450042473"/>
       <w:r>
         <w:t>Terminology</w:t>
       </w:r>
@@ -9577,7 +9557,7 @@
       <w:bookmarkStart w:id="47" w:name="_Toc85472894"/>
       <w:bookmarkStart w:id="48" w:name="_Toc287332008"/>
       <w:bookmarkStart w:id="49" w:name="_Toc427275786"/>
-      <w:bookmarkStart w:id="50" w:name="_Toc438631453"/>
+      <w:bookmarkStart w:id="50" w:name="_Toc450042474"/>
       <w:r>
         <w:t>Normative</w:t>
       </w:r>
@@ -9642,7 +9622,7 @@
         <w:pStyle w:val="Heading1"/>
       </w:pPr>
       <w:bookmarkStart w:id="52" w:name="_Ref428537380"/>
-      <w:bookmarkStart w:id="53" w:name="_Toc438631454"/>
+      <w:bookmarkStart w:id="53" w:name="_Toc450042475"/>
       <w:r>
         <w:lastRenderedPageBreak/>
         <w:t>Background Information</w:t>
@@ -9725,7 +9705,7 @@
         <w:ind w:left="540" w:hanging="540"/>
       </w:pPr>
       <w:bookmarkStart w:id="54" w:name="_Toc426119879"/>
-      <w:bookmarkStart w:id="55" w:name="_Toc438631455"/>
+      <w:bookmarkStart w:id="55" w:name="_Toc450042476"/>
       <w:r>
         <w:t>Cyber Observables</w:t>
       </w:r>
@@ -9754,17 +9734,47 @@
         <w:spacing w:before="360" w:after="60"/>
         <w:ind w:left="540" w:hanging="540"/>
       </w:pPr>
-      <w:bookmarkStart w:id="56" w:name="_Toc438631456"/>
-      <w:bookmarkStart w:id="57" w:name="_Toc287332011"/>
-      <w:bookmarkStart w:id="58" w:name="_Toc409437263"/>
+      <w:bookmarkStart w:id="56" w:name="_Toc287332011"/>
+      <w:bookmarkStart w:id="57" w:name="_Toc409437263"/>
+      <w:bookmarkStart w:id="58" w:name="_Toc450042477"/>
       <w:r>
         <w:t>Objects</w:t>
       </w:r>
-      <w:bookmarkEnd w:id="56"/>
-    </w:p>
-    <w:p>
-      <w:r>
-        <w:t xml:space="preserve">Objects in CybOX are individual data models for characterizing a particular cyber entity, such as a Windows registry key, or an Email Message. Accordingly, each release of the CybOX language includes a particular set of Objects that are part of the release. The data model for each of these Objects is defined by its own specification that describes the context-specific classes and properties that compose the Object.  </w:t>
+      <w:bookmarkEnd w:id="58"/>
+    </w:p>
+    <w:p>
+      <w:pPr>
+        <w:spacing w:after="240"/>
+      </w:pPr>
+      <w:r>
+        <w:t xml:space="preserve">Cyber observable objects (Files, IP Addresses, etc) in CybOX are characterized with a combination of two levels of data models. </w:t>
+      </w:r>
+    </w:p>
+    <w:p>
+      <w:pPr>
+        <w:spacing w:after="240"/>
+      </w:pPr>
+      <w:r>
+        <w:t xml:space="preserve">The first level is the Object data model which specifies a base set of properties universal to all types of Objects and enables them to integrate with the overall cyber observable framework specified in the CybOX Core data model. </w:t>
+      </w:r>
+    </w:p>
+    <w:p>
+      <w:pPr>
+        <w:spacing w:after="240"/>
+      </w:pPr>
+      <w:r>
+        <w:t>The second level are the object property models which specify the properties of a particular type of Object via individual data models each focused on a particular cyber entity, such as a Windows registry key, or an Email Message. Accordingly, each release of the CybOX language includes a particular set of Objects that are part of the release. The data model for each of these Objects is defined by its own specification that describes the context-specific classes and properties that compose the Object.</w:t>
+      </w:r>
+    </w:p>
+    <w:p>
+      <w:pPr>
+        <w:spacing w:after="240"/>
+      </w:pPr>
+      <w:r>
+        <w:t>Any specific instance of an Object is represented utilizing the particular object properties data model within the general Object data model.</w:t>
+      </w:r>
+      <w:r>
+        <w:t xml:space="preserve">  </w:t>
       </w:r>
     </w:p>
     <w:p>
@@ -9782,7 +9792,7 @@
         <w:pStyle w:val="Heading1"/>
       </w:pPr>
       <w:bookmarkStart w:id="59" w:name="_Ref436999034"/>
-      <w:bookmarkStart w:id="60" w:name="_Toc438631457"/>
+      <w:bookmarkStart w:id="60" w:name="_Toc450042478"/>
       <w:r>
         <w:lastRenderedPageBreak/>
         <w:t>Data Model</w:t>
@@ -9794,7 +9804,7 @@
       <w:pPr>
         <w:pStyle w:val="Heading2"/>
       </w:pPr>
-      <w:bookmarkStart w:id="61" w:name="_Toc438631458"/>
+      <w:bookmarkStart w:id="61" w:name="_Toc450042479"/>
       <w:r>
         <w:t>WindowsRegistryKeyObjectType Class</w:t>
       </w:r>
@@ -9995,51 +10005,25 @@
       <w:r>
         <w:t xml:space="preserve">Figure </w:t>
       </w:r>
-      <w:r>
-        <w:fldChar w:fldCharType="begin"/>
-      </w:r>
-      <w:r>
-        <w:instrText xml:space="preserve"> STYLEREF 1 \s </w:instrText>
-      </w:r>
-      <w:r>
-        <w:fldChar w:fldCharType="separate"/>
-      </w:r>
-      <w:r>
-        <w:rPr>
-          <w:noProof/>
-        </w:rPr>
-        <w:t>3</w:t>
-      </w:r>
-      <w:r>
-        <w:rPr>
-          <w:noProof/>
-        </w:rPr>
-        <w:fldChar w:fldCharType="end"/>
-      </w:r>
+      <w:fldSimple w:instr=" STYLEREF 1 \s ">
+        <w:r>
+          <w:rPr>
+            <w:noProof/>
+          </w:rPr>
+          <w:t>3</w:t>
+        </w:r>
+      </w:fldSimple>
       <w:r>
         <w:noBreakHyphen/>
       </w:r>
-      <w:r>
-        <w:fldChar w:fldCharType="begin"/>
-      </w:r>
-      <w:r>
-        <w:instrText xml:space="preserve"> SEQ Figure \* ARABIC \s 1 </w:instrText>
-      </w:r>
-      <w:r>
-        <w:fldChar w:fldCharType="separate"/>
-      </w:r>
-      <w:r>
-        <w:rPr>
-          <w:noProof/>
-        </w:rPr>
-        <w:t>1</w:t>
-      </w:r>
-      <w:r>
-        <w:rPr>
-          <w:noProof/>
-        </w:rPr>
-        <w:fldChar w:fldCharType="end"/>
-      </w:r>
+      <w:fldSimple w:instr=" SEQ Figure \* ARABIC \s 1 ">
+        <w:r>
+          <w:rPr>
+            <w:noProof/>
+          </w:rPr>
+          <w:t>1</w:t>
+        </w:r>
+      </w:fldSimple>
       <w:bookmarkEnd w:id="62"/>
       <w:r>
         <w:t xml:space="preserve">. UML diagram of the </w:t>
@@ -10158,51 +10142,25 @@
       <w:r>
         <w:t xml:space="preserve">Table </w:t>
       </w:r>
-      <w:r>
-        <w:fldChar w:fldCharType="begin"/>
-      </w:r>
-      <w:r>
-        <w:instrText xml:space="preserve"> STYLEREF 1 \s </w:instrText>
-      </w:r>
-      <w:r>
-        <w:fldChar w:fldCharType="separate"/>
-      </w:r>
-      <w:r>
-        <w:rPr>
-          <w:noProof/>
-        </w:rPr>
-        <w:t>3</w:t>
-      </w:r>
-      <w:r>
-        <w:rPr>
-          <w:noProof/>
-        </w:rPr>
-        <w:fldChar w:fldCharType="end"/>
-      </w:r>
+      <w:fldSimple w:instr=" STYLEREF 1 \s ">
+        <w:r>
+          <w:rPr>
+            <w:noProof/>
+          </w:rPr>
+          <w:t>3</w:t>
+        </w:r>
+      </w:fldSimple>
       <w:r>
         <w:noBreakHyphen/>
       </w:r>
-      <w:r>
-        <w:fldChar w:fldCharType="begin"/>
-      </w:r>
-      <w:r>
-        <w:instrText xml:space="preserve"> SEQ Table \* ARABIC \s 1 </w:instrText>
-      </w:r>
-      <w:r>
-        <w:fldChar w:fldCharType="separate"/>
-      </w:r>
-      <w:r>
-        <w:rPr>
-          <w:noProof/>
-        </w:rPr>
-        <w:t>1</w:t>
-      </w:r>
-      <w:r>
-        <w:rPr>
-          <w:noProof/>
-        </w:rPr>
-        <w:fldChar w:fldCharType="end"/>
-      </w:r>
+      <w:fldSimple w:instr=" SEQ Table \* ARABIC \s 1 ">
+        <w:r>
+          <w:rPr>
+            <w:noProof/>
+          </w:rPr>
+          <w:t>1</w:t>
+        </w:r>
+      </w:fldSimple>
       <w:bookmarkEnd w:id="63"/>
       <w:r>
         <w:t xml:space="preserve">. </w:t>
@@ -11381,7 +11339,7 @@
       <w:pPr>
         <w:pStyle w:val="Heading2"/>
       </w:pPr>
-      <w:bookmarkStart w:id="64" w:name="_Toc438631459"/>
+      <w:bookmarkStart w:id="64" w:name="_Toc450042480"/>
       <w:r>
         <w:t>RegistryValueType Class</w:t>
       </w:r>
@@ -11515,51 +11473,25 @@
       <w:r>
         <w:t xml:space="preserve">Table </w:t>
       </w:r>
-      <w:r>
-        <w:fldChar w:fldCharType="begin"/>
-      </w:r>
-      <w:r>
-        <w:instrText xml:space="preserve"> STYLEREF 1 \s </w:instrText>
-      </w:r>
-      <w:r>
-        <w:fldChar w:fldCharType="separate"/>
-      </w:r>
-      <w:r>
-        <w:rPr>
-          <w:noProof/>
-        </w:rPr>
-        <w:t>3</w:t>
-      </w:r>
-      <w:r>
-        <w:rPr>
-          <w:noProof/>
-        </w:rPr>
-        <w:fldChar w:fldCharType="end"/>
-      </w:r>
+      <w:fldSimple w:instr=" STYLEREF 1 \s ">
+        <w:r>
+          <w:rPr>
+            <w:noProof/>
+          </w:rPr>
+          <w:t>3</w:t>
+        </w:r>
+      </w:fldSimple>
       <w:r>
         <w:noBreakHyphen/>
       </w:r>
-      <w:r>
-        <w:fldChar w:fldCharType="begin"/>
-      </w:r>
-      <w:r>
-        <w:instrText xml:space="preserve"> SEQ Table \* ARABIC \s 1 </w:instrText>
-      </w:r>
-      <w:r>
-        <w:fldChar w:fldCharType="separate"/>
-      </w:r>
-      <w:r>
-        <w:rPr>
-          <w:noProof/>
-        </w:rPr>
-        <w:t>2</w:t>
-      </w:r>
-      <w:r>
-        <w:rPr>
-          <w:noProof/>
-        </w:rPr>
-        <w:fldChar w:fldCharType="end"/>
-      </w:r>
+      <w:fldSimple w:instr=" SEQ Table \* ARABIC \s 1 ">
+        <w:r>
+          <w:rPr>
+            <w:noProof/>
+          </w:rPr>
+          <w:t>2</w:t>
+        </w:r>
+      </w:fldSimple>
       <w:bookmarkEnd w:id="65"/>
       <w:r>
         <w:t xml:space="preserve">. </w:t>
@@ -12135,7 +12067,7 @@
       <w:pPr>
         <w:pStyle w:val="Heading2"/>
       </w:pPr>
-      <w:bookmarkStart w:id="66" w:name="_Toc438631460"/>
+      <w:bookmarkStart w:id="66" w:name="_Toc450042481"/>
       <w:r>
         <w:t xml:space="preserve">RegistryDatatypeType </w:t>
       </w:r>
@@ -12204,7 +12136,7 @@
       <w:pPr>
         <w:pStyle w:val="Heading2"/>
       </w:pPr>
-      <w:bookmarkStart w:id="67" w:name="_Toc438631461"/>
+      <w:bookmarkStart w:id="67" w:name="_Toc450042482"/>
       <w:r>
         <w:t xml:space="preserve">RegistryHiveType </w:t>
       </w:r>
@@ -12267,7 +12199,7 @@
       <w:pPr>
         <w:pStyle w:val="Heading2"/>
       </w:pPr>
-      <w:bookmarkStart w:id="68" w:name="_Toc438631462"/>
+      <w:bookmarkStart w:id="68" w:name="_Toc450042483"/>
       <w:r>
         <w:t>RegistryValuesType Class</w:t>
       </w:r>
@@ -12395,51 +12327,25 @@
       <w:r>
         <w:t xml:space="preserve">Table </w:t>
       </w:r>
-      <w:r>
-        <w:fldChar w:fldCharType="begin"/>
-      </w:r>
-      <w:r>
-        <w:instrText xml:space="preserve"> STYLEREF 1 \s </w:instrText>
-      </w:r>
-      <w:r>
-        <w:fldChar w:fldCharType="separate"/>
-      </w:r>
-      <w:r>
-        <w:rPr>
-          <w:noProof/>
-        </w:rPr>
-        <w:t>3</w:t>
-      </w:r>
-      <w:r>
-        <w:rPr>
-          <w:noProof/>
-        </w:rPr>
-        <w:fldChar w:fldCharType="end"/>
-      </w:r>
+      <w:fldSimple w:instr=" STYLEREF 1 \s ">
+        <w:r>
+          <w:rPr>
+            <w:noProof/>
+          </w:rPr>
+          <w:t>3</w:t>
+        </w:r>
+      </w:fldSimple>
       <w:r>
         <w:noBreakHyphen/>
       </w:r>
-      <w:r>
-        <w:fldChar w:fldCharType="begin"/>
-      </w:r>
-      <w:r>
-        <w:instrText xml:space="preserve"> SEQ Table \* ARABIC \s 1 </w:instrText>
-      </w:r>
-      <w:r>
-        <w:fldChar w:fldCharType="separate"/>
-      </w:r>
-      <w:r>
-        <w:rPr>
-          <w:noProof/>
-        </w:rPr>
-        <w:t>3</w:t>
-      </w:r>
-      <w:r>
-        <w:rPr>
-          <w:noProof/>
-        </w:rPr>
-        <w:fldChar w:fldCharType="end"/>
-      </w:r>
+      <w:fldSimple w:instr=" SEQ Table \* ARABIC \s 1 ">
+        <w:r>
+          <w:rPr>
+            <w:noProof/>
+          </w:rPr>
+          <w:t>3</w:t>
+        </w:r>
+      </w:fldSimple>
       <w:bookmarkEnd w:id="69"/>
       <w:r>
         <w:t xml:space="preserve">. </w:t>
@@ -12693,7 +12599,7 @@
       <w:pPr>
         <w:pStyle w:val="Heading2"/>
       </w:pPr>
-      <w:bookmarkStart w:id="70" w:name="_Toc438631463"/>
+      <w:bookmarkStart w:id="70" w:name="_Toc450042484"/>
       <w:r>
         <w:lastRenderedPageBreak/>
         <w:t>RegistrySubkeysType Class</w:t>
@@ -12825,51 +12731,25 @@
       <w:r>
         <w:t xml:space="preserve">Table </w:t>
       </w:r>
-      <w:r>
-        <w:fldChar w:fldCharType="begin"/>
-      </w:r>
-      <w:r>
-        <w:instrText xml:space="preserve"> STYLEREF 1 \s </w:instrText>
-      </w:r>
-      <w:r>
-        <w:fldChar w:fldCharType="separate"/>
-      </w:r>
-      <w:r>
-        <w:rPr>
-          <w:noProof/>
-        </w:rPr>
-        <w:t>3</w:t>
-      </w:r>
-      <w:r>
-        <w:rPr>
-          <w:noProof/>
-        </w:rPr>
-        <w:fldChar w:fldCharType="end"/>
-      </w:r>
+      <w:fldSimple w:instr=" STYLEREF 1 \s ">
+        <w:r>
+          <w:rPr>
+            <w:noProof/>
+          </w:rPr>
+          <w:t>3</w:t>
+        </w:r>
+      </w:fldSimple>
       <w:r>
         <w:noBreakHyphen/>
       </w:r>
-      <w:r>
-        <w:fldChar w:fldCharType="begin"/>
-      </w:r>
-      <w:r>
-        <w:instrText xml:space="preserve"> SEQ Table \* ARABIC \s 1 </w:instrText>
-      </w:r>
-      <w:r>
-        <w:fldChar w:fldCharType="separate"/>
-      </w:r>
-      <w:r>
-        <w:rPr>
-          <w:noProof/>
-        </w:rPr>
-        <w:t>4</w:t>
-      </w:r>
-      <w:r>
-        <w:rPr>
-          <w:noProof/>
-        </w:rPr>
-        <w:fldChar w:fldCharType="end"/>
-      </w:r>
+      <w:fldSimple w:instr=" SEQ Table \* ARABIC \s 1 ">
+        <w:r>
+          <w:rPr>
+            <w:noProof/>
+          </w:rPr>
+          <w:t>4</w:t>
+        </w:r>
+      </w:fldSimple>
       <w:bookmarkEnd w:id="71"/>
       <w:r>
         <w:t xml:space="preserve">. </w:t>
@@ -13123,7 +13003,7 @@
       <w:pPr>
         <w:pStyle w:val="Heading2"/>
       </w:pPr>
-      <w:bookmarkStart w:id="72" w:name="_Toc438631464"/>
+      <w:bookmarkStart w:id="72" w:name="_Toc450042485"/>
       <w:r>
         <w:t>RegistryDataTypesEnum Enumeration</w:t>
       </w:r>
@@ -13244,51 +13124,25 @@
       <w:r>
         <w:t xml:space="preserve">Table </w:t>
       </w:r>
-      <w:r>
-        <w:fldChar w:fldCharType="begin"/>
-      </w:r>
-      <w:r>
-        <w:instrText xml:space="preserve"> STYLEREF 1 \s </w:instrText>
-      </w:r>
-      <w:r>
-        <w:fldChar w:fldCharType="separate"/>
-      </w:r>
-      <w:r>
-        <w:rPr>
-          <w:noProof/>
-        </w:rPr>
-        <w:t>3</w:t>
-      </w:r>
-      <w:r>
-        <w:rPr>
-          <w:noProof/>
-        </w:rPr>
-        <w:fldChar w:fldCharType="end"/>
-      </w:r>
+      <w:fldSimple w:instr=" STYLEREF 1 \s ">
+        <w:r>
+          <w:rPr>
+            <w:noProof/>
+          </w:rPr>
+          <w:t>3</w:t>
+        </w:r>
+      </w:fldSimple>
       <w:r>
         <w:noBreakHyphen/>
       </w:r>
-      <w:r>
-        <w:fldChar w:fldCharType="begin"/>
-      </w:r>
-      <w:r>
-        <w:instrText xml:space="preserve"> SEQ Table \* ARABIC \s 1 </w:instrText>
-      </w:r>
-      <w:r>
-        <w:fldChar w:fldCharType="separate"/>
-      </w:r>
-      <w:r>
-        <w:rPr>
-          <w:noProof/>
-        </w:rPr>
-        <w:t>5</w:t>
-      </w:r>
-      <w:r>
-        <w:rPr>
-          <w:noProof/>
-        </w:rPr>
-        <w:fldChar w:fldCharType="end"/>
-      </w:r>
+      <w:fldSimple w:instr=" SEQ Table \* ARABIC \s 1 ">
+        <w:r>
+          <w:rPr>
+            <w:noProof/>
+          </w:rPr>
+          <w:t>5</w:t>
+        </w:r>
+      </w:fldSimple>
       <w:bookmarkEnd w:id="73"/>
       <w:r>
         <w:t xml:space="preserve">. </w:t>
@@ -14014,7 +13868,7 @@
       <w:pPr>
         <w:pStyle w:val="Heading2"/>
       </w:pPr>
-      <w:bookmarkStart w:id="74" w:name="_Toc438631465"/>
+      <w:bookmarkStart w:id="74" w:name="_Toc450042486"/>
       <w:r>
         <w:t>RegistryHiveEnum Enumeration</w:t>
       </w:r>
@@ -14138,51 +13992,25 @@
       <w:r>
         <w:t xml:space="preserve">Table </w:t>
       </w:r>
-      <w:r>
-        <w:fldChar w:fldCharType="begin"/>
-      </w:r>
-      <w:r>
-        <w:instrText xml:space="preserve"> STYLEREF 1 \s </w:instrText>
-      </w:r>
-      <w:r>
-        <w:fldChar w:fldCharType="separate"/>
-      </w:r>
-      <w:r>
-        <w:rPr>
-          <w:noProof/>
-        </w:rPr>
-        <w:t>3</w:t>
-      </w:r>
-      <w:r>
-        <w:rPr>
-          <w:noProof/>
-        </w:rPr>
-        <w:fldChar w:fldCharType="end"/>
-      </w:r>
+      <w:fldSimple w:instr=" STYLEREF 1 \s ">
+        <w:r>
+          <w:rPr>
+            <w:noProof/>
+          </w:rPr>
+          <w:t>3</w:t>
+        </w:r>
+      </w:fldSimple>
       <w:r>
         <w:noBreakHyphen/>
       </w:r>
-      <w:r>
-        <w:fldChar w:fldCharType="begin"/>
-      </w:r>
-      <w:r>
-        <w:instrText xml:space="preserve"> SEQ Table \* ARABIC \s 1 </w:instrText>
-      </w:r>
-      <w:r>
-        <w:fldChar w:fldCharType="separate"/>
-      </w:r>
-      <w:r>
-        <w:rPr>
-          <w:noProof/>
-        </w:rPr>
-        <w:t>6</w:t>
-      </w:r>
-      <w:r>
-        <w:rPr>
-          <w:noProof/>
-        </w:rPr>
-        <w:fldChar w:fldCharType="end"/>
-      </w:r>
+      <w:fldSimple w:instr=" SEQ Table \* ARABIC \s 1 ">
+        <w:r>
+          <w:rPr>
+            <w:noProof/>
+          </w:rPr>
+          <w:t>6</w:t>
+        </w:r>
+      </w:fldSimple>
       <w:bookmarkEnd w:id="75"/>
       <w:r>
         <w:t xml:space="preserve">. </w:t>
@@ -14734,13 +14562,13 @@
         <w:pStyle w:val="Heading1"/>
       </w:pPr>
       <w:bookmarkStart w:id="76" w:name="_Ref428537416"/>
-      <w:bookmarkStart w:id="77" w:name="_Toc438631466"/>
+      <w:bookmarkStart w:id="77" w:name="_Toc450042487"/>
       <w:r>
         <w:lastRenderedPageBreak/>
         <w:t>Conformance</w:t>
       </w:r>
+      <w:bookmarkEnd w:id="56"/>
       <w:bookmarkEnd w:id="57"/>
-      <w:bookmarkEnd w:id="58"/>
       <w:bookmarkEnd w:id="76"/>
       <w:bookmarkEnd w:id="77"/>
     </w:p>
@@ -14782,562 +14610,567 @@
     <w:p>
       <w:pPr>
         <w:pStyle w:val="AppendixHeading1"/>
-        <w:spacing w:after="120" w:afterAutospacing="0"/>
-      </w:pPr>
-      <w:bookmarkStart w:id="78" w:name="_Toc85472897"/>
-      <w:bookmarkStart w:id="79" w:name="_Toc287332012"/>
-      <w:bookmarkStart w:id="80" w:name="_Toc409437264"/>
-      <w:bookmarkStart w:id="81" w:name="_Toc438631467"/>
+        <w:numPr>
+          <w:ilvl w:val="0"/>
+          <w:numId w:val="11"/>
+        </w:numPr>
+      </w:pPr>
+      <w:bookmarkStart w:id="78" w:name="_Toc449961966"/>
+      <w:bookmarkStart w:id="79" w:name="_Toc450042488"/>
       <w:r>
         <w:lastRenderedPageBreak/>
         <w:t>Acknowledgments</w:t>
       </w:r>
       <w:bookmarkEnd w:id="78"/>
       <w:bookmarkEnd w:id="79"/>
+    </w:p>
+    <w:p>
+      <w:pPr>
+        <w:spacing w:after="240"/>
+      </w:pPr>
+      <w:r>
+        <w:t>The following individuals have participated in the creation of this specification and are gratefully acknowledged:</w:t>
+      </w:r>
+    </w:p>
+    <w:p>
+      <w:pPr>
+        <w:pStyle w:val="Titlepageinfo"/>
+      </w:pPr>
+      <w:r>
+        <w:t>Participants:</w:t>
+      </w:r>
+      <w:r>
+        <w:fldChar w:fldCharType="begin"/>
+      </w:r>
+      <w:r>
+        <w:instrText xml:space="preserve"> MACROBUTTON  </w:instrText>
+      </w:r>
+      <w:r>
+        <w:fldChar w:fldCharType="end"/>
+      </w:r>
+    </w:p>
+    <w:p>
+      <w:pPr>
+        <w:pStyle w:val="Contributor"/>
+      </w:pPr>
+      <w:r>
+        <w:t>Dean Thompson, Australia and New Zealand Banking Group (ANZ Bank)</w:t>
+      </w:r>
+    </w:p>
+    <w:p>
+      <w:pPr>
+        <w:pStyle w:val="Contributor"/>
+      </w:pPr>
+      <w:r>
+        <w:t>Bret Jordan, Blue Coat Systems, Inc.</w:t>
+      </w:r>
+    </w:p>
+    <w:p>
+      <w:pPr>
+        <w:pStyle w:val="Contributor"/>
+      </w:pPr>
+      <w:r>
+        <w:t>Adnan Baykal, Center for Internet Security (CIS)</w:t>
+      </w:r>
+    </w:p>
+    <w:p>
+      <w:pPr>
+        <w:pStyle w:val="Contributor"/>
+      </w:pPr>
+      <w:r>
+        <w:t xml:space="preserve">Liron Schiff, </w:t>
+      </w:r>
+      <w:proofErr w:type="spellStart"/>
+      <w:r>
+        <w:t>Comilion</w:t>
+      </w:r>
+      <w:proofErr w:type="spellEnd"/>
+      <w:r>
+        <w:t xml:space="preserve"> (mobile) Ltd.</w:t>
+      </w:r>
+    </w:p>
+    <w:p>
+      <w:pPr>
+        <w:pStyle w:val="Contributor"/>
+      </w:pPr>
+      <w:r>
+        <w:t xml:space="preserve">Jane </w:t>
+      </w:r>
+      <w:proofErr w:type="spellStart"/>
+      <w:r>
+        <w:t>Ginn</w:t>
+      </w:r>
+      <w:proofErr w:type="spellEnd"/>
+      <w:r>
+        <w:t>, Cyber Threat Intelligence Network, Inc. (CTIN)</w:t>
+      </w:r>
+    </w:p>
+    <w:p>
+      <w:pPr>
+        <w:pStyle w:val="Contributor"/>
+      </w:pPr>
+      <w:r>
+        <w:t>Richard Struse, DHS Office of Cybersecurity and Communications (CS&amp;C)</w:t>
+      </w:r>
+    </w:p>
+    <w:p>
+      <w:pPr>
+        <w:pStyle w:val="Contributor"/>
+      </w:pPr>
+      <w:proofErr w:type="spellStart"/>
+      <w:r>
+        <w:t>Ryusuke</w:t>
+      </w:r>
+      <w:proofErr w:type="spellEnd"/>
+      <w:r>
+        <w:t xml:space="preserve"> </w:t>
+      </w:r>
+      <w:proofErr w:type="spellStart"/>
+      <w:r>
+        <w:t>Masuoka</w:t>
+      </w:r>
+      <w:proofErr w:type="spellEnd"/>
+      <w:r>
+        <w:t>, Fujitsu Limited</w:t>
+      </w:r>
+    </w:p>
+    <w:p>
+      <w:pPr>
+        <w:pStyle w:val="Contributor"/>
+      </w:pPr>
+      <w:r>
+        <w:t>Eric Burger, Georgetown University</w:t>
+      </w:r>
+    </w:p>
+    <w:p>
+      <w:pPr>
+        <w:pStyle w:val="Contributor"/>
+      </w:pPr>
+      <w:r>
+        <w:t>Jason Keirstead, IBM</w:t>
+      </w:r>
+    </w:p>
+    <w:p>
+      <w:pPr>
+        <w:pStyle w:val="Contributor"/>
+      </w:pPr>
+      <w:r>
+        <w:t xml:space="preserve">Paul Martini, </w:t>
+      </w:r>
+      <w:proofErr w:type="spellStart"/>
+      <w:r>
+        <w:t>iboss</w:t>
+      </w:r>
+      <w:proofErr w:type="spellEnd"/>
+      <w:r>
+        <w:t>, Inc.</w:t>
+      </w:r>
+    </w:p>
+    <w:p>
+      <w:pPr>
+        <w:pStyle w:val="Contributor"/>
+      </w:pPr>
+      <w:r>
+        <w:t xml:space="preserve">Jerome </w:t>
+      </w:r>
+      <w:proofErr w:type="spellStart"/>
+      <w:r>
+        <w:t>Athias</w:t>
+      </w:r>
+      <w:proofErr w:type="spellEnd"/>
+      <w:r>
+        <w:t>, Individual</w:t>
+      </w:r>
+    </w:p>
+    <w:p>
+      <w:pPr>
+        <w:pStyle w:val="Contributor"/>
+      </w:pPr>
+      <w:proofErr w:type="spellStart"/>
+      <w:r>
+        <w:t>Sanjiv</w:t>
+      </w:r>
+      <w:proofErr w:type="spellEnd"/>
+      <w:r>
+        <w:t xml:space="preserve"> </w:t>
+      </w:r>
+      <w:proofErr w:type="spellStart"/>
+      <w:r>
+        <w:t>Kalkar</w:t>
+      </w:r>
+      <w:proofErr w:type="spellEnd"/>
+      <w:r>
+        <w:t>, Individual</w:t>
+      </w:r>
+    </w:p>
+    <w:p>
+      <w:pPr>
+        <w:pStyle w:val="Contributor"/>
+      </w:pPr>
+      <w:r>
+        <w:t>Terry MacDonald, Individual</w:t>
+      </w:r>
+    </w:p>
+    <w:p>
+      <w:pPr>
+        <w:pStyle w:val="Contributor"/>
+      </w:pPr>
+      <w:r>
+        <w:t>Alex Pinto, Individual</w:t>
+      </w:r>
+    </w:p>
+    <w:p>
+      <w:pPr>
+        <w:pStyle w:val="Contributor"/>
+      </w:pPr>
+      <w:r>
+        <w:t>Patrick Maroney, Integrated Networking Technologies, Inc.</w:t>
+      </w:r>
+    </w:p>
+    <w:p>
+      <w:pPr>
+        <w:pStyle w:val="Contributor"/>
+      </w:pPr>
+      <w:proofErr w:type="spellStart"/>
+      <w:r>
+        <w:t>Wouter</w:t>
+      </w:r>
+      <w:proofErr w:type="spellEnd"/>
+      <w:r>
+        <w:t xml:space="preserve"> </w:t>
+      </w:r>
+      <w:proofErr w:type="spellStart"/>
+      <w:r>
+        <w:t>Bolsterlee</w:t>
+      </w:r>
+      <w:proofErr w:type="spellEnd"/>
+      <w:r>
+        <w:t xml:space="preserve">, </w:t>
+      </w:r>
+      <w:proofErr w:type="spellStart"/>
+      <w:r>
+        <w:t>Intelworks</w:t>
+      </w:r>
+      <w:proofErr w:type="spellEnd"/>
+      <w:r>
+        <w:t xml:space="preserve"> BV</w:t>
+      </w:r>
+    </w:p>
+    <w:p>
+      <w:pPr>
+        <w:pStyle w:val="Contributor"/>
+      </w:pPr>
+      <w:proofErr w:type="spellStart"/>
+      <w:r>
+        <w:t>Joep</w:t>
+      </w:r>
+      <w:proofErr w:type="spellEnd"/>
+      <w:r>
+        <w:t xml:space="preserve"> </w:t>
+      </w:r>
+      <w:proofErr w:type="spellStart"/>
+      <w:r>
+        <w:t>Gommers</w:t>
+      </w:r>
+      <w:proofErr w:type="spellEnd"/>
+      <w:r>
+        <w:t xml:space="preserve">, </w:t>
+      </w:r>
+      <w:proofErr w:type="spellStart"/>
+      <w:r>
+        <w:t>Intelworks</w:t>
+      </w:r>
+      <w:proofErr w:type="spellEnd"/>
+      <w:r>
+        <w:t xml:space="preserve"> BV</w:t>
+      </w:r>
+    </w:p>
+    <w:p>
+      <w:pPr>
+        <w:pStyle w:val="Contributor"/>
+      </w:pPr>
+      <w:r>
+        <w:t xml:space="preserve">Sergey </w:t>
+      </w:r>
+      <w:proofErr w:type="spellStart"/>
+      <w:r>
+        <w:t>Polzunov</w:t>
+      </w:r>
+      <w:proofErr w:type="spellEnd"/>
+      <w:r>
+        <w:t xml:space="preserve">, </w:t>
+      </w:r>
+      <w:proofErr w:type="spellStart"/>
+      <w:r>
+        <w:t>Intelworks</w:t>
+      </w:r>
+      <w:proofErr w:type="spellEnd"/>
+      <w:r>
+        <w:t xml:space="preserve"> BV</w:t>
+      </w:r>
+    </w:p>
+    <w:p>
+      <w:pPr>
+        <w:pStyle w:val="Contributor"/>
+      </w:pPr>
+      <w:proofErr w:type="spellStart"/>
+      <w:r>
+        <w:t>Rutger</w:t>
+      </w:r>
+      <w:proofErr w:type="spellEnd"/>
+      <w:r>
+        <w:t xml:space="preserve"> </w:t>
+      </w:r>
+      <w:proofErr w:type="spellStart"/>
+      <w:r>
+        <w:t>Prins</w:t>
+      </w:r>
+      <w:proofErr w:type="spellEnd"/>
+      <w:r>
+        <w:t xml:space="preserve">, </w:t>
+      </w:r>
+      <w:proofErr w:type="spellStart"/>
+      <w:r>
+        <w:t>Intelworks</w:t>
+      </w:r>
+      <w:proofErr w:type="spellEnd"/>
+      <w:r>
+        <w:t xml:space="preserve"> BV</w:t>
+      </w:r>
+    </w:p>
+    <w:p>
+      <w:pPr>
+        <w:pStyle w:val="Contributor"/>
+      </w:pPr>
+      <w:r>
+        <w:t xml:space="preserve">Andrei </w:t>
+      </w:r>
+      <w:proofErr w:type="spellStart"/>
+      <w:r>
+        <w:t>Sîrghi</w:t>
+      </w:r>
+      <w:proofErr w:type="spellEnd"/>
+      <w:r>
+        <w:t xml:space="preserve">, </w:t>
+      </w:r>
+      <w:proofErr w:type="spellStart"/>
+      <w:r>
+        <w:t>Intelworks</w:t>
+      </w:r>
+      <w:proofErr w:type="spellEnd"/>
+      <w:r>
+        <w:t xml:space="preserve"> BV</w:t>
+      </w:r>
+    </w:p>
+    <w:p>
+      <w:pPr>
+        <w:pStyle w:val="Contributor"/>
+      </w:pPr>
+      <w:r>
+        <w:t>Jonathan Baker, MITRE Corporation</w:t>
+      </w:r>
+    </w:p>
+    <w:p>
+      <w:pPr>
+        <w:pStyle w:val="Contributor"/>
+      </w:pPr>
+      <w:r>
+        <w:t>Sean Barnum, MITRE Corporation</w:t>
+      </w:r>
+    </w:p>
+    <w:p>
+      <w:pPr>
+        <w:pStyle w:val="Contributor"/>
+      </w:pPr>
+      <w:r>
+        <w:t>Mark Davidson, MITRE Corporation</w:t>
+      </w:r>
+    </w:p>
+    <w:p>
+      <w:pPr>
+        <w:pStyle w:val="Contributor"/>
+      </w:pPr>
+      <w:r>
+        <w:t>Ivan Kirillov, MITRE Corporation</w:t>
+      </w:r>
+    </w:p>
+    <w:p>
+      <w:pPr>
+        <w:pStyle w:val="Contributor"/>
+      </w:pPr>
+      <w:r>
+        <w:t>John Wunder, MITRE Corporation</w:t>
+      </w:r>
+    </w:p>
+    <w:p>
+      <w:pPr>
+        <w:pStyle w:val="Contributor"/>
+      </w:pPr>
+      <w:r>
+        <w:t>Mike Boyle, National Security Agency</w:t>
+      </w:r>
+    </w:p>
+    <w:p>
+      <w:pPr>
+        <w:pStyle w:val="Contributor"/>
+      </w:pPr>
+      <w:r>
+        <w:t>Jessica Fitzgerald-McKay, National Security Agency</w:t>
+      </w:r>
+    </w:p>
+    <w:p>
+      <w:pPr>
+        <w:pStyle w:val="Contributor"/>
+      </w:pPr>
+      <w:r>
+        <w:t xml:space="preserve">Takahiro </w:t>
+      </w:r>
+      <w:proofErr w:type="spellStart"/>
+      <w:r>
+        <w:t>Kakumaru</w:t>
+      </w:r>
+      <w:proofErr w:type="spellEnd"/>
+      <w:r>
+        <w:t>, NEC Corporation</w:t>
+      </w:r>
+    </w:p>
+    <w:p>
+      <w:pPr>
+        <w:pStyle w:val="Contributor"/>
+      </w:pPr>
+      <w:r>
+        <w:t>John-Mark Gurney, New Context Services, Inc.</w:t>
+      </w:r>
+    </w:p>
+    <w:p>
+      <w:pPr>
+        <w:pStyle w:val="Contributor"/>
+      </w:pPr>
+      <w:r>
+        <w:t>Christian Hunt, New Context Services, Inc.</w:t>
+      </w:r>
+    </w:p>
+    <w:p>
+      <w:pPr>
+        <w:pStyle w:val="Contributor"/>
+      </w:pPr>
+      <w:r>
+        <w:t>Andrew Storms, New Context Services, Inc.</w:t>
+      </w:r>
+    </w:p>
+    <w:p>
+      <w:pPr>
+        <w:pStyle w:val="Contributor"/>
+      </w:pPr>
+      <w:r>
+        <w:t xml:space="preserve">Igor </w:t>
+      </w:r>
+      <w:proofErr w:type="spellStart"/>
+      <w:r>
+        <w:t>Baikalov</w:t>
+      </w:r>
+      <w:proofErr w:type="spellEnd"/>
+      <w:r>
+        <w:t xml:space="preserve">, </w:t>
+      </w:r>
+      <w:proofErr w:type="spellStart"/>
+      <w:r>
+        <w:t>Securonix</w:t>
+      </w:r>
+      <w:proofErr w:type="spellEnd"/>
+    </w:p>
+    <w:p>
+      <w:pPr>
+        <w:pStyle w:val="Contributor"/>
+      </w:pPr>
+      <w:r>
+        <w:t xml:space="preserve">Bernd </w:t>
+      </w:r>
+      <w:proofErr w:type="spellStart"/>
+      <w:r>
+        <w:t>Grobauer</w:t>
+      </w:r>
+      <w:proofErr w:type="spellEnd"/>
+      <w:r>
+        <w:t>, Siemens AG</w:t>
+      </w:r>
+    </w:p>
+    <w:p>
+      <w:pPr>
+        <w:pStyle w:val="Contributor"/>
+      </w:pPr>
+      <w:r>
+        <w:t>John Anderson, Soltra</w:t>
+      </w:r>
+    </w:p>
+    <w:p>
+      <w:pPr>
+        <w:pStyle w:val="Contributor"/>
+      </w:pPr>
+      <w:r>
+        <w:t>Trey Darley, Soltra</w:t>
+      </w:r>
+    </w:p>
+    <w:p>
+      <w:pPr>
+        <w:pStyle w:val="Contributor"/>
+      </w:pPr>
+      <w:r>
+        <w:t>Paul Dion, Soltra</w:t>
+      </w:r>
+    </w:p>
+    <w:p>
+      <w:pPr>
+        <w:pStyle w:val="Contributor"/>
+      </w:pPr>
+      <w:r>
+        <w:t>Brandon Hanes, Soltra</w:t>
+      </w:r>
+    </w:p>
+    <w:p>
+      <w:pPr>
+        <w:pStyle w:val="Contributor"/>
+      </w:pPr>
+      <w:r>
+        <w:t>Ali Khan, Soltra</w:t>
+      </w:r>
+    </w:p>
+    <w:p>
+      <w:pPr>
+        <w:pStyle w:val="Contributor"/>
+      </w:pPr>
+    </w:p>
+    <w:p>
+      <w:pPr>
+        <w:pStyle w:val="Contributor"/>
+      </w:pPr>
+      <w:r>
+        <w:t>The authors would also like to thank the larger CybOX Community for its input and help in reviewing this document.</w:t>
+      </w:r>
+    </w:p>
+    <w:p/>
+    <w:p>
+      <w:pPr>
+        <w:pStyle w:val="AppendixHeading1"/>
+        <w:numPr>
+          <w:ilvl w:val="0"/>
+          <w:numId w:val="11"/>
+        </w:numPr>
+      </w:pPr>
+      <w:bookmarkStart w:id="80" w:name="_Toc85472898"/>
+      <w:bookmarkStart w:id="81" w:name="_Toc287332014"/>
+      <w:bookmarkStart w:id="82" w:name="_Toc440957909"/>
+      <w:bookmarkStart w:id="83" w:name="_Toc449961967"/>
+      <w:bookmarkStart w:id="84" w:name="_Toc450042489"/>
+      <w:r>
+        <w:lastRenderedPageBreak/>
+        <w:t>Revision History</w:t>
+      </w:r>
       <w:bookmarkEnd w:id="80"/>
       <w:bookmarkEnd w:id="81"/>
-    </w:p>
-    <w:p>
-      <w:pPr>
-        <w:spacing w:after="240"/>
-      </w:pPr>
-      <w:r>
-        <w:t>The following individuals have participated in the creation of this specification and are gratefully acknowledged:</w:t>
-      </w:r>
-    </w:p>
-    <w:p>
-      <w:pPr>
-        <w:pStyle w:val="Titlepageinfo"/>
-      </w:pPr>
-      <w:r>
-        <w:t>Participants:</w:t>
-      </w:r>
-      <w:r>
-        <w:fldChar w:fldCharType="begin"/>
-      </w:r>
-      <w:r>
-        <w:instrText xml:space="preserve"> MACROBUTTON  </w:instrText>
-      </w:r>
-      <w:r>
-        <w:fldChar w:fldCharType="end"/>
-      </w:r>
-    </w:p>
-    <w:p>
-      <w:pPr>
-        <w:pStyle w:val="Contributor"/>
-      </w:pPr>
-      <w:r>
-        <w:t>Dean Thompson, Australia and New Zealand Banking Group (ANZ Bank)</w:t>
-      </w:r>
-    </w:p>
-    <w:p>
-      <w:pPr>
-        <w:pStyle w:val="Contributor"/>
-      </w:pPr>
-      <w:r>
-        <w:t>Bret Jordan, Blue Coat Systems, Inc.</w:t>
-      </w:r>
-    </w:p>
-    <w:p>
-      <w:pPr>
-        <w:pStyle w:val="Contributor"/>
-      </w:pPr>
-      <w:r>
-        <w:t>Adnan Baykal, Center for Internet Security (CIS)</w:t>
-      </w:r>
-    </w:p>
-    <w:p>
-      <w:pPr>
-        <w:pStyle w:val="Contributor"/>
-      </w:pPr>
-      <w:r>
-        <w:t xml:space="preserve">Liron Schiff, </w:t>
-      </w:r>
-      <w:proofErr w:type="spellStart"/>
-      <w:r>
-        <w:t>Comilion</w:t>
-      </w:r>
-      <w:proofErr w:type="spellEnd"/>
-      <w:r>
-        <w:t xml:space="preserve"> (mobile) Ltd.</w:t>
-      </w:r>
-    </w:p>
-    <w:p>
-      <w:pPr>
-        <w:pStyle w:val="Contributor"/>
-      </w:pPr>
-      <w:r>
-        <w:t xml:space="preserve">Jane </w:t>
-      </w:r>
-      <w:proofErr w:type="spellStart"/>
-      <w:r>
-        <w:t>Ginn</w:t>
-      </w:r>
-      <w:proofErr w:type="spellEnd"/>
-      <w:r>
-        <w:t>, Cyber Threat Intelligence Network, Inc. (CTIN)</w:t>
-      </w:r>
-    </w:p>
-    <w:p>
-      <w:pPr>
-        <w:pStyle w:val="Contributor"/>
-      </w:pPr>
-      <w:r>
-        <w:t>Richard Struse, DHS Office of Cybersecurity and Communications (CS&amp;C)</w:t>
-      </w:r>
-    </w:p>
-    <w:p>
-      <w:pPr>
-        <w:pStyle w:val="Contributor"/>
-      </w:pPr>
-      <w:proofErr w:type="spellStart"/>
-      <w:r>
-        <w:t>Ryusuke</w:t>
-      </w:r>
-      <w:proofErr w:type="spellEnd"/>
-      <w:r>
-        <w:t xml:space="preserve"> </w:t>
-      </w:r>
-      <w:proofErr w:type="spellStart"/>
-      <w:r>
-        <w:t>Masuoka</w:t>
-      </w:r>
-      <w:proofErr w:type="spellEnd"/>
-      <w:r>
-        <w:t>, Fujitsu Limited</w:t>
-      </w:r>
-    </w:p>
-    <w:p>
-      <w:pPr>
-        <w:pStyle w:val="Contributor"/>
-      </w:pPr>
-      <w:r>
-        <w:t>Eric Burger, Georgetown University</w:t>
-      </w:r>
-    </w:p>
-    <w:p>
-      <w:pPr>
-        <w:pStyle w:val="Contributor"/>
-      </w:pPr>
-      <w:r>
-        <w:t>Jason Keirstead, IBM</w:t>
-      </w:r>
-    </w:p>
-    <w:p>
-      <w:pPr>
-        <w:pStyle w:val="Contributor"/>
-      </w:pPr>
-      <w:r>
-        <w:t xml:space="preserve">Paul Martini, </w:t>
-      </w:r>
-      <w:proofErr w:type="spellStart"/>
-      <w:r>
-        <w:t>iboss</w:t>
-      </w:r>
-      <w:proofErr w:type="spellEnd"/>
-      <w:r>
-        <w:t>, Inc.</w:t>
-      </w:r>
-    </w:p>
-    <w:p>
-      <w:pPr>
-        <w:pStyle w:val="Contributor"/>
-      </w:pPr>
-      <w:r>
-        <w:t xml:space="preserve">Jerome </w:t>
-      </w:r>
-      <w:proofErr w:type="spellStart"/>
-      <w:r>
-        <w:t>Athias</w:t>
-      </w:r>
-      <w:proofErr w:type="spellEnd"/>
-      <w:r>
-        <w:t>, Individual</w:t>
-      </w:r>
-    </w:p>
-    <w:p>
-      <w:pPr>
-        <w:pStyle w:val="Contributor"/>
-      </w:pPr>
-      <w:proofErr w:type="spellStart"/>
-      <w:r>
-        <w:t>Sanjiv</w:t>
-      </w:r>
-      <w:proofErr w:type="spellEnd"/>
-      <w:r>
-        <w:t xml:space="preserve"> </w:t>
-      </w:r>
-      <w:proofErr w:type="spellStart"/>
-      <w:r>
-        <w:t>Kalkar</w:t>
-      </w:r>
-      <w:proofErr w:type="spellEnd"/>
-      <w:r>
-        <w:t>, Individual</w:t>
-      </w:r>
-    </w:p>
-    <w:p>
-      <w:pPr>
-        <w:pStyle w:val="Contributor"/>
-      </w:pPr>
-      <w:r>
-        <w:t>Terry MacDonald, Individual</w:t>
-      </w:r>
-    </w:p>
-    <w:p>
-      <w:pPr>
-        <w:pStyle w:val="Contributor"/>
-      </w:pPr>
-      <w:r>
-        <w:t>Alex Pinto, Individual</w:t>
-      </w:r>
-    </w:p>
-    <w:p>
-      <w:pPr>
-        <w:pStyle w:val="Contributor"/>
-      </w:pPr>
-      <w:r>
-        <w:t>Patrick Maroney, Integrated Networking Technologies, Inc.</w:t>
-      </w:r>
-    </w:p>
-    <w:p>
-      <w:pPr>
-        <w:pStyle w:val="Contributor"/>
-      </w:pPr>
-      <w:proofErr w:type="spellStart"/>
-      <w:r>
-        <w:t>Wouter</w:t>
-      </w:r>
-      <w:proofErr w:type="spellEnd"/>
-      <w:r>
-        <w:t xml:space="preserve"> </w:t>
-      </w:r>
-      <w:proofErr w:type="spellStart"/>
-      <w:r>
-        <w:t>Bolsterlee</w:t>
-      </w:r>
-      <w:proofErr w:type="spellEnd"/>
-      <w:r>
-        <w:t xml:space="preserve">, </w:t>
-      </w:r>
-      <w:proofErr w:type="spellStart"/>
-      <w:r>
-        <w:t>Intelworks</w:t>
-      </w:r>
-      <w:proofErr w:type="spellEnd"/>
-      <w:r>
-        <w:t xml:space="preserve"> BV</w:t>
-      </w:r>
-    </w:p>
-    <w:p>
-      <w:pPr>
-        <w:pStyle w:val="Contributor"/>
-      </w:pPr>
-      <w:proofErr w:type="spellStart"/>
-      <w:r>
-        <w:t>Joep</w:t>
-      </w:r>
-      <w:proofErr w:type="spellEnd"/>
-      <w:r>
-        <w:t xml:space="preserve"> </w:t>
-      </w:r>
-      <w:proofErr w:type="spellStart"/>
-      <w:r>
-        <w:t>Gommers</w:t>
-      </w:r>
-      <w:proofErr w:type="spellEnd"/>
-      <w:r>
-        <w:t xml:space="preserve">, </w:t>
-      </w:r>
-      <w:proofErr w:type="spellStart"/>
-      <w:r>
-        <w:t>Intelworks</w:t>
-      </w:r>
-      <w:proofErr w:type="spellEnd"/>
-      <w:r>
-        <w:t xml:space="preserve"> BV</w:t>
-      </w:r>
-    </w:p>
-    <w:p>
-      <w:pPr>
-        <w:pStyle w:val="Contributor"/>
-      </w:pPr>
-      <w:r>
-        <w:t xml:space="preserve">Sergey </w:t>
-      </w:r>
-      <w:proofErr w:type="spellStart"/>
-      <w:r>
-        <w:t>Polzunov</w:t>
-      </w:r>
-      <w:proofErr w:type="spellEnd"/>
-      <w:r>
-        <w:t xml:space="preserve">, </w:t>
-      </w:r>
-      <w:proofErr w:type="spellStart"/>
-      <w:r>
-        <w:t>Intelworks</w:t>
-      </w:r>
-      <w:proofErr w:type="spellEnd"/>
-      <w:r>
-        <w:t xml:space="preserve"> BV</w:t>
-      </w:r>
-    </w:p>
-    <w:p>
-      <w:pPr>
-        <w:pStyle w:val="Contributor"/>
-      </w:pPr>
-      <w:proofErr w:type="spellStart"/>
-      <w:r>
-        <w:t>Rutger</w:t>
-      </w:r>
-      <w:proofErr w:type="spellEnd"/>
-      <w:r>
-        <w:t xml:space="preserve"> </w:t>
-      </w:r>
-      <w:proofErr w:type="spellStart"/>
-      <w:r>
-        <w:t>Prins</w:t>
-      </w:r>
-      <w:proofErr w:type="spellEnd"/>
-      <w:r>
-        <w:t xml:space="preserve">, </w:t>
-      </w:r>
-      <w:proofErr w:type="spellStart"/>
-      <w:r>
-        <w:t>Intelworks</w:t>
-      </w:r>
-      <w:proofErr w:type="spellEnd"/>
-      <w:r>
-        <w:t xml:space="preserve"> BV</w:t>
-      </w:r>
-    </w:p>
-    <w:p>
-      <w:pPr>
-        <w:pStyle w:val="Contributor"/>
-      </w:pPr>
-      <w:r>
-        <w:t xml:space="preserve">Andrei </w:t>
-      </w:r>
-      <w:proofErr w:type="spellStart"/>
-      <w:r>
-        <w:t>Sîrghi</w:t>
-      </w:r>
-      <w:proofErr w:type="spellEnd"/>
-      <w:r>
-        <w:t xml:space="preserve">, </w:t>
-      </w:r>
-      <w:proofErr w:type="spellStart"/>
-      <w:r>
-        <w:t>Intelworks</w:t>
-      </w:r>
-      <w:proofErr w:type="spellEnd"/>
-      <w:r>
-        <w:t xml:space="preserve"> BV</w:t>
-      </w:r>
-    </w:p>
-    <w:p>
-      <w:pPr>
-        <w:pStyle w:val="Contributor"/>
-      </w:pPr>
-      <w:r>
-        <w:t>Jonathan Baker, MITRE Corporation</w:t>
-      </w:r>
-    </w:p>
-    <w:p>
-      <w:pPr>
-        <w:pStyle w:val="Contributor"/>
-      </w:pPr>
-      <w:r>
-        <w:t>Sean Barnum, MITRE Corporation</w:t>
-      </w:r>
-    </w:p>
-    <w:p>
-      <w:pPr>
-        <w:pStyle w:val="Contributor"/>
-      </w:pPr>
-      <w:r>
-        <w:t>Mark Davidson, MITRE Corporation</w:t>
-      </w:r>
-    </w:p>
-    <w:p>
-      <w:pPr>
-        <w:pStyle w:val="Contributor"/>
-      </w:pPr>
-      <w:r>
-        <w:t>Ivan Kirillov, MITRE Corporation</w:t>
-      </w:r>
-    </w:p>
-    <w:p>
-      <w:pPr>
-        <w:pStyle w:val="Contributor"/>
-      </w:pPr>
-      <w:r>
-        <w:t>John Wunder, MITRE Corporation</w:t>
-      </w:r>
-    </w:p>
-    <w:p>
-      <w:pPr>
-        <w:pStyle w:val="Contributor"/>
-      </w:pPr>
-      <w:r>
-        <w:t>Mike Boyle, National Security Agency</w:t>
-      </w:r>
-    </w:p>
-    <w:p>
-      <w:pPr>
-        <w:pStyle w:val="Contributor"/>
-      </w:pPr>
-      <w:r>
-        <w:t>Jessica Fitzgerald-McKay, National Security Agency</w:t>
-      </w:r>
-    </w:p>
-    <w:p>
-      <w:pPr>
-        <w:pStyle w:val="Contributor"/>
-      </w:pPr>
-      <w:r>
-        <w:t xml:space="preserve">Takahiro </w:t>
-      </w:r>
-      <w:proofErr w:type="spellStart"/>
-      <w:r>
-        <w:t>Kakumaru</w:t>
-      </w:r>
-      <w:proofErr w:type="spellEnd"/>
-      <w:r>
-        <w:t>, NEC Corporation</w:t>
-      </w:r>
-    </w:p>
-    <w:p>
-      <w:pPr>
-        <w:pStyle w:val="Contributor"/>
-      </w:pPr>
-      <w:r>
-        <w:t>John-Mark Gurney, New Context Services, Inc.</w:t>
-      </w:r>
-    </w:p>
-    <w:p>
-      <w:pPr>
-        <w:pStyle w:val="Contributor"/>
-      </w:pPr>
-      <w:r>
-        <w:t>Christian Hunt, New Context Services, Inc.</w:t>
-      </w:r>
-    </w:p>
-    <w:p>
-      <w:pPr>
-        <w:pStyle w:val="Contributor"/>
-      </w:pPr>
-      <w:r>
-        <w:t>Andrew Storms, New Context Services, Inc.</w:t>
-      </w:r>
-    </w:p>
-    <w:p>
-      <w:pPr>
-        <w:pStyle w:val="Contributor"/>
-      </w:pPr>
-      <w:r>
-        <w:t xml:space="preserve">Igor </w:t>
-      </w:r>
-      <w:proofErr w:type="spellStart"/>
-      <w:r>
-        <w:t>Baikalov</w:t>
-      </w:r>
-      <w:proofErr w:type="spellEnd"/>
-      <w:r>
-        <w:t xml:space="preserve">, </w:t>
-      </w:r>
-      <w:proofErr w:type="spellStart"/>
-      <w:r>
-        <w:t>Securonix</w:t>
-      </w:r>
-      <w:proofErr w:type="spellEnd"/>
-    </w:p>
-    <w:p>
-      <w:pPr>
-        <w:pStyle w:val="Contributor"/>
-      </w:pPr>
-      <w:r>
-        <w:t xml:space="preserve">Bernd </w:t>
-      </w:r>
-      <w:proofErr w:type="spellStart"/>
-      <w:r>
-        <w:t>Grobauer</w:t>
-      </w:r>
-      <w:proofErr w:type="spellEnd"/>
-      <w:r>
-        <w:t>, Siemens AG</w:t>
-      </w:r>
-    </w:p>
-    <w:p>
-      <w:pPr>
-        <w:pStyle w:val="Contributor"/>
-      </w:pPr>
-      <w:r>
-        <w:t>John Anderson, Soltra</w:t>
-      </w:r>
-    </w:p>
-    <w:p>
-      <w:pPr>
-        <w:pStyle w:val="Contributor"/>
-      </w:pPr>
-      <w:r>
-        <w:t>Trey Darley, Soltra</w:t>
-      </w:r>
-    </w:p>
-    <w:p>
-      <w:pPr>
-        <w:pStyle w:val="Contributor"/>
-      </w:pPr>
-      <w:r>
-        <w:t>Paul Dion, Soltra</w:t>
-      </w:r>
-    </w:p>
-    <w:p>
-      <w:pPr>
-        <w:pStyle w:val="Contributor"/>
-      </w:pPr>
-      <w:r>
-        <w:t>Brandon Hanes, Soltra</w:t>
-      </w:r>
-    </w:p>
-    <w:p>
-      <w:pPr>
-        <w:pStyle w:val="Contributor"/>
-      </w:pPr>
-      <w:r>
-        <w:t>Ali Khan, Soltra</w:t>
-      </w:r>
-    </w:p>
-    <w:p>
-      <w:pPr>
-        <w:pStyle w:val="Contributor"/>
-      </w:pPr>
-    </w:p>
-    <w:p>
-      <w:pPr>
-        <w:pStyle w:val="Contributor"/>
-      </w:pPr>
-      <w:r>
-        <w:t>The authors would also like to thank the larger CybOX Community for its input and help in reviewing this document.</w:t>
-      </w:r>
-    </w:p>
-    <w:p/>
-    <w:p>
-      <w:pPr>
-        <w:pStyle w:val="AppendixHeading1"/>
-      </w:pPr>
-      <w:bookmarkStart w:id="82" w:name="_Toc85472898"/>
-      <w:bookmarkStart w:id="83" w:name="_Toc287332014"/>
-      <w:bookmarkStart w:id="84" w:name="_Toc409437269"/>
-      <w:bookmarkStart w:id="85" w:name="_Toc438631468"/>
-      <w:r>
-        <w:lastRenderedPageBreak/>
-        <w:t>Revision History</w:t>
-      </w:r>
       <w:bookmarkEnd w:id="82"/>
       <w:bookmarkEnd w:id="83"/>
       <w:bookmarkEnd w:id="84"/>
-      <w:bookmarkEnd w:id="85"/>
     </w:p>
     <w:tbl>
       <w:tblPr>
@@ -16564,6 +16397,168 @@
     </w:lvl>
   </w:abstractNum>
   <w:abstractNum w:abstractNumId="3" w15:restartNumberingAfterBreak="0">
+    <w:nsid w:val="33ED3F0F"/>
+    <w:multiLevelType w:val="multilevel"/>
+    <w:tmpl w:val="3162D9F2"/>
+    <w:lvl w:ilvl="0">
+      <w:start w:val="1"/>
+      <w:numFmt w:val="upperLetter"/>
+      <w:pStyle w:val="AppendixHeading1"/>
+      <w:suff w:val="space"/>
+      <w:lvlText w:val="Appendix %1."/>
+      <w:lvlJc w:val="left"/>
+      <w:pPr>
+        <w:ind w:left="360" w:hanging="360"/>
+      </w:pPr>
+      <w:rPr>
+        <w:rFonts w:hint="default"/>
+      </w:rPr>
+    </w:lvl>
+    <w:lvl w:ilvl="1">
+      <w:start w:val="1"/>
+      <w:numFmt w:val="decimal"/>
+      <w:pStyle w:val="AppendixHeading2"/>
+      <w:suff w:val="space"/>
+      <w:lvlText w:val="%1.%2"/>
+      <w:lvlJc w:val="left"/>
+      <w:pPr>
+        <w:ind w:left="1026" w:hanging="576"/>
+      </w:pPr>
+      <w:rPr>
+        <w:rFonts w:hint="default"/>
+      </w:rPr>
+    </w:lvl>
+    <w:lvl w:ilvl="2">
+      <w:start w:val="1"/>
+      <w:numFmt w:val="decimal"/>
+      <w:pStyle w:val="AppendixHeading3"/>
+      <w:suff w:val="space"/>
+      <w:lvlText w:val="%1.%2.%3"/>
+      <w:lvlJc w:val="left"/>
+      <w:pPr>
+        <w:ind w:left="360" w:hanging="360"/>
+      </w:pPr>
+      <w:rPr>
+        <w:rFonts w:hint="default"/>
+      </w:rPr>
+    </w:lvl>
+    <w:lvl w:ilvl="3">
+      <w:start w:val="1"/>
+      <w:numFmt w:val="decimal"/>
+      <w:pStyle w:val="AppendixHeading4"/>
+      <w:suff w:val="space"/>
+      <w:lvlText w:val="%1.%2.%3.%4"/>
+      <w:lvlJc w:val="left"/>
+      <w:pPr>
+        <w:ind w:left="810" w:hanging="360"/>
+      </w:pPr>
+      <w:rPr>
+        <w:rFonts w:hint="default"/>
+      </w:rPr>
+    </w:lvl>
+    <w:lvl w:ilvl="4">
+      <w:start w:val="1"/>
+      <w:numFmt w:val="decimal"/>
+      <w:pStyle w:val="AppendixHeading5"/>
+      <w:suff w:val="space"/>
+      <w:lvlText w:val="%1.%2.%3.%4.%5"/>
+      <w:lvlJc w:val="left"/>
+      <w:pPr>
+        <w:ind w:left="1008" w:hanging="1008"/>
+      </w:pPr>
+      <w:rPr>
+        <w:rFonts w:hint="default"/>
+        <w:b/>
+        <w:bCs w:val="0"/>
+        <w:i/>
+        <w:iCs w:val="0"/>
+        <w:caps w:val="0"/>
+        <w:smallCaps w:val="0"/>
+        <w:strike w:val="0"/>
+        <w:dstrike w:val="0"/>
+        <w:noProof w:val="0"/>
+        <w:vanish w:val="0"/>
+        <w:color w:val="000000"/>
+        <w:spacing w:val="0"/>
+        <w:kern w:val="0"/>
+        <w:position w:val="0"/>
+        <w:u w:val="none"/>
+        <w:effect w:val="none"/>
+        <w:vertAlign w:val="baseline"/>
+        <w:em w:val="none"/>
+        <w:specVanish w:val="0"/>
+        <w14:shadow w14:blurRad="0" w14:dist="0" w14:dir="0" w14:sx="0" w14:sy="0" w14:kx="0" w14:ky="0" w14:algn="none">
+          <w14:srgbClr w14:val="000000"/>
+        </w14:shadow>
+        <w14:textOutline w14:w="0" w14:cap="rnd" w14:cmpd="sng" w14:algn="ctr">
+          <w14:noFill/>
+          <w14:prstDash w14:val="solid"/>
+          <w14:bevel/>
+        </w14:textOutline>
+      </w:rPr>
+    </w:lvl>
+    <w:lvl w:ilvl="5">
+      <w:start w:val="1"/>
+      <w:numFmt w:val="decimal"/>
+      <w:lvlText w:val="%1.%2.%3.%4.%5.%6"/>
+      <w:lvlJc w:val="left"/>
+      <w:pPr>
+        <w:tabs>
+          <w:tab w:val="num" w:pos="1152"/>
+        </w:tabs>
+        <w:ind w:left="1152" w:hanging="1152"/>
+      </w:pPr>
+      <w:rPr>
+        <w:rFonts w:hint="default"/>
+      </w:rPr>
+    </w:lvl>
+    <w:lvl w:ilvl="6">
+      <w:start w:val="1"/>
+      <w:numFmt w:val="decimal"/>
+      <w:lvlText w:val="%1.%2.%3.%4.%5.%6.%7"/>
+      <w:lvlJc w:val="left"/>
+      <w:pPr>
+        <w:tabs>
+          <w:tab w:val="num" w:pos="1296"/>
+        </w:tabs>
+        <w:ind w:left="1296" w:hanging="1296"/>
+      </w:pPr>
+      <w:rPr>
+        <w:rFonts w:hint="default"/>
+      </w:rPr>
+    </w:lvl>
+    <w:lvl w:ilvl="7">
+      <w:start w:val="1"/>
+      <w:numFmt w:val="decimal"/>
+      <w:lvlText w:val="%1.%2.%3.%4.%5.%6.%7.%8"/>
+      <w:lvlJc w:val="left"/>
+      <w:pPr>
+        <w:tabs>
+          <w:tab w:val="num" w:pos="1440"/>
+        </w:tabs>
+        <w:ind w:left="1440" w:hanging="1440"/>
+      </w:pPr>
+      <w:rPr>
+        <w:rFonts w:hint="default"/>
+      </w:rPr>
+    </w:lvl>
+    <w:lvl w:ilvl="8">
+      <w:start w:val="1"/>
+      <w:numFmt w:val="decimal"/>
+      <w:lvlText w:val="%1.%2.%3.%4.%5.%6.%7.%8.%9"/>
+      <w:lvlJc w:val="left"/>
+      <w:pPr>
+        <w:tabs>
+          <w:tab w:val="num" w:pos="1584"/>
+        </w:tabs>
+        <w:ind w:left="1584" w:hanging="1584"/>
+      </w:pPr>
+      <w:rPr>
+        <w:rFonts w:hint="default"/>
+      </w:rPr>
+    </w:lvl>
+  </w:abstractNum>
+  <w:abstractNum w:abstractNumId="4" w15:restartNumberingAfterBreak="0">
     <w:nsid w:val="5BCA223C"/>
     <w:multiLevelType w:val="hybridMultilevel"/>
     <w:tmpl w:val="13B6770E"/>
@@ -16676,7 +16671,7 @@
       </w:rPr>
     </w:lvl>
   </w:abstractNum>
-  <w:abstractNum w:abstractNumId="4" w15:restartNumberingAfterBreak="0">
+  <w:abstractNum w:abstractNumId="5" w15:restartNumberingAfterBreak="0">
     <w:nsid w:val="7C1B600E"/>
     <w:multiLevelType w:val="hybridMultilevel"/>
     <w:tmpl w:val="9C18AA1E"/>
@@ -16949,10 +16944,13 @@
     <w:abstractNumId w:val="0"/>
   </w:num>
   <w:num w:numId="9">
-    <w:abstractNumId w:val="3"/>
+    <w:abstractNumId w:val="4"/>
   </w:num>
   <w:num w:numId="10">
-    <w:abstractNumId w:val="4"/>
+    <w:abstractNumId w:val="5"/>
+  </w:num>
+  <w:num w:numId="11">
+    <w:abstractNumId w:val="3"/>
   </w:num>
 </w:numbering>
 </file>
@@ -18557,7 +18555,7 @@
 </file>
 
 <file path=customXml/itemProps1.xml><?xml version="1.0" encoding="utf-8"?>
-<ds:datastoreItem xmlns:ds="http://schemas.openxmlformats.org/officeDocument/2006/customXml" ds:itemID="{ECE078BD-427C-4BFA-954D-539DC76B364B}">
+<ds:datastoreItem xmlns:ds="http://schemas.openxmlformats.org/officeDocument/2006/customXml" ds:itemID="{34219142-D6CF-4EB6-8720-180D2BC40470}">
   <ds:schemaRefs>
     <ds:schemaRef ds:uri="http://schemas.openxmlformats.org/officeDocument/2006/bibliography"/>
   </ds:schemaRefs>

--- a/documents/DRAFT-cybox-v2.1.1-wd01-part84-win-registry-key.docx
+++ b/documents/DRAFT-cybox-v2.1.1-wd01-part84-win-registry-key.docx
@@ -11,7 +11,6 @@
           <w:szCs w:val="28"/>
         </w:rPr>
       </w:pPr>
-      <w:proofErr w:type="spellStart"/>
       <w:r>
         <w:rPr>
           <w:sz w:val="28"/>
@@ -28,7 +27,6 @@
         </w:rPr>
         <w:t>TM</w:t>
       </w:r>
-      <w:proofErr w:type="spellEnd"/>
       <w:r>
         <w:rPr>
           <w:sz w:val="28"/>
@@ -518,7 +516,6 @@
         </w:tabs>
         <w:ind w:left="1080"/>
       </w:pPr>
-      <w:proofErr w:type="spellStart"/>
       <w:r>
         <w:rPr>
           <w:i/>
@@ -532,7 +529,6 @@
         </w:rPr>
         <w:t>TM</w:t>
       </w:r>
-      <w:proofErr w:type="spellEnd"/>
       <w:r>
         <w:rPr>
           <w:i/>
@@ -556,7 +552,6 @@
         </w:tabs>
         <w:ind w:left="1080"/>
       </w:pPr>
-      <w:proofErr w:type="spellStart"/>
       <w:r>
         <w:rPr>
           <w:i/>
@@ -570,7 +565,6 @@
         </w:rPr>
         <w:t>TM</w:t>
       </w:r>
-      <w:proofErr w:type="spellEnd"/>
       <w:r>
         <w:rPr>
           <w:i/>
@@ -594,7 +588,6 @@
         </w:tabs>
         <w:ind w:left="1080"/>
       </w:pPr>
-      <w:proofErr w:type="spellStart"/>
       <w:r>
         <w:rPr>
           <w:i/>
@@ -608,7 +601,6 @@
         </w:rPr>
         <w:t>TM</w:t>
       </w:r>
-      <w:proofErr w:type="spellEnd"/>
       <w:r>
         <w:rPr>
           <w:i/>
@@ -632,7 +624,6 @@
         </w:tabs>
         <w:ind w:left="1080"/>
       </w:pPr>
-      <w:proofErr w:type="spellStart"/>
       <w:r>
         <w:rPr>
           <w:i/>
@@ -646,7 +637,6 @@
         </w:rPr>
         <w:t>TM</w:t>
       </w:r>
-      <w:proofErr w:type="spellEnd"/>
       <w:r>
         <w:rPr>
           <w:i/>
@@ -670,7 +660,6 @@
         </w:tabs>
         <w:ind w:left="1080"/>
       </w:pPr>
-      <w:proofErr w:type="spellStart"/>
       <w:r>
         <w:rPr>
           <w:i/>
@@ -684,7 +673,6 @@
         </w:rPr>
         <w:t>TM</w:t>
       </w:r>
-      <w:proofErr w:type="spellEnd"/>
       <w:r>
         <w:rPr>
           <w:i/>
@@ -708,7 +696,6 @@
         </w:tabs>
         <w:ind w:left="1080"/>
       </w:pPr>
-      <w:proofErr w:type="spellStart"/>
       <w:r>
         <w:rPr>
           <w:i/>
@@ -722,7 +709,6 @@
         </w:rPr>
         <w:t>TM</w:t>
       </w:r>
-      <w:proofErr w:type="spellEnd"/>
       <w:r>
         <w:rPr>
           <w:i/>
@@ -746,7 +732,6 @@
         </w:tabs>
         <w:ind w:left="1080"/>
       </w:pPr>
-      <w:proofErr w:type="spellStart"/>
       <w:r>
         <w:rPr>
           <w:i/>
@@ -760,7 +745,6 @@
         </w:rPr>
         <w:t>TM</w:t>
       </w:r>
-      <w:proofErr w:type="spellEnd"/>
       <w:r>
         <w:rPr>
           <w:i/>
@@ -784,7 +768,6 @@
         </w:tabs>
         <w:ind w:left="1080"/>
       </w:pPr>
-      <w:proofErr w:type="spellStart"/>
       <w:r>
         <w:rPr>
           <w:i/>
@@ -798,7 +781,6 @@
         </w:rPr>
         <w:t>TM</w:t>
       </w:r>
-      <w:proofErr w:type="spellEnd"/>
       <w:r>
         <w:rPr>
           <w:i/>
@@ -822,7 +804,6 @@
         </w:tabs>
         <w:ind w:left="1080"/>
       </w:pPr>
-      <w:proofErr w:type="spellStart"/>
       <w:r>
         <w:rPr>
           <w:i/>
@@ -836,7 +817,6 @@
         </w:rPr>
         <w:t>TM</w:t>
       </w:r>
-      <w:proofErr w:type="spellEnd"/>
       <w:r>
         <w:rPr>
           <w:i/>
@@ -860,7 +840,6 @@
         </w:tabs>
         <w:ind w:left="1080"/>
       </w:pPr>
-      <w:proofErr w:type="spellStart"/>
       <w:r>
         <w:rPr>
           <w:i/>
@@ -874,7 +853,6 @@
         </w:rPr>
         <w:t>TM</w:t>
       </w:r>
-      <w:proofErr w:type="spellEnd"/>
       <w:r>
         <w:rPr>
           <w:i/>
@@ -898,7 +876,6 @@
         </w:tabs>
         <w:ind w:left="1080"/>
       </w:pPr>
-      <w:proofErr w:type="spellStart"/>
       <w:r>
         <w:rPr>
           <w:i/>
@@ -912,7 +889,6 @@
         </w:rPr>
         <w:t>TM</w:t>
       </w:r>
-      <w:proofErr w:type="spellEnd"/>
       <w:r>
         <w:rPr>
           <w:i/>
@@ -936,7 +912,6 @@
         </w:tabs>
         <w:ind w:left="1080"/>
       </w:pPr>
-      <w:proofErr w:type="spellStart"/>
       <w:r>
         <w:rPr>
           <w:i/>
@@ -950,7 +925,6 @@
         </w:rPr>
         <w:t>TM</w:t>
       </w:r>
-      <w:proofErr w:type="spellEnd"/>
       <w:r>
         <w:rPr>
           <w:i/>
@@ -974,7 +948,6 @@
         </w:tabs>
         <w:ind w:left="1080"/>
       </w:pPr>
-      <w:proofErr w:type="spellStart"/>
       <w:r>
         <w:rPr>
           <w:i/>
@@ -988,7 +961,6 @@
         </w:rPr>
         <w:t>TM</w:t>
       </w:r>
-      <w:proofErr w:type="spellEnd"/>
       <w:r>
         <w:rPr>
           <w:i/>
@@ -1012,7 +984,6 @@
         </w:tabs>
         <w:ind w:left="1080"/>
       </w:pPr>
-      <w:proofErr w:type="spellStart"/>
       <w:r>
         <w:rPr>
           <w:i/>
@@ -1026,7 +997,6 @@
         </w:rPr>
         <w:t>TM</w:t>
       </w:r>
-      <w:proofErr w:type="spellEnd"/>
       <w:r>
         <w:rPr>
           <w:i/>
@@ -1050,7 +1020,6 @@
         </w:tabs>
         <w:ind w:left="1080"/>
       </w:pPr>
-      <w:proofErr w:type="spellStart"/>
       <w:r>
         <w:rPr>
           <w:i/>
@@ -1064,7 +1033,6 @@
         </w:rPr>
         <w:t>TM</w:t>
       </w:r>
-      <w:proofErr w:type="spellEnd"/>
       <w:r>
         <w:rPr>
           <w:i/>
@@ -1088,7 +1056,6 @@
         </w:tabs>
         <w:ind w:left="1080"/>
       </w:pPr>
-      <w:proofErr w:type="spellStart"/>
       <w:r>
         <w:rPr>
           <w:i/>
@@ -1102,7 +1069,6 @@
         </w:rPr>
         <w:t>TM</w:t>
       </w:r>
-      <w:proofErr w:type="spellEnd"/>
       <w:r>
         <w:rPr>
           <w:i/>
@@ -1126,7 +1092,6 @@
         </w:tabs>
         <w:ind w:left="1080"/>
       </w:pPr>
-      <w:proofErr w:type="spellStart"/>
       <w:r>
         <w:rPr>
           <w:i/>
@@ -1140,7 +1105,6 @@
         </w:rPr>
         <w:t>TM</w:t>
       </w:r>
-      <w:proofErr w:type="spellEnd"/>
       <w:r>
         <w:rPr>
           <w:i/>
@@ -1164,7 +1128,6 @@
         </w:tabs>
         <w:ind w:left="1080"/>
       </w:pPr>
-      <w:proofErr w:type="spellStart"/>
       <w:r>
         <w:rPr>
           <w:i/>
@@ -1178,7 +1141,6 @@
         </w:rPr>
         <w:t>TM</w:t>
       </w:r>
-      <w:proofErr w:type="spellEnd"/>
       <w:r>
         <w:rPr>
           <w:i/>
@@ -1202,7 +1164,6 @@
         </w:tabs>
         <w:ind w:left="1080"/>
       </w:pPr>
-      <w:proofErr w:type="spellStart"/>
       <w:r>
         <w:rPr>
           <w:i/>
@@ -1216,7 +1177,6 @@
         </w:rPr>
         <w:t>TM</w:t>
       </w:r>
-      <w:proofErr w:type="spellEnd"/>
       <w:r>
         <w:rPr>
           <w:i/>
@@ -1240,7 +1200,6 @@
         </w:tabs>
         <w:ind w:left="1080"/>
       </w:pPr>
-      <w:proofErr w:type="spellStart"/>
       <w:r>
         <w:rPr>
           <w:i/>
@@ -1254,7 +1213,6 @@
         </w:rPr>
         <w:t>TM</w:t>
       </w:r>
-      <w:proofErr w:type="spellEnd"/>
       <w:r>
         <w:rPr>
           <w:i/>
@@ -1278,7 +1236,6 @@
         </w:tabs>
         <w:ind w:left="1080"/>
       </w:pPr>
-      <w:proofErr w:type="spellStart"/>
       <w:r>
         <w:rPr>
           <w:i/>
@@ -1292,7 +1249,6 @@
         </w:rPr>
         <w:t>TM</w:t>
       </w:r>
-      <w:proofErr w:type="spellEnd"/>
       <w:r>
         <w:rPr>
           <w:i/>
@@ -1316,7 +1272,6 @@
         </w:tabs>
         <w:ind w:left="1080"/>
       </w:pPr>
-      <w:proofErr w:type="spellStart"/>
       <w:r>
         <w:rPr>
           <w:i/>
@@ -1330,7 +1285,6 @@
         </w:rPr>
         <w:t>TM</w:t>
       </w:r>
-      <w:proofErr w:type="spellEnd"/>
       <w:r>
         <w:rPr>
           <w:i/>
@@ -1354,7 +1308,6 @@
         </w:tabs>
         <w:ind w:left="1080"/>
       </w:pPr>
-      <w:proofErr w:type="spellStart"/>
       <w:r>
         <w:rPr>
           <w:i/>
@@ -1368,7 +1321,6 @@
         </w:rPr>
         <w:t>TM</w:t>
       </w:r>
-      <w:proofErr w:type="spellEnd"/>
       <w:r>
         <w:rPr>
           <w:i/>
@@ -1392,7 +1344,6 @@
         </w:tabs>
         <w:ind w:left="1080"/>
       </w:pPr>
-      <w:proofErr w:type="spellStart"/>
       <w:r>
         <w:rPr>
           <w:i/>
@@ -1406,7 +1357,6 @@
         </w:rPr>
         <w:t>TM</w:t>
       </w:r>
-      <w:proofErr w:type="spellEnd"/>
       <w:r>
         <w:rPr>
           <w:i/>
@@ -1430,7 +1380,6 @@
         </w:tabs>
         <w:ind w:left="1080"/>
       </w:pPr>
-      <w:proofErr w:type="spellStart"/>
       <w:r>
         <w:rPr>
           <w:i/>
@@ -1444,7 +1393,6 @@
         </w:rPr>
         <w:t>TM</w:t>
       </w:r>
-      <w:proofErr w:type="spellEnd"/>
       <w:r>
         <w:rPr>
           <w:i/>
@@ -1468,7 +1416,6 @@
         </w:tabs>
         <w:ind w:left="1080"/>
       </w:pPr>
-      <w:proofErr w:type="spellStart"/>
       <w:r>
         <w:rPr>
           <w:i/>
@@ -1483,7 +1430,6 @@
         </w:rPr>
         <w:t>TM</w:t>
       </w:r>
-      <w:proofErr w:type="spellEnd"/>
       <w:r>
         <w:rPr>
           <w:i/>
@@ -1507,7 +1453,6 @@
         </w:tabs>
         <w:ind w:left="1080"/>
       </w:pPr>
-      <w:proofErr w:type="spellStart"/>
       <w:r>
         <w:rPr>
           <w:i/>
@@ -1521,7 +1466,6 @@
         </w:rPr>
         <w:t>TM</w:t>
       </w:r>
-      <w:proofErr w:type="spellEnd"/>
       <w:r>
         <w:rPr>
           <w:i/>
@@ -1545,7 +1489,6 @@
         </w:tabs>
         <w:ind w:left="1080"/>
       </w:pPr>
-      <w:proofErr w:type="spellStart"/>
       <w:r>
         <w:rPr>
           <w:i/>
@@ -1559,7 +1502,6 @@
         </w:rPr>
         <w:t>TM</w:t>
       </w:r>
-      <w:proofErr w:type="spellEnd"/>
       <w:r>
         <w:rPr>
           <w:i/>
@@ -1583,7 +1525,6 @@
         </w:tabs>
         <w:ind w:left="1080"/>
       </w:pPr>
-      <w:proofErr w:type="spellStart"/>
       <w:r>
         <w:rPr>
           <w:i/>
@@ -1597,7 +1538,6 @@
         </w:rPr>
         <w:t>TM</w:t>
       </w:r>
-      <w:proofErr w:type="spellEnd"/>
       <w:r>
         <w:rPr>
           <w:i/>
@@ -1621,7 +1561,6 @@
         </w:tabs>
         <w:ind w:left="1080"/>
       </w:pPr>
-      <w:proofErr w:type="spellStart"/>
       <w:r>
         <w:rPr>
           <w:i/>
@@ -1635,7 +1574,6 @@
         </w:rPr>
         <w:t>TM</w:t>
       </w:r>
-      <w:proofErr w:type="spellEnd"/>
       <w:r>
         <w:rPr>
           <w:i/>
@@ -1659,7 +1597,6 @@
         </w:tabs>
         <w:ind w:left="1080"/>
       </w:pPr>
-      <w:proofErr w:type="spellStart"/>
       <w:r>
         <w:rPr>
           <w:i/>
@@ -1673,7 +1610,6 @@
         </w:rPr>
         <w:t>TM</w:t>
       </w:r>
-      <w:proofErr w:type="spellEnd"/>
       <w:r>
         <w:rPr>
           <w:i/>
@@ -1697,7 +1633,6 @@
         </w:tabs>
         <w:ind w:left="1080"/>
       </w:pPr>
-      <w:proofErr w:type="spellStart"/>
       <w:r>
         <w:rPr>
           <w:i/>
@@ -1711,7 +1646,6 @@
         </w:rPr>
         <w:t>TM</w:t>
       </w:r>
-      <w:proofErr w:type="spellEnd"/>
       <w:r>
         <w:rPr>
           <w:i/>
@@ -1735,7 +1669,6 @@
         </w:tabs>
         <w:ind w:left="1080"/>
       </w:pPr>
-      <w:proofErr w:type="spellStart"/>
       <w:r>
         <w:rPr>
           <w:i/>
@@ -1749,7 +1682,6 @@
         </w:rPr>
         <w:t>TM</w:t>
       </w:r>
-      <w:proofErr w:type="spellEnd"/>
       <w:r>
         <w:rPr>
           <w:i/>
@@ -1773,7 +1705,6 @@
         </w:tabs>
         <w:ind w:left="1080"/>
       </w:pPr>
-      <w:proofErr w:type="spellStart"/>
       <w:r>
         <w:rPr>
           <w:i/>
@@ -1787,7 +1718,6 @@
         </w:rPr>
         <w:t>TM</w:t>
       </w:r>
-      <w:proofErr w:type="spellEnd"/>
       <w:r>
         <w:rPr>
           <w:i/>
@@ -1811,7 +1741,6 @@
         </w:tabs>
         <w:ind w:left="1080"/>
       </w:pPr>
-      <w:proofErr w:type="spellStart"/>
       <w:r>
         <w:rPr>
           <w:i/>
@@ -1825,7 +1754,6 @@
         </w:rPr>
         <w:t>TM</w:t>
       </w:r>
-      <w:proofErr w:type="spellEnd"/>
       <w:r>
         <w:rPr>
           <w:i/>
@@ -1849,7 +1777,6 @@
         </w:tabs>
         <w:ind w:left="1080"/>
       </w:pPr>
-      <w:proofErr w:type="spellStart"/>
       <w:r>
         <w:rPr>
           <w:i/>
@@ -1863,7 +1790,6 @@
         </w:rPr>
         <w:t>TM</w:t>
       </w:r>
-      <w:proofErr w:type="spellEnd"/>
       <w:r>
         <w:rPr>
           <w:i/>
@@ -1887,7 +1813,6 @@
         </w:tabs>
         <w:ind w:left="1080"/>
       </w:pPr>
-      <w:proofErr w:type="spellStart"/>
       <w:r>
         <w:rPr>
           <w:i/>
@@ -1901,7 +1826,6 @@
         </w:rPr>
         <w:t>TM</w:t>
       </w:r>
-      <w:proofErr w:type="spellEnd"/>
       <w:r>
         <w:rPr>
           <w:i/>
@@ -1925,7 +1849,6 @@
         </w:tabs>
         <w:ind w:left="1080"/>
       </w:pPr>
-      <w:proofErr w:type="spellStart"/>
       <w:r>
         <w:rPr>
           <w:i/>
@@ -1939,7 +1862,6 @@
         </w:rPr>
         <w:t>TM</w:t>
       </w:r>
-      <w:proofErr w:type="spellEnd"/>
       <w:r>
         <w:rPr>
           <w:i/>
@@ -1963,7 +1885,6 @@
         </w:tabs>
         <w:ind w:left="1080"/>
       </w:pPr>
-      <w:proofErr w:type="spellStart"/>
       <w:r>
         <w:rPr>
           <w:i/>
@@ -1977,7 +1898,6 @@
         </w:rPr>
         <w:t>TM</w:t>
       </w:r>
-      <w:proofErr w:type="spellEnd"/>
       <w:r>
         <w:rPr>
           <w:i/>
@@ -2001,7 +1921,6 @@
         </w:tabs>
         <w:ind w:left="1080"/>
       </w:pPr>
-      <w:proofErr w:type="spellStart"/>
       <w:r>
         <w:rPr>
           <w:i/>
@@ -2015,7 +1934,6 @@
         </w:rPr>
         <w:t>TM</w:t>
       </w:r>
-      <w:proofErr w:type="spellEnd"/>
       <w:r>
         <w:rPr>
           <w:i/>
@@ -2039,7 +1957,6 @@
         </w:tabs>
         <w:ind w:left="1080"/>
       </w:pPr>
-      <w:proofErr w:type="spellStart"/>
       <w:r>
         <w:rPr>
           <w:i/>
@@ -2053,7 +1970,6 @@
         </w:rPr>
         <w:t>TM</w:t>
       </w:r>
-      <w:proofErr w:type="spellEnd"/>
       <w:r>
         <w:rPr>
           <w:i/>
@@ -2077,7 +1993,6 @@
         </w:tabs>
         <w:ind w:left="1080"/>
       </w:pPr>
-      <w:proofErr w:type="spellStart"/>
       <w:r>
         <w:rPr>
           <w:i/>
@@ -2091,7 +2006,6 @@
         </w:rPr>
         <w:t>TM</w:t>
       </w:r>
-      <w:proofErr w:type="spellEnd"/>
       <w:r>
         <w:rPr>
           <w:i/>
@@ -2115,7 +2029,6 @@
         </w:tabs>
         <w:ind w:left="1080"/>
       </w:pPr>
-      <w:proofErr w:type="spellStart"/>
       <w:r>
         <w:rPr>
           <w:i/>
@@ -2129,7 +2042,6 @@
         </w:rPr>
         <w:t>TM</w:t>
       </w:r>
-      <w:proofErr w:type="spellEnd"/>
       <w:r>
         <w:rPr>
           <w:i/>
@@ -2153,7 +2065,6 @@
         </w:tabs>
         <w:ind w:left="1080"/>
       </w:pPr>
-      <w:proofErr w:type="spellStart"/>
       <w:r>
         <w:rPr>
           <w:i/>
@@ -2167,7 +2078,6 @@
         </w:rPr>
         <w:t>TM</w:t>
       </w:r>
-      <w:proofErr w:type="spellEnd"/>
       <w:r>
         <w:rPr>
           <w:i/>
@@ -2191,7 +2101,6 @@
         </w:tabs>
         <w:ind w:left="1080"/>
       </w:pPr>
-      <w:proofErr w:type="spellStart"/>
       <w:r>
         <w:rPr>
           <w:i/>
@@ -2205,7 +2114,6 @@
         </w:rPr>
         <w:t>TM</w:t>
       </w:r>
-      <w:proofErr w:type="spellEnd"/>
       <w:r>
         <w:rPr>
           <w:i/>
@@ -2229,7 +2137,6 @@
         </w:tabs>
         <w:ind w:left="1080"/>
       </w:pPr>
-      <w:proofErr w:type="spellStart"/>
       <w:r>
         <w:rPr>
           <w:i/>
@@ -2243,7 +2150,6 @@
         </w:rPr>
         <w:t>TM</w:t>
       </w:r>
-      <w:proofErr w:type="spellEnd"/>
       <w:r>
         <w:rPr>
           <w:i/>
@@ -2267,7 +2173,6 @@
         </w:tabs>
         <w:ind w:left="1080"/>
       </w:pPr>
-      <w:proofErr w:type="spellStart"/>
       <w:r>
         <w:rPr>
           <w:i/>
@@ -2281,7 +2186,6 @@
         </w:rPr>
         <w:t>TM</w:t>
       </w:r>
-      <w:proofErr w:type="spellEnd"/>
       <w:r>
         <w:rPr>
           <w:i/>
@@ -2305,7 +2209,6 @@
         </w:tabs>
         <w:ind w:left="1080"/>
       </w:pPr>
-      <w:proofErr w:type="spellStart"/>
       <w:r>
         <w:rPr>
           <w:i/>
@@ -2319,7 +2222,6 @@
         </w:rPr>
         <w:t>TM</w:t>
       </w:r>
-      <w:proofErr w:type="spellEnd"/>
       <w:r>
         <w:rPr>
           <w:i/>
@@ -2343,7 +2245,6 @@
         </w:tabs>
         <w:ind w:left="1080"/>
       </w:pPr>
-      <w:proofErr w:type="spellStart"/>
       <w:r>
         <w:rPr>
           <w:i/>
@@ -2357,7 +2258,6 @@
         </w:rPr>
         <w:t>TM</w:t>
       </w:r>
-      <w:proofErr w:type="spellEnd"/>
       <w:r>
         <w:rPr>
           <w:i/>
@@ -2381,7 +2281,6 @@
         </w:tabs>
         <w:ind w:left="1080"/>
       </w:pPr>
-      <w:proofErr w:type="spellStart"/>
       <w:r>
         <w:rPr>
           <w:i/>
@@ -2395,7 +2294,6 @@
         </w:rPr>
         <w:t>TM</w:t>
       </w:r>
-      <w:proofErr w:type="spellEnd"/>
       <w:r>
         <w:rPr>
           <w:i/>
@@ -2419,7 +2317,6 @@
         </w:tabs>
         <w:ind w:left="1080"/>
       </w:pPr>
-      <w:proofErr w:type="spellStart"/>
       <w:r>
         <w:rPr>
           <w:i/>
@@ -2433,7 +2330,6 @@
         </w:rPr>
         <w:t>TM</w:t>
       </w:r>
-      <w:proofErr w:type="spellEnd"/>
       <w:r>
         <w:rPr>
           <w:i/>
@@ -2469,7 +2365,6 @@
         </w:tabs>
         <w:ind w:left="1080"/>
       </w:pPr>
-      <w:proofErr w:type="spellStart"/>
       <w:r>
         <w:rPr>
           <w:i/>
@@ -2483,7 +2378,6 @@
         </w:rPr>
         <w:t>TM</w:t>
       </w:r>
-      <w:proofErr w:type="spellEnd"/>
       <w:r>
         <w:rPr>
           <w:i/>
@@ -2507,7 +2401,6 @@
         </w:tabs>
         <w:ind w:left="1080"/>
       </w:pPr>
-      <w:proofErr w:type="spellStart"/>
       <w:r>
         <w:rPr>
           <w:i/>
@@ -2521,7 +2414,6 @@
         </w:rPr>
         <w:t>TM</w:t>
       </w:r>
-      <w:proofErr w:type="spellEnd"/>
       <w:r>
         <w:rPr>
           <w:i/>
@@ -2545,7 +2437,6 @@
         </w:tabs>
         <w:ind w:left="1080"/>
       </w:pPr>
-      <w:proofErr w:type="spellStart"/>
       <w:r>
         <w:rPr>
           <w:i/>
@@ -2559,7 +2450,6 @@
         </w:rPr>
         <w:t>TM</w:t>
       </w:r>
-      <w:proofErr w:type="spellEnd"/>
       <w:r>
         <w:rPr>
           <w:i/>
@@ -2583,7 +2473,6 @@
         </w:tabs>
         <w:ind w:left="1080"/>
       </w:pPr>
-      <w:proofErr w:type="spellStart"/>
       <w:r>
         <w:rPr>
           <w:i/>
@@ -2597,7 +2486,6 @@
         </w:rPr>
         <w:t>TM</w:t>
       </w:r>
-      <w:proofErr w:type="spellEnd"/>
       <w:r>
         <w:rPr>
           <w:i/>
@@ -2621,7 +2509,6 @@
         </w:tabs>
         <w:ind w:left="1080"/>
       </w:pPr>
-      <w:proofErr w:type="spellStart"/>
       <w:r>
         <w:rPr>
           <w:i/>
@@ -2635,7 +2522,6 @@
         </w:rPr>
         <w:t>TM</w:t>
       </w:r>
-      <w:proofErr w:type="spellEnd"/>
       <w:r>
         <w:rPr>
           <w:i/>
@@ -2659,7 +2545,6 @@
         </w:tabs>
         <w:ind w:left="1080"/>
       </w:pPr>
-      <w:proofErr w:type="spellStart"/>
       <w:r>
         <w:rPr>
           <w:i/>
@@ -2673,7 +2558,6 @@
         </w:rPr>
         <w:t>TM</w:t>
       </w:r>
-      <w:proofErr w:type="spellEnd"/>
       <w:r>
         <w:rPr>
           <w:i/>
@@ -2697,7 +2581,6 @@
         </w:tabs>
         <w:ind w:left="1080"/>
       </w:pPr>
-      <w:proofErr w:type="spellStart"/>
       <w:r>
         <w:rPr>
           <w:i/>
@@ -2711,7 +2594,6 @@
         </w:rPr>
         <w:t>TM</w:t>
       </w:r>
-      <w:proofErr w:type="spellEnd"/>
       <w:r>
         <w:rPr>
           <w:i/>
@@ -2735,7 +2617,6 @@
         </w:tabs>
         <w:ind w:left="1080"/>
       </w:pPr>
-      <w:proofErr w:type="spellStart"/>
       <w:r>
         <w:rPr>
           <w:i/>
@@ -2749,7 +2630,6 @@
         </w:rPr>
         <w:t>TM</w:t>
       </w:r>
-      <w:proofErr w:type="spellEnd"/>
       <w:r>
         <w:rPr>
           <w:i/>
@@ -2773,7 +2653,6 @@
         </w:tabs>
         <w:ind w:left="1080"/>
       </w:pPr>
-      <w:proofErr w:type="spellStart"/>
       <w:r>
         <w:rPr>
           <w:i/>
@@ -2787,7 +2666,6 @@
         </w:rPr>
         <w:t>TM</w:t>
       </w:r>
-      <w:proofErr w:type="spellEnd"/>
       <w:r>
         <w:rPr>
           <w:i/>
@@ -2811,7 +2689,6 @@
         </w:tabs>
         <w:ind w:left="1080"/>
       </w:pPr>
-      <w:proofErr w:type="spellStart"/>
       <w:r>
         <w:rPr>
           <w:i/>
@@ -2825,7 +2702,6 @@
         </w:rPr>
         <w:t>TM</w:t>
       </w:r>
-      <w:proofErr w:type="spellEnd"/>
       <w:r>
         <w:rPr>
           <w:i/>
@@ -2849,7 +2725,6 @@
         </w:tabs>
         <w:ind w:left="1080"/>
       </w:pPr>
-      <w:proofErr w:type="spellStart"/>
       <w:r>
         <w:rPr>
           <w:i/>
@@ -2863,7 +2738,6 @@
         </w:rPr>
         <w:t>TM</w:t>
       </w:r>
-      <w:proofErr w:type="spellEnd"/>
       <w:r>
         <w:rPr>
           <w:i/>
@@ -2887,7 +2761,6 @@
         </w:tabs>
         <w:ind w:left="1080"/>
       </w:pPr>
-      <w:proofErr w:type="spellStart"/>
       <w:r>
         <w:rPr>
           <w:i/>
@@ -2901,7 +2774,6 @@
         </w:rPr>
         <w:t>TM</w:t>
       </w:r>
-      <w:proofErr w:type="spellEnd"/>
       <w:r>
         <w:rPr>
           <w:i/>
@@ -2925,7 +2797,6 @@
         </w:tabs>
         <w:ind w:left="1080"/>
       </w:pPr>
-      <w:proofErr w:type="spellStart"/>
       <w:r>
         <w:rPr>
           <w:i/>
@@ -2939,7 +2810,6 @@
         </w:rPr>
         <w:t>TM</w:t>
       </w:r>
-      <w:proofErr w:type="spellEnd"/>
       <w:r>
         <w:rPr>
           <w:i/>
@@ -2963,7 +2833,6 @@
         </w:tabs>
         <w:ind w:left="1080"/>
       </w:pPr>
-      <w:proofErr w:type="spellStart"/>
       <w:r>
         <w:rPr>
           <w:i/>
@@ -2977,7 +2846,6 @@
         </w:rPr>
         <w:t>TM</w:t>
       </w:r>
-      <w:proofErr w:type="spellEnd"/>
       <w:r>
         <w:rPr>
           <w:i/>
@@ -3001,7 +2869,6 @@
         </w:tabs>
         <w:ind w:left="1080"/>
       </w:pPr>
-      <w:proofErr w:type="spellStart"/>
       <w:r>
         <w:rPr>
           <w:i/>
@@ -3015,7 +2882,6 @@
         </w:rPr>
         <w:t>TM</w:t>
       </w:r>
-      <w:proofErr w:type="spellEnd"/>
       <w:r>
         <w:rPr>
           <w:i/>
@@ -3039,7 +2905,6 @@
         </w:tabs>
         <w:ind w:left="1080"/>
       </w:pPr>
-      <w:proofErr w:type="spellStart"/>
       <w:r>
         <w:rPr>
           <w:i/>
@@ -3053,7 +2918,6 @@
         </w:rPr>
         <w:t>TM</w:t>
       </w:r>
-      <w:proofErr w:type="spellEnd"/>
       <w:r>
         <w:rPr>
           <w:i/>
@@ -3077,7 +2941,6 @@
         </w:tabs>
         <w:ind w:left="1080"/>
       </w:pPr>
-      <w:proofErr w:type="spellStart"/>
       <w:r>
         <w:rPr>
           <w:i/>
@@ -3091,7 +2954,6 @@
         </w:rPr>
         <w:t>TM</w:t>
       </w:r>
-      <w:proofErr w:type="spellEnd"/>
       <w:r>
         <w:rPr>
           <w:i/>
@@ -3115,7 +2977,6 @@
         </w:tabs>
         <w:ind w:left="1080"/>
       </w:pPr>
-      <w:proofErr w:type="spellStart"/>
       <w:r>
         <w:rPr>
           <w:i/>
@@ -3129,7 +2990,6 @@
         </w:rPr>
         <w:t>TM</w:t>
       </w:r>
-      <w:proofErr w:type="spellEnd"/>
       <w:r>
         <w:rPr>
           <w:i/>
@@ -3153,7 +3013,6 @@
         </w:tabs>
         <w:ind w:left="1080"/>
       </w:pPr>
-      <w:proofErr w:type="spellStart"/>
       <w:r>
         <w:rPr>
           <w:i/>
@@ -3167,7 +3026,6 @@
         </w:rPr>
         <w:t>TM</w:t>
       </w:r>
-      <w:proofErr w:type="spellEnd"/>
       <w:r>
         <w:rPr>
           <w:i/>
@@ -3191,7 +3049,6 @@
         </w:tabs>
         <w:ind w:left="1080"/>
       </w:pPr>
-      <w:proofErr w:type="spellStart"/>
       <w:r>
         <w:rPr>
           <w:i/>
@@ -3205,7 +3062,6 @@
         </w:rPr>
         <w:t>TM</w:t>
       </w:r>
-      <w:proofErr w:type="spellEnd"/>
       <w:r>
         <w:rPr>
           <w:i/>
@@ -3229,7 +3085,6 @@
         </w:tabs>
         <w:ind w:left="1080"/>
       </w:pPr>
-      <w:proofErr w:type="spellStart"/>
       <w:r>
         <w:rPr>
           <w:i/>
@@ -3243,7 +3098,6 @@
         </w:rPr>
         <w:t>TM</w:t>
       </w:r>
-      <w:proofErr w:type="spellEnd"/>
       <w:r>
         <w:rPr>
           <w:i/>
@@ -3267,7 +3121,6 @@
         </w:tabs>
         <w:ind w:left="1080"/>
       </w:pPr>
-      <w:proofErr w:type="spellStart"/>
       <w:r>
         <w:rPr>
           <w:i/>
@@ -3281,7 +3134,6 @@
         </w:rPr>
         <w:t>TM</w:t>
       </w:r>
-      <w:proofErr w:type="spellEnd"/>
       <w:r>
         <w:rPr>
           <w:i/>
@@ -3305,7 +3157,6 @@
         </w:tabs>
         <w:ind w:left="1080"/>
       </w:pPr>
-      <w:proofErr w:type="spellStart"/>
       <w:r>
         <w:rPr>
           <w:i/>
@@ -3319,7 +3170,6 @@
         </w:rPr>
         <w:t>TM</w:t>
       </w:r>
-      <w:proofErr w:type="spellEnd"/>
       <w:r>
         <w:rPr>
           <w:i/>
@@ -3343,7 +3193,6 @@
         </w:tabs>
         <w:ind w:left="1080"/>
       </w:pPr>
-      <w:proofErr w:type="spellStart"/>
       <w:r>
         <w:rPr>
           <w:i/>
@@ -3357,7 +3206,6 @@
         </w:rPr>
         <w:t>TM</w:t>
       </w:r>
-      <w:proofErr w:type="spellEnd"/>
       <w:r>
         <w:rPr>
           <w:i/>
@@ -3381,7 +3229,6 @@
         </w:tabs>
         <w:ind w:left="1080"/>
       </w:pPr>
-      <w:proofErr w:type="spellStart"/>
       <w:r>
         <w:rPr>
           <w:i/>
@@ -3395,7 +3242,6 @@
         </w:rPr>
         <w:t>TM</w:t>
       </w:r>
-      <w:proofErr w:type="spellEnd"/>
       <w:r>
         <w:rPr>
           <w:i/>
@@ -3419,7 +3265,6 @@
         </w:tabs>
         <w:ind w:left="1080"/>
       </w:pPr>
-      <w:proofErr w:type="spellStart"/>
       <w:r>
         <w:rPr>
           <w:i/>
@@ -3433,7 +3278,6 @@
         </w:rPr>
         <w:t>TM</w:t>
       </w:r>
-      <w:proofErr w:type="spellEnd"/>
       <w:r>
         <w:rPr>
           <w:i/>
@@ -3457,7 +3301,6 @@
         </w:tabs>
         <w:ind w:left="1080"/>
       </w:pPr>
-      <w:proofErr w:type="spellStart"/>
       <w:r>
         <w:rPr>
           <w:i/>
@@ -3471,7 +3314,6 @@
         </w:rPr>
         <w:t>TM</w:t>
       </w:r>
-      <w:proofErr w:type="spellEnd"/>
       <w:r>
         <w:rPr>
           <w:i/>
@@ -3495,7 +3337,6 @@
         </w:tabs>
         <w:ind w:left="1080"/>
       </w:pPr>
-      <w:proofErr w:type="spellStart"/>
       <w:r>
         <w:rPr>
           <w:i/>
@@ -3510,7 +3351,6 @@
         </w:rPr>
         <w:t>TM</w:t>
       </w:r>
-      <w:proofErr w:type="spellEnd"/>
       <w:r>
         <w:rPr>
           <w:i/>
@@ -3534,7 +3374,6 @@
         </w:tabs>
         <w:ind w:left="1080"/>
       </w:pPr>
-      <w:proofErr w:type="spellStart"/>
       <w:r>
         <w:rPr>
           <w:i/>
@@ -3548,7 +3387,6 @@
         </w:rPr>
         <w:t>TM</w:t>
       </w:r>
-      <w:proofErr w:type="spellEnd"/>
       <w:r>
         <w:rPr>
           <w:i/>
@@ -3572,7 +3410,6 @@
         </w:tabs>
         <w:ind w:left="1080"/>
       </w:pPr>
-      <w:proofErr w:type="spellStart"/>
       <w:r>
         <w:rPr>
           <w:i/>
@@ -3586,7 +3423,6 @@
         </w:rPr>
         <w:t>TM</w:t>
       </w:r>
-      <w:proofErr w:type="spellEnd"/>
       <w:r>
         <w:rPr>
           <w:i/>
@@ -3610,7 +3446,6 @@
         </w:tabs>
         <w:ind w:left="1080"/>
       </w:pPr>
-      <w:proofErr w:type="spellStart"/>
       <w:r>
         <w:rPr>
           <w:i/>
@@ -3624,7 +3459,6 @@
         </w:rPr>
         <w:t>TM</w:t>
       </w:r>
-      <w:proofErr w:type="spellEnd"/>
       <w:r>
         <w:rPr>
           <w:i/>
@@ -3648,7 +3482,6 @@
         </w:tabs>
         <w:ind w:left="1080"/>
       </w:pPr>
-      <w:proofErr w:type="spellStart"/>
       <w:r>
         <w:rPr>
           <w:i/>
@@ -3662,7 +3495,6 @@
         </w:rPr>
         <w:t>TM</w:t>
       </w:r>
-      <w:proofErr w:type="spellEnd"/>
       <w:r>
         <w:rPr>
           <w:i/>
@@ -3686,7 +3518,6 @@
         </w:tabs>
         <w:ind w:left="1080"/>
       </w:pPr>
-      <w:proofErr w:type="spellStart"/>
       <w:r>
         <w:rPr>
           <w:i/>
@@ -3700,7 +3531,6 @@
         </w:rPr>
         <w:t>TM</w:t>
       </w:r>
-      <w:proofErr w:type="spellEnd"/>
       <w:r>
         <w:rPr>
           <w:i/>
@@ -3724,7 +3554,6 @@
         </w:tabs>
         <w:ind w:left="1080"/>
       </w:pPr>
-      <w:proofErr w:type="spellStart"/>
       <w:r>
         <w:rPr>
           <w:i/>
@@ -3738,7 +3567,6 @@
         </w:rPr>
         <w:t>TM</w:t>
       </w:r>
-      <w:proofErr w:type="spellEnd"/>
       <w:r>
         <w:rPr>
           <w:i/>
@@ -4119,8 +3947,6 @@
         <w:t>Table of Contents</w:t>
       </w:r>
     </w:p>
-    <w:bookmarkStart w:id="3" w:name="_GoBack"/>
-    <w:bookmarkEnd w:id="3"/>
     <w:p>
       <w:pPr>
         <w:pStyle w:val="TOC1"/>
@@ -6537,15 +6363,15 @@
       <w:pPr>
         <w:pStyle w:val="Heading1"/>
       </w:pPr>
-      <w:bookmarkStart w:id="4" w:name="_Toc424631595"/>
-      <w:bookmarkStart w:id="5" w:name="_Toc450042463"/>
+      <w:bookmarkStart w:id="3" w:name="_Toc424631595"/>
+      <w:bookmarkStart w:id="4" w:name="_Toc450042463"/>
       <w:bookmarkEnd w:id="0"/>
       <w:r>
         <w:lastRenderedPageBreak/>
         <w:t>Introduction</w:t>
       </w:r>
+      <w:bookmarkEnd w:id="3"/>
       <w:bookmarkEnd w:id="4"/>
-      <w:bookmarkEnd w:id="5"/>
     </w:p>
     <w:p>
       <w:pPr>
@@ -6568,11 +6394,7 @@
         <w:ind w:right="-270"/>
       </w:pPr>
       <w:r>
-        <w:t>The Cyber Observable Expression (</w:t>
-      </w:r>
-      <w:proofErr w:type="spellStart"/>
-      <w:r>
-        <w:t>CybOX</w:t>
+        <w:t>The Cyber Observable Expression (CybOX</w:t>
       </w:r>
       <w:r>
         <w:rPr>
@@ -6580,7 +6402,6 @@
         </w:rPr>
         <w:t>TM</w:t>
       </w:r>
-      <w:proofErr w:type="spellEnd"/>
       <w:r>
         <w:t>)</w:t>
       </w:r>
@@ -6599,7 +6420,7 @@
       <w:r>
         <w:t xml:space="preserve">This document serves as the specification for the CybOX Win Registry Key Object Version 2.1.1 data model, which is one </w:t>
       </w:r>
-      <w:bookmarkStart w:id="6" w:name="_Toc401131317"/>
+      <w:bookmarkStart w:id="5" w:name="_Toc401131317"/>
       <w:r>
         <w:t>of eighty-eight CybOX Object data models.</w:t>
       </w:r>
@@ -6831,7 +6652,7 @@
       <w:r>
         <w:t xml:space="preserve">. </w:t>
       </w:r>
-      <w:bookmarkEnd w:id="6"/>
+      <w:bookmarkEnd w:id="5"/>
       <w:r>
         <w:t xml:space="preserve">In Section </w:t>
       </w:r>
@@ -7027,12 +6848,11 @@
       <w:pPr>
         <w:pStyle w:val="Heading2"/>
       </w:pPr>
-      <w:bookmarkStart w:id="7" w:name="_Toc412205405"/>
-      <w:bookmarkStart w:id="8" w:name="_Ref412300941"/>
-      <w:bookmarkStart w:id="9" w:name="_Ref412622367"/>
-      <w:bookmarkStart w:id="10" w:name="_Toc424631596"/>
-      <w:bookmarkStart w:id="11" w:name="_Toc450042464"/>
-      <w:proofErr w:type="spellStart"/>
+      <w:bookmarkStart w:id="6" w:name="_Toc412205405"/>
+      <w:bookmarkStart w:id="7" w:name="_Ref412300941"/>
+      <w:bookmarkStart w:id="8" w:name="_Ref412622367"/>
+      <w:bookmarkStart w:id="9" w:name="_Toc424631596"/>
+      <w:bookmarkStart w:id="10" w:name="_Toc450042464"/>
       <w:r>
         <w:t>CybOX</w:t>
       </w:r>
@@ -7043,15 +6863,14 @@
         </w:rPr>
         <w:t>TM</w:t>
       </w:r>
-      <w:proofErr w:type="spellEnd"/>
       <w:r>
         <w:t xml:space="preserve"> Specification Documents</w:t>
       </w:r>
+      <w:bookmarkEnd w:id="6"/>
       <w:bookmarkEnd w:id="7"/>
       <w:bookmarkEnd w:id="8"/>
       <w:bookmarkEnd w:id="9"/>
       <w:bookmarkEnd w:id="10"/>
-      <w:bookmarkEnd w:id="11"/>
     </w:p>
     <w:p>
       <w:pPr>
@@ -7177,15 +6996,15 @@
         <w:spacing w:before="360" w:after="60"/>
         <w:ind w:left="540" w:hanging="540"/>
       </w:pPr>
-      <w:bookmarkStart w:id="12" w:name="_Ref394437867"/>
-      <w:bookmarkStart w:id="13" w:name="_Toc426119868"/>
-      <w:bookmarkStart w:id="14" w:name="_Toc450042465"/>
+      <w:bookmarkStart w:id="11" w:name="_Ref394437867"/>
+      <w:bookmarkStart w:id="12" w:name="_Toc426119868"/>
+      <w:bookmarkStart w:id="13" w:name="_Toc450042465"/>
       <w:r>
         <w:t>Document Conventions</w:t>
       </w:r>
+      <w:bookmarkEnd w:id="11"/>
       <w:bookmarkEnd w:id="12"/>
       <w:bookmarkEnd w:id="13"/>
-      <w:bookmarkEnd w:id="14"/>
     </w:p>
     <w:p>
       <w:r>
@@ -7206,17 +7025,17 @@
         </w:tabs>
         <w:spacing w:before="360" w:after="60"/>
       </w:pPr>
-      <w:bookmarkStart w:id="15" w:name="_Toc389570603"/>
-      <w:bookmarkStart w:id="16" w:name="_Toc389581073"/>
-      <w:bookmarkStart w:id="17" w:name="_Toc426119870"/>
-      <w:bookmarkStart w:id="18" w:name="_Toc450042466"/>
+      <w:bookmarkStart w:id="14" w:name="_Toc389570603"/>
+      <w:bookmarkStart w:id="15" w:name="_Toc389581073"/>
+      <w:bookmarkStart w:id="16" w:name="_Toc426119870"/>
+      <w:bookmarkStart w:id="17" w:name="_Toc450042466"/>
       <w:r>
         <w:t>Fonts</w:t>
       </w:r>
+      <w:bookmarkEnd w:id="14"/>
       <w:bookmarkEnd w:id="15"/>
       <w:bookmarkEnd w:id="16"/>
       <w:bookmarkEnd w:id="17"/>
-      <w:bookmarkEnd w:id="18"/>
     </w:p>
     <w:p>
       <w:pPr>
@@ -7228,8 +7047,8 @@
           <w:szCs w:val="20"/>
         </w:rPr>
       </w:pPr>
-      <w:bookmarkStart w:id="19" w:name="_Ref394486021"/>
-      <w:bookmarkStart w:id="20" w:name="_Toc426119871"/>
+      <w:bookmarkStart w:id="18" w:name="_Ref394486021"/>
+      <w:bookmarkStart w:id="19" w:name="_Toc426119871"/>
       <w:r>
         <w:rPr>
           <w:rFonts w:ascii="Arial" w:hAnsi="Arial"/>
@@ -7427,23 +7246,13 @@
         </w:rPr>
         <w:t xml:space="preserve">, </w:t>
       </w:r>
-      <w:proofErr w:type="gramStart"/>
       <w:r>
         <w:rPr>
           <w:rFonts w:ascii="Courier New" w:hAnsi="Courier New" w:cs="Courier New"/>
           <w:sz w:val="20"/>
           <w:szCs w:val="20"/>
         </w:rPr>
-        <w:t>cyboxCommon:BaseObjectPropertyType</w:t>
-      </w:r>
-      <w:proofErr w:type="gramEnd"/>
-      <w:r>
-        <w:rPr>
-          <w:rFonts w:ascii="Courier New" w:hAnsi="Courier New" w:cs="Courier New"/>
-          <w:sz w:val="20"/>
-          <w:szCs w:val="20"/>
-        </w:rPr>
-        <w:t xml:space="preserve"> </w:t>
+        <w:t xml:space="preserve">cyboxCommon:BaseObjectPropertyType </w:t>
       </w:r>
     </w:p>
     <w:p>
@@ -7578,7 +7387,6 @@
         </w:rPr>
         <w:t>Example</w:t>
       </w:r>
-      <w:proofErr w:type="gramStart"/>
       <w:r>
         <w:t xml:space="preserve">: </w:t>
       </w:r>
@@ -7586,36 +7394,29 @@
         <w:rPr>
           <w:i/>
         </w:rPr>
-        <w:t xml:space="preserve"> ‘</w:t>
-      </w:r>
-      <w:proofErr w:type="gramEnd"/>
-      <w:r>
-        <w:rPr>
-          <w:i/>
-        </w:rPr>
-        <w:t>HashNameVocab-1.0,’ high, medium, low</w:t>
+        <w:t xml:space="preserve"> ‘HashNameVocab-1.0,’ high, medium, low</w:t>
       </w:r>
     </w:p>
     <w:p>
       <w:pPr>
         <w:pStyle w:val="Heading3"/>
       </w:pPr>
-      <w:bookmarkStart w:id="21" w:name="_Ref436999117"/>
-      <w:bookmarkStart w:id="22" w:name="_Toc450042467"/>
+      <w:bookmarkStart w:id="20" w:name="_Ref436999117"/>
+      <w:bookmarkStart w:id="21" w:name="_Toc450042467"/>
       <w:r>
         <w:t>UML Package References</w:t>
       </w:r>
+      <w:bookmarkEnd w:id="18"/>
       <w:bookmarkEnd w:id="19"/>
       <w:bookmarkEnd w:id="20"/>
       <w:bookmarkEnd w:id="21"/>
-      <w:bookmarkEnd w:id="22"/>
     </w:p>
     <w:p>
       <w:pPr>
         <w:spacing w:before="80" w:after="240"/>
       </w:pPr>
-      <w:bookmarkStart w:id="23" w:name="_Toc389570605"/>
-      <w:bookmarkStart w:id="24" w:name="_Toc389581075"/>
+      <w:bookmarkStart w:id="22" w:name="_Toc389570605"/>
+      <w:bookmarkStart w:id="23" w:name="_Toc389581075"/>
       <w:r>
         <w:t xml:space="preserve">Each CybOX data model is captured in a different UML package (e.g., Core package) where the packages together compose the full CybOX UML model.  To refer to a particular class of a specific package, we use the format </w:t>
       </w:r>
@@ -7697,76 +7498,76 @@
       <w:pPr>
         <w:pStyle w:val="Heading3"/>
       </w:pPr>
-      <w:bookmarkStart w:id="25" w:name="_Toc426119872"/>
-      <w:bookmarkStart w:id="26" w:name="_Toc450042468"/>
+      <w:bookmarkStart w:id="24" w:name="_Toc426119872"/>
+      <w:bookmarkStart w:id="25" w:name="_Toc450042468"/>
       <w:r>
         <w:t>UML Diagrams</w:t>
       </w:r>
+      <w:bookmarkEnd w:id="22"/>
       <w:bookmarkEnd w:id="23"/>
       <w:bookmarkEnd w:id="24"/>
       <w:bookmarkEnd w:id="25"/>
+    </w:p>
+    <w:p>
+      <w:pPr>
+        <w:spacing w:before="80" w:after="240"/>
+      </w:pPr>
+      <w:bookmarkStart w:id="26" w:name="_Toc398719452"/>
+      <w:bookmarkStart w:id="27" w:name="_Toc389570606"/>
+      <w:bookmarkStart w:id="28" w:name="_Toc389581076"/>
+      <w:bookmarkStart w:id="29" w:name="_Ref394436861"/>
+      <w:r>
+        <w:t xml:space="preserve">This specification makes use of UML diagrams to visually depict relationships between CybOX Language constructs. Note that the diagrams have been extracted directly from the full UML model for CybOX; they have not been constructed purely for inclusion in the specification documents.  Typically, diagrams are included for the primary class of a data model, and for any other class where the visualization of its relationships between other classes would be useful.  This implies that there will be very few diagrams for classes whose only properties are either a data type or a class from the CybOX Common data model.  </w:t>
+      </w:r>
+      <w:r>
+        <w:t>Other diagrams that are included correspond to classes that specialize a superclass and abstract or generalized classes that are extended by one or more subclasses</w:t>
+      </w:r>
+      <w:r>
+        <w:t>.</w:t>
+      </w:r>
+    </w:p>
+    <w:p>
+      <w:pPr>
+        <w:spacing w:before="80" w:after="240"/>
+      </w:pPr>
+      <w:r>
+        <w:t>In UML diagrams, classes are often presented with their attributes elided, to avoid clutter.  The fully described class can usually be found in a related diagram.  A class presented with an empty section at the bottom of the icon indicates that there are no attributes other than those that are visualized using associations.</w:t>
+      </w:r>
+    </w:p>
+    <w:p>
+      <w:pPr>
+        <w:pStyle w:val="Heading4"/>
+      </w:pPr>
+      <w:bookmarkStart w:id="30" w:name="_Toc426119873"/>
+      <w:bookmarkStart w:id="31" w:name="_Toc450042469"/>
+      <w:r>
+        <w:t>Class Properties</w:t>
+      </w:r>
       <w:bookmarkEnd w:id="26"/>
+      <w:bookmarkEnd w:id="30"/>
+      <w:bookmarkEnd w:id="31"/>
     </w:p>
     <w:p>
       <w:pPr>
         <w:spacing w:before="80" w:after="240"/>
       </w:pPr>
-      <w:bookmarkStart w:id="27" w:name="_Toc398719452"/>
-      <w:bookmarkStart w:id="28" w:name="_Toc389570606"/>
-      <w:bookmarkStart w:id="29" w:name="_Toc389581076"/>
-      <w:bookmarkStart w:id="30" w:name="_Ref394436861"/>
-      <w:r>
-        <w:t xml:space="preserve">This specification makes use of UML diagrams to visually depict relationships between CybOX Language constructs. Note that the diagrams have been extracted directly from the full UML model for CybOX; they have not been constructed purely for inclusion in the specification documents.  Typically, diagrams are included for the primary class of a data model, and for any other class where the visualization of its relationships between other classes would be useful.  This implies that there will be very few diagrams for classes whose only properties are either a data type or a class from the CybOX Common data model.  </w:t>
-      </w:r>
-      <w:r>
-        <w:t>Other diagrams that are included correspond to classes that specialize a superclass and abstract or generalized classes that are extended by one or more subclasses</w:t>
-      </w:r>
-      <w:r>
-        <w:t>.</w:t>
-      </w:r>
-    </w:p>
-    <w:p>
-      <w:pPr>
-        <w:spacing w:before="80" w:after="240"/>
-      </w:pPr>
-      <w:r>
-        <w:t>In UML diagrams, classes are often presented with their attributes elided, to avoid clutter.  The fully described class can usually be found in a related diagram.  A class presented with an empty section at the bottom of the icon indicates that there are no attributes other than those that are visualized using associations.</w:t>
+      <w:r>
+        <w:t xml:space="preserve">Generally, a class property can be shown in a UML diagram as either an attribute or an association (i.e., the distinction between attributes and associations is somewhat subjective).  In order to make the size of UML diagrams in the specifications manageable, we have chosen to capture most properties as attributes and to capture only higher level properties as associations, especially in the main top-level component diagrams.  In particular, we will always capture properties of UML data types as attributes.  For example, properties of a class that are identifiers, titles, and timestamps will be represented as attributes.  </w:t>
       </w:r>
     </w:p>
     <w:p>
       <w:pPr>
         <w:pStyle w:val="Heading4"/>
       </w:pPr>
-      <w:bookmarkStart w:id="31" w:name="_Toc426119873"/>
-      <w:bookmarkStart w:id="32" w:name="_Toc450042469"/>
-      <w:r>
-        <w:t>Class Properties</w:t>
-      </w:r>
-      <w:bookmarkEnd w:id="27"/>
-      <w:bookmarkEnd w:id="31"/>
+      <w:bookmarkStart w:id="32" w:name="_Toc398719453"/>
+      <w:bookmarkStart w:id="33" w:name="_Toc426119874"/>
+      <w:bookmarkStart w:id="34" w:name="_Toc450042470"/>
+      <w:r>
+        <w:t>Diagram Icons and Arrow Types</w:t>
+      </w:r>
       <w:bookmarkEnd w:id="32"/>
-    </w:p>
-    <w:p>
-      <w:pPr>
-        <w:spacing w:before="80" w:after="240"/>
-      </w:pPr>
-      <w:r>
-        <w:t xml:space="preserve">Generally, a class property can be shown in a UML diagram as either an attribute or an association (i.e., the distinction between attributes and associations is somewhat subjective).  In order to make the size of UML diagrams in the specifications manageable, we have chosen to capture most properties as attributes and to capture only higher level properties as associations, especially in the main top-level component diagrams.  In particular, we will always capture properties of UML data types as attributes.  For example, properties of a class that are identifiers, titles, and timestamps will be represented as attributes.  </w:t>
-      </w:r>
-    </w:p>
-    <w:p>
-      <w:pPr>
-        <w:pStyle w:val="Heading4"/>
-      </w:pPr>
-      <w:bookmarkStart w:id="33" w:name="_Toc398719453"/>
-      <w:bookmarkStart w:id="34" w:name="_Toc426119874"/>
-      <w:bookmarkStart w:id="35" w:name="_Toc450042470"/>
-      <w:r>
-        <w:t>Diagram Icons and Arrow Types</w:t>
-      </w:r>
       <w:bookmarkEnd w:id="33"/>
       <w:bookmarkEnd w:id="34"/>
-      <w:bookmarkEnd w:id="35"/>
     </w:p>
     <w:p>
       <w:pPr>
@@ -7854,32 +7655,61 @@
         <w:spacing w:after="120"/>
         <w:jc w:val="center"/>
       </w:pPr>
-      <w:bookmarkStart w:id="36" w:name="_Ref397637630"/>
-      <w:bookmarkStart w:id="37" w:name="_Toc426119876"/>
+      <w:bookmarkStart w:id="35" w:name="_Ref397637630"/>
+      <w:bookmarkStart w:id="36" w:name="_Toc426119876"/>
       <w:r>
         <w:lastRenderedPageBreak/>
         <w:t xml:space="preserve">Table </w:t>
       </w:r>
-      <w:fldSimple w:instr=" STYLEREF 1 \s ">
-        <w:r>
-          <w:rPr>
-            <w:noProof/>
-          </w:rPr>
-          <w:t>1</w:t>
-        </w:r>
-      </w:fldSimple>
+      <w:r>
+        <w:fldChar w:fldCharType="begin"/>
+      </w:r>
+      <w:r>
+        <w:instrText xml:space="preserve"> STYLEREF 1 \s </w:instrText>
+      </w:r>
+      <w:r>
+        <w:fldChar w:fldCharType="separate"/>
+      </w:r>
+      <w:r>
+        <w:rPr>
+          <w:noProof/>
+        </w:rPr>
+        <w:t>1</w:t>
+      </w:r>
+      <w:r>
+        <w:rPr>
+          <w:noProof/>
+        </w:rPr>
+        <w:fldChar w:fldCharType="end"/>
+      </w:r>
       <w:r>
         <w:noBreakHyphen/>
       </w:r>
-      <w:fldSimple w:instr=" SEQ Table \* ARABIC \s 1 ">
-        <w:r>
-          <w:rPr>
-            <w:noProof/>
-          </w:rPr>
-          <w:t>1</w:t>
-        </w:r>
-      </w:fldSimple>
-      <w:bookmarkEnd w:id="36"/>
+      <w:r>
+        <w:fldChar w:fldCharType="begin"/>
+      </w:r>
+      <w:r>
+        <w:instrText xml:space="preserve"> SEQ Table \* </w:instrText>
+      </w:r>
+      <w:r>
+        <w:instrText xml:space="preserve">ARABIC \s 1 </w:instrText>
+      </w:r>
+      <w:r>
+        <w:fldChar w:fldCharType="separate"/>
+      </w:r>
+      <w:r>
+        <w:rPr>
+          <w:noProof/>
+        </w:rPr>
+        <w:t>1</w:t>
+      </w:r>
+      <w:r>
+        <w:rPr>
+          <w:noProof/>
+        </w:rPr>
+        <w:fldChar w:fldCharType="end"/>
+      </w:r>
+      <w:bookmarkEnd w:id="35"/>
       <w:r>
         <w:t>.  UML diagram icons</w:t>
       </w:r>
@@ -8163,7 +7993,7 @@
                 <v:shape id="_x0000_i1025" type="#_x0000_t75" style="width:24pt;height:21pt" o:ole="">
                   <v:imagedata r:id="rId25" o:title=""/>
                 </v:shape>
-                <o:OLEObject Type="Embed" ProgID="PBrush" ShapeID="_x0000_i1025" DrawAspect="Content" ObjectID="_1523785066" r:id="rId26"/>
+                <o:OLEObject Type="Embed" ProgID="PBrush" ShapeID="_x0000_i1025" DrawAspect="Content" ObjectID="_1523960143" r:id="rId26"/>
               </w:object>
             </w:r>
           </w:p>
@@ -8359,7 +8189,7 @@
                 <v:shape id="_x0000_i1026" type="#_x0000_t75" style="width:15pt;height:15pt" o:ole="">
                   <v:imagedata r:id="rId28" o:title=""/>
                 </v:shape>
-                <o:OLEObject Type="Embed" ProgID="PBrush" ShapeID="_x0000_i1026" DrawAspect="Content" ObjectID="_1523785067" r:id="rId29"/>
+                <o:OLEObject Type="Embed" ProgID="PBrush" ShapeID="_x0000_i1026" DrawAspect="Content" ObjectID="_1523960144" r:id="rId29"/>
               </w:object>
             </w:r>
           </w:p>
@@ -8433,7 +8263,7 @@
                 <v:shape id="_x0000_i1027" type="#_x0000_t75" style="width:15pt;height:15pt" o:ole="">
                   <v:imagedata r:id="rId30" o:title=""/>
                 </v:shape>
-                <o:OLEObject Type="Embed" ProgID="PBrush" ShapeID="_x0000_i1027" DrawAspect="Content" ObjectID="_1523785068" r:id="rId31"/>
+                <o:OLEObject Type="Embed" ProgID="PBrush" ShapeID="_x0000_i1027" DrawAspect="Content" ObjectID="_1523960145" r:id="rId31"/>
               </w:object>
             </w:r>
           </w:p>
@@ -8564,7 +8394,7 @@
                     </wp:anchor>
                   </w:drawing>
                 </mc:Choice>
-                <mc:Fallback xmlns:mo="http://schemas.microsoft.com/office/mac/office/2008/main" xmlns:mv="urn:schemas-microsoft-com:mac:vml">
+                <mc:Fallback xmlns:mv="urn:schemas-microsoft-com:mac:vml" xmlns:mo="http://schemas.microsoft.com/office/mac/office/2008/main">
                   <w:pict>
                     <v:shapetype w14:anchorId="16BE69A7" id="_x0000_t32" coordsize="21600,21600" o:spt="32" o:oned="t" path="m,l21600,21600e" filled="f">
                       <v:path arrowok="t" fillok="f" o:connecttype="none"/>
@@ -8644,10 +8474,10 @@
                 <w:color w:val="000000" w:themeColor="text1"/>
               </w:rPr>
               <w:object w:dxaOrig="1155" w:dyaOrig="705" w14:anchorId="6CDE18F6">
-                <v:shape id="_x0000_i1028" type="#_x0000_t75" style="width:57.75pt;height:35.25pt" o:ole="">
+                <v:shape id="_x0000_i1028" type="#_x0000_t75" style="width:58pt;height:35.5pt" o:ole="">
                   <v:imagedata r:id="rId32" o:title=""/>
                 </v:shape>
-                <o:OLEObject Type="Embed" ProgID="PBrush" ShapeID="_x0000_i1028" DrawAspect="Content" ObjectID="_1523785069" r:id="rId33"/>
+                <o:OLEObject Type="Embed" ProgID="PBrush" ShapeID="_x0000_i1028" DrawAspect="Content" ObjectID="_1523960146" r:id="rId33"/>
               </w:object>
             </w:r>
           </w:p>
@@ -8690,15 +8520,15 @@
       <w:pPr>
         <w:pStyle w:val="Heading3"/>
       </w:pPr>
-      <w:bookmarkStart w:id="38" w:name="_Toc450042471"/>
+      <w:bookmarkStart w:id="37" w:name="_Toc450042471"/>
       <w:r>
         <w:t>Property Table Notation</w:t>
       </w:r>
+      <w:bookmarkEnd w:id="27"/>
       <w:bookmarkEnd w:id="28"/>
       <w:bookmarkEnd w:id="29"/>
-      <w:bookmarkEnd w:id="30"/>
+      <w:bookmarkEnd w:id="36"/>
       <w:bookmarkEnd w:id="37"/>
-      <w:bookmarkEnd w:id="38"/>
     </w:p>
     <w:p>
       <w:pPr>
@@ -8873,15 +8703,15 @@
       <w:pPr>
         <w:pStyle w:val="Heading3"/>
       </w:pPr>
-      <w:bookmarkStart w:id="39" w:name="_Toc412205415"/>
-      <w:bookmarkStart w:id="40" w:name="_Toc426119877"/>
-      <w:bookmarkStart w:id="41" w:name="_Toc450042472"/>
+      <w:bookmarkStart w:id="38" w:name="_Toc412205415"/>
+      <w:bookmarkStart w:id="39" w:name="_Toc426119877"/>
+      <w:bookmarkStart w:id="40" w:name="_Toc450042472"/>
       <w:r>
         <w:t>Property and Class Descriptions</w:t>
       </w:r>
+      <w:bookmarkEnd w:id="38"/>
       <w:bookmarkEnd w:id="39"/>
       <w:bookmarkEnd w:id="40"/>
-      <w:bookmarkEnd w:id="41"/>
     </w:p>
     <w:p>
       <w:pPr>
@@ -9366,15 +9196,15 @@
       <w:pPr>
         <w:pStyle w:val="Heading2"/>
       </w:pPr>
-      <w:bookmarkStart w:id="42" w:name="_Ref428537349"/>
-      <w:bookmarkStart w:id="43" w:name="_Toc427275785"/>
-      <w:bookmarkStart w:id="44" w:name="_Toc450042473"/>
+      <w:bookmarkStart w:id="41" w:name="_Ref428537349"/>
+      <w:bookmarkStart w:id="42" w:name="_Toc427275785"/>
+      <w:bookmarkStart w:id="43" w:name="_Toc450042473"/>
       <w:r>
         <w:t>Terminology</w:t>
       </w:r>
+      <w:bookmarkEnd w:id="41"/>
       <w:bookmarkEnd w:id="42"/>
       <w:bookmarkEnd w:id="43"/>
-      <w:bookmarkEnd w:id="44"/>
     </w:p>
     <w:p>
       <w:r>
@@ -9552,43 +9382,43 @@
       <w:pPr>
         <w:pStyle w:val="Heading2"/>
       </w:pPr>
-      <w:bookmarkStart w:id="45" w:name="_Ref7502892"/>
-      <w:bookmarkStart w:id="46" w:name="_Toc12011611"/>
-      <w:bookmarkStart w:id="47" w:name="_Toc85472894"/>
-      <w:bookmarkStart w:id="48" w:name="_Toc287332008"/>
-      <w:bookmarkStart w:id="49" w:name="_Toc427275786"/>
-      <w:bookmarkStart w:id="50" w:name="_Toc450042474"/>
+      <w:bookmarkStart w:id="44" w:name="_Ref7502892"/>
+      <w:bookmarkStart w:id="45" w:name="_Toc12011611"/>
+      <w:bookmarkStart w:id="46" w:name="_Toc85472894"/>
+      <w:bookmarkStart w:id="47" w:name="_Toc287332008"/>
+      <w:bookmarkStart w:id="48" w:name="_Toc427275786"/>
+      <w:bookmarkStart w:id="49" w:name="_Toc450042474"/>
       <w:r>
         <w:t>Normative</w:t>
       </w:r>
+      <w:bookmarkEnd w:id="44"/>
       <w:bookmarkEnd w:id="45"/>
+      <w:r>
+        <w:t xml:space="preserve"> References</w:t>
+      </w:r>
       <w:bookmarkEnd w:id="46"/>
-      <w:r>
-        <w:t xml:space="preserve"> References</w:t>
-      </w:r>
       <w:bookmarkEnd w:id="47"/>
       <w:bookmarkEnd w:id="48"/>
       <w:bookmarkEnd w:id="49"/>
+    </w:p>
+    <w:p>
+      <w:pPr>
+        <w:pStyle w:val="Ref"/>
+      </w:pPr>
+      <w:r>
+        <w:rPr>
+          <w:rStyle w:val="Refterm"/>
+        </w:rPr>
+        <w:t>[</w:t>
+      </w:r>
+      <w:bookmarkStart w:id="50" w:name="rfc2119"/>
+      <w:r>
+        <w:rPr>
+          <w:rStyle w:val="Refterm"/>
+        </w:rPr>
+        <w:t>RFC2119</w:t>
+      </w:r>
       <w:bookmarkEnd w:id="50"/>
-    </w:p>
-    <w:p>
-      <w:pPr>
-        <w:pStyle w:val="Ref"/>
-      </w:pPr>
-      <w:r>
-        <w:rPr>
-          <w:rStyle w:val="Refterm"/>
-        </w:rPr>
-        <w:t>[</w:t>
-      </w:r>
-      <w:bookmarkStart w:id="51" w:name="rfc2119"/>
-      <w:r>
-        <w:rPr>
-          <w:rStyle w:val="Refterm"/>
-        </w:rPr>
-        <w:t>RFC2119</w:t>
-      </w:r>
-      <w:bookmarkEnd w:id="51"/>
       <w:r>
         <w:rPr>
           <w:rStyle w:val="Refterm"/>
@@ -9621,14 +9451,14 @@
       <w:pPr>
         <w:pStyle w:val="Heading1"/>
       </w:pPr>
-      <w:bookmarkStart w:id="52" w:name="_Ref428537380"/>
-      <w:bookmarkStart w:id="53" w:name="_Toc450042475"/>
+      <w:bookmarkStart w:id="51" w:name="_Ref428537380"/>
+      <w:bookmarkStart w:id="52" w:name="_Toc450042475"/>
       <w:r>
         <w:lastRenderedPageBreak/>
         <w:t>Background Information</w:t>
       </w:r>
+      <w:bookmarkEnd w:id="51"/>
       <w:bookmarkEnd w:id="52"/>
-      <w:bookmarkEnd w:id="53"/>
     </w:p>
     <w:p>
       <w:r>
@@ -9704,13 +9534,13 @@
         <w:spacing w:before="360" w:after="60"/>
         <w:ind w:left="540" w:hanging="540"/>
       </w:pPr>
-      <w:bookmarkStart w:id="54" w:name="_Toc426119879"/>
-      <w:bookmarkStart w:id="55" w:name="_Toc450042476"/>
+      <w:bookmarkStart w:id="53" w:name="_Toc426119879"/>
+      <w:bookmarkStart w:id="54" w:name="_Toc450042476"/>
       <w:r>
         <w:t>Cyber Observables</w:t>
       </w:r>
+      <w:bookmarkEnd w:id="53"/>
       <w:bookmarkEnd w:id="54"/>
-      <w:bookmarkEnd w:id="55"/>
     </w:p>
     <w:p>
       <w:pPr>
@@ -9734,13 +9564,13 @@
         <w:spacing w:before="360" w:after="60"/>
         <w:ind w:left="540" w:hanging="540"/>
       </w:pPr>
+      <w:bookmarkStart w:id="55" w:name="_Toc450042477"/>
       <w:bookmarkStart w:id="56" w:name="_Toc287332011"/>
       <w:bookmarkStart w:id="57" w:name="_Toc409437263"/>
-      <w:bookmarkStart w:id="58" w:name="_Toc450042477"/>
       <w:r>
         <w:t>Objects</w:t>
       </w:r>
-      <w:bookmarkEnd w:id="58"/>
+      <w:bookmarkEnd w:id="55"/>
     </w:p>
     <w:p>
       <w:pPr>
@@ -9791,24 +9621,24 @@
       <w:pPr>
         <w:pStyle w:val="Heading1"/>
       </w:pPr>
-      <w:bookmarkStart w:id="59" w:name="_Ref436999034"/>
-      <w:bookmarkStart w:id="60" w:name="_Toc450042478"/>
+      <w:bookmarkStart w:id="58" w:name="_Ref436999034"/>
+      <w:bookmarkStart w:id="59" w:name="_Toc450042478"/>
       <w:r>
         <w:lastRenderedPageBreak/>
         <w:t>Data Model</w:t>
       </w:r>
+      <w:bookmarkEnd w:id="58"/>
       <w:bookmarkEnd w:id="59"/>
+    </w:p>
+    <w:p>
+      <w:pPr>
+        <w:pStyle w:val="Heading2"/>
+      </w:pPr>
+      <w:bookmarkStart w:id="60" w:name="_Toc450042479"/>
+      <w:r>
+        <w:t>WindowsRegistryKeyObjectType Class</w:t>
+      </w:r>
       <w:bookmarkEnd w:id="60"/>
-    </w:p>
-    <w:p>
-      <w:pPr>
-        <w:pStyle w:val="Heading2"/>
-      </w:pPr>
-      <w:bookmarkStart w:id="61" w:name="_Toc450042479"/>
-      <w:r>
-        <w:t>WindowsRegistryKeyObjectType Class</w:t>
-      </w:r>
-      <w:bookmarkEnd w:id="61"/>
     </w:p>
     <w:p>
       <w:pPr>
@@ -10001,30 +9831,56 @@
         <w:spacing w:after="240"/>
         <w:jc w:val="center"/>
       </w:pPr>
-      <w:bookmarkStart w:id="62" w:name="_Ref395023936"/>
+      <w:bookmarkStart w:id="61" w:name="_Ref395023936"/>
       <w:r>
         <w:t xml:space="preserve">Figure </w:t>
       </w:r>
-      <w:fldSimple w:instr=" STYLEREF 1 \s ">
-        <w:r>
-          <w:rPr>
-            <w:noProof/>
-          </w:rPr>
-          <w:t>3</w:t>
-        </w:r>
-      </w:fldSimple>
+      <w:r>
+        <w:fldChar w:fldCharType="begin"/>
+      </w:r>
+      <w:r>
+        <w:instrText xml:space="preserve"> STYLEREF 1 \s </w:instrText>
+      </w:r>
+      <w:r>
+        <w:fldChar w:fldCharType="separate"/>
+      </w:r>
+      <w:r>
+        <w:rPr>
+          <w:noProof/>
+        </w:rPr>
+        <w:t>3</w:t>
+      </w:r>
+      <w:r>
+        <w:rPr>
+          <w:noProof/>
+        </w:rPr>
+        <w:fldChar w:fldCharType="end"/>
+      </w:r>
       <w:r>
         <w:noBreakHyphen/>
       </w:r>
-      <w:fldSimple w:instr=" SEQ Figure \* ARABIC \s 1 ">
-        <w:r>
-          <w:rPr>
-            <w:noProof/>
-          </w:rPr>
-          <w:t>1</w:t>
-        </w:r>
-      </w:fldSimple>
-      <w:bookmarkEnd w:id="62"/>
+      <w:r>
+        <w:fldChar w:fldCharType="begin"/>
+      </w:r>
+      <w:r>
+        <w:instrText xml:space="preserve"> SEQ Figure \* ARABIC \s 1 </w:instrText>
+      </w:r>
+      <w:r>
+        <w:fldChar w:fldCharType="separate"/>
+      </w:r>
+      <w:r>
+        <w:rPr>
+          <w:noProof/>
+        </w:rPr>
+        <w:t>1</w:t>
+      </w:r>
+      <w:r>
+        <w:rPr>
+          <w:noProof/>
+        </w:rPr>
+        <w:fldChar w:fldCharType="end"/>
+      </w:r>
+      <w:bookmarkEnd w:id="61"/>
       <w:r>
         <w:t xml:space="preserve">. UML diagram of the </w:t>
       </w:r>
@@ -10138,30 +9994,56 @@
         <w:pStyle w:val="tablecaption"/>
         <w:jc w:val="center"/>
       </w:pPr>
-      <w:bookmarkStart w:id="63" w:name="_Ref436999363"/>
+      <w:bookmarkStart w:id="62" w:name="_Ref436999363"/>
       <w:r>
         <w:t xml:space="preserve">Table </w:t>
       </w:r>
-      <w:fldSimple w:instr=" STYLEREF 1 \s ">
-        <w:r>
-          <w:rPr>
-            <w:noProof/>
-          </w:rPr>
-          <w:t>3</w:t>
-        </w:r>
-      </w:fldSimple>
+      <w:r>
+        <w:fldChar w:fldCharType="begin"/>
+      </w:r>
+      <w:r>
+        <w:instrText xml:space="preserve"> STYLEREF 1 \s </w:instrText>
+      </w:r>
+      <w:r>
+        <w:fldChar w:fldCharType="separate"/>
+      </w:r>
+      <w:r>
+        <w:rPr>
+          <w:noProof/>
+        </w:rPr>
+        <w:t>3</w:t>
+      </w:r>
+      <w:r>
+        <w:rPr>
+          <w:noProof/>
+        </w:rPr>
+        <w:fldChar w:fldCharType="end"/>
+      </w:r>
       <w:r>
         <w:noBreakHyphen/>
       </w:r>
-      <w:fldSimple w:instr=" SEQ Table \* ARABIC \s 1 ">
-        <w:r>
-          <w:rPr>
-            <w:noProof/>
-          </w:rPr>
-          <w:t>1</w:t>
-        </w:r>
-      </w:fldSimple>
-      <w:bookmarkEnd w:id="63"/>
+      <w:r>
+        <w:fldChar w:fldCharType="begin"/>
+      </w:r>
+      <w:r>
+        <w:instrText xml:space="preserve"> SEQ Table \* ARABIC \s 1 </w:instrText>
+      </w:r>
+      <w:r>
+        <w:fldChar w:fldCharType="separate"/>
+      </w:r>
+      <w:r>
+        <w:rPr>
+          <w:noProof/>
+        </w:rPr>
+        <w:t>1</w:t>
+      </w:r>
+      <w:r>
+        <w:rPr>
+          <w:noProof/>
+        </w:rPr>
+        <w:fldChar w:fldCharType="end"/>
+      </w:r>
+      <w:bookmarkEnd w:id="62"/>
       <w:r>
         <w:t xml:space="preserve">. </w:t>
       </w:r>
@@ -11339,11 +11221,11 @@
       <w:pPr>
         <w:pStyle w:val="Heading2"/>
       </w:pPr>
-      <w:bookmarkStart w:id="64" w:name="_Toc450042480"/>
+      <w:bookmarkStart w:id="63" w:name="_Toc450042480"/>
       <w:r>
         <w:t>RegistryValueType Class</w:t>
       </w:r>
-      <w:bookmarkEnd w:id="64"/>
+      <w:bookmarkEnd w:id="63"/>
     </w:p>
     <w:p>
       <w:pPr>
@@ -11469,30 +11351,56 @@
         <w:pStyle w:val="tablecaption"/>
         <w:jc w:val="center"/>
       </w:pPr>
-      <w:bookmarkStart w:id="65" w:name="_Ref436999526"/>
+      <w:bookmarkStart w:id="64" w:name="_Ref436999526"/>
       <w:r>
         <w:t xml:space="preserve">Table </w:t>
       </w:r>
-      <w:fldSimple w:instr=" STYLEREF 1 \s ">
-        <w:r>
-          <w:rPr>
-            <w:noProof/>
-          </w:rPr>
-          <w:t>3</w:t>
-        </w:r>
-      </w:fldSimple>
+      <w:r>
+        <w:fldChar w:fldCharType="begin"/>
+      </w:r>
+      <w:r>
+        <w:instrText xml:space="preserve"> STYLEREF 1 \s </w:instrText>
+      </w:r>
+      <w:r>
+        <w:fldChar w:fldCharType="separate"/>
+      </w:r>
+      <w:r>
+        <w:rPr>
+          <w:noProof/>
+        </w:rPr>
+        <w:t>3</w:t>
+      </w:r>
+      <w:r>
+        <w:rPr>
+          <w:noProof/>
+        </w:rPr>
+        <w:fldChar w:fldCharType="end"/>
+      </w:r>
       <w:r>
         <w:noBreakHyphen/>
       </w:r>
-      <w:fldSimple w:instr=" SEQ Table \* ARABIC \s 1 ">
-        <w:r>
-          <w:rPr>
-            <w:noProof/>
-          </w:rPr>
-          <w:t>2</w:t>
-        </w:r>
-      </w:fldSimple>
-      <w:bookmarkEnd w:id="65"/>
+      <w:r>
+        <w:fldChar w:fldCharType="begin"/>
+      </w:r>
+      <w:r>
+        <w:instrText xml:space="preserve"> SEQ Table \* ARABIC \s 1 </w:instrText>
+      </w:r>
+      <w:r>
+        <w:fldChar w:fldCharType="separate"/>
+      </w:r>
+      <w:r>
+        <w:rPr>
+          <w:noProof/>
+        </w:rPr>
+        <w:t>2</w:t>
+      </w:r>
+      <w:r>
+        <w:rPr>
+          <w:noProof/>
+        </w:rPr>
+        <w:fldChar w:fldCharType="end"/>
+      </w:r>
+      <w:bookmarkEnd w:id="64"/>
       <w:r>
         <w:t xml:space="preserve">. </w:t>
       </w:r>
@@ -12067,13 +11975,82 @@
       <w:pPr>
         <w:pStyle w:val="Heading2"/>
       </w:pPr>
-      <w:bookmarkStart w:id="66" w:name="_Toc450042481"/>
+      <w:bookmarkStart w:id="65" w:name="_Toc450042481"/>
       <w:r>
         <w:t xml:space="preserve">RegistryDatatypeType </w:t>
       </w:r>
       <w:r>
         <w:t>Data Type</w:t>
       </w:r>
+      <w:bookmarkEnd w:id="65"/>
+    </w:p>
+    <w:p>
+      <w:r>
+        <w:t xml:space="preserve">The </w:t>
+      </w:r>
+      <w:r>
+        <w:rPr>
+          <w:rFonts w:ascii="Courier New" w:hAnsi="Courier New" w:cs="Courier New"/>
+        </w:rPr>
+        <w:t>RegistryDatatypeType</w:t>
+      </w:r>
+      <w:r>
+        <w:t xml:space="preserve"> </w:t>
+      </w:r>
+      <w:r>
+        <w:t>data type</w:t>
+      </w:r>
+      <w:r>
+        <w:t xml:space="preserve"> specifie</w:t>
+      </w:r>
+      <w:r>
+        <w:t>s the Windows registry datatype</w:t>
+      </w:r>
+      <w:r>
+        <w:t xml:space="preserve">. Its core value SHOULD be a literal from the </w:t>
+      </w:r>
+      <w:r>
+        <w:rPr>
+          <w:rFonts w:ascii="Courier New" w:hAnsi="Courier New" w:cs="Courier New"/>
+        </w:rPr>
+        <w:t>RegistryDataTypesEnum</w:t>
+      </w:r>
+      <w:r>
+        <w:t xml:space="preserve"> enumeration. It extends the </w:t>
+      </w:r>
+      <w:r>
+        <w:rPr>
+          <w:rFonts w:ascii="Courier New" w:hAnsi="Courier New" w:cs="Courier New"/>
+        </w:rPr>
+        <w:t>BaseObjectPropertyType</w:t>
+      </w:r>
+      <w:r>
+        <w:t xml:space="preserve"> </w:t>
+      </w:r>
+      <w:r>
+        <w:t>data type</w:t>
+      </w:r>
+      <w:r>
+        <w:t>, in order to permit complex (i.e.</w:t>
+      </w:r>
+      <w:r>
+        <w:t>,</w:t>
+      </w:r>
+      <w:r>
+        <w:t xml:space="preserve"> regular-expression based) specifications.</w:t>
+      </w:r>
+    </w:p>
+    <w:p>
+      <w:pPr>
+        <w:pStyle w:val="Heading2"/>
+      </w:pPr>
+      <w:bookmarkStart w:id="66" w:name="_Toc450042482"/>
+      <w:r>
+        <w:t xml:space="preserve">RegistryHiveType </w:t>
+      </w:r>
+      <w:r>
+        <w:t>Data Type</w:t>
+      </w:r>
       <w:bookmarkEnd w:id="66"/>
     </w:p>
     <w:p>
@@ -12084,7 +12061,7 @@
         <w:rPr>
           <w:rFonts w:ascii="Courier New" w:hAnsi="Courier New" w:cs="Courier New"/>
         </w:rPr>
-        <w:t>RegistryDatatypeType</w:t>
+        <w:t>RegistryHiveType</w:t>
       </w:r>
       <w:r>
         <w:t xml:space="preserve"> </w:t>
@@ -12093,19 +12070,13 @@
         <w:t>data type</w:t>
       </w:r>
       <w:r>
-        <w:t xml:space="preserve"> specifie</w:t>
-      </w:r>
-      <w:r>
-        <w:t>s the Windows registry datatype</w:t>
-      </w:r>
-      <w:r>
-        <w:t xml:space="preserve">. Its core value SHOULD be a literal from the </w:t>
+        <w:t xml:space="preserve"> specifies the Windows registry hive type. Its core value SHOULD be a literal from the </w:t>
       </w:r>
       <w:r>
         <w:rPr>
           <w:rFonts w:ascii="Courier New" w:hAnsi="Courier New" w:cs="Courier New"/>
         </w:rPr>
-        <w:t>RegistryDataTypesEnum</w:t>
+        <w:t>RegistryHiveEnum</w:t>
       </w:r>
       <w:r>
         <w:t xml:space="preserve"> enumeration. It extends the </w:t>
@@ -12136,74 +12107,11 @@
       <w:pPr>
         <w:pStyle w:val="Heading2"/>
       </w:pPr>
-      <w:bookmarkStart w:id="67" w:name="_Toc450042482"/>
-      <w:r>
-        <w:t xml:space="preserve">RegistryHiveType </w:t>
-      </w:r>
-      <w:r>
-        <w:t>Data Type</w:t>
+      <w:bookmarkStart w:id="67" w:name="_Toc450042483"/>
+      <w:r>
+        <w:t>RegistryValuesType Class</w:t>
       </w:r>
       <w:bookmarkEnd w:id="67"/>
-    </w:p>
-    <w:p>
-      <w:r>
-        <w:t xml:space="preserve">The </w:t>
-      </w:r>
-      <w:r>
-        <w:rPr>
-          <w:rFonts w:ascii="Courier New" w:hAnsi="Courier New" w:cs="Courier New"/>
-        </w:rPr>
-        <w:t>RegistryHiveType</w:t>
-      </w:r>
-      <w:r>
-        <w:t xml:space="preserve"> </w:t>
-      </w:r>
-      <w:r>
-        <w:t>data type</w:t>
-      </w:r>
-      <w:r>
-        <w:t xml:space="preserve"> specifies the Windows registry hive type. Its core value SHOULD be a literal from the </w:t>
-      </w:r>
-      <w:r>
-        <w:rPr>
-          <w:rFonts w:ascii="Courier New" w:hAnsi="Courier New" w:cs="Courier New"/>
-        </w:rPr>
-        <w:t>RegistryHiveEnum</w:t>
-      </w:r>
-      <w:r>
-        <w:t xml:space="preserve"> enumeration. It extends the </w:t>
-      </w:r>
-      <w:r>
-        <w:rPr>
-          <w:rFonts w:ascii="Courier New" w:hAnsi="Courier New" w:cs="Courier New"/>
-        </w:rPr>
-        <w:t>BaseObjectPropertyType</w:t>
-      </w:r>
-      <w:r>
-        <w:t xml:space="preserve"> </w:t>
-      </w:r>
-      <w:r>
-        <w:t>data type</w:t>
-      </w:r>
-      <w:r>
-        <w:t>, in order to permit complex (i.e.</w:t>
-      </w:r>
-      <w:r>
-        <w:t>,</w:t>
-      </w:r>
-      <w:r>
-        <w:t xml:space="preserve"> regular-expression based) specifications.</w:t>
-      </w:r>
-    </w:p>
-    <w:p>
-      <w:pPr>
-        <w:pStyle w:val="Heading2"/>
-      </w:pPr>
-      <w:bookmarkStart w:id="68" w:name="_Toc450042483"/>
-      <w:r>
-        <w:t>RegistryValuesType Class</w:t>
-      </w:r>
-      <w:bookmarkEnd w:id="68"/>
     </w:p>
     <w:p>
       <w:pPr>
@@ -12323,30 +12231,56 @@
         <w:pStyle w:val="tablecaption"/>
         <w:jc w:val="center"/>
       </w:pPr>
-      <w:bookmarkStart w:id="69" w:name="_Ref436999959"/>
+      <w:bookmarkStart w:id="68" w:name="_Ref436999959"/>
       <w:r>
         <w:t xml:space="preserve">Table </w:t>
       </w:r>
-      <w:fldSimple w:instr=" STYLEREF 1 \s ">
-        <w:r>
-          <w:rPr>
-            <w:noProof/>
-          </w:rPr>
-          <w:t>3</w:t>
-        </w:r>
-      </w:fldSimple>
+      <w:r>
+        <w:fldChar w:fldCharType="begin"/>
+      </w:r>
+      <w:r>
+        <w:instrText xml:space="preserve"> STYLEREF 1 \s </w:instrText>
+      </w:r>
+      <w:r>
+        <w:fldChar w:fldCharType="separate"/>
+      </w:r>
+      <w:r>
+        <w:rPr>
+          <w:noProof/>
+        </w:rPr>
+        <w:t>3</w:t>
+      </w:r>
+      <w:r>
+        <w:rPr>
+          <w:noProof/>
+        </w:rPr>
+        <w:fldChar w:fldCharType="end"/>
+      </w:r>
       <w:r>
         <w:noBreakHyphen/>
       </w:r>
-      <w:fldSimple w:instr=" SEQ Table \* ARABIC \s 1 ">
-        <w:r>
-          <w:rPr>
-            <w:noProof/>
-          </w:rPr>
-          <w:t>3</w:t>
-        </w:r>
-      </w:fldSimple>
-      <w:bookmarkEnd w:id="69"/>
+      <w:r>
+        <w:fldChar w:fldCharType="begin"/>
+      </w:r>
+      <w:r>
+        <w:instrText xml:space="preserve"> SEQ Table \* ARABIC \s 1 </w:instrText>
+      </w:r>
+      <w:r>
+        <w:fldChar w:fldCharType="separate"/>
+      </w:r>
+      <w:r>
+        <w:rPr>
+          <w:noProof/>
+        </w:rPr>
+        <w:t>3</w:t>
+      </w:r>
+      <w:r>
+        <w:rPr>
+          <w:noProof/>
+        </w:rPr>
+        <w:fldChar w:fldCharType="end"/>
+      </w:r>
+      <w:bookmarkEnd w:id="68"/>
       <w:r>
         <w:t xml:space="preserve">. </w:t>
       </w:r>
@@ -12599,12 +12533,12 @@
       <w:pPr>
         <w:pStyle w:val="Heading2"/>
       </w:pPr>
-      <w:bookmarkStart w:id="70" w:name="_Toc450042484"/>
+      <w:bookmarkStart w:id="69" w:name="_Toc450042484"/>
       <w:r>
         <w:lastRenderedPageBreak/>
         <w:t>RegistrySubkeysType Class</w:t>
       </w:r>
-      <w:bookmarkEnd w:id="70"/>
+      <w:bookmarkEnd w:id="69"/>
     </w:p>
     <w:p>
       <w:pPr>
@@ -12727,30 +12661,56 @@
         <w:pStyle w:val="tablecaption"/>
         <w:jc w:val="center"/>
       </w:pPr>
-      <w:bookmarkStart w:id="71" w:name="_Ref436999984"/>
+      <w:bookmarkStart w:id="70" w:name="_Ref436999984"/>
       <w:r>
         <w:t xml:space="preserve">Table </w:t>
       </w:r>
-      <w:fldSimple w:instr=" STYLEREF 1 \s ">
-        <w:r>
-          <w:rPr>
-            <w:noProof/>
-          </w:rPr>
-          <w:t>3</w:t>
-        </w:r>
-      </w:fldSimple>
+      <w:r>
+        <w:fldChar w:fldCharType="begin"/>
+      </w:r>
+      <w:r>
+        <w:instrText xml:space="preserve"> STYLEREF 1 \s </w:instrText>
+      </w:r>
+      <w:r>
+        <w:fldChar w:fldCharType="separate"/>
+      </w:r>
+      <w:r>
+        <w:rPr>
+          <w:noProof/>
+        </w:rPr>
+        <w:t>3</w:t>
+      </w:r>
+      <w:r>
+        <w:rPr>
+          <w:noProof/>
+        </w:rPr>
+        <w:fldChar w:fldCharType="end"/>
+      </w:r>
       <w:r>
         <w:noBreakHyphen/>
       </w:r>
-      <w:fldSimple w:instr=" SEQ Table \* ARABIC \s 1 ">
-        <w:r>
-          <w:rPr>
-            <w:noProof/>
-          </w:rPr>
-          <w:t>4</w:t>
-        </w:r>
-      </w:fldSimple>
-      <w:bookmarkEnd w:id="71"/>
+      <w:r>
+        <w:fldChar w:fldCharType="begin"/>
+      </w:r>
+      <w:r>
+        <w:instrText xml:space="preserve"> SEQ Table \* ARABIC \s 1 </w:instrText>
+      </w:r>
+      <w:r>
+        <w:fldChar w:fldCharType="separate"/>
+      </w:r>
+      <w:r>
+        <w:rPr>
+          <w:noProof/>
+        </w:rPr>
+        <w:t>4</w:t>
+      </w:r>
+      <w:r>
+        <w:rPr>
+          <w:noProof/>
+        </w:rPr>
+        <w:fldChar w:fldCharType="end"/>
+      </w:r>
+      <w:bookmarkEnd w:id="70"/>
       <w:r>
         <w:t xml:space="preserve">. </w:t>
       </w:r>
@@ -13003,11 +12963,11 @@
       <w:pPr>
         <w:pStyle w:val="Heading2"/>
       </w:pPr>
-      <w:bookmarkStart w:id="72" w:name="_Toc450042485"/>
+      <w:bookmarkStart w:id="71" w:name="_Toc450042485"/>
       <w:r>
         <w:t>RegistryDataTypesEnum Enumeration</w:t>
       </w:r>
-      <w:bookmarkEnd w:id="72"/>
+      <w:bookmarkEnd w:id="71"/>
     </w:p>
     <w:p>
       <w:pPr>
@@ -13120,30 +13080,56 @@
         <w:pStyle w:val="tablecaption"/>
         <w:jc w:val="center"/>
       </w:pPr>
-      <w:bookmarkStart w:id="73" w:name="_Ref437000048"/>
+      <w:bookmarkStart w:id="72" w:name="_Ref437000048"/>
       <w:r>
         <w:t xml:space="preserve">Table </w:t>
       </w:r>
-      <w:fldSimple w:instr=" STYLEREF 1 \s ">
-        <w:r>
-          <w:rPr>
-            <w:noProof/>
-          </w:rPr>
-          <w:t>3</w:t>
-        </w:r>
-      </w:fldSimple>
+      <w:r>
+        <w:fldChar w:fldCharType="begin"/>
+      </w:r>
+      <w:r>
+        <w:instrText xml:space="preserve"> STYLEREF 1 \s </w:instrText>
+      </w:r>
+      <w:r>
+        <w:fldChar w:fldCharType="separate"/>
+      </w:r>
+      <w:r>
+        <w:rPr>
+          <w:noProof/>
+        </w:rPr>
+        <w:t>3</w:t>
+      </w:r>
+      <w:r>
+        <w:rPr>
+          <w:noProof/>
+        </w:rPr>
+        <w:fldChar w:fldCharType="end"/>
+      </w:r>
       <w:r>
         <w:noBreakHyphen/>
       </w:r>
-      <w:fldSimple w:instr=" SEQ Table \* ARABIC \s 1 ">
-        <w:r>
-          <w:rPr>
-            <w:noProof/>
-          </w:rPr>
-          <w:t>5</w:t>
-        </w:r>
-      </w:fldSimple>
-      <w:bookmarkEnd w:id="73"/>
+      <w:r>
+        <w:fldChar w:fldCharType="begin"/>
+      </w:r>
+      <w:r>
+        <w:instrText xml:space="preserve"> SEQ Table \* ARABIC \s 1 </w:instrText>
+      </w:r>
+      <w:r>
+        <w:fldChar w:fldCharType="separate"/>
+      </w:r>
+      <w:r>
+        <w:rPr>
+          <w:noProof/>
+        </w:rPr>
+        <w:t>5</w:t>
+      </w:r>
+      <w:r>
+        <w:rPr>
+          <w:noProof/>
+        </w:rPr>
+        <w:fldChar w:fldCharType="end"/>
+      </w:r>
+      <w:bookmarkEnd w:id="72"/>
       <w:r>
         <w:t xml:space="preserve">. </w:t>
       </w:r>
@@ -13868,11 +13854,11 @@
       <w:pPr>
         <w:pStyle w:val="Heading2"/>
       </w:pPr>
-      <w:bookmarkStart w:id="74" w:name="_Toc450042486"/>
+      <w:bookmarkStart w:id="73" w:name="_Toc450042486"/>
       <w:r>
         <w:t>RegistryHiveEnum Enumeration</w:t>
       </w:r>
-      <w:bookmarkEnd w:id="74"/>
+      <w:bookmarkEnd w:id="73"/>
     </w:p>
     <w:p>
       <w:pPr>
@@ -13988,30 +13974,56 @@
         <w:pStyle w:val="tablecaption"/>
         <w:jc w:val="center"/>
       </w:pPr>
-      <w:bookmarkStart w:id="75" w:name="_Ref437000067"/>
+      <w:bookmarkStart w:id="74" w:name="_Ref437000067"/>
       <w:r>
         <w:t xml:space="preserve">Table </w:t>
       </w:r>
-      <w:fldSimple w:instr=" STYLEREF 1 \s ">
-        <w:r>
-          <w:rPr>
-            <w:noProof/>
-          </w:rPr>
-          <w:t>3</w:t>
-        </w:r>
-      </w:fldSimple>
+      <w:r>
+        <w:fldChar w:fldCharType="begin"/>
+      </w:r>
+      <w:r>
+        <w:instrText xml:space="preserve"> STYLEREF 1 \s </w:instrText>
+      </w:r>
+      <w:r>
+        <w:fldChar w:fldCharType="separate"/>
+      </w:r>
+      <w:r>
+        <w:rPr>
+          <w:noProof/>
+        </w:rPr>
+        <w:t>3</w:t>
+      </w:r>
+      <w:r>
+        <w:rPr>
+          <w:noProof/>
+        </w:rPr>
+        <w:fldChar w:fldCharType="end"/>
+      </w:r>
       <w:r>
         <w:noBreakHyphen/>
       </w:r>
-      <w:fldSimple w:instr=" SEQ Table \* ARABIC \s 1 ">
-        <w:r>
-          <w:rPr>
-            <w:noProof/>
-          </w:rPr>
-          <w:t>6</w:t>
-        </w:r>
-      </w:fldSimple>
-      <w:bookmarkEnd w:id="75"/>
+      <w:r>
+        <w:fldChar w:fldCharType="begin"/>
+      </w:r>
+      <w:r>
+        <w:instrText xml:space="preserve"> SEQ Table \* ARABIC \s 1 </w:instrText>
+      </w:r>
+      <w:r>
+        <w:fldChar w:fldCharType="separate"/>
+      </w:r>
+      <w:r>
+        <w:rPr>
+          <w:noProof/>
+        </w:rPr>
+        <w:t>6</w:t>
+      </w:r>
+      <w:r>
+        <w:rPr>
+          <w:noProof/>
+        </w:rPr>
+        <w:fldChar w:fldCharType="end"/>
+      </w:r>
+      <w:bookmarkEnd w:id="74"/>
       <w:r>
         <w:t xml:space="preserve">. </w:t>
       </w:r>
@@ -14561,16 +14573,16 @@
       <w:pPr>
         <w:pStyle w:val="Heading1"/>
       </w:pPr>
-      <w:bookmarkStart w:id="76" w:name="_Ref428537416"/>
-      <w:bookmarkStart w:id="77" w:name="_Toc450042487"/>
+      <w:bookmarkStart w:id="75" w:name="_Ref428537416"/>
+      <w:bookmarkStart w:id="76" w:name="_Toc450042487"/>
       <w:r>
         <w:lastRenderedPageBreak/>
         <w:t>Conformance</w:t>
       </w:r>
       <w:bookmarkEnd w:id="56"/>
       <w:bookmarkEnd w:id="57"/>
+      <w:bookmarkEnd w:id="75"/>
       <w:bookmarkEnd w:id="76"/>
-      <w:bookmarkEnd w:id="77"/>
     </w:p>
     <w:p>
       <w:r>
@@ -14615,538 +14627,3686 @@
           <w:numId w:val="11"/>
         </w:numPr>
       </w:pPr>
-      <w:bookmarkStart w:id="78" w:name="_Toc449961966"/>
-      <w:bookmarkStart w:id="79" w:name="_Toc450042488"/>
+      <w:bookmarkStart w:id="77" w:name="_Toc449961966"/>
+      <w:bookmarkStart w:id="78" w:name="_Toc450042488"/>
       <w:r>
         <w:lastRenderedPageBreak/>
         <w:t>Acknowledgments</w:t>
       </w:r>
+      <w:bookmarkEnd w:id="77"/>
       <w:bookmarkEnd w:id="78"/>
+    </w:p>
+    <w:p>
+      <w:pPr>
+        <w:spacing w:after="240"/>
+      </w:pPr>
+      <w:r>
+        <w:t>The following individuals have participated in the creation of this specification and are gratefully acknowledged:</w:t>
+      </w:r>
+    </w:p>
+    <w:tbl>
+      <w:tblPr>
+        <w:tblStyle w:val="TableGrid"/>
+        <w:tblW w:w="9445" w:type="dxa"/>
+        <w:tblBorders>
+          <w:top w:val="none" w:sz="0" w:space="0" w:color="auto"/>
+          <w:left w:val="none" w:sz="0" w:space="0" w:color="auto"/>
+          <w:bottom w:val="none" w:sz="0" w:space="0" w:color="auto"/>
+          <w:right w:val="none" w:sz="0" w:space="0" w:color="auto"/>
+          <w:insideH w:val="none" w:sz="0" w:space="0" w:color="auto"/>
+          <w:insideV w:val="none" w:sz="0" w:space="0" w:color="auto"/>
+        </w:tblBorders>
+        <w:tblLook w:val="04A0" w:firstRow="1" w:lastRow="0" w:firstColumn="1" w:lastColumn="0" w:noHBand="0" w:noVBand="1"/>
+      </w:tblPr>
+      <w:tblGrid>
+        <w:gridCol w:w="5035"/>
+        <w:gridCol w:w="4410"/>
+      </w:tblGrid>
+      <w:tr>
+        <w:tc>
+          <w:tcPr>
+            <w:tcW w:w="5035" w:type="dxa"/>
+          </w:tcPr>
+          <w:p>
+            <w:pPr>
+              <w:rPr>
+                <w:b/>
+              </w:rPr>
+            </w:pPr>
+            <w:r>
+              <w:rPr>
+                <w:b/>
+              </w:rPr>
+              <w:t>Aetna</w:t>
+            </w:r>
+          </w:p>
+          <w:p>
+            <w:r>
+              <w:t xml:space="preserve">    David Crawford</w:t>
+            </w:r>
+          </w:p>
+          <w:p>
+            <w:pPr>
+              <w:rPr>
+                <w:b/>
+                <w:color w:val="000000"/>
+              </w:rPr>
+            </w:pPr>
+            <w:r>
+              <w:rPr>
+                <w:b/>
+                <w:color w:val="000000"/>
+              </w:rPr>
+              <w:t>AIT Austrian Institute of Technology</w:t>
+            </w:r>
+          </w:p>
+          <w:p>
+            <w:r>
+              <w:t xml:space="preserve">    Roman Fiedler</w:t>
+            </w:r>
+          </w:p>
+          <w:p>
+            <w:r>
+              <w:t xml:space="preserve">    Florian Skopik</w:t>
+            </w:r>
+          </w:p>
+          <w:p>
+            <w:pPr>
+              <w:rPr>
+                <w:b/>
+                <w:color w:val="000000"/>
+              </w:rPr>
+            </w:pPr>
+            <w:r>
+              <w:rPr>
+                <w:b/>
+                <w:color w:val="000000"/>
+              </w:rPr>
+              <w:t>Australia and New Zealand Banking Group (ANZ Bank)</w:t>
+            </w:r>
+          </w:p>
+          <w:p>
+            <w:r>
+              <w:t xml:space="preserve">    Dean Thompson</w:t>
+            </w:r>
+          </w:p>
+          <w:p>
+            <w:pPr>
+              <w:rPr>
+                <w:b/>
+              </w:rPr>
+            </w:pPr>
+            <w:r>
+              <w:rPr>
+                <w:b/>
+              </w:rPr>
+              <w:t>Blue Coat Systems, Inc.</w:t>
+            </w:r>
+          </w:p>
+          <w:p>
+            <w:r>
+              <w:t xml:space="preserve">    Owen Johnson</w:t>
+            </w:r>
+          </w:p>
+          <w:p>
+            <w:r>
+              <w:t xml:space="preserve">    Bret Jordan</w:t>
+            </w:r>
+          </w:p>
+          <w:p>
+            <w:pPr>
+              <w:rPr>
+                <w:b/>
+              </w:rPr>
+            </w:pPr>
+            <w:r>
+              <w:rPr>
+                <w:b/>
+              </w:rPr>
+              <w:t>Century Link</w:t>
+            </w:r>
+          </w:p>
+          <w:p>
+            <w:r>
+              <w:t xml:space="preserve">    Cory Kennedy</w:t>
+            </w:r>
+          </w:p>
+          <w:p>
+            <w:pPr>
+              <w:rPr>
+                <w:b/>
+              </w:rPr>
+            </w:pPr>
+            <w:r>
+              <w:rPr>
+                <w:b/>
+              </w:rPr>
+              <w:t>CIRCL</w:t>
+            </w:r>
+          </w:p>
+          <w:p>
+            <w:r>
+              <w:rPr>
+                <w:b/>
+              </w:rPr>
+              <w:t xml:space="preserve">    </w:t>
+            </w:r>
+            <w:r>
+              <w:t>Alexandre Dulaunoy</w:t>
+            </w:r>
+          </w:p>
+          <w:p>
+            <w:r>
+              <w:t xml:space="preserve">    Andras Iklody    </w:t>
+            </w:r>
+          </w:p>
+          <w:p>
+            <w:pPr>
+              <w:rPr>
+                <w:color w:val="000000"/>
+              </w:rPr>
+            </w:pPr>
+            <w:r>
+              <w:rPr>
+                <w:color w:val="000000"/>
+              </w:rPr>
+              <w:t xml:space="preserve">    Raphaël Vinot</w:t>
+            </w:r>
+          </w:p>
+          <w:p>
+            <w:pPr>
+              <w:rPr>
+                <w:b/>
+              </w:rPr>
+            </w:pPr>
+            <w:r>
+              <w:rPr>
+                <w:b/>
+              </w:rPr>
+              <w:t>Citrix Systems</w:t>
+            </w:r>
+          </w:p>
+          <w:p>
+            <w:r>
+              <w:t xml:space="preserve">    Joey Peloquin</w:t>
+            </w:r>
+          </w:p>
+          <w:p>
+            <w:pPr>
+              <w:rPr>
+                <w:b/>
+              </w:rPr>
+            </w:pPr>
+            <w:r>
+              <w:rPr>
+                <w:b/>
+              </w:rPr>
+              <w:t>Dell</w:t>
+            </w:r>
+          </w:p>
+          <w:p>
+            <w:r>
+              <w:t xml:space="preserve">    Will Urbanski</w:t>
+            </w:r>
+          </w:p>
+          <w:p>
+            <w:r>
+              <w:t xml:space="preserve">    Jeff Williams</w:t>
+            </w:r>
+          </w:p>
+          <w:p>
+            <w:pPr>
+              <w:rPr>
+                <w:b/>
+              </w:rPr>
+            </w:pPr>
+            <w:r>
+              <w:rPr>
+                <w:b/>
+              </w:rPr>
+              <w:t>DTCC</w:t>
+            </w:r>
+          </w:p>
+          <w:p>
+            <w:r>
+              <w:t xml:space="preserve">    Dan Brown</w:t>
+            </w:r>
+          </w:p>
+          <w:p>
+            <w:r>
+              <w:t xml:space="preserve">    Gordon Hundley</w:t>
+            </w:r>
+          </w:p>
+          <w:p>
+            <w:r>
+              <w:t xml:space="preserve">    Chris Koutras</w:t>
+            </w:r>
+          </w:p>
+          <w:p>
+            <w:pPr>
+              <w:rPr>
+                <w:b/>
+              </w:rPr>
+            </w:pPr>
+            <w:r>
+              <w:rPr>
+                <w:b/>
+              </w:rPr>
+              <w:t>EMC</w:t>
+            </w:r>
+          </w:p>
+          <w:p>
+            <w:r>
+              <w:t xml:space="preserve">    Robert Griffin</w:t>
+            </w:r>
+          </w:p>
+          <w:p>
+            <w:r>
+              <w:t xml:space="preserve">    Jeff Odom</w:t>
+            </w:r>
+          </w:p>
+          <w:p>
+            <w:r>
+              <w:t xml:space="preserve">    Ravi Sharda</w:t>
+            </w:r>
+          </w:p>
+          <w:p>
+            <w:pPr>
+              <w:rPr>
+                <w:b/>
+                <w:color w:val="000000"/>
+              </w:rPr>
+            </w:pPr>
+            <w:r>
+              <w:rPr>
+                <w:b/>
+                <w:color w:val="000000"/>
+              </w:rPr>
+              <w:t>Financial Services Information Sharing and Analysis Center (FS-ISAC)</w:t>
+            </w:r>
+          </w:p>
+          <w:p>
+            <w:pPr>
+              <w:rPr>
+                <w:color w:val="000000"/>
+              </w:rPr>
+            </w:pPr>
+            <w:r>
+              <w:rPr>
+                <w:b/>
+                <w:color w:val="000000"/>
+              </w:rPr>
+              <w:t xml:space="preserve">    </w:t>
+            </w:r>
+            <w:r>
+              <w:rPr>
+                <w:color w:val="000000"/>
+              </w:rPr>
+              <w:t>David Eilken</w:t>
+            </w:r>
+          </w:p>
+          <w:p>
+            <w:pPr>
+              <w:rPr>
+                <w:color w:val="000000"/>
+              </w:rPr>
+            </w:pPr>
+            <w:r>
+              <w:rPr>
+                <w:color w:val="000000"/>
+              </w:rPr>
+              <w:t xml:space="preserve">    Chris Ricard</w:t>
+            </w:r>
+          </w:p>
+          <w:p>
+            <w:pPr>
+              <w:rPr>
+                <w:b/>
+                <w:color w:val="000000"/>
+              </w:rPr>
+            </w:pPr>
+            <w:r>
+              <w:rPr>
+                <w:b/>
+                <w:color w:val="000000"/>
+              </w:rPr>
+              <w:t>Fortinet Inc.</w:t>
+            </w:r>
+          </w:p>
+          <w:p>
+            <w:pPr>
+              <w:rPr>
+                <w:color w:val="000000"/>
+              </w:rPr>
+            </w:pPr>
+            <w:r>
+              <w:rPr>
+                <w:color w:val="000000"/>
+              </w:rPr>
+              <w:t xml:space="preserve">    Gavin Chow</w:t>
+            </w:r>
+          </w:p>
+          <w:p>
+            <w:pPr>
+              <w:rPr>
+                <w:color w:val="000000"/>
+              </w:rPr>
+            </w:pPr>
+            <w:r>
+              <w:rPr>
+                <w:color w:val="000000"/>
+              </w:rPr>
+              <w:t xml:space="preserve">    Kenichi Terashita</w:t>
+            </w:r>
+          </w:p>
+          <w:p>
+            <w:pPr>
+              <w:rPr>
+                <w:b/>
+                <w:color w:val="000000"/>
+              </w:rPr>
+            </w:pPr>
+            <w:r>
+              <w:rPr>
+                <w:b/>
+                <w:color w:val="000000"/>
+              </w:rPr>
+              <w:lastRenderedPageBreak/>
+              <w:t>Fujitsu Limited</w:t>
+            </w:r>
+          </w:p>
+          <w:p>
+            <w:pPr>
+              <w:rPr>
+                <w:color w:val="000000"/>
+              </w:rPr>
+            </w:pPr>
+            <w:r>
+              <w:rPr>
+                <w:color w:val="000000"/>
+              </w:rPr>
+              <w:t xml:space="preserve">    Neil Edwards</w:t>
+            </w:r>
+          </w:p>
+          <w:p>
+            <w:pPr>
+              <w:rPr>
+                <w:color w:val="000000"/>
+              </w:rPr>
+            </w:pPr>
+            <w:r>
+              <w:rPr>
+                <w:color w:val="000000"/>
+              </w:rPr>
+              <w:t xml:space="preserve">    Frederick Hirsch</w:t>
+            </w:r>
+          </w:p>
+          <w:p>
+            <w:pPr>
+              <w:rPr>
+                <w:color w:val="000000"/>
+              </w:rPr>
+            </w:pPr>
+            <w:r>
+              <w:rPr>
+                <w:color w:val="000000"/>
+              </w:rPr>
+              <w:t xml:space="preserve">    Ryusuke Masuoka</w:t>
+            </w:r>
+          </w:p>
+          <w:p>
+            <w:pPr>
+              <w:rPr>
+                <w:color w:val="000000"/>
+              </w:rPr>
+            </w:pPr>
+            <w:r>
+              <w:rPr>
+                <w:color w:val="000000"/>
+              </w:rPr>
+              <w:t xml:space="preserve">    Daisuke Murabayashi</w:t>
+            </w:r>
+          </w:p>
+          <w:p>
+            <w:pPr>
+              <w:rPr>
+                <w:b/>
+                <w:color w:val="000000"/>
+              </w:rPr>
+            </w:pPr>
+            <w:r>
+              <w:rPr>
+                <w:b/>
+                <w:color w:val="000000"/>
+              </w:rPr>
+              <w:t>Google Inc.</w:t>
+            </w:r>
+          </w:p>
+          <w:p>
+            <w:pPr>
+              <w:rPr>
+                <w:color w:val="000000"/>
+              </w:rPr>
+            </w:pPr>
+            <w:r>
+              <w:rPr>
+                <w:color w:val="000000"/>
+              </w:rPr>
+              <w:t xml:space="preserve">    Mark Risher</w:t>
+            </w:r>
+          </w:p>
+          <w:p>
+            <w:pPr>
+              <w:rPr>
+                <w:b/>
+                <w:color w:val="000000"/>
+              </w:rPr>
+            </w:pPr>
+            <w:r>
+              <w:rPr>
+                <w:b/>
+                <w:color w:val="000000"/>
+              </w:rPr>
+              <w:t>Hitachi, Ltd.</w:t>
+            </w:r>
+          </w:p>
+          <w:p>
+            <w:pPr>
+              <w:rPr>
+                <w:color w:val="000000"/>
+              </w:rPr>
+            </w:pPr>
+            <w:r>
+              <w:rPr>
+                <w:color w:val="000000"/>
+              </w:rPr>
+              <w:t xml:space="preserve">    Kazuo Noguchi</w:t>
+            </w:r>
+          </w:p>
+          <w:p>
+            <w:pPr>
+              <w:rPr>
+                <w:color w:val="000000"/>
+              </w:rPr>
+            </w:pPr>
+            <w:r>
+              <w:rPr>
+                <w:color w:val="000000"/>
+              </w:rPr>
+              <w:t xml:space="preserve">    Akihito Sawada</w:t>
+            </w:r>
+          </w:p>
+          <w:p>
+            <w:pPr>
+              <w:rPr>
+                <w:color w:val="000000"/>
+              </w:rPr>
+            </w:pPr>
+            <w:r>
+              <w:rPr>
+                <w:color w:val="000000"/>
+              </w:rPr>
+              <w:t xml:space="preserve">    Masato Terada</w:t>
+            </w:r>
+          </w:p>
+          <w:p>
+            <w:pPr>
+              <w:rPr>
+                <w:color w:val="000000"/>
+              </w:rPr>
+            </w:pPr>
+            <w:r>
+              <w:rPr>
+                <w:b/>
+                <w:color w:val="000000"/>
+              </w:rPr>
+              <w:t>iboss, Inc</w:t>
+            </w:r>
+            <w:r>
+              <w:rPr>
+                <w:color w:val="000000"/>
+              </w:rPr>
+              <w:t>.</w:t>
+            </w:r>
+          </w:p>
+          <w:p>
+            <w:pPr>
+              <w:rPr>
+                <w:color w:val="000000"/>
+              </w:rPr>
+            </w:pPr>
+            <w:r>
+              <w:rPr>
+                <w:color w:val="000000"/>
+              </w:rPr>
+              <w:t xml:space="preserve">    Paul Martini</w:t>
+            </w:r>
+          </w:p>
+          <w:p>
+            <w:pPr>
+              <w:rPr>
+                <w:b/>
+                <w:color w:val="000000"/>
+              </w:rPr>
+            </w:pPr>
+            <w:r>
+              <w:rPr>
+                <w:b/>
+                <w:color w:val="000000"/>
+              </w:rPr>
+              <w:t>Individual</w:t>
+            </w:r>
+          </w:p>
+          <w:p>
+            <w:pPr>
+              <w:rPr>
+                <w:color w:val="000000"/>
+              </w:rPr>
+            </w:pPr>
+            <w:r>
+              <w:rPr>
+                <w:color w:val="000000"/>
+              </w:rPr>
+              <w:t xml:space="preserve">    Jerome Athias</w:t>
+            </w:r>
+          </w:p>
+          <w:p>
+            <w:pPr>
+              <w:rPr>
+                <w:color w:val="000000"/>
+              </w:rPr>
+            </w:pPr>
+            <w:r>
+              <w:rPr>
+                <w:color w:val="000000"/>
+              </w:rPr>
+              <w:t xml:space="preserve">    Peter Brown</w:t>
+            </w:r>
+          </w:p>
+          <w:p>
+            <w:pPr>
+              <w:rPr>
+                <w:color w:val="000000"/>
+              </w:rPr>
+            </w:pPr>
+            <w:r>
+              <w:rPr>
+                <w:color w:val="000000"/>
+              </w:rPr>
+              <w:t xml:space="preserve">    Elysa Jones</w:t>
+            </w:r>
+          </w:p>
+          <w:p>
+            <w:pPr>
+              <w:rPr>
+                <w:color w:val="000000"/>
+              </w:rPr>
+            </w:pPr>
+            <w:r>
+              <w:rPr>
+                <w:color w:val="000000"/>
+              </w:rPr>
+              <w:t xml:space="preserve">    Sanjiv Kalkar</w:t>
+            </w:r>
+          </w:p>
+          <w:p>
+            <w:pPr>
+              <w:rPr>
+                <w:color w:val="000000"/>
+              </w:rPr>
+            </w:pPr>
+            <w:r>
+              <w:rPr>
+                <w:color w:val="000000"/>
+              </w:rPr>
+              <w:t xml:space="preserve">    Bar Lockwood</w:t>
+            </w:r>
+          </w:p>
+          <w:p>
+            <w:pPr>
+              <w:rPr>
+                <w:color w:val="000000"/>
+              </w:rPr>
+            </w:pPr>
+            <w:r>
+              <w:rPr>
+                <w:color w:val="000000"/>
+              </w:rPr>
+              <w:t xml:space="preserve">    Terry MacDonald</w:t>
+            </w:r>
+          </w:p>
+          <w:p>
+            <w:pPr>
+              <w:rPr>
+                <w:color w:val="000000"/>
+              </w:rPr>
+            </w:pPr>
+            <w:r>
+              <w:rPr>
+                <w:color w:val="000000"/>
+              </w:rPr>
+              <w:t xml:space="preserve">    Alex Pinto</w:t>
+            </w:r>
+          </w:p>
+          <w:p>
+            <w:pPr>
+              <w:rPr>
+                <w:b/>
+                <w:color w:val="000000"/>
+              </w:rPr>
+            </w:pPr>
+            <w:r>
+              <w:rPr>
+                <w:b/>
+                <w:color w:val="000000"/>
+              </w:rPr>
+              <w:t>Intel Corporation</w:t>
+            </w:r>
+          </w:p>
+          <w:p>
+            <w:pPr>
+              <w:rPr>
+                <w:color w:val="000000"/>
+              </w:rPr>
+            </w:pPr>
+            <w:r>
+              <w:rPr>
+                <w:color w:val="000000"/>
+              </w:rPr>
+              <w:t xml:space="preserve">    Tim Casey</w:t>
+            </w:r>
+          </w:p>
+          <w:p>
+            <w:pPr>
+              <w:rPr>
+                <w:color w:val="000000"/>
+              </w:rPr>
+            </w:pPr>
+            <w:r>
+              <w:rPr>
+                <w:color w:val="000000"/>
+              </w:rPr>
+              <w:t xml:space="preserve">    Kent Landfield</w:t>
+            </w:r>
+          </w:p>
+          <w:p>
+            <w:pPr>
+              <w:rPr>
+                <w:b/>
+                <w:color w:val="000000"/>
+              </w:rPr>
+            </w:pPr>
+            <w:r>
+              <w:rPr>
+                <w:b/>
+                <w:color w:val="000000"/>
+              </w:rPr>
+              <w:t>JPMorgan Chase Bank, N.A.</w:t>
+            </w:r>
+          </w:p>
+          <w:p>
+            <w:pPr>
+              <w:rPr>
+                <w:color w:val="000000"/>
+              </w:rPr>
+            </w:pPr>
+            <w:r>
+              <w:rPr>
+                <w:b/>
+                <w:color w:val="000000"/>
+              </w:rPr>
+              <w:t xml:space="preserve">    </w:t>
+            </w:r>
+            <w:r>
+              <w:rPr>
+                <w:color w:val="000000"/>
+              </w:rPr>
+              <w:t>Terrence Driscoll</w:t>
+            </w:r>
+          </w:p>
+          <w:p>
+            <w:pPr>
+              <w:rPr>
+                <w:color w:val="000000"/>
+              </w:rPr>
+            </w:pPr>
+            <w:r>
+              <w:rPr>
+                <w:color w:val="000000"/>
+              </w:rPr>
+              <w:t xml:space="preserve">    David Laurance</w:t>
+            </w:r>
+          </w:p>
+          <w:p>
+            <w:pPr>
+              <w:rPr>
+                <w:b/>
+                <w:color w:val="000000"/>
+              </w:rPr>
+            </w:pPr>
+            <w:r>
+              <w:rPr>
+                <w:b/>
+                <w:color w:val="000000"/>
+              </w:rPr>
+              <w:t>LookingGlass</w:t>
+            </w:r>
+          </w:p>
+          <w:p>
+            <w:pPr>
+              <w:rPr>
+                <w:color w:val="000000"/>
+              </w:rPr>
+            </w:pPr>
+            <w:r>
+              <w:rPr>
+                <w:color w:val="000000"/>
+              </w:rPr>
+              <w:t xml:space="preserve">    Allan Thomson</w:t>
+            </w:r>
+          </w:p>
+          <w:p>
+            <w:pPr>
+              <w:rPr>
+                <w:color w:val="000000"/>
+              </w:rPr>
+            </w:pPr>
+            <w:r>
+              <w:rPr>
+                <w:color w:val="000000"/>
+              </w:rPr>
+              <w:t xml:space="preserve">    Lee Vorthman</w:t>
+            </w:r>
+          </w:p>
+          <w:p>
+            <w:pPr>
+              <w:rPr>
+                <w:b/>
+                <w:color w:val="000000"/>
+              </w:rPr>
+            </w:pPr>
+            <w:r>
+              <w:rPr>
+                <w:b/>
+                <w:color w:val="000000"/>
+              </w:rPr>
+              <w:t>Mitre Corporation</w:t>
+            </w:r>
+          </w:p>
+          <w:p>
+            <w:pPr>
+              <w:rPr>
+                <w:color w:val="000000"/>
+              </w:rPr>
+            </w:pPr>
+            <w:r>
+              <w:rPr>
+                <w:color w:val="000000"/>
+              </w:rPr>
+              <w:t xml:space="preserve">    Greg Back</w:t>
+            </w:r>
+          </w:p>
+          <w:p>
+            <w:pPr>
+              <w:rPr>
+                <w:color w:val="000000"/>
+              </w:rPr>
+            </w:pPr>
+            <w:r>
+              <w:rPr>
+                <w:color w:val="000000"/>
+              </w:rPr>
+              <w:t xml:space="preserve">    Jonathan Baker</w:t>
+            </w:r>
+          </w:p>
+          <w:p>
+            <w:pPr>
+              <w:rPr>
+                <w:color w:val="000000"/>
+              </w:rPr>
+            </w:pPr>
+            <w:r>
+              <w:rPr>
+                <w:color w:val="000000"/>
+              </w:rPr>
+              <w:t xml:space="preserve">    Sean Barnum</w:t>
+            </w:r>
+          </w:p>
+          <w:p>
+            <w:pPr>
+              <w:rPr>
+                <w:color w:val="000000"/>
+              </w:rPr>
+            </w:pPr>
+            <w:r>
+              <w:rPr>
+                <w:color w:val="000000"/>
+              </w:rPr>
+              <w:t xml:space="preserve">    Desiree Beck</w:t>
+            </w:r>
+          </w:p>
+          <w:p>
+            <w:pPr>
+              <w:rPr>
+                <w:color w:val="000000"/>
+              </w:rPr>
+            </w:pPr>
+            <w:r>
+              <w:rPr>
+                <w:color w:val="000000"/>
+              </w:rPr>
+              <w:t xml:space="preserve">    Nicole Gong</w:t>
+            </w:r>
+          </w:p>
+          <w:p>
+            <w:pPr>
+              <w:rPr>
+                <w:color w:val="000000"/>
+              </w:rPr>
+            </w:pPr>
+            <w:r>
+              <w:rPr>
+                <w:color w:val="000000"/>
+              </w:rPr>
+              <w:t xml:space="preserve">    Jasen Jacobsen</w:t>
+            </w:r>
+          </w:p>
+          <w:p>
+            <w:pPr>
+              <w:rPr>
+                <w:color w:val="000000"/>
+              </w:rPr>
+            </w:pPr>
+            <w:r>
+              <w:rPr>
+                <w:color w:val="000000"/>
+              </w:rPr>
+              <w:t xml:space="preserve">    Ivan Kirillov</w:t>
+            </w:r>
+          </w:p>
+          <w:p>
+            <w:pPr>
+              <w:rPr>
+                <w:color w:val="000000"/>
+              </w:rPr>
+            </w:pPr>
+            <w:r>
+              <w:rPr>
+                <w:color w:val="000000"/>
+              </w:rPr>
+              <w:t xml:space="preserve">    Richard Piazza</w:t>
+            </w:r>
+          </w:p>
+          <w:p>
+            <w:pPr>
+              <w:rPr>
+                <w:color w:val="000000"/>
+              </w:rPr>
+            </w:pPr>
+            <w:r>
+              <w:rPr>
+                <w:color w:val="000000"/>
+              </w:rPr>
+              <w:t xml:space="preserve">    Jon Salwen</w:t>
+            </w:r>
+          </w:p>
+          <w:p>
+            <w:pPr>
+              <w:rPr>
+                <w:color w:val="000000"/>
+              </w:rPr>
+            </w:pPr>
+            <w:r>
+              <w:rPr>
+                <w:color w:val="000000"/>
+              </w:rPr>
+              <w:t xml:space="preserve">    Charles Schmidt</w:t>
+            </w:r>
+          </w:p>
+          <w:p>
+            <w:pPr>
+              <w:rPr>
+                <w:color w:val="000000"/>
+              </w:rPr>
+            </w:pPr>
+            <w:r>
+              <w:rPr>
+                <w:color w:val="000000"/>
+              </w:rPr>
+              <w:lastRenderedPageBreak/>
+              <w:t xml:space="preserve">    Emmanuelle Vargas-Gonzalez</w:t>
+            </w:r>
+          </w:p>
+          <w:p>
+            <w:pPr>
+              <w:rPr>
+                <w:color w:val="000000"/>
+              </w:rPr>
+            </w:pPr>
+            <w:r>
+              <w:rPr>
+                <w:color w:val="000000"/>
+              </w:rPr>
+              <w:t xml:space="preserve">    John Wunder</w:t>
+            </w:r>
+          </w:p>
+          <w:p>
+            <w:pPr>
+              <w:rPr>
+                <w:b/>
+                <w:color w:val="000000"/>
+              </w:rPr>
+            </w:pPr>
+            <w:r>
+              <w:rPr>
+                <w:b/>
+                <w:color w:val="000000"/>
+              </w:rPr>
+              <w:t>National Council of ISACs (NCI)</w:t>
+            </w:r>
+          </w:p>
+          <w:p>
+            <w:pPr>
+              <w:rPr>
+                <w:color w:val="000000"/>
+              </w:rPr>
+            </w:pPr>
+            <w:r>
+              <w:rPr>
+                <w:color w:val="000000"/>
+              </w:rPr>
+              <w:t xml:space="preserve">    Scott Algeier</w:t>
+            </w:r>
+          </w:p>
+          <w:p>
+            <w:pPr>
+              <w:rPr>
+                <w:color w:val="000000"/>
+              </w:rPr>
+            </w:pPr>
+            <w:r>
+              <w:rPr>
+                <w:color w:val="000000"/>
+              </w:rPr>
+              <w:t xml:space="preserve">    Denise Anderson</w:t>
+            </w:r>
+          </w:p>
+          <w:p>
+            <w:pPr>
+              <w:rPr>
+                <w:color w:val="000000"/>
+              </w:rPr>
+            </w:pPr>
+            <w:r>
+              <w:rPr>
+                <w:color w:val="000000"/>
+              </w:rPr>
+              <w:t xml:space="preserve">    Josh Poster</w:t>
+            </w:r>
+          </w:p>
+          <w:p>
+            <w:pPr>
+              <w:rPr>
+                <w:b/>
+                <w:color w:val="000000"/>
+              </w:rPr>
+            </w:pPr>
+            <w:r>
+              <w:rPr>
+                <w:b/>
+                <w:color w:val="000000"/>
+              </w:rPr>
+              <w:t>NEC Corporation</w:t>
+            </w:r>
+          </w:p>
+          <w:p>
+            <w:pPr>
+              <w:rPr>
+                <w:color w:val="000000"/>
+              </w:rPr>
+            </w:pPr>
+            <w:r>
+              <w:rPr>
+                <w:color w:val="000000"/>
+              </w:rPr>
+              <w:t xml:space="preserve">    Takahiro Kakumaru</w:t>
+            </w:r>
+          </w:p>
+          <w:p>
+            <w:pPr>
+              <w:rPr>
+                <w:b/>
+                <w:color w:val="000000"/>
+              </w:rPr>
+            </w:pPr>
+            <w:r>
+              <w:rPr>
+                <w:b/>
+                <w:color w:val="000000"/>
+              </w:rPr>
+              <w:t>North American Energy Standards Board</w:t>
+            </w:r>
+          </w:p>
+          <w:p>
+            <w:pPr>
+              <w:rPr>
+                <w:color w:val="000000"/>
+              </w:rPr>
+            </w:pPr>
+            <w:r>
+              <w:rPr>
+                <w:color w:val="000000"/>
+              </w:rPr>
+              <w:t xml:space="preserve">    David Darnell</w:t>
+            </w:r>
+          </w:p>
+          <w:p>
+            <w:pPr>
+              <w:rPr>
+                <w:b/>
+                <w:color w:val="000000"/>
+              </w:rPr>
+            </w:pPr>
+            <w:r>
+              <w:rPr>
+                <w:b/>
+                <w:color w:val="000000"/>
+              </w:rPr>
+              <w:t>Object Management Group</w:t>
+            </w:r>
+          </w:p>
+          <w:p>
+            <w:pPr>
+              <w:rPr>
+                <w:color w:val="000000"/>
+              </w:rPr>
+            </w:pPr>
+            <w:r>
+              <w:rPr>
+                <w:color w:val="000000"/>
+              </w:rPr>
+              <w:t xml:space="preserve">    Cory Casanave</w:t>
+            </w:r>
+          </w:p>
+          <w:p>
+            <w:pPr>
+              <w:rPr>
+                <w:b/>
+                <w:color w:val="000000"/>
+              </w:rPr>
+            </w:pPr>
+            <w:r>
+              <w:rPr>
+                <w:b/>
+                <w:color w:val="000000"/>
+              </w:rPr>
+              <w:t>Palo Alto Networks</w:t>
+            </w:r>
+          </w:p>
+          <w:p>
+            <w:pPr>
+              <w:rPr>
+                <w:color w:val="000000"/>
+              </w:rPr>
+            </w:pPr>
+            <w:r>
+              <w:rPr>
+                <w:color w:val="000000"/>
+              </w:rPr>
+              <w:t xml:space="preserve">    Vishaal Hariprasad</w:t>
+            </w:r>
+          </w:p>
+          <w:p>
+            <w:pPr>
+              <w:rPr>
+                <w:color w:val="000000"/>
+              </w:rPr>
+            </w:pPr>
+            <w:r>
+              <w:rPr>
+                <w:b/>
+                <w:color w:val="000000"/>
+              </w:rPr>
+              <w:t>Queralt, Inc</w:t>
+            </w:r>
+            <w:r>
+              <w:rPr>
+                <w:color w:val="000000"/>
+              </w:rPr>
+              <w:t>.</w:t>
+            </w:r>
+          </w:p>
+          <w:p>
+            <w:pPr>
+              <w:rPr>
+                <w:color w:val="000000"/>
+              </w:rPr>
+            </w:pPr>
+            <w:r>
+              <w:rPr>
+                <w:color w:val="000000"/>
+              </w:rPr>
+              <w:t xml:space="preserve">    John Tolbert</w:t>
+            </w:r>
+          </w:p>
+          <w:p>
+            <w:pPr>
+              <w:rPr>
+                <w:b/>
+                <w:color w:val="000000"/>
+              </w:rPr>
+            </w:pPr>
+            <w:r>
+              <w:rPr>
+                <w:b/>
+                <w:color w:val="000000"/>
+              </w:rPr>
+              <w:t>Resilient Systems, Inc.</w:t>
+            </w:r>
+          </w:p>
+          <w:p>
+            <w:pPr>
+              <w:rPr>
+                <w:color w:val="000000"/>
+              </w:rPr>
+            </w:pPr>
+            <w:r>
+              <w:rPr>
+                <w:color w:val="000000"/>
+              </w:rPr>
+              <w:t xml:space="preserve">    Ted Julian</w:t>
+            </w:r>
+          </w:p>
+          <w:p>
+            <w:pPr>
+              <w:rPr>
+                <w:b/>
+                <w:color w:val="000000"/>
+              </w:rPr>
+            </w:pPr>
+            <w:r>
+              <w:rPr>
+                <w:b/>
+                <w:color w:val="000000"/>
+              </w:rPr>
+              <w:t>Securonix</w:t>
+            </w:r>
+          </w:p>
+          <w:p>
+            <w:pPr>
+              <w:rPr>
+                <w:color w:val="000000"/>
+              </w:rPr>
+            </w:pPr>
+            <w:r>
+              <w:rPr>
+                <w:color w:val="000000"/>
+              </w:rPr>
+              <w:t xml:space="preserve">    Igor Baikalov</w:t>
+            </w:r>
+          </w:p>
+          <w:p>
+            <w:pPr>
+              <w:rPr>
+                <w:b/>
+                <w:color w:val="000000"/>
+              </w:rPr>
+            </w:pPr>
+            <w:r>
+              <w:rPr>
+                <w:b/>
+                <w:color w:val="000000"/>
+              </w:rPr>
+              <w:t>Siemens AG</w:t>
+            </w:r>
+          </w:p>
+          <w:p>
+            <w:pPr>
+              <w:rPr>
+                <w:color w:val="000000"/>
+              </w:rPr>
+            </w:pPr>
+            <w:r>
+              <w:rPr>
+                <w:color w:val="000000"/>
+              </w:rPr>
+              <w:t xml:space="preserve">    Bernd Grobauer</w:t>
+            </w:r>
+          </w:p>
+          <w:p>
+            <w:pPr>
+              <w:rPr>
+                <w:b/>
+                <w:color w:val="000000"/>
+              </w:rPr>
+            </w:pPr>
+            <w:r>
+              <w:rPr>
+                <w:b/>
+                <w:color w:val="000000"/>
+              </w:rPr>
+              <w:t>Soltra</w:t>
+            </w:r>
+          </w:p>
+          <w:p>
+            <w:pPr>
+              <w:rPr>
+                <w:color w:val="000000"/>
+              </w:rPr>
+            </w:pPr>
+            <w:r>
+              <w:rPr>
+                <w:color w:val="000000"/>
+              </w:rPr>
+              <w:t xml:space="preserve">    John Anderson</w:t>
+            </w:r>
+          </w:p>
+          <w:p>
+            <w:pPr>
+              <w:rPr>
+                <w:color w:val="000000"/>
+              </w:rPr>
+            </w:pPr>
+            <w:r>
+              <w:rPr>
+                <w:color w:val="000000"/>
+              </w:rPr>
+              <w:t xml:space="preserve">    Aishwarya Asok Kumar</w:t>
+            </w:r>
+          </w:p>
+          <w:p>
+            <w:pPr>
+              <w:rPr>
+                <w:color w:val="000000"/>
+              </w:rPr>
+            </w:pPr>
+            <w:r>
+              <w:rPr>
+                <w:color w:val="000000"/>
+              </w:rPr>
+              <w:t xml:space="preserve">    Peter Ayasse</w:t>
+            </w:r>
+          </w:p>
+          <w:p>
+            <w:pPr>
+              <w:rPr>
+                <w:color w:val="000000"/>
+              </w:rPr>
+            </w:pPr>
+            <w:r>
+              <w:rPr>
+                <w:color w:val="000000"/>
+              </w:rPr>
+              <w:t xml:space="preserve">    Jeff Beekman</w:t>
+            </w:r>
+          </w:p>
+          <w:p>
+            <w:pPr>
+              <w:rPr>
+                <w:color w:val="000000"/>
+              </w:rPr>
+            </w:pPr>
+            <w:r>
+              <w:rPr>
+                <w:color w:val="000000"/>
+              </w:rPr>
+              <w:t xml:space="preserve">    Michael Butt</w:t>
+            </w:r>
+          </w:p>
+          <w:p>
+            <w:pPr>
+              <w:rPr>
+                <w:color w:val="000000"/>
+              </w:rPr>
+            </w:pPr>
+            <w:r>
+              <w:rPr>
+                <w:color w:val="000000"/>
+              </w:rPr>
+              <w:t xml:space="preserve">    Cynthia Camacho</w:t>
+            </w:r>
+          </w:p>
+          <w:p>
+            <w:pPr>
+              <w:rPr>
+                <w:color w:val="000000"/>
+              </w:rPr>
+            </w:pPr>
+            <w:r>
+              <w:rPr>
+                <w:color w:val="000000"/>
+              </w:rPr>
+              <w:t xml:space="preserve">    Aharon Chernin</w:t>
+            </w:r>
+          </w:p>
+          <w:p>
+            <w:pPr>
+              <w:rPr>
+                <w:color w:val="000000"/>
+              </w:rPr>
+            </w:pPr>
+            <w:r>
+              <w:rPr>
+                <w:color w:val="000000"/>
+              </w:rPr>
+              <w:t xml:space="preserve">    Mark Clancy</w:t>
+            </w:r>
+          </w:p>
+          <w:p>
+            <w:pPr>
+              <w:rPr>
+                <w:color w:val="000000"/>
+              </w:rPr>
+            </w:pPr>
+            <w:r>
+              <w:rPr>
+                <w:color w:val="000000"/>
+              </w:rPr>
+              <w:t xml:space="preserve">    Brady Cotton</w:t>
+            </w:r>
+          </w:p>
+          <w:p>
+            <w:pPr>
+              <w:rPr>
+                <w:color w:val="000000"/>
+              </w:rPr>
+            </w:pPr>
+            <w:r>
+              <w:rPr>
+                <w:color w:val="000000"/>
+              </w:rPr>
+              <w:t xml:space="preserve">    Trey Darley</w:t>
+            </w:r>
+          </w:p>
+          <w:p>
+            <w:pPr>
+              <w:rPr>
+                <w:color w:val="000000"/>
+              </w:rPr>
+            </w:pPr>
+            <w:r>
+              <w:rPr>
+                <w:color w:val="000000"/>
+              </w:rPr>
+              <w:t xml:space="preserve">    Mark Davidson</w:t>
+            </w:r>
+          </w:p>
+          <w:p>
+            <w:pPr>
+              <w:rPr>
+                <w:color w:val="000000"/>
+              </w:rPr>
+            </w:pPr>
+            <w:r>
+              <w:rPr>
+                <w:color w:val="000000"/>
+              </w:rPr>
+              <w:t xml:space="preserve">    Paul Dion</w:t>
+            </w:r>
+          </w:p>
+          <w:p>
+            <w:pPr>
+              <w:rPr>
+                <w:color w:val="000000"/>
+              </w:rPr>
+            </w:pPr>
+            <w:r>
+              <w:rPr>
+                <w:color w:val="000000"/>
+              </w:rPr>
+              <w:t xml:space="preserve">    Daniel Dye</w:t>
+            </w:r>
+          </w:p>
+          <w:p>
+            <w:pPr>
+              <w:rPr>
+                <w:color w:val="000000"/>
+              </w:rPr>
+            </w:pPr>
+            <w:r>
+              <w:rPr>
+                <w:color w:val="000000"/>
+              </w:rPr>
+              <w:t xml:space="preserve">    Robert Hutto</w:t>
+            </w:r>
+          </w:p>
+          <w:p>
+            <w:pPr>
+              <w:rPr>
+                <w:color w:val="000000"/>
+              </w:rPr>
+            </w:pPr>
+            <w:r>
+              <w:rPr>
+                <w:color w:val="000000"/>
+              </w:rPr>
+              <w:t xml:space="preserve">    Raymond Keckler</w:t>
+            </w:r>
+          </w:p>
+          <w:p>
+            <w:pPr>
+              <w:rPr>
+                <w:color w:val="000000"/>
+              </w:rPr>
+            </w:pPr>
+            <w:r>
+              <w:rPr>
+                <w:color w:val="000000"/>
+              </w:rPr>
+              <w:t xml:space="preserve">    Ali Khan</w:t>
+            </w:r>
+          </w:p>
+          <w:p>
+            <w:pPr>
+              <w:rPr>
+                <w:color w:val="000000"/>
+              </w:rPr>
+            </w:pPr>
+            <w:r>
+              <w:rPr>
+                <w:color w:val="000000"/>
+              </w:rPr>
+              <w:t xml:space="preserve">    Chris Kiehl</w:t>
+            </w:r>
+          </w:p>
+          <w:p>
+            <w:pPr>
+              <w:rPr>
+                <w:color w:val="000000"/>
+              </w:rPr>
+            </w:pPr>
+            <w:r>
+              <w:rPr>
+                <w:color w:val="000000"/>
+              </w:rPr>
+              <w:t xml:space="preserve">    Clayton Long</w:t>
+            </w:r>
+          </w:p>
+          <w:p>
+            <w:pPr>
+              <w:rPr>
+                <w:color w:val="000000"/>
+              </w:rPr>
+            </w:pPr>
+            <w:r>
+              <w:rPr>
+                <w:color w:val="000000"/>
+              </w:rPr>
+              <w:lastRenderedPageBreak/>
+              <w:t xml:space="preserve">    Michael Pepin</w:t>
+            </w:r>
+          </w:p>
+          <w:p>
+            <w:pPr>
+              <w:rPr>
+                <w:color w:val="000000"/>
+              </w:rPr>
+            </w:pPr>
+            <w:r>
+              <w:rPr>
+                <w:color w:val="000000"/>
+              </w:rPr>
+              <w:t xml:space="preserve">    Natalie Suarez</w:t>
+            </w:r>
+          </w:p>
+          <w:p>
+            <w:pPr>
+              <w:rPr>
+                <w:color w:val="000000"/>
+              </w:rPr>
+            </w:pPr>
+            <w:r>
+              <w:rPr>
+                <w:color w:val="000000"/>
+              </w:rPr>
+              <w:t xml:space="preserve">    David Waters</w:t>
+            </w:r>
+          </w:p>
+          <w:p>
+            <w:pPr>
+              <w:rPr>
+                <w:color w:val="000000"/>
+              </w:rPr>
+            </w:pPr>
+            <w:r>
+              <w:rPr>
+                <w:color w:val="000000"/>
+              </w:rPr>
+              <w:t xml:space="preserve">    Benjamin Yates</w:t>
+            </w:r>
+          </w:p>
+          <w:p>
+            <w:pPr>
+              <w:rPr>
+                <w:b/>
+                <w:color w:val="000000"/>
+              </w:rPr>
+            </w:pPr>
+            <w:r>
+              <w:rPr>
+                <w:b/>
+                <w:color w:val="000000"/>
+              </w:rPr>
+              <w:t>Symantec Corp.</w:t>
+            </w:r>
+          </w:p>
+          <w:p>
+            <w:pPr>
+              <w:rPr>
+                <w:color w:val="000000"/>
+              </w:rPr>
+            </w:pPr>
+            <w:r>
+              <w:rPr>
+                <w:color w:val="000000"/>
+              </w:rPr>
+              <w:t xml:space="preserve">    Curtis Kostrosky</w:t>
+            </w:r>
+          </w:p>
+          <w:p>
+            <w:pPr>
+              <w:rPr>
+                <w:b/>
+                <w:color w:val="000000"/>
+              </w:rPr>
+            </w:pPr>
+            <w:r>
+              <w:rPr>
+                <w:b/>
+                <w:color w:val="000000"/>
+              </w:rPr>
+              <w:t>The Boeing Company</w:t>
+            </w:r>
+          </w:p>
+          <w:p>
+            <w:pPr>
+              <w:rPr>
+                <w:color w:val="000000"/>
+              </w:rPr>
+            </w:pPr>
+            <w:r>
+              <w:rPr>
+                <w:color w:val="000000"/>
+              </w:rPr>
+              <w:t xml:space="preserve">    Crystal Hayes</w:t>
+            </w:r>
+          </w:p>
+          <w:p>
+            <w:pPr>
+              <w:rPr>
+                <w:b/>
+                <w:color w:val="000000"/>
+              </w:rPr>
+            </w:pPr>
+            <w:r>
+              <w:rPr>
+                <w:b/>
+                <w:color w:val="000000"/>
+              </w:rPr>
+              <w:t>ThreatQuotient, Inc.</w:t>
+            </w:r>
+          </w:p>
+          <w:p>
+            <w:pPr>
+              <w:rPr>
+                <w:color w:val="000000"/>
+              </w:rPr>
+            </w:pPr>
+            <w:r>
+              <w:rPr>
+                <w:color w:val="000000"/>
+              </w:rPr>
+              <w:t xml:space="preserve">    Ryan Trost</w:t>
+            </w:r>
+          </w:p>
+          <w:p>
+            <w:pPr>
+              <w:rPr>
+                <w:b/>
+                <w:color w:val="000000"/>
+              </w:rPr>
+            </w:pPr>
+            <w:r>
+              <w:rPr>
+                <w:b/>
+                <w:color w:val="000000"/>
+              </w:rPr>
+              <w:t>U.S. Bank</w:t>
+            </w:r>
+          </w:p>
+          <w:p>
+            <w:pPr>
+              <w:rPr>
+                <w:color w:val="000000"/>
+              </w:rPr>
+            </w:pPr>
+            <w:r>
+              <w:rPr>
+                <w:color w:val="000000"/>
+              </w:rPr>
+              <w:t xml:space="preserve">    Mark Angel</w:t>
+            </w:r>
+          </w:p>
+          <w:p>
+            <w:pPr>
+              <w:rPr>
+                <w:color w:val="000000"/>
+              </w:rPr>
+            </w:pPr>
+            <w:r>
+              <w:rPr>
+                <w:color w:val="000000"/>
+              </w:rPr>
+              <w:t xml:space="preserve">    Brad Butts</w:t>
+            </w:r>
+          </w:p>
+          <w:p>
+            <w:pPr>
+              <w:rPr>
+                <w:color w:val="000000"/>
+              </w:rPr>
+            </w:pPr>
+            <w:r>
+              <w:rPr>
+                <w:color w:val="000000"/>
+              </w:rPr>
+              <w:t xml:space="preserve">    Brian Fay</w:t>
+            </w:r>
+          </w:p>
+          <w:p>
+            <w:pPr>
+              <w:rPr>
+                <w:color w:val="000000"/>
+              </w:rPr>
+            </w:pPr>
+            <w:r>
+              <w:rPr>
+                <w:color w:val="000000"/>
+              </w:rPr>
+              <w:t xml:space="preserve">    Mona Magathan</w:t>
+            </w:r>
+          </w:p>
+          <w:p>
+            <w:pPr>
+              <w:rPr>
+                <w:color w:val="000000"/>
+              </w:rPr>
+            </w:pPr>
+            <w:r>
+              <w:rPr>
+                <w:color w:val="000000"/>
+              </w:rPr>
+              <w:t xml:space="preserve">    Yevgen Sautin</w:t>
+            </w:r>
+          </w:p>
+          <w:p>
+            <w:pPr>
+              <w:rPr>
+                <w:b/>
+                <w:color w:val="000000"/>
+              </w:rPr>
+            </w:pPr>
+            <w:r>
+              <w:rPr>
+                <w:b/>
+                <w:color w:val="000000"/>
+              </w:rPr>
+              <w:t>US Department of Defense (DoD)</w:t>
+            </w:r>
+          </w:p>
+          <w:p>
+            <w:pPr>
+              <w:rPr>
+                <w:color w:val="000000"/>
+              </w:rPr>
+            </w:pPr>
+            <w:r>
+              <w:rPr>
+                <w:color w:val="000000"/>
+              </w:rPr>
+              <w:t xml:space="preserve">    James Bohling</w:t>
+            </w:r>
+          </w:p>
+          <w:p>
+            <w:pPr>
+              <w:rPr>
+                <w:color w:val="000000"/>
+              </w:rPr>
+            </w:pPr>
+            <w:r>
+              <w:rPr>
+                <w:color w:val="000000"/>
+              </w:rPr>
+              <w:t xml:space="preserve">    Eoghan Casey</w:t>
+            </w:r>
+          </w:p>
+          <w:p>
+            <w:pPr>
+              <w:rPr>
+                <w:color w:val="000000"/>
+              </w:rPr>
+            </w:pPr>
+            <w:r>
+              <w:rPr>
+                <w:color w:val="000000"/>
+              </w:rPr>
+              <w:t xml:space="preserve">    Gary Katz</w:t>
+            </w:r>
+          </w:p>
+          <w:p>
+            <w:pPr>
+              <w:rPr>
+                <w:color w:val="000000"/>
+              </w:rPr>
+            </w:pPr>
+            <w:r>
+              <w:rPr>
+                <w:color w:val="000000"/>
+              </w:rPr>
+              <w:t xml:space="preserve">    Jeffrey Mates</w:t>
+            </w:r>
+          </w:p>
+          <w:p>
+            <w:pPr>
+              <w:rPr>
+                <w:b/>
+                <w:color w:val="000000"/>
+              </w:rPr>
+            </w:pPr>
+            <w:r>
+              <w:rPr>
+                <w:b/>
+                <w:color w:val="000000"/>
+              </w:rPr>
+              <w:t>VeriSign</w:t>
+            </w:r>
+          </w:p>
+          <w:p>
+            <w:pPr>
+              <w:rPr>
+                <w:color w:val="000000"/>
+              </w:rPr>
+            </w:pPr>
+            <w:r>
+              <w:rPr>
+                <w:color w:val="000000"/>
+              </w:rPr>
+              <w:t xml:space="preserve">    Robert Coderre</w:t>
+            </w:r>
+          </w:p>
+          <w:p>
+            <w:pPr>
+              <w:rPr>
+                <w:color w:val="000000"/>
+              </w:rPr>
+            </w:pPr>
+            <w:r>
+              <w:rPr>
+                <w:color w:val="000000"/>
+              </w:rPr>
+              <w:t xml:space="preserve">    Kyle Maxwell</w:t>
+            </w:r>
+          </w:p>
+          <w:p>
+            <w:r>
+              <w:rPr>
+                <w:color w:val="000000"/>
+              </w:rPr>
+              <w:t xml:space="preserve">    Eric Osterweil</w:t>
+            </w:r>
+            <w:r>
+              <w:rPr>
+                <w:b/>
+                <w:color w:val="000000"/>
+              </w:rPr>
+              <w:t xml:space="preserve"> </w:t>
+            </w:r>
+            <w:r>
+              <w:t xml:space="preserve">    </w:t>
+            </w:r>
+          </w:p>
+        </w:tc>
+        <w:tc>
+          <w:tcPr>
+            <w:tcW w:w="4410" w:type="dxa"/>
+          </w:tcPr>
+          <w:p>
+            <w:pPr>
+              <w:rPr>
+                <w:b/>
+                <w:color w:val="000000"/>
+              </w:rPr>
+            </w:pPr>
+            <w:r>
+              <w:rPr>
+                <w:b/>
+                <w:color w:val="000000"/>
+              </w:rPr>
+              <w:lastRenderedPageBreak/>
+              <w:t>Airbus Group SAS</w:t>
+            </w:r>
+          </w:p>
+          <w:p>
+            <w:r>
+              <w:t xml:space="preserve">    Joerg Eschweiler</w:t>
+            </w:r>
+          </w:p>
+          <w:p>
+            <w:r>
+              <w:t xml:space="preserve">    Marcos Orallo</w:t>
+            </w:r>
+          </w:p>
+          <w:p>
+            <w:pPr>
+              <w:rPr>
+                <w:b/>
+                <w:color w:val="000000"/>
+              </w:rPr>
+            </w:pPr>
+            <w:r>
+              <w:rPr>
+                <w:b/>
+                <w:color w:val="000000"/>
+              </w:rPr>
+              <w:t>Anomali</w:t>
+            </w:r>
+          </w:p>
+          <w:p>
+            <w:r>
+              <w:t xml:space="preserve">    Ryan Clough</w:t>
+            </w:r>
+          </w:p>
+          <w:p>
+            <w:r>
+              <w:t xml:space="preserve">    Wei Huang</w:t>
+            </w:r>
+          </w:p>
+          <w:p>
+            <w:r>
+              <w:t xml:space="preserve">    Hugh Njemanze</w:t>
+            </w:r>
+          </w:p>
+          <w:p>
+            <w:r>
+              <w:t xml:space="preserve">    Katie Pelusi</w:t>
+            </w:r>
+          </w:p>
+          <w:p>
+            <w:r>
+              <w:t xml:space="preserve">    Aaron Shelmire</w:t>
+            </w:r>
+          </w:p>
+          <w:p>
+            <w:r>
+              <w:t xml:space="preserve">    Jason Trost</w:t>
+            </w:r>
+          </w:p>
+          <w:p>
+            <w:pPr>
+              <w:rPr>
+                <w:b/>
+              </w:rPr>
+            </w:pPr>
+            <w:r>
+              <w:rPr>
+                <w:b/>
+              </w:rPr>
+              <w:t>Bank of America</w:t>
+            </w:r>
+          </w:p>
+          <w:p>
+            <w:r>
+              <w:t xml:space="preserve">    Alexander Foley</w:t>
+            </w:r>
+          </w:p>
+          <w:p>
+            <w:pPr>
+              <w:rPr>
+                <w:b/>
+                <w:color w:val="000000"/>
+              </w:rPr>
+            </w:pPr>
+            <w:r>
+              <w:rPr>
+                <w:b/>
+                <w:color w:val="000000"/>
+              </w:rPr>
+              <w:t>Center for Internet Security (CIS)</w:t>
+            </w:r>
+          </w:p>
+          <w:p>
+            <w:r>
+              <w:t xml:space="preserve">    Sarah Kelley</w:t>
+            </w:r>
+          </w:p>
+          <w:p>
+            <w:pPr>
+              <w:rPr>
+                <w:b/>
+                <w:color w:val="000000"/>
+              </w:rPr>
+            </w:pPr>
+            <w:r>
+              <w:rPr>
+                <w:b/>
+                <w:color w:val="000000"/>
+              </w:rPr>
+              <w:t>Check Point Software Technologies</w:t>
+            </w:r>
+          </w:p>
+          <w:p>
+            <w:pPr>
+              <w:rPr>
+                <w:color w:val="000000"/>
+              </w:rPr>
+            </w:pPr>
+            <w:r>
+              <w:rPr>
+                <w:b/>
+                <w:color w:val="000000"/>
+              </w:rPr>
+              <w:t xml:space="preserve">    </w:t>
+            </w:r>
+            <w:r>
+              <w:rPr>
+                <w:color w:val="000000"/>
+              </w:rPr>
+              <w:t>Ron Davidson</w:t>
+            </w:r>
+          </w:p>
+          <w:p>
+            <w:pPr>
+              <w:rPr>
+                <w:b/>
+                <w:color w:val="000000"/>
+              </w:rPr>
+            </w:pPr>
+            <w:r>
+              <w:rPr>
+                <w:b/>
+                <w:color w:val="000000"/>
+              </w:rPr>
+              <w:t>Cisco Systems</w:t>
+            </w:r>
+          </w:p>
+          <w:p>
+            <w:pPr>
+              <w:rPr>
+                <w:color w:val="000000"/>
+              </w:rPr>
+            </w:pPr>
+            <w:r>
+              <w:rPr>
+                <w:color w:val="000000"/>
+              </w:rPr>
+              <w:t xml:space="preserve">    Syam Appala</w:t>
+            </w:r>
+          </w:p>
+          <w:p>
+            <w:pPr>
+              <w:rPr>
+                <w:color w:val="000000"/>
+              </w:rPr>
+            </w:pPr>
+            <w:r>
+              <w:rPr>
+                <w:color w:val="000000"/>
+              </w:rPr>
+              <w:t xml:space="preserve">    Ted Bedwell</w:t>
+            </w:r>
+          </w:p>
+          <w:p>
+            <w:pPr>
+              <w:rPr>
+                <w:color w:val="000000"/>
+              </w:rPr>
+            </w:pPr>
+            <w:r>
+              <w:rPr>
+                <w:color w:val="000000"/>
+              </w:rPr>
+              <w:t xml:space="preserve">    David McGrew</w:t>
+            </w:r>
+          </w:p>
+          <w:p>
+            <w:pPr>
+              <w:rPr>
+                <w:color w:val="000000"/>
+              </w:rPr>
+            </w:pPr>
+            <w:r>
+              <w:rPr>
+                <w:color w:val="000000"/>
+              </w:rPr>
+              <w:t xml:space="preserve">    Pavan Reddy</w:t>
+            </w:r>
+          </w:p>
+          <w:p>
+            <w:pPr>
+              <w:rPr>
+                <w:color w:val="000000"/>
+              </w:rPr>
+            </w:pPr>
+            <w:r>
+              <w:rPr>
+                <w:color w:val="000000"/>
+              </w:rPr>
+              <w:t xml:space="preserve">    Omar Santos</w:t>
+            </w:r>
+          </w:p>
+          <w:p>
+            <w:pPr>
+              <w:rPr>
+                <w:color w:val="000000"/>
+              </w:rPr>
+            </w:pPr>
+            <w:r>
+              <w:rPr>
+                <w:color w:val="000000"/>
+              </w:rPr>
+              <w:t xml:space="preserve">    Jyoti Verma</w:t>
+            </w:r>
+          </w:p>
+          <w:p>
+            <w:pPr>
+              <w:rPr>
+                <w:b/>
+                <w:color w:val="000000"/>
+              </w:rPr>
+            </w:pPr>
+            <w:r>
+              <w:rPr>
+                <w:b/>
+                <w:color w:val="000000"/>
+              </w:rPr>
+              <w:t>Cyber Threat Intelligence Network, Inc. (CTIN)</w:t>
+            </w:r>
+          </w:p>
+          <w:p>
+            <w:pPr>
+              <w:rPr>
+                <w:color w:val="000000"/>
+              </w:rPr>
+            </w:pPr>
+            <w:r>
+              <w:rPr>
+                <w:b/>
+                <w:color w:val="000000"/>
+              </w:rPr>
+              <w:t xml:space="preserve">    </w:t>
+            </w:r>
+            <w:r>
+              <w:rPr>
+                <w:color w:val="000000"/>
+              </w:rPr>
+              <w:t>Doug DePeppe</w:t>
+            </w:r>
+          </w:p>
+          <w:p>
+            <w:pPr>
+              <w:rPr>
+                <w:color w:val="000000"/>
+              </w:rPr>
+            </w:pPr>
+            <w:r>
+              <w:rPr>
+                <w:color w:val="000000"/>
+              </w:rPr>
+              <w:t xml:space="preserve">    Jane Ginn</w:t>
+            </w:r>
+          </w:p>
+          <w:p>
+            <w:pPr>
+              <w:rPr>
+                <w:color w:val="000000"/>
+              </w:rPr>
+            </w:pPr>
+            <w:r>
+              <w:rPr>
+                <w:color w:val="000000"/>
+              </w:rPr>
+              <w:t xml:space="preserve">    Ben Othman</w:t>
+            </w:r>
+          </w:p>
+          <w:p>
+            <w:pPr>
+              <w:rPr>
+                <w:b/>
+                <w:color w:val="000000"/>
+              </w:rPr>
+            </w:pPr>
+            <w:r>
+              <w:rPr>
+                <w:b/>
+                <w:color w:val="000000"/>
+              </w:rPr>
+              <w:t>DHS Office of Cybersecurity and Communications (CS&amp;C)</w:t>
+            </w:r>
+          </w:p>
+          <w:p>
+            <w:pPr>
+              <w:rPr>
+                <w:color w:val="000000"/>
+              </w:rPr>
+            </w:pPr>
+            <w:r>
+              <w:rPr>
+                <w:b/>
+                <w:color w:val="000000"/>
+              </w:rPr>
+              <w:t xml:space="preserve">    </w:t>
+            </w:r>
+            <w:r>
+              <w:rPr>
+                <w:color w:val="000000"/>
+              </w:rPr>
+              <w:t>Richard Struse</w:t>
+            </w:r>
+          </w:p>
+          <w:p>
+            <w:pPr>
+              <w:rPr>
+                <w:color w:val="000000"/>
+              </w:rPr>
+            </w:pPr>
+            <w:r>
+              <w:rPr>
+                <w:color w:val="000000"/>
+              </w:rPr>
+              <w:t xml:space="preserve">    Marlon Taylor</w:t>
+            </w:r>
+          </w:p>
+          <w:p>
+            <w:pPr>
+              <w:rPr>
+                <w:b/>
+                <w:color w:val="000000"/>
+              </w:rPr>
+            </w:pPr>
+            <w:r>
+              <w:rPr>
+                <w:b/>
+                <w:color w:val="000000"/>
+              </w:rPr>
+              <w:t>EclecticIQ</w:t>
+            </w:r>
+          </w:p>
+          <w:p>
+            <w:pPr>
+              <w:rPr>
+                <w:color w:val="000000"/>
+              </w:rPr>
+            </w:pPr>
+            <w:r>
+              <w:rPr>
+                <w:color w:val="000000"/>
+              </w:rPr>
+              <w:t xml:space="preserve">    Marko Dragoljevic</w:t>
+            </w:r>
+          </w:p>
+          <w:p>
+            <w:pPr>
+              <w:rPr>
+                <w:color w:val="000000"/>
+              </w:rPr>
+            </w:pPr>
+            <w:r>
+              <w:rPr>
+                <w:color w:val="000000"/>
+              </w:rPr>
+              <w:t xml:space="preserve">    Joep Gommers</w:t>
+            </w:r>
+          </w:p>
+          <w:p>
+            <w:pPr>
+              <w:rPr>
+                <w:color w:val="000000"/>
+              </w:rPr>
+            </w:pPr>
+            <w:r>
+              <w:rPr>
+                <w:color w:val="000000"/>
+              </w:rPr>
+              <w:t xml:space="preserve">    Sergey Polzunov</w:t>
+            </w:r>
+          </w:p>
+          <w:p>
+            <w:pPr>
+              <w:rPr>
+                <w:color w:val="000000"/>
+              </w:rPr>
+            </w:pPr>
+            <w:r>
+              <w:rPr>
+                <w:color w:val="000000"/>
+              </w:rPr>
+              <w:t xml:space="preserve">    Rutger Prins</w:t>
+            </w:r>
+          </w:p>
+          <w:p>
+            <w:pPr>
+              <w:rPr>
+                <w:color w:val="000000"/>
+              </w:rPr>
+            </w:pPr>
+            <w:r>
+              <w:rPr>
+                <w:color w:val="000000"/>
+              </w:rPr>
+              <w:lastRenderedPageBreak/>
+              <w:t xml:space="preserve">    Andrei Sîrghi</w:t>
+            </w:r>
+          </w:p>
+          <w:p>
+            <w:pPr>
+              <w:rPr>
+                <w:color w:val="000000"/>
+              </w:rPr>
+            </w:pPr>
+            <w:r>
+              <w:rPr>
+                <w:color w:val="000000"/>
+              </w:rPr>
+              <w:t xml:space="preserve">    Raymon van der Velde</w:t>
+            </w:r>
+          </w:p>
+          <w:p>
+            <w:pPr>
+              <w:rPr>
+                <w:b/>
+                <w:color w:val="000000"/>
+              </w:rPr>
+            </w:pPr>
+            <w:r>
+              <w:rPr>
+                <w:b/>
+                <w:color w:val="000000"/>
+              </w:rPr>
+              <w:t>eSentire, Inc.</w:t>
+            </w:r>
+          </w:p>
+          <w:p>
+            <w:pPr>
+              <w:rPr>
+                <w:color w:val="000000"/>
+              </w:rPr>
+            </w:pPr>
+            <w:r>
+              <w:rPr>
+                <w:color w:val="000000"/>
+              </w:rPr>
+              <w:t xml:space="preserve">    Jacob Gajek</w:t>
+            </w:r>
+          </w:p>
+          <w:p>
+            <w:pPr>
+              <w:rPr>
+                <w:b/>
+                <w:color w:val="000000"/>
+              </w:rPr>
+            </w:pPr>
+            <w:r>
+              <w:rPr>
+                <w:b/>
+                <w:color w:val="000000"/>
+              </w:rPr>
+              <w:t>FireEye, Inc.</w:t>
+            </w:r>
+          </w:p>
+          <w:p>
+            <w:pPr>
+              <w:rPr>
+                <w:color w:val="000000"/>
+              </w:rPr>
+            </w:pPr>
+            <w:r>
+              <w:rPr>
+                <w:color w:val="000000"/>
+              </w:rPr>
+              <w:t xml:space="preserve">    Phillip Boles</w:t>
+            </w:r>
+          </w:p>
+          <w:p>
+            <w:pPr>
+              <w:rPr>
+                <w:color w:val="000000"/>
+              </w:rPr>
+            </w:pPr>
+            <w:r>
+              <w:rPr>
+                <w:color w:val="000000"/>
+              </w:rPr>
+              <w:t xml:space="preserve">    Pavan Gorakav</w:t>
+            </w:r>
+          </w:p>
+          <w:p>
+            <w:pPr>
+              <w:rPr>
+                <w:color w:val="000000"/>
+              </w:rPr>
+            </w:pPr>
+            <w:r>
+              <w:rPr>
+                <w:color w:val="000000"/>
+              </w:rPr>
+              <w:t xml:space="preserve">    Anuj Kumar</w:t>
+            </w:r>
+          </w:p>
+          <w:p>
+            <w:pPr>
+              <w:rPr>
+                <w:color w:val="000000"/>
+              </w:rPr>
+            </w:pPr>
+            <w:r>
+              <w:rPr>
+                <w:color w:val="000000"/>
+              </w:rPr>
+              <w:t xml:space="preserve">    Shyamal Pandya</w:t>
+            </w:r>
+          </w:p>
+          <w:p>
+            <w:pPr>
+              <w:rPr>
+                <w:color w:val="000000"/>
+              </w:rPr>
+            </w:pPr>
+            <w:r>
+              <w:rPr>
+                <w:color w:val="000000"/>
+              </w:rPr>
+              <w:t xml:space="preserve">    Paul Patrick</w:t>
+            </w:r>
+          </w:p>
+          <w:p>
+            <w:pPr>
+              <w:rPr>
+                <w:color w:val="000000"/>
+              </w:rPr>
+            </w:pPr>
+            <w:r>
+              <w:rPr>
+                <w:color w:val="000000"/>
+              </w:rPr>
+              <w:t xml:space="preserve">    Scott Shreve</w:t>
+            </w:r>
+          </w:p>
+          <w:p>
+            <w:pPr>
+              <w:rPr>
+                <w:b/>
+                <w:color w:val="000000"/>
+              </w:rPr>
+            </w:pPr>
+            <w:r>
+              <w:rPr>
+                <w:b/>
+                <w:color w:val="000000"/>
+              </w:rPr>
+              <w:t>Fox-IT</w:t>
+            </w:r>
+          </w:p>
+          <w:p>
+            <w:pPr>
+              <w:rPr>
+                <w:color w:val="000000"/>
+              </w:rPr>
+            </w:pPr>
+            <w:r>
+              <w:rPr>
+                <w:color w:val="000000"/>
+              </w:rPr>
+              <w:t xml:space="preserve">    Sarah Brown</w:t>
+            </w:r>
+          </w:p>
+          <w:p>
+            <w:pPr>
+              <w:rPr>
+                <w:b/>
+                <w:color w:val="000000"/>
+              </w:rPr>
+            </w:pPr>
+            <w:r>
+              <w:rPr>
+                <w:b/>
+                <w:color w:val="000000"/>
+              </w:rPr>
+              <w:t>Georgetown University</w:t>
+            </w:r>
+          </w:p>
+          <w:p>
+            <w:pPr>
+              <w:rPr>
+                <w:color w:val="000000"/>
+              </w:rPr>
+            </w:pPr>
+            <w:r>
+              <w:rPr>
+                <w:color w:val="000000"/>
+              </w:rPr>
+              <w:t xml:space="preserve">    Eric Burger</w:t>
+            </w:r>
+          </w:p>
+          <w:p>
+            <w:pPr>
+              <w:rPr>
+                <w:b/>
+                <w:color w:val="000000"/>
+              </w:rPr>
+            </w:pPr>
+            <w:r>
+              <w:rPr>
+                <w:b/>
+                <w:color w:val="000000"/>
+              </w:rPr>
+              <w:t>Hewlett Packard Enterprise (HPE)</w:t>
+            </w:r>
+          </w:p>
+          <w:p>
+            <w:pPr>
+              <w:rPr>
+                <w:color w:val="000000"/>
+              </w:rPr>
+            </w:pPr>
+            <w:r>
+              <w:rPr>
+                <w:color w:val="000000"/>
+              </w:rPr>
+              <w:t xml:space="preserve">    Tomas Sander</w:t>
+            </w:r>
+          </w:p>
+          <w:p>
+            <w:pPr>
+              <w:rPr>
+                <w:b/>
+                <w:color w:val="000000"/>
+              </w:rPr>
+            </w:pPr>
+            <w:r>
+              <w:rPr>
+                <w:b/>
+                <w:color w:val="000000"/>
+              </w:rPr>
+              <w:t>IBM</w:t>
+            </w:r>
+          </w:p>
+          <w:p>
+            <w:pPr>
+              <w:rPr>
+                <w:color w:val="000000"/>
+              </w:rPr>
+            </w:pPr>
+            <w:r>
+              <w:rPr>
+                <w:color w:val="000000"/>
+              </w:rPr>
+              <w:t xml:space="preserve">    Peter Allor</w:t>
+            </w:r>
+          </w:p>
+          <w:p>
+            <w:pPr>
+              <w:rPr>
+                <w:color w:val="000000"/>
+              </w:rPr>
+            </w:pPr>
+            <w:r>
+              <w:rPr>
+                <w:color w:val="000000"/>
+              </w:rPr>
+              <w:t xml:space="preserve">    Eldan Ben-Haim</w:t>
+            </w:r>
+          </w:p>
+          <w:p>
+            <w:pPr>
+              <w:rPr>
+                <w:color w:val="000000"/>
+              </w:rPr>
+            </w:pPr>
+            <w:r>
+              <w:rPr>
+                <w:color w:val="000000"/>
+              </w:rPr>
+              <w:t xml:space="preserve">    Sandra Hernandez</w:t>
+            </w:r>
+          </w:p>
+          <w:p>
+            <w:pPr>
+              <w:rPr>
+                <w:color w:val="000000"/>
+              </w:rPr>
+            </w:pPr>
+            <w:r>
+              <w:rPr>
+                <w:color w:val="000000"/>
+              </w:rPr>
+              <w:t xml:space="preserve">    Jason Keirstead</w:t>
+            </w:r>
+          </w:p>
+          <w:p>
+            <w:pPr>
+              <w:rPr>
+                <w:color w:val="000000"/>
+              </w:rPr>
+            </w:pPr>
+            <w:r>
+              <w:rPr>
+                <w:color w:val="000000"/>
+              </w:rPr>
+              <w:t xml:space="preserve">    John Morris</w:t>
+            </w:r>
+          </w:p>
+          <w:p>
+            <w:pPr>
+              <w:rPr>
+                <w:color w:val="000000"/>
+              </w:rPr>
+            </w:pPr>
+            <w:r>
+              <w:rPr>
+                <w:color w:val="000000"/>
+              </w:rPr>
+              <w:t xml:space="preserve">    Laura Rusu</w:t>
+            </w:r>
+          </w:p>
+          <w:p>
+            <w:pPr>
+              <w:rPr>
+                <w:color w:val="000000"/>
+              </w:rPr>
+            </w:pPr>
+            <w:r>
+              <w:rPr>
+                <w:color w:val="000000"/>
+              </w:rPr>
+              <w:t xml:space="preserve">    Ron Williams</w:t>
+            </w:r>
+          </w:p>
+          <w:p>
+            <w:pPr>
+              <w:rPr>
+                <w:b/>
+                <w:color w:val="000000"/>
+              </w:rPr>
+            </w:pPr>
+            <w:r>
+              <w:rPr>
+                <w:b/>
+                <w:color w:val="000000"/>
+              </w:rPr>
+              <w:t>IID</w:t>
+            </w:r>
+          </w:p>
+          <w:p>
+            <w:pPr>
+              <w:rPr>
+                <w:color w:val="000000"/>
+              </w:rPr>
+            </w:pPr>
+            <w:r>
+              <w:rPr>
+                <w:color w:val="000000"/>
+              </w:rPr>
+              <w:t xml:space="preserve">    Chris Richardson</w:t>
+            </w:r>
+          </w:p>
+          <w:p>
+            <w:pPr>
+              <w:rPr>
+                <w:b/>
+                <w:color w:val="000000"/>
+              </w:rPr>
+            </w:pPr>
+            <w:r>
+              <w:rPr>
+                <w:b/>
+                <w:color w:val="000000"/>
+              </w:rPr>
+              <w:t>Integrated Networking Technologies, Inc.</w:t>
+            </w:r>
+          </w:p>
+          <w:p>
+            <w:pPr>
+              <w:rPr>
+                <w:color w:val="000000"/>
+              </w:rPr>
+            </w:pPr>
+            <w:r>
+              <w:rPr>
+                <w:b/>
+                <w:color w:val="000000"/>
+              </w:rPr>
+              <w:t xml:space="preserve">    </w:t>
+            </w:r>
+            <w:r>
+              <w:rPr>
+                <w:color w:val="000000"/>
+              </w:rPr>
+              <w:t>Patrick Maroney</w:t>
+            </w:r>
+          </w:p>
+          <w:p>
+            <w:pPr>
+              <w:rPr>
+                <w:b/>
+                <w:color w:val="000000"/>
+              </w:rPr>
+            </w:pPr>
+            <w:r>
+              <w:rPr>
+                <w:b/>
+                <w:color w:val="000000"/>
+              </w:rPr>
+              <w:t>Johns Hopkins University Applied Physics Laboratory</w:t>
+            </w:r>
+          </w:p>
+          <w:p>
+            <w:pPr>
+              <w:rPr>
+                <w:color w:val="000000"/>
+              </w:rPr>
+            </w:pPr>
+            <w:r>
+              <w:rPr>
+                <w:color w:val="000000"/>
+              </w:rPr>
+              <w:t xml:space="preserve">    Karin Marr</w:t>
+            </w:r>
+          </w:p>
+          <w:p>
+            <w:pPr>
+              <w:rPr>
+                <w:color w:val="000000"/>
+              </w:rPr>
+            </w:pPr>
+            <w:r>
+              <w:rPr>
+                <w:color w:val="000000"/>
+              </w:rPr>
+              <w:t xml:space="preserve">    Julie Modlin</w:t>
+            </w:r>
+          </w:p>
+          <w:p>
+            <w:pPr>
+              <w:rPr>
+                <w:color w:val="000000"/>
+              </w:rPr>
+            </w:pPr>
+            <w:r>
+              <w:rPr>
+                <w:color w:val="000000"/>
+              </w:rPr>
+              <w:t xml:space="preserve">    Mark Moss</w:t>
+            </w:r>
+          </w:p>
+          <w:p>
+            <w:pPr>
+              <w:rPr>
+                <w:color w:val="000000"/>
+              </w:rPr>
+            </w:pPr>
+            <w:r>
+              <w:rPr>
+                <w:color w:val="000000"/>
+              </w:rPr>
+              <w:t xml:space="preserve">    Pamela Smith</w:t>
+            </w:r>
+          </w:p>
+          <w:p>
+            <w:pPr>
+              <w:rPr>
+                <w:b/>
+                <w:color w:val="000000"/>
+              </w:rPr>
+            </w:pPr>
+            <w:r>
+              <w:rPr>
+                <w:b/>
+                <w:color w:val="000000"/>
+              </w:rPr>
+              <w:t>Kaiser Permanente</w:t>
+            </w:r>
+          </w:p>
+          <w:p>
+            <w:pPr>
+              <w:rPr>
+                <w:color w:val="000000"/>
+              </w:rPr>
+            </w:pPr>
+            <w:r>
+              <w:rPr>
+                <w:color w:val="000000"/>
+              </w:rPr>
+              <w:t xml:space="preserve">    Russell Culpepper</w:t>
+            </w:r>
+          </w:p>
+          <w:p>
+            <w:pPr>
+              <w:rPr>
+                <w:color w:val="000000"/>
+              </w:rPr>
+            </w:pPr>
+            <w:r>
+              <w:rPr>
+                <w:color w:val="000000"/>
+              </w:rPr>
+              <w:t xml:space="preserve">    Beth Pumo</w:t>
+            </w:r>
+          </w:p>
+          <w:p>
+            <w:pPr>
+              <w:rPr>
+                <w:b/>
+                <w:color w:val="000000"/>
+              </w:rPr>
+            </w:pPr>
+            <w:r>
+              <w:rPr>
+                <w:b/>
+                <w:color w:val="000000"/>
+              </w:rPr>
+              <w:t>Lumeta Corporation</w:t>
+            </w:r>
+          </w:p>
+          <w:p>
+            <w:pPr>
+              <w:rPr>
+                <w:color w:val="000000"/>
+              </w:rPr>
+            </w:pPr>
+            <w:r>
+              <w:rPr>
+                <w:color w:val="000000"/>
+              </w:rPr>
+              <w:t xml:space="preserve">    Brandon Hoffman</w:t>
+            </w:r>
+          </w:p>
+          <w:p>
+            <w:pPr>
+              <w:rPr>
+                <w:b/>
+                <w:color w:val="000000"/>
+              </w:rPr>
+            </w:pPr>
+            <w:r>
+              <w:rPr>
+                <w:b/>
+                <w:color w:val="000000"/>
+              </w:rPr>
+              <w:t>MTG Management Consultants, LLC.</w:t>
+            </w:r>
+          </w:p>
+          <w:p>
+            <w:pPr>
+              <w:rPr>
+                <w:color w:val="000000"/>
+              </w:rPr>
+            </w:pPr>
+            <w:r>
+              <w:rPr>
+                <w:color w:val="000000"/>
+              </w:rPr>
+              <w:t xml:space="preserve">    James Cabral</w:t>
+            </w:r>
+          </w:p>
+          <w:p>
+            <w:pPr>
+              <w:rPr>
+                <w:b/>
+                <w:color w:val="000000"/>
+              </w:rPr>
+            </w:pPr>
+            <w:r>
+              <w:rPr>
+                <w:b/>
+                <w:color w:val="000000"/>
+              </w:rPr>
+              <w:lastRenderedPageBreak/>
+              <w:t>National Security Agency</w:t>
+            </w:r>
+          </w:p>
+          <w:p>
+            <w:pPr>
+              <w:rPr>
+                <w:color w:val="000000"/>
+              </w:rPr>
+            </w:pPr>
+            <w:r>
+              <w:rPr>
+                <w:color w:val="000000"/>
+              </w:rPr>
+              <w:t xml:space="preserve">    Mike Boyle</w:t>
+            </w:r>
+          </w:p>
+          <w:p>
+            <w:pPr>
+              <w:rPr>
+                <w:color w:val="000000"/>
+              </w:rPr>
+            </w:pPr>
+            <w:r>
+              <w:rPr>
+                <w:color w:val="000000"/>
+              </w:rPr>
+              <w:t xml:space="preserve">    Jessica Fitzgerald-McKay</w:t>
+            </w:r>
+          </w:p>
+          <w:p>
+            <w:pPr>
+              <w:rPr>
+                <w:b/>
+                <w:color w:val="000000"/>
+              </w:rPr>
+            </w:pPr>
+            <w:r>
+              <w:rPr>
+                <w:b/>
+                <w:color w:val="000000"/>
+              </w:rPr>
+              <w:t>New Context Services, Inc.</w:t>
+            </w:r>
+          </w:p>
+          <w:p>
+            <w:pPr>
+              <w:rPr>
+                <w:color w:val="000000"/>
+              </w:rPr>
+            </w:pPr>
+            <w:r>
+              <w:rPr>
+                <w:color w:val="000000"/>
+              </w:rPr>
+              <w:t xml:space="preserve">    John-Mark Gurney</w:t>
+            </w:r>
+          </w:p>
+          <w:p>
+            <w:pPr>
+              <w:rPr>
+                <w:color w:val="000000"/>
+              </w:rPr>
+            </w:pPr>
+            <w:r>
+              <w:rPr>
+                <w:color w:val="000000"/>
+              </w:rPr>
+              <w:t xml:space="preserve">    Christian Hunt</w:t>
+            </w:r>
+          </w:p>
+          <w:p>
+            <w:pPr>
+              <w:rPr>
+                <w:color w:val="000000"/>
+              </w:rPr>
+            </w:pPr>
+            <w:r>
+              <w:rPr>
+                <w:color w:val="000000"/>
+              </w:rPr>
+              <w:t xml:space="preserve">    James Moler</w:t>
+            </w:r>
+          </w:p>
+          <w:p>
+            <w:pPr>
+              <w:rPr>
+                <w:color w:val="000000"/>
+              </w:rPr>
+            </w:pPr>
+            <w:r>
+              <w:rPr>
+                <w:color w:val="000000"/>
+              </w:rPr>
+              <w:t xml:space="preserve">    Daniel Riedel</w:t>
+            </w:r>
+          </w:p>
+          <w:p>
+            <w:pPr>
+              <w:rPr>
+                <w:color w:val="000000"/>
+              </w:rPr>
+            </w:pPr>
+            <w:r>
+              <w:rPr>
+                <w:color w:val="000000"/>
+              </w:rPr>
+              <w:t xml:space="preserve">    Andrew Storms</w:t>
+            </w:r>
+          </w:p>
+          <w:p>
+            <w:pPr>
+              <w:rPr>
+                <w:b/>
+                <w:color w:val="000000"/>
+              </w:rPr>
+            </w:pPr>
+            <w:r>
+              <w:rPr>
+                <w:b/>
+                <w:color w:val="000000"/>
+              </w:rPr>
+              <w:t>OASIS</w:t>
+            </w:r>
+          </w:p>
+          <w:p>
+            <w:pPr>
+              <w:rPr>
+                <w:color w:val="000000"/>
+              </w:rPr>
+            </w:pPr>
+            <w:r>
+              <w:rPr>
+                <w:color w:val="000000"/>
+              </w:rPr>
+              <w:t xml:space="preserve">    James Bryce Clark</w:t>
+            </w:r>
+          </w:p>
+          <w:p>
+            <w:pPr>
+              <w:rPr>
+                <w:color w:val="000000"/>
+              </w:rPr>
+            </w:pPr>
+            <w:r>
+              <w:rPr>
+                <w:color w:val="000000"/>
+              </w:rPr>
+              <w:t xml:space="preserve">    Robin Cover</w:t>
+            </w:r>
+          </w:p>
+          <w:p>
+            <w:pPr>
+              <w:rPr>
+                <w:color w:val="000000"/>
+              </w:rPr>
+            </w:pPr>
+            <w:r>
+              <w:rPr>
+                <w:color w:val="000000"/>
+              </w:rPr>
+              <w:t xml:space="preserve">    Chet Ensign</w:t>
+            </w:r>
+          </w:p>
+          <w:p>
+            <w:pPr>
+              <w:rPr>
+                <w:b/>
+                <w:color w:val="000000"/>
+              </w:rPr>
+            </w:pPr>
+            <w:r>
+              <w:rPr>
+                <w:b/>
+                <w:color w:val="000000"/>
+              </w:rPr>
+              <w:t>Open Identity Exchange</w:t>
+            </w:r>
+          </w:p>
+          <w:p>
+            <w:pPr>
+              <w:rPr>
+                <w:color w:val="000000"/>
+              </w:rPr>
+            </w:pPr>
+            <w:r>
+              <w:rPr>
+                <w:color w:val="000000"/>
+              </w:rPr>
+              <w:t xml:space="preserve">    Don Thibeau</w:t>
+            </w:r>
+          </w:p>
+          <w:p>
+            <w:pPr>
+              <w:rPr>
+                <w:b/>
+                <w:color w:val="000000"/>
+              </w:rPr>
+            </w:pPr>
+            <w:r>
+              <w:rPr>
+                <w:b/>
+                <w:color w:val="000000"/>
+              </w:rPr>
+              <w:t>PhishMe Inc.</w:t>
+            </w:r>
+          </w:p>
+          <w:p>
+            <w:pPr>
+              <w:rPr>
+                <w:color w:val="000000"/>
+              </w:rPr>
+            </w:pPr>
+            <w:r>
+              <w:rPr>
+                <w:color w:val="000000"/>
+              </w:rPr>
+              <w:t xml:space="preserve">    Josh Larkins</w:t>
+            </w:r>
+          </w:p>
+          <w:p>
+            <w:pPr>
+              <w:rPr>
+                <w:b/>
+                <w:color w:val="000000"/>
+              </w:rPr>
+            </w:pPr>
+            <w:r>
+              <w:rPr>
+                <w:b/>
+                <w:color w:val="000000"/>
+              </w:rPr>
+              <w:t>Raytheon Company-SAS</w:t>
+            </w:r>
+          </w:p>
+          <w:p>
+            <w:pPr>
+              <w:rPr>
+                <w:color w:val="000000"/>
+              </w:rPr>
+            </w:pPr>
+            <w:r>
+              <w:rPr>
+                <w:color w:val="000000"/>
+              </w:rPr>
+              <w:t xml:space="preserve">    Daniel Wyschogrod</w:t>
+            </w:r>
+          </w:p>
+          <w:p>
+            <w:pPr>
+              <w:rPr>
+                <w:b/>
+                <w:color w:val="000000"/>
+              </w:rPr>
+            </w:pPr>
+            <w:r>
+              <w:rPr>
+                <w:b/>
+                <w:color w:val="000000"/>
+              </w:rPr>
+              <w:t>Retail Cyber Intelligence Sharing Center (R-CISC)</w:t>
+            </w:r>
+          </w:p>
+          <w:p>
+            <w:pPr>
+              <w:rPr>
+                <w:color w:val="000000"/>
+              </w:rPr>
+            </w:pPr>
+            <w:r>
+              <w:rPr>
+                <w:color w:val="000000"/>
+              </w:rPr>
+              <w:t xml:space="preserve">    Brian Engle</w:t>
+            </w:r>
+          </w:p>
+          <w:p>
+            <w:pPr>
+              <w:rPr>
+                <w:b/>
+                <w:color w:val="000000"/>
+              </w:rPr>
+            </w:pPr>
+            <w:r>
+              <w:rPr>
+                <w:b/>
+                <w:color w:val="000000"/>
+              </w:rPr>
+              <w:t>Semper Fortis Solutions</w:t>
+            </w:r>
+          </w:p>
+          <w:p>
+            <w:pPr>
+              <w:rPr>
+                <w:color w:val="000000"/>
+              </w:rPr>
+            </w:pPr>
+            <w:r>
+              <w:rPr>
+                <w:color w:val="000000"/>
+              </w:rPr>
+              <w:t xml:space="preserve">    Joseph Brand</w:t>
+            </w:r>
+          </w:p>
+          <w:p>
+            <w:pPr>
+              <w:rPr>
+                <w:b/>
+                <w:color w:val="000000"/>
+              </w:rPr>
+            </w:pPr>
+            <w:r>
+              <w:rPr>
+                <w:b/>
+                <w:color w:val="000000"/>
+              </w:rPr>
+              <w:t>Splunk Inc.</w:t>
+            </w:r>
+          </w:p>
+          <w:p>
+            <w:pPr>
+              <w:rPr>
+                <w:color w:val="000000"/>
+              </w:rPr>
+            </w:pPr>
+            <w:r>
+              <w:rPr>
+                <w:color w:val="000000"/>
+              </w:rPr>
+              <w:t xml:space="preserve">    Cedric LeRoux</w:t>
+            </w:r>
+          </w:p>
+          <w:p>
+            <w:pPr>
+              <w:rPr>
+                <w:color w:val="000000"/>
+              </w:rPr>
+            </w:pPr>
+            <w:r>
+              <w:rPr>
+                <w:color w:val="000000"/>
+              </w:rPr>
+              <w:t xml:space="preserve">    Brian Luger</w:t>
+            </w:r>
+          </w:p>
+          <w:p>
+            <w:pPr>
+              <w:rPr>
+                <w:color w:val="000000"/>
+              </w:rPr>
+            </w:pPr>
+            <w:r>
+              <w:rPr>
+                <w:color w:val="000000"/>
+              </w:rPr>
+              <w:t xml:space="preserve">    Kathy Wang</w:t>
+            </w:r>
+          </w:p>
+          <w:p>
+            <w:pPr>
+              <w:rPr>
+                <w:b/>
+                <w:color w:val="000000"/>
+              </w:rPr>
+            </w:pPr>
+            <w:r>
+              <w:rPr>
+                <w:b/>
+                <w:color w:val="000000"/>
+              </w:rPr>
+              <w:t>TELUS</w:t>
+            </w:r>
+          </w:p>
+          <w:p>
+            <w:pPr>
+              <w:rPr>
+                <w:color w:val="000000"/>
+              </w:rPr>
+            </w:pPr>
+            <w:r>
+              <w:rPr>
+                <w:color w:val="000000"/>
+              </w:rPr>
+              <w:t xml:space="preserve">    Greg Reaume</w:t>
+            </w:r>
+          </w:p>
+          <w:p>
+            <w:pPr>
+              <w:rPr>
+                <w:color w:val="000000"/>
+              </w:rPr>
+            </w:pPr>
+            <w:r>
+              <w:rPr>
+                <w:color w:val="000000"/>
+              </w:rPr>
+              <w:t xml:space="preserve">    Alan Steer</w:t>
+            </w:r>
+          </w:p>
+          <w:p>
+            <w:pPr>
+              <w:rPr>
+                <w:b/>
+                <w:color w:val="000000"/>
+              </w:rPr>
+            </w:pPr>
+            <w:r>
+              <w:rPr>
+                <w:b/>
+                <w:color w:val="000000"/>
+              </w:rPr>
+              <w:t>Threat Intelligence Pty Ltd</w:t>
+            </w:r>
+          </w:p>
+          <w:p>
+            <w:pPr>
+              <w:rPr>
+                <w:color w:val="000000"/>
+              </w:rPr>
+            </w:pPr>
+            <w:r>
+              <w:rPr>
+                <w:color w:val="000000"/>
+              </w:rPr>
+              <w:t xml:space="preserve">    Tyron Miller</w:t>
+            </w:r>
+          </w:p>
+          <w:p>
+            <w:pPr>
+              <w:rPr>
+                <w:color w:val="000000"/>
+              </w:rPr>
+            </w:pPr>
+            <w:r>
+              <w:rPr>
+                <w:color w:val="000000"/>
+              </w:rPr>
+              <w:t xml:space="preserve">    Andrew van der Stock</w:t>
+            </w:r>
+          </w:p>
+          <w:p>
+            <w:pPr>
+              <w:rPr>
+                <w:b/>
+                <w:color w:val="000000"/>
+              </w:rPr>
+            </w:pPr>
+            <w:r>
+              <w:rPr>
+                <w:b/>
+                <w:color w:val="000000"/>
+              </w:rPr>
+              <w:t>ThreatConnect, Inc.</w:t>
+            </w:r>
+          </w:p>
+          <w:p>
+            <w:pPr>
+              <w:rPr>
+                <w:color w:val="000000"/>
+              </w:rPr>
+            </w:pPr>
+            <w:r>
+              <w:rPr>
+                <w:color w:val="000000"/>
+              </w:rPr>
+              <w:t xml:space="preserve">    Wade Baker</w:t>
+            </w:r>
+          </w:p>
+          <w:p>
+            <w:pPr>
+              <w:rPr>
+                <w:color w:val="000000"/>
+              </w:rPr>
+            </w:pPr>
+            <w:r>
+              <w:rPr>
+                <w:color w:val="000000"/>
+              </w:rPr>
+              <w:t xml:space="preserve">    Cole Iliff</w:t>
+            </w:r>
+          </w:p>
+          <w:p>
+            <w:pPr>
+              <w:rPr>
+                <w:color w:val="000000"/>
+              </w:rPr>
+            </w:pPr>
+            <w:r>
+              <w:rPr>
+                <w:color w:val="000000"/>
+              </w:rPr>
+              <w:t xml:space="preserve">    Andrew Pendergast</w:t>
+            </w:r>
+          </w:p>
+          <w:p>
+            <w:pPr>
+              <w:rPr>
+                <w:color w:val="000000"/>
+              </w:rPr>
+            </w:pPr>
+            <w:r>
+              <w:rPr>
+                <w:color w:val="000000"/>
+              </w:rPr>
+              <w:t xml:space="preserve">    Ben Schmoker</w:t>
+            </w:r>
+          </w:p>
+          <w:p>
+            <w:pPr>
+              <w:rPr>
+                <w:color w:val="000000"/>
+              </w:rPr>
+            </w:pPr>
+            <w:r>
+              <w:rPr>
+                <w:color w:val="000000"/>
+              </w:rPr>
+              <w:t xml:space="preserve">    Jason Spies</w:t>
+            </w:r>
+          </w:p>
+          <w:p>
+            <w:pPr>
+              <w:rPr>
+                <w:b/>
+                <w:color w:val="000000"/>
+              </w:rPr>
+            </w:pPr>
+            <w:r>
+              <w:rPr>
+                <w:b/>
+                <w:color w:val="000000"/>
+              </w:rPr>
+              <w:t>TruSTAR Technology</w:t>
+            </w:r>
+          </w:p>
+          <w:p>
+            <w:pPr>
+              <w:rPr>
+                <w:color w:val="000000"/>
+              </w:rPr>
+            </w:pPr>
+            <w:r>
+              <w:rPr>
+                <w:color w:val="000000"/>
+              </w:rPr>
+              <w:t xml:space="preserve">    Chris Roblee</w:t>
+            </w:r>
+          </w:p>
+          <w:p>
+            <w:pPr>
+              <w:rPr>
+                <w:b/>
+                <w:color w:val="000000"/>
+              </w:rPr>
+            </w:pPr>
+            <w:r>
+              <w:rPr>
+                <w:b/>
+                <w:color w:val="000000"/>
+              </w:rPr>
+              <w:lastRenderedPageBreak/>
+              <w:t>United Kingdom Cabinet Office</w:t>
+            </w:r>
+          </w:p>
+          <w:p>
+            <w:pPr>
+              <w:rPr>
+                <w:color w:val="000000"/>
+              </w:rPr>
+            </w:pPr>
+            <w:r>
+              <w:rPr>
+                <w:color w:val="000000"/>
+              </w:rPr>
+              <w:t xml:space="preserve">    Iain Brown</w:t>
+            </w:r>
+          </w:p>
+          <w:p>
+            <w:pPr>
+              <w:rPr>
+                <w:color w:val="000000"/>
+              </w:rPr>
+            </w:pPr>
+            <w:r>
+              <w:rPr>
+                <w:color w:val="000000"/>
+              </w:rPr>
+              <w:t xml:space="preserve">    Adam Cooper</w:t>
+            </w:r>
+          </w:p>
+          <w:p>
+            <w:pPr>
+              <w:rPr>
+                <w:color w:val="000000"/>
+              </w:rPr>
+            </w:pPr>
+            <w:r>
+              <w:rPr>
+                <w:color w:val="000000"/>
+              </w:rPr>
+              <w:t xml:space="preserve">    Mike McLellan</w:t>
+            </w:r>
+          </w:p>
+          <w:p>
+            <w:pPr>
+              <w:rPr>
+                <w:color w:val="000000"/>
+              </w:rPr>
+            </w:pPr>
+            <w:r>
+              <w:rPr>
+                <w:color w:val="000000"/>
+              </w:rPr>
+              <w:t xml:space="preserve">    Chris O’Brien</w:t>
+            </w:r>
+          </w:p>
+          <w:p>
+            <w:pPr>
+              <w:rPr>
+                <w:color w:val="000000"/>
+              </w:rPr>
+            </w:pPr>
+            <w:r>
+              <w:rPr>
+                <w:color w:val="000000"/>
+              </w:rPr>
+              <w:t xml:space="preserve">    James Penman</w:t>
+            </w:r>
+          </w:p>
+          <w:p>
+            <w:pPr>
+              <w:rPr>
+                <w:color w:val="000000"/>
+              </w:rPr>
+            </w:pPr>
+            <w:r>
+              <w:rPr>
+                <w:color w:val="000000"/>
+              </w:rPr>
+              <w:t xml:space="preserve">    Howard Staple</w:t>
+            </w:r>
+          </w:p>
+          <w:p>
+            <w:pPr>
+              <w:rPr>
+                <w:color w:val="000000"/>
+              </w:rPr>
+            </w:pPr>
+            <w:r>
+              <w:rPr>
+                <w:color w:val="000000"/>
+              </w:rPr>
+              <w:t xml:space="preserve">    Chris Taylor</w:t>
+            </w:r>
+          </w:p>
+          <w:p>
+            <w:pPr>
+              <w:rPr>
+                <w:color w:val="000000"/>
+              </w:rPr>
+            </w:pPr>
+            <w:r>
+              <w:rPr>
+                <w:color w:val="000000"/>
+              </w:rPr>
+              <w:t xml:space="preserve">    Laurie Thomson</w:t>
+            </w:r>
+          </w:p>
+          <w:p>
+            <w:pPr>
+              <w:rPr>
+                <w:color w:val="000000"/>
+              </w:rPr>
+            </w:pPr>
+            <w:r>
+              <w:rPr>
+                <w:color w:val="000000"/>
+              </w:rPr>
+              <w:t xml:space="preserve">    Alastair Treharne</w:t>
+            </w:r>
+          </w:p>
+          <w:p>
+            <w:pPr>
+              <w:rPr>
+                <w:color w:val="000000"/>
+              </w:rPr>
+            </w:pPr>
+            <w:r>
+              <w:rPr>
+                <w:color w:val="000000"/>
+              </w:rPr>
+              <w:t xml:space="preserve">    Julian White</w:t>
+            </w:r>
+          </w:p>
+          <w:p>
+            <w:pPr>
+              <w:rPr>
+                <w:color w:val="000000"/>
+              </w:rPr>
+            </w:pPr>
+            <w:r>
+              <w:rPr>
+                <w:color w:val="000000"/>
+              </w:rPr>
+              <w:t xml:space="preserve">    Bethany Yates</w:t>
+            </w:r>
+          </w:p>
+          <w:p>
+            <w:pPr>
+              <w:rPr>
+                <w:b/>
+                <w:color w:val="000000"/>
+              </w:rPr>
+            </w:pPr>
+            <w:r>
+              <w:rPr>
+                <w:b/>
+                <w:color w:val="000000"/>
+              </w:rPr>
+              <w:t>US Department of Homeland Security</w:t>
+            </w:r>
+          </w:p>
+          <w:p>
+            <w:pPr>
+              <w:rPr>
+                <w:color w:val="000000"/>
+              </w:rPr>
+            </w:pPr>
+            <w:r>
+              <w:rPr>
+                <w:color w:val="000000"/>
+              </w:rPr>
+              <w:t xml:space="preserve">    Evette Maynard-Noel</w:t>
+            </w:r>
+          </w:p>
+          <w:p>
+            <w:pPr>
+              <w:rPr>
+                <w:color w:val="000000"/>
+              </w:rPr>
+            </w:pPr>
+            <w:r>
+              <w:rPr>
+                <w:color w:val="000000"/>
+              </w:rPr>
+              <w:t xml:space="preserve">    Justin Stekervetz</w:t>
+            </w:r>
+          </w:p>
+          <w:p>
+            <w:pPr>
+              <w:rPr>
+                <w:b/>
+                <w:color w:val="000000"/>
+              </w:rPr>
+            </w:pPr>
+            <w:r>
+              <w:rPr>
+                <w:b/>
+                <w:color w:val="000000"/>
+              </w:rPr>
+              <w:t>ViaSat, Inc.</w:t>
+            </w:r>
+          </w:p>
+          <w:p>
+            <w:pPr>
+              <w:rPr>
+                <w:color w:val="000000"/>
+              </w:rPr>
+            </w:pPr>
+            <w:r>
+              <w:rPr>
+                <w:color w:val="000000"/>
+              </w:rPr>
+              <w:t xml:space="preserve">    Lee Chieffalo</w:t>
+            </w:r>
+          </w:p>
+          <w:p>
+            <w:pPr>
+              <w:rPr>
+                <w:color w:val="000000"/>
+              </w:rPr>
+            </w:pPr>
+            <w:r>
+              <w:rPr>
+                <w:color w:val="000000"/>
+              </w:rPr>
+              <w:t xml:space="preserve">    Wilson Figueroa</w:t>
+            </w:r>
+          </w:p>
+          <w:p>
+            <w:pPr>
+              <w:rPr>
+                <w:color w:val="000000"/>
+              </w:rPr>
+            </w:pPr>
+            <w:r>
+              <w:rPr>
+                <w:color w:val="000000"/>
+              </w:rPr>
+              <w:t xml:space="preserve">    Andrew May</w:t>
+            </w:r>
+          </w:p>
+          <w:p>
+            <w:pPr>
+              <w:rPr>
+                <w:b/>
+                <w:color w:val="000000"/>
+              </w:rPr>
+            </w:pPr>
+            <w:r>
+              <w:rPr>
+                <w:b/>
+                <w:color w:val="000000"/>
+              </w:rPr>
+              <w:t>Yaana Technologies, LLC</w:t>
+            </w:r>
+          </w:p>
+          <w:p>
+            <w:r>
+              <w:rPr>
+                <w:color w:val="000000"/>
+              </w:rPr>
+              <w:t xml:space="preserve">    Anthony Rutkowski</w:t>
+            </w:r>
+          </w:p>
+        </w:tc>
+      </w:tr>
+    </w:tbl>
+    <w:p>
+      <w:pPr>
+        <w:pStyle w:val="Contributor"/>
+      </w:pPr>
+    </w:p>
+    <w:p>
+      <w:pPr>
+        <w:pStyle w:val="Contributor"/>
+      </w:pPr>
+      <w:r>
+        <w:t>The authors would also like to thank the larger CybOX Community for its input and help in reviewing this document.</w:t>
+      </w:r>
+    </w:p>
+    <w:p>
+      <w:pPr>
+        <w:pStyle w:val="Contributor"/>
+      </w:pPr>
+      <w:bookmarkStart w:id="79" w:name="_GoBack"/>
       <w:bookmarkEnd w:id="79"/>
-    </w:p>
-    <w:p>
-      <w:pPr>
-        <w:spacing w:after="240"/>
-      </w:pPr>
-      <w:r>
-        <w:t>The following individuals have participated in the creation of this specification and are gratefully acknowledged:</w:t>
-      </w:r>
-    </w:p>
-    <w:p>
-      <w:pPr>
-        <w:pStyle w:val="Titlepageinfo"/>
-      </w:pPr>
-      <w:r>
-        <w:t>Participants:</w:t>
-      </w:r>
-      <w:r>
-        <w:fldChar w:fldCharType="begin"/>
-      </w:r>
-      <w:r>
-        <w:instrText xml:space="preserve"> MACROBUTTON  </w:instrText>
-      </w:r>
-      <w:r>
-        <w:fldChar w:fldCharType="end"/>
-      </w:r>
-    </w:p>
-    <w:p>
-      <w:pPr>
-        <w:pStyle w:val="Contributor"/>
-      </w:pPr>
-      <w:r>
-        <w:t>Dean Thompson, Australia and New Zealand Banking Group (ANZ Bank)</w:t>
-      </w:r>
-    </w:p>
-    <w:p>
-      <w:pPr>
-        <w:pStyle w:val="Contributor"/>
-      </w:pPr>
-      <w:r>
-        <w:t>Bret Jordan, Blue Coat Systems, Inc.</w:t>
-      </w:r>
-    </w:p>
-    <w:p>
-      <w:pPr>
-        <w:pStyle w:val="Contributor"/>
-      </w:pPr>
-      <w:r>
-        <w:t>Adnan Baykal, Center for Internet Security (CIS)</w:t>
-      </w:r>
-    </w:p>
-    <w:p>
-      <w:pPr>
-        <w:pStyle w:val="Contributor"/>
-      </w:pPr>
-      <w:r>
-        <w:t xml:space="preserve">Liron Schiff, </w:t>
-      </w:r>
-      <w:proofErr w:type="spellStart"/>
-      <w:r>
-        <w:t>Comilion</w:t>
-      </w:r>
-      <w:proofErr w:type="spellEnd"/>
-      <w:r>
-        <w:t xml:space="preserve"> (mobile) Ltd.</w:t>
-      </w:r>
-    </w:p>
-    <w:p>
-      <w:pPr>
-        <w:pStyle w:val="Contributor"/>
-      </w:pPr>
-      <w:r>
-        <w:t xml:space="preserve">Jane </w:t>
-      </w:r>
-      <w:proofErr w:type="spellStart"/>
-      <w:r>
-        <w:t>Ginn</w:t>
-      </w:r>
-      <w:proofErr w:type="spellEnd"/>
-      <w:r>
-        <w:t>, Cyber Threat Intelligence Network, Inc. (CTIN)</w:t>
-      </w:r>
-    </w:p>
-    <w:p>
-      <w:pPr>
-        <w:pStyle w:val="Contributor"/>
-      </w:pPr>
-      <w:r>
-        <w:t>Richard Struse, DHS Office of Cybersecurity and Communications (CS&amp;C)</w:t>
-      </w:r>
-    </w:p>
-    <w:p>
-      <w:pPr>
-        <w:pStyle w:val="Contributor"/>
-      </w:pPr>
-      <w:proofErr w:type="spellStart"/>
-      <w:r>
-        <w:t>Ryusuke</w:t>
-      </w:r>
-      <w:proofErr w:type="spellEnd"/>
-      <w:r>
-        <w:t xml:space="preserve"> </w:t>
-      </w:r>
-      <w:proofErr w:type="spellStart"/>
-      <w:r>
-        <w:t>Masuoka</w:t>
-      </w:r>
-      <w:proofErr w:type="spellEnd"/>
-      <w:r>
-        <w:t>, Fujitsu Limited</w:t>
-      </w:r>
-    </w:p>
-    <w:p>
-      <w:pPr>
-        <w:pStyle w:val="Contributor"/>
-      </w:pPr>
-      <w:r>
-        <w:t>Eric Burger, Georgetown University</w:t>
-      </w:r>
-    </w:p>
-    <w:p>
-      <w:pPr>
-        <w:pStyle w:val="Contributor"/>
-      </w:pPr>
-      <w:r>
-        <w:t>Jason Keirstead, IBM</w:t>
-      </w:r>
-    </w:p>
-    <w:p>
-      <w:pPr>
-        <w:pStyle w:val="Contributor"/>
-      </w:pPr>
-      <w:r>
-        <w:t xml:space="preserve">Paul Martini, </w:t>
-      </w:r>
-      <w:proofErr w:type="spellStart"/>
-      <w:r>
-        <w:t>iboss</w:t>
-      </w:r>
-      <w:proofErr w:type="spellEnd"/>
-      <w:r>
-        <w:t>, Inc.</w:t>
-      </w:r>
-    </w:p>
-    <w:p>
-      <w:pPr>
-        <w:pStyle w:val="Contributor"/>
-      </w:pPr>
-      <w:r>
-        <w:t xml:space="preserve">Jerome </w:t>
-      </w:r>
-      <w:proofErr w:type="spellStart"/>
-      <w:r>
-        <w:t>Athias</w:t>
-      </w:r>
-      <w:proofErr w:type="spellEnd"/>
-      <w:r>
-        <w:t>, Individual</w:t>
-      </w:r>
-    </w:p>
-    <w:p>
-      <w:pPr>
-        <w:pStyle w:val="Contributor"/>
-      </w:pPr>
-      <w:proofErr w:type="spellStart"/>
-      <w:r>
-        <w:t>Sanjiv</w:t>
-      </w:r>
-      <w:proofErr w:type="spellEnd"/>
-      <w:r>
-        <w:t xml:space="preserve"> </w:t>
-      </w:r>
-      <w:proofErr w:type="spellStart"/>
-      <w:r>
-        <w:t>Kalkar</w:t>
-      </w:r>
-      <w:proofErr w:type="spellEnd"/>
-      <w:r>
-        <w:t>, Individual</w:t>
-      </w:r>
-    </w:p>
-    <w:p>
-      <w:pPr>
-        <w:pStyle w:val="Contributor"/>
-      </w:pPr>
-      <w:r>
-        <w:t>Terry MacDonald, Individual</w:t>
-      </w:r>
-    </w:p>
-    <w:p>
-      <w:pPr>
-        <w:pStyle w:val="Contributor"/>
-      </w:pPr>
-      <w:r>
-        <w:t>Alex Pinto, Individual</w:t>
-      </w:r>
-    </w:p>
-    <w:p>
-      <w:pPr>
-        <w:pStyle w:val="Contributor"/>
-      </w:pPr>
-      <w:r>
-        <w:t>Patrick Maroney, Integrated Networking Technologies, Inc.</w:t>
-      </w:r>
-    </w:p>
-    <w:p>
-      <w:pPr>
-        <w:pStyle w:val="Contributor"/>
-      </w:pPr>
-      <w:proofErr w:type="spellStart"/>
-      <w:r>
-        <w:t>Wouter</w:t>
-      </w:r>
-      <w:proofErr w:type="spellEnd"/>
-      <w:r>
-        <w:t xml:space="preserve"> </w:t>
-      </w:r>
-      <w:proofErr w:type="spellStart"/>
-      <w:r>
-        <w:t>Bolsterlee</w:t>
-      </w:r>
-      <w:proofErr w:type="spellEnd"/>
-      <w:r>
-        <w:t xml:space="preserve">, </w:t>
-      </w:r>
-      <w:proofErr w:type="spellStart"/>
-      <w:r>
-        <w:t>Intelworks</w:t>
-      </w:r>
-      <w:proofErr w:type="spellEnd"/>
-      <w:r>
-        <w:t xml:space="preserve"> BV</w:t>
-      </w:r>
-    </w:p>
-    <w:p>
-      <w:pPr>
-        <w:pStyle w:val="Contributor"/>
-      </w:pPr>
-      <w:proofErr w:type="spellStart"/>
-      <w:r>
-        <w:t>Joep</w:t>
-      </w:r>
-      <w:proofErr w:type="spellEnd"/>
-      <w:r>
-        <w:t xml:space="preserve"> </w:t>
-      </w:r>
-      <w:proofErr w:type="spellStart"/>
-      <w:r>
-        <w:t>Gommers</w:t>
-      </w:r>
-      <w:proofErr w:type="spellEnd"/>
-      <w:r>
-        <w:t xml:space="preserve">, </w:t>
-      </w:r>
-      <w:proofErr w:type="spellStart"/>
-      <w:r>
-        <w:t>Intelworks</w:t>
-      </w:r>
-      <w:proofErr w:type="spellEnd"/>
-      <w:r>
-        <w:t xml:space="preserve"> BV</w:t>
-      </w:r>
-    </w:p>
-    <w:p>
-      <w:pPr>
-        <w:pStyle w:val="Contributor"/>
-      </w:pPr>
-      <w:r>
-        <w:t xml:space="preserve">Sergey </w:t>
-      </w:r>
-      <w:proofErr w:type="spellStart"/>
-      <w:r>
-        <w:t>Polzunov</w:t>
-      </w:r>
-      <w:proofErr w:type="spellEnd"/>
-      <w:r>
-        <w:t xml:space="preserve">, </w:t>
-      </w:r>
-      <w:proofErr w:type="spellStart"/>
-      <w:r>
-        <w:t>Intelworks</w:t>
-      </w:r>
-      <w:proofErr w:type="spellEnd"/>
-      <w:r>
-        <w:t xml:space="preserve"> BV</w:t>
-      </w:r>
-    </w:p>
-    <w:p>
-      <w:pPr>
-        <w:pStyle w:val="Contributor"/>
-      </w:pPr>
-      <w:proofErr w:type="spellStart"/>
-      <w:r>
-        <w:t>Rutger</w:t>
-      </w:r>
-      <w:proofErr w:type="spellEnd"/>
-      <w:r>
-        <w:t xml:space="preserve"> </w:t>
-      </w:r>
-      <w:proofErr w:type="spellStart"/>
-      <w:r>
-        <w:t>Prins</w:t>
-      </w:r>
-      <w:proofErr w:type="spellEnd"/>
-      <w:r>
-        <w:t xml:space="preserve">, </w:t>
-      </w:r>
-      <w:proofErr w:type="spellStart"/>
-      <w:r>
-        <w:t>Intelworks</w:t>
-      </w:r>
-      <w:proofErr w:type="spellEnd"/>
-      <w:r>
-        <w:t xml:space="preserve"> BV</w:t>
-      </w:r>
-    </w:p>
-    <w:p>
-      <w:pPr>
-        <w:pStyle w:val="Contributor"/>
-      </w:pPr>
-      <w:r>
-        <w:t xml:space="preserve">Andrei </w:t>
-      </w:r>
-      <w:proofErr w:type="spellStart"/>
-      <w:r>
-        <w:t>Sîrghi</w:t>
-      </w:r>
-      <w:proofErr w:type="spellEnd"/>
-      <w:r>
-        <w:t xml:space="preserve">, </w:t>
-      </w:r>
-      <w:proofErr w:type="spellStart"/>
-      <w:r>
-        <w:t>Intelworks</w:t>
-      </w:r>
-      <w:proofErr w:type="spellEnd"/>
-      <w:r>
-        <w:t xml:space="preserve"> BV</w:t>
-      </w:r>
-    </w:p>
-    <w:p>
-      <w:pPr>
-        <w:pStyle w:val="Contributor"/>
-      </w:pPr>
-      <w:r>
-        <w:t>Jonathan Baker, MITRE Corporation</w:t>
-      </w:r>
-    </w:p>
-    <w:p>
-      <w:pPr>
-        <w:pStyle w:val="Contributor"/>
-      </w:pPr>
-      <w:r>
-        <w:t>Sean Barnum, MITRE Corporation</w:t>
-      </w:r>
-    </w:p>
-    <w:p>
-      <w:pPr>
-        <w:pStyle w:val="Contributor"/>
-      </w:pPr>
-      <w:r>
-        <w:t>Mark Davidson, MITRE Corporation</w:t>
-      </w:r>
-    </w:p>
-    <w:p>
-      <w:pPr>
-        <w:pStyle w:val="Contributor"/>
-      </w:pPr>
-      <w:r>
-        <w:t>Ivan Kirillov, MITRE Corporation</w:t>
-      </w:r>
-    </w:p>
-    <w:p>
-      <w:pPr>
-        <w:pStyle w:val="Contributor"/>
-      </w:pPr>
-      <w:r>
-        <w:t>John Wunder, MITRE Corporation</w:t>
-      </w:r>
-    </w:p>
-    <w:p>
-      <w:pPr>
-        <w:pStyle w:val="Contributor"/>
-      </w:pPr>
-      <w:r>
-        <w:t>Mike Boyle, National Security Agency</w:t>
-      </w:r>
-    </w:p>
-    <w:p>
-      <w:pPr>
-        <w:pStyle w:val="Contributor"/>
-      </w:pPr>
-      <w:r>
-        <w:t>Jessica Fitzgerald-McKay, National Security Agency</w:t>
-      </w:r>
-    </w:p>
-    <w:p>
-      <w:pPr>
-        <w:pStyle w:val="Contributor"/>
-      </w:pPr>
-      <w:r>
-        <w:t xml:space="preserve">Takahiro </w:t>
-      </w:r>
-      <w:proofErr w:type="spellStart"/>
-      <w:r>
-        <w:t>Kakumaru</w:t>
-      </w:r>
-      <w:proofErr w:type="spellEnd"/>
-      <w:r>
-        <w:t>, NEC Corporation</w:t>
-      </w:r>
-    </w:p>
-    <w:p>
-      <w:pPr>
-        <w:pStyle w:val="Contributor"/>
-      </w:pPr>
-      <w:r>
-        <w:t>John-Mark Gurney, New Context Services, Inc.</w:t>
-      </w:r>
-    </w:p>
-    <w:p>
-      <w:pPr>
-        <w:pStyle w:val="Contributor"/>
-      </w:pPr>
-      <w:r>
-        <w:t>Christian Hunt, New Context Services, Inc.</w:t>
-      </w:r>
-    </w:p>
-    <w:p>
-      <w:pPr>
-        <w:pStyle w:val="Contributor"/>
-      </w:pPr>
-      <w:r>
-        <w:t>Andrew Storms, New Context Services, Inc.</w:t>
-      </w:r>
-    </w:p>
-    <w:p>
-      <w:pPr>
-        <w:pStyle w:val="Contributor"/>
-      </w:pPr>
-      <w:r>
-        <w:t xml:space="preserve">Igor </w:t>
-      </w:r>
-      <w:proofErr w:type="spellStart"/>
-      <w:r>
-        <w:t>Baikalov</w:t>
-      </w:r>
-      <w:proofErr w:type="spellEnd"/>
-      <w:r>
-        <w:t xml:space="preserve">, </w:t>
-      </w:r>
-      <w:proofErr w:type="spellStart"/>
-      <w:r>
-        <w:t>Securonix</w:t>
-      </w:r>
-      <w:proofErr w:type="spellEnd"/>
-    </w:p>
-    <w:p>
-      <w:pPr>
-        <w:pStyle w:val="Contributor"/>
-      </w:pPr>
-      <w:r>
-        <w:t xml:space="preserve">Bernd </w:t>
-      </w:r>
-      <w:proofErr w:type="spellStart"/>
-      <w:r>
-        <w:t>Grobauer</w:t>
-      </w:r>
-      <w:proofErr w:type="spellEnd"/>
-      <w:r>
-        <w:t>, Siemens AG</w:t>
-      </w:r>
-    </w:p>
-    <w:p>
-      <w:pPr>
-        <w:pStyle w:val="Contributor"/>
-      </w:pPr>
-      <w:r>
-        <w:t>John Anderson, Soltra</w:t>
-      </w:r>
-    </w:p>
-    <w:p>
-      <w:pPr>
-        <w:pStyle w:val="Contributor"/>
-      </w:pPr>
-      <w:r>
-        <w:t>Trey Darley, Soltra</w:t>
-      </w:r>
-    </w:p>
-    <w:p>
-      <w:pPr>
-        <w:pStyle w:val="Contributor"/>
-      </w:pPr>
-      <w:r>
-        <w:t>Paul Dion, Soltra</w:t>
-      </w:r>
-    </w:p>
-    <w:p>
-      <w:pPr>
-        <w:pStyle w:val="Contributor"/>
-      </w:pPr>
-      <w:r>
-        <w:t>Brandon Hanes, Soltra</w:t>
-      </w:r>
-    </w:p>
-    <w:p>
-      <w:pPr>
-        <w:pStyle w:val="Contributor"/>
-      </w:pPr>
-      <w:r>
-        <w:t>Ali Khan, Soltra</w:t>
-      </w:r>
-    </w:p>
-    <w:p>
-      <w:pPr>
-        <w:pStyle w:val="Contributor"/>
-      </w:pPr>
-    </w:p>
-    <w:p>
-      <w:pPr>
-        <w:pStyle w:val="Contributor"/>
-      </w:pPr>
-      <w:r>
-        <w:t>The authors would also like to thank the larger CybOX Community for its input and help in reviewing this document.</w:t>
-      </w:r>
     </w:p>
     <w:p/>
     <w:p>
@@ -15568,7 +18728,7 @@
         <w:sz w:val="16"/>
         <w:szCs w:val="16"/>
       </w:rPr>
-      <w:t>20</w:t>
+      <w:t>23</w:t>
     </w:r>
     <w:r>
       <w:rPr>
@@ -15757,7 +18917,7 @@
         <w:sz w:val="16"/>
         <w:szCs w:val="16"/>
       </w:rPr>
-      <w:t>20</w:t>
+      <w:t>21</w:t>
     </w:r>
     <w:r>
       <w:rPr>
@@ -15806,7 +18966,7 @@
         <w:sz w:val="16"/>
         <w:szCs w:val="16"/>
       </w:rPr>
-      <w:t>20</w:t>
+      <w:t>23</w:t>
     </w:r>
     <w:r>
       <w:rPr>
@@ -16403,7 +19563,6 @@
     <w:lvl w:ilvl="0">
       <w:start w:val="1"/>
       <w:numFmt w:val="upperLetter"/>
-      <w:pStyle w:val="AppendixHeading1"/>
       <w:suff w:val="space"/>
       <w:lvlText w:val="Appendix %1."/>
       <w:lvlJc w:val="left"/>
@@ -16417,7 +19576,6 @@
     <w:lvl w:ilvl="1">
       <w:start w:val="1"/>
       <w:numFmt w:val="decimal"/>
-      <w:pStyle w:val="AppendixHeading2"/>
       <w:suff w:val="space"/>
       <w:lvlText w:val="%1.%2"/>
       <w:lvlJc w:val="left"/>
@@ -16431,7 +19589,6 @@
     <w:lvl w:ilvl="2">
       <w:start w:val="1"/>
       <w:numFmt w:val="decimal"/>
-      <w:pStyle w:val="AppendixHeading3"/>
       <w:suff w:val="space"/>
       <w:lvlText w:val="%1.%2.%3"/>
       <w:lvlJc w:val="left"/>
@@ -16445,7 +19602,6 @@
     <w:lvl w:ilvl="3">
       <w:start w:val="1"/>
       <w:numFmt w:val="decimal"/>
-      <w:pStyle w:val="AppendixHeading4"/>
       <w:suff w:val="space"/>
       <w:lvlText w:val="%1.%2.%3.%4"/>
       <w:lvlJc w:val="left"/>
@@ -16459,7 +19615,6 @@
     <w:lvl w:ilvl="4">
       <w:start w:val="1"/>
       <w:numFmt w:val="decimal"/>
-      <w:pStyle w:val="AppendixHeading5"/>
       <w:suff w:val="space"/>
       <w:lvlText w:val="%1.%2.%3.%4.%5"/>
       <w:lvlJc w:val="left"/>
@@ -18070,6 +21225,7 @@
   <w:style w:type="table" w:styleId="TableGrid">
     <w:name w:val="Table Grid"/>
     <w:basedOn w:val="TableNormal"/>
+    <w:uiPriority w:val="39"/>
     <w:rsid w:val="008C100C"/>
     <w:pPr>
       <w:spacing w:before="80" w:after="80"/>
@@ -18555,7 +21711,7 @@
 </file>
 
 <file path=customXml/itemProps1.xml><?xml version="1.0" encoding="utf-8"?>
-<ds:datastoreItem xmlns:ds="http://schemas.openxmlformats.org/officeDocument/2006/customXml" ds:itemID="{34219142-D6CF-4EB6-8720-180D2BC40470}">
+<ds:datastoreItem xmlns:ds="http://schemas.openxmlformats.org/officeDocument/2006/customXml" ds:itemID="{3848C65E-AAB5-4B8B-8F6D-7CB3A294958D}">
   <ds:schemaRefs>
     <ds:schemaRef ds:uri="http://schemas.openxmlformats.org/officeDocument/2006/bibliography"/>
   </ds:schemaRefs>

--- a/documents/DRAFT-cybox-v2.1.1-wd01-part84-win-registry-key.docx
+++ b/documents/DRAFT-cybox-v2.1.1-wd01-part84-win-registry-key.docx
@@ -3947,6 +3947,8 @@
         <w:t>Table of Contents</w:t>
       </w:r>
     </w:p>
+    <w:bookmarkStart w:id="3" w:name="_GoBack"/>
+    <w:bookmarkEnd w:id="3"/>
     <w:p>
       <w:pPr>
         <w:pStyle w:val="TOC1"/>
@@ -3967,7 +3969,7 @@
       <w:r>
         <w:fldChar w:fldCharType="separate"/>
       </w:r>
-      <w:hyperlink w:anchor="_Toc450042463" w:history="1">
+      <w:hyperlink w:anchor="_Toc450227813" w:history="1">
         <w:r>
           <w:rPr>
             <w:rStyle w:val="Hyperlink"/>
@@ -4011,7 +4013,7 @@
             <w:noProof/>
             <w:webHidden/>
           </w:rPr>
-          <w:instrText xml:space="preserve"> PAGEREF _Toc450042463 \h </w:instrText>
+          <w:instrText xml:space="preserve"> PAGEREF _Toc450227813 \h </w:instrText>
         </w:r>
         <w:r>
           <w:rPr>
@@ -4057,7 +4059,7 @@
           <w:szCs w:val="22"/>
         </w:rPr>
       </w:pPr>
-      <w:hyperlink w:anchor="_Toc450042464" w:history="1">
+      <w:hyperlink w:anchor="_Toc450227814" w:history="1">
         <w:r>
           <w:rPr>
             <w:rStyle w:val="Hyperlink"/>
@@ -4116,7 +4118,7 @@
             <w:noProof/>
             <w:webHidden/>
           </w:rPr>
-          <w:instrText xml:space="preserve"> PAGEREF _Toc450042464 \h </w:instrText>
+          <w:instrText xml:space="preserve"> PAGEREF _Toc450227814 \h </w:instrText>
         </w:r>
         <w:r>
           <w:rPr>
@@ -4162,7 +4164,7 @@
           <w:szCs w:val="22"/>
         </w:rPr>
       </w:pPr>
-      <w:hyperlink w:anchor="_Toc450042465" w:history="1">
+      <w:hyperlink w:anchor="_Toc450227815" w:history="1">
         <w:r>
           <w:rPr>
             <w:rStyle w:val="Hyperlink"/>
@@ -4206,7 +4208,7 @@
             <w:noProof/>
             <w:webHidden/>
           </w:rPr>
-          <w:instrText xml:space="preserve"> PAGEREF _Toc450042465 \h </w:instrText>
+          <w:instrText xml:space="preserve"> PAGEREF _Toc450227815 \h </w:instrText>
         </w:r>
         <w:r>
           <w:rPr>
@@ -4252,7 +4254,7 @@
           <w:szCs w:val="22"/>
         </w:rPr>
       </w:pPr>
-      <w:hyperlink w:anchor="_Toc450042466" w:history="1">
+      <w:hyperlink w:anchor="_Toc450227816" w:history="1">
         <w:r>
           <w:rPr>
             <w:rStyle w:val="Hyperlink"/>
@@ -4296,7 +4298,7 @@
             <w:noProof/>
             <w:webHidden/>
           </w:rPr>
-          <w:instrText xml:space="preserve"> PAGEREF _Toc450042466 \h </w:instrText>
+          <w:instrText xml:space="preserve"> PAGEREF _Toc450227816 \h </w:instrText>
         </w:r>
         <w:r>
           <w:rPr>
@@ -4342,7 +4344,7 @@
           <w:szCs w:val="22"/>
         </w:rPr>
       </w:pPr>
-      <w:hyperlink w:anchor="_Toc450042467" w:history="1">
+      <w:hyperlink w:anchor="_Toc450227817" w:history="1">
         <w:r>
           <w:rPr>
             <w:rStyle w:val="Hyperlink"/>
@@ -4386,7 +4388,7 @@
             <w:noProof/>
             <w:webHidden/>
           </w:rPr>
-          <w:instrText xml:space="preserve"> PAGEREF _Toc450042467 \h </w:instrText>
+          <w:instrText xml:space="preserve"> PAGEREF _Toc450227817 \h </w:instrText>
         </w:r>
         <w:r>
           <w:rPr>
@@ -4432,7 +4434,7 @@
           <w:szCs w:val="22"/>
         </w:rPr>
       </w:pPr>
-      <w:hyperlink w:anchor="_Toc450042468" w:history="1">
+      <w:hyperlink w:anchor="_Toc450227818" w:history="1">
         <w:r>
           <w:rPr>
             <w:rStyle w:val="Hyperlink"/>
@@ -4476,7 +4478,7 @@
             <w:noProof/>
             <w:webHidden/>
           </w:rPr>
-          <w:instrText xml:space="preserve"> PAGEREF _Toc450042468 \h </w:instrText>
+          <w:instrText xml:space="preserve"> PAGEREF _Toc450227818 \h </w:instrText>
         </w:r>
         <w:r>
           <w:rPr>
@@ -4522,7 +4524,7 @@
           <w:szCs w:val="22"/>
         </w:rPr>
       </w:pPr>
-      <w:hyperlink w:anchor="_Toc450042469" w:history="1">
+      <w:hyperlink w:anchor="_Toc450227819" w:history="1">
         <w:r>
           <w:rPr>
             <w:rStyle w:val="Hyperlink"/>
@@ -4566,7 +4568,7 @@
             <w:noProof/>
             <w:webHidden/>
           </w:rPr>
-          <w:instrText xml:space="preserve"> PAGEREF _Toc450042469 \h </w:instrText>
+          <w:instrText xml:space="preserve"> PAGEREF _Toc450227819 \h </w:instrText>
         </w:r>
         <w:r>
           <w:rPr>
@@ -4612,7 +4614,7 @@
           <w:szCs w:val="22"/>
         </w:rPr>
       </w:pPr>
-      <w:hyperlink w:anchor="_Toc450042470" w:history="1">
+      <w:hyperlink w:anchor="_Toc450227820" w:history="1">
         <w:r>
           <w:rPr>
             <w:rStyle w:val="Hyperlink"/>
@@ -4656,7 +4658,7 @@
             <w:noProof/>
             <w:webHidden/>
           </w:rPr>
-          <w:instrText xml:space="preserve"> PAGEREF _Toc450042470 \h </w:instrText>
+          <w:instrText xml:space="preserve"> PAGEREF _Toc450227820 \h </w:instrText>
         </w:r>
         <w:r>
           <w:rPr>
@@ -4702,7 +4704,7 @@
           <w:szCs w:val="22"/>
         </w:rPr>
       </w:pPr>
-      <w:hyperlink w:anchor="_Toc450042471" w:history="1">
+      <w:hyperlink w:anchor="_Toc450227821" w:history="1">
         <w:r>
           <w:rPr>
             <w:rStyle w:val="Hyperlink"/>
@@ -4746,7 +4748,7 @@
             <w:noProof/>
             <w:webHidden/>
           </w:rPr>
-          <w:instrText xml:space="preserve"> PAGEREF _Toc450042471 \h </w:instrText>
+          <w:instrText xml:space="preserve"> PAGEREF _Toc450227821 \h </w:instrText>
         </w:r>
         <w:r>
           <w:rPr>
@@ -4792,7 +4794,7 @@
           <w:szCs w:val="22"/>
         </w:rPr>
       </w:pPr>
-      <w:hyperlink w:anchor="_Toc450042472" w:history="1">
+      <w:hyperlink w:anchor="_Toc450227822" w:history="1">
         <w:r>
           <w:rPr>
             <w:rStyle w:val="Hyperlink"/>
@@ -4836,7 +4838,7 @@
             <w:noProof/>
             <w:webHidden/>
           </w:rPr>
-          <w:instrText xml:space="preserve"> PAGEREF _Toc450042472 \h </w:instrText>
+          <w:instrText xml:space="preserve"> PAGEREF _Toc450227822 \h </w:instrText>
         </w:r>
         <w:r>
           <w:rPr>
@@ -4882,7 +4884,7 @@
           <w:szCs w:val="22"/>
         </w:rPr>
       </w:pPr>
-      <w:hyperlink w:anchor="_Toc450042473" w:history="1">
+      <w:hyperlink w:anchor="_Toc450227823" w:history="1">
         <w:r>
           <w:rPr>
             <w:rStyle w:val="Hyperlink"/>
@@ -4926,7 +4928,7 @@
             <w:noProof/>
             <w:webHidden/>
           </w:rPr>
-          <w:instrText xml:space="preserve"> PAGEREF _Toc450042473 \h </w:instrText>
+          <w:instrText xml:space="preserve"> PAGEREF _Toc450227823 \h </w:instrText>
         </w:r>
         <w:r>
           <w:rPr>
@@ -4972,7 +4974,7 @@
           <w:szCs w:val="22"/>
         </w:rPr>
       </w:pPr>
-      <w:hyperlink w:anchor="_Toc450042474" w:history="1">
+      <w:hyperlink w:anchor="_Toc450227824" w:history="1">
         <w:r>
           <w:rPr>
             <w:rStyle w:val="Hyperlink"/>
@@ -5016,7 +5018,7 @@
             <w:noProof/>
             <w:webHidden/>
           </w:rPr>
-          <w:instrText xml:space="preserve"> PAGEREF _Toc450042474 \h </w:instrText>
+          <w:instrText xml:space="preserve"> PAGEREF _Toc450227824 \h </w:instrText>
         </w:r>
         <w:r>
           <w:rPr>
@@ -5058,7 +5060,7 @@
           <w:szCs w:val="22"/>
         </w:rPr>
       </w:pPr>
-      <w:hyperlink w:anchor="_Toc450042475" w:history="1">
+      <w:hyperlink w:anchor="_Toc450227825" w:history="1">
         <w:r>
           <w:rPr>
             <w:rStyle w:val="Hyperlink"/>
@@ -5102,7 +5104,7 @@
             <w:noProof/>
             <w:webHidden/>
           </w:rPr>
-          <w:instrText xml:space="preserve"> PAGEREF _Toc450042475 \h </w:instrText>
+          <w:instrText xml:space="preserve"> PAGEREF _Toc450227825 \h </w:instrText>
         </w:r>
         <w:r>
           <w:rPr>
@@ -5148,7 +5150,7 @@
           <w:szCs w:val="22"/>
         </w:rPr>
       </w:pPr>
-      <w:hyperlink w:anchor="_Toc450042476" w:history="1">
+      <w:hyperlink w:anchor="_Toc450227826" w:history="1">
         <w:r>
           <w:rPr>
             <w:rStyle w:val="Hyperlink"/>
@@ -5192,7 +5194,7 @@
             <w:noProof/>
             <w:webHidden/>
           </w:rPr>
-          <w:instrText xml:space="preserve"> PAGEREF _Toc450042476 \h </w:instrText>
+          <w:instrText xml:space="preserve"> PAGEREF _Toc450227826 \h </w:instrText>
         </w:r>
         <w:r>
           <w:rPr>
@@ -5238,7 +5240,7 @@
           <w:szCs w:val="22"/>
         </w:rPr>
       </w:pPr>
-      <w:hyperlink w:anchor="_Toc450042477" w:history="1">
+      <w:hyperlink w:anchor="_Toc450227827" w:history="1">
         <w:r>
           <w:rPr>
             <w:rStyle w:val="Hyperlink"/>
@@ -5282,7 +5284,7 @@
             <w:noProof/>
             <w:webHidden/>
           </w:rPr>
-          <w:instrText xml:space="preserve"> PAGEREF _Toc450042477 \h </w:instrText>
+          <w:instrText xml:space="preserve"> PAGEREF _Toc450227827 \h </w:instrText>
         </w:r>
         <w:r>
           <w:rPr>
@@ -5324,7 +5326,7 @@
           <w:szCs w:val="22"/>
         </w:rPr>
       </w:pPr>
-      <w:hyperlink w:anchor="_Toc450042478" w:history="1">
+      <w:hyperlink w:anchor="_Toc450227828" w:history="1">
         <w:r>
           <w:rPr>
             <w:rStyle w:val="Hyperlink"/>
@@ -5368,7 +5370,7 @@
             <w:noProof/>
             <w:webHidden/>
           </w:rPr>
-          <w:instrText xml:space="preserve"> PAGEREF _Toc450042478 \h </w:instrText>
+          <w:instrText xml:space="preserve"> PAGEREF _Toc450227828 \h </w:instrText>
         </w:r>
         <w:r>
           <w:rPr>
@@ -5414,7 +5416,7 @@
           <w:szCs w:val="22"/>
         </w:rPr>
       </w:pPr>
-      <w:hyperlink w:anchor="_Toc450042479" w:history="1">
+      <w:hyperlink w:anchor="_Toc450227829" w:history="1">
         <w:r>
           <w:rPr>
             <w:rStyle w:val="Hyperlink"/>
@@ -5458,7 +5460,7 @@
             <w:noProof/>
             <w:webHidden/>
           </w:rPr>
-          <w:instrText xml:space="preserve"> PAGEREF _Toc450042479 \h </w:instrText>
+          <w:instrText xml:space="preserve"> PAGEREF _Toc450227829 \h </w:instrText>
         </w:r>
         <w:r>
           <w:rPr>
@@ -5504,7 +5506,7 @@
           <w:szCs w:val="22"/>
         </w:rPr>
       </w:pPr>
-      <w:hyperlink w:anchor="_Toc450042480" w:history="1">
+      <w:hyperlink w:anchor="_Toc450227830" w:history="1">
         <w:r>
           <w:rPr>
             <w:rStyle w:val="Hyperlink"/>
@@ -5548,7 +5550,7 @@
             <w:noProof/>
             <w:webHidden/>
           </w:rPr>
-          <w:instrText xml:space="preserve"> PAGEREF _Toc450042480 \h </w:instrText>
+          <w:instrText xml:space="preserve"> PAGEREF _Toc450227830 \h </w:instrText>
         </w:r>
         <w:r>
           <w:rPr>
@@ -5594,7 +5596,7 @@
           <w:szCs w:val="22"/>
         </w:rPr>
       </w:pPr>
-      <w:hyperlink w:anchor="_Toc450042481" w:history="1">
+      <w:hyperlink w:anchor="_Toc450227831" w:history="1">
         <w:r>
           <w:rPr>
             <w:rStyle w:val="Hyperlink"/>
@@ -5638,7 +5640,7 @@
             <w:noProof/>
             <w:webHidden/>
           </w:rPr>
-          <w:instrText xml:space="preserve"> PAGEREF _Toc450042481 \h </w:instrText>
+          <w:instrText xml:space="preserve"> PAGEREF _Toc450227831 \h </w:instrText>
         </w:r>
         <w:r>
           <w:rPr>
@@ -5684,7 +5686,7 @@
           <w:szCs w:val="22"/>
         </w:rPr>
       </w:pPr>
-      <w:hyperlink w:anchor="_Toc450042482" w:history="1">
+      <w:hyperlink w:anchor="_Toc450227832" w:history="1">
         <w:r>
           <w:rPr>
             <w:rStyle w:val="Hyperlink"/>
@@ -5728,7 +5730,7 @@
             <w:noProof/>
             <w:webHidden/>
           </w:rPr>
-          <w:instrText xml:space="preserve"> PAGEREF _Toc450042482 \h </w:instrText>
+          <w:instrText xml:space="preserve"> PAGEREF _Toc450227832 \h </w:instrText>
         </w:r>
         <w:r>
           <w:rPr>
@@ -5774,7 +5776,7 @@
           <w:szCs w:val="22"/>
         </w:rPr>
       </w:pPr>
-      <w:hyperlink w:anchor="_Toc450042483" w:history="1">
+      <w:hyperlink w:anchor="_Toc450227833" w:history="1">
         <w:r>
           <w:rPr>
             <w:rStyle w:val="Hyperlink"/>
@@ -5818,7 +5820,7 @@
             <w:noProof/>
             <w:webHidden/>
           </w:rPr>
-          <w:instrText xml:space="preserve"> PAGEREF _Toc450042483 \h </w:instrText>
+          <w:instrText xml:space="preserve"> PAGEREF _Toc450227833 \h </w:instrText>
         </w:r>
         <w:r>
           <w:rPr>
@@ -5864,7 +5866,7 @@
           <w:szCs w:val="22"/>
         </w:rPr>
       </w:pPr>
-      <w:hyperlink w:anchor="_Toc450042484" w:history="1">
+      <w:hyperlink w:anchor="_Toc450227834" w:history="1">
         <w:r>
           <w:rPr>
             <w:rStyle w:val="Hyperlink"/>
@@ -5908,7 +5910,7 @@
             <w:noProof/>
             <w:webHidden/>
           </w:rPr>
-          <w:instrText xml:space="preserve"> PAGEREF _Toc450042484 \h </w:instrText>
+          <w:instrText xml:space="preserve"> PAGEREF _Toc450227834 \h </w:instrText>
         </w:r>
         <w:r>
           <w:rPr>
@@ -5954,7 +5956,7 @@
           <w:szCs w:val="22"/>
         </w:rPr>
       </w:pPr>
-      <w:hyperlink w:anchor="_Toc450042485" w:history="1">
+      <w:hyperlink w:anchor="_Toc450227835" w:history="1">
         <w:r>
           <w:rPr>
             <w:rStyle w:val="Hyperlink"/>
@@ -5998,7 +6000,7 @@
             <w:noProof/>
             <w:webHidden/>
           </w:rPr>
-          <w:instrText xml:space="preserve"> PAGEREF _Toc450042485 \h </w:instrText>
+          <w:instrText xml:space="preserve"> PAGEREF _Toc450227835 \h </w:instrText>
         </w:r>
         <w:r>
           <w:rPr>
@@ -6044,7 +6046,7 @@
           <w:szCs w:val="22"/>
         </w:rPr>
       </w:pPr>
-      <w:hyperlink w:anchor="_Toc450042486" w:history="1">
+      <w:hyperlink w:anchor="_Toc450227836" w:history="1">
         <w:r>
           <w:rPr>
             <w:rStyle w:val="Hyperlink"/>
@@ -6088,7 +6090,7 @@
             <w:noProof/>
             <w:webHidden/>
           </w:rPr>
-          <w:instrText xml:space="preserve"> PAGEREF _Toc450042486 \h </w:instrText>
+          <w:instrText xml:space="preserve"> PAGEREF _Toc450227836 \h </w:instrText>
         </w:r>
         <w:r>
           <w:rPr>
@@ -6130,7 +6132,7 @@
           <w:szCs w:val="22"/>
         </w:rPr>
       </w:pPr>
-      <w:hyperlink w:anchor="_Toc450042487" w:history="1">
+      <w:hyperlink w:anchor="_Toc450227837" w:history="1">
         <w:r>
           <w:rPr>
             <w:rStyle w:val="Hyperlink"/>
@@ -6174,7 +6176,7 @@
             <w:noProof/>
             <w:webHidden/>
           </w:rPr>
-          <w:instrText xml:space="preserve"> PAGEREF _Toc450042487 \h </w:instrText>
+          <w:instrText xml:space="preserve"> PAGEREF _Toc450227837 \h </w:instrText>
         </w:r>
         <w:r>
           <w:rPr>
@@ -6216,7 +6218,7 @@
           <w:szCs w:val="22"/>
         </w:rPr>
       </w:pPr>
-      <w:hyperlink w:anchor="_Toc450042488" w:history="1">
+      <w:hyperlink w:anchor="_Toc450227838" w:history="1">
         <w:r>
           <w:rPr>
             <w:rStyle w:val="Hyperlink"/>
@@ -6243,7 +6245,7 @@
             <w:noProof/>
             <w:webHidden/>
           </w:rPr>
-          <w:instrText xml:space="preserve"> PAGEREF _Toc450042488 \h </w:instrText>
+          <w:instrText xml:space="preserve"> PAGEREF _Toc450227838 \h </w:instrText>
         </w:r>
         <w:r>
           <w:rPr>
@@ -6285,7 +6287,7 @@
           <w:szCs w:val="22"/>
         </w:rPr>
       </w:pPr>
-      <w:hyperlink w:anchor="_Toc450042489" w:history="1">
+      <w:hyperlink w:anchor="_Toc450227839" w:history="1">
         <w:r>
           <w:rPr>
             <w:rStyle w:val="Hyperlink"/>
@@ -6312,7 +6314,7 @@
             <w:noProof/>
             <w:webHidden/>
           </w:rPr>
-          <w:instrText xml:space="preserve"> PAGEREF _Toc450042489 \h </w:instrText>
+          <w:instrText xml:space="preserve"> PAGEREF _Toc450227839 \h </w:instrText>
         </w:r>
         <w:r>
           <w:rPr>
@@ -6332,7 +6334,7 @@
             <w:noProof/>
             <w:webHidden/>
           </w:rPr>
-          <w:t>20</w:t>
+          <w:t>23</w:t>
         </w:r>
         <w:r>
           <w:rPr>
@@ -6363,15 +6365,15 @@
       <w:pPr>
         <w:pStyle w:val="Heading1"/>
       </w:pPr>
-      <w:bookmarkStart w:id="3" w:name="_Toc424631595"/>
-      <w:bookmarkStart w:id="4" w:name="_Toc450042463"/>
+      <w:bookmarkStart w:id="4" w:name="_Toc424631595"/>
+      <w:bookmarkStart w:id="5" w:name="_Toc450227813"/>
       <w:bookmarkEnd w:id="0"/>
       <w:r>
         <w:lastRenderedPageBreak/>
         <w:t>Introduction</w:t>
       </w:r>
-      <w:bookmarkEnd w:id="3"/>
       <w:bookmarkEnd w:id="4"/>
+      <w:bookmarkEnd w:id="5"/>
     </w:p>
     <w:p>
       <w:pPr>
@@ -6420,7 +6422,7 @@
       <w:r>
         <w:t xml:space="preserve">This document serves as the specification for the CybOX Win Registry Key Object Version 2.1.1 data model, which is one </w:t>
       </w:r>
-      <w:bookmarkStart w:id="5" w:name="_Toc401131317"/>
+      <w:bookmarkStart w:id="6" w:name="_Toc401131317"/>
       <w:r>
         <w:t>of eighty-eight CybOX Object data models.</w:t>
       </w:r>
@@ -6652,7 +6654,7 @@
       <w:r>
         <w:t xml:space="preserve">. </w:t>
       </w:r>
-      <w:bookmarkEnd w:id="5"/>
+      <w:bookmarkEnd w:id="6"/>
       <w:r>
         <w:t xml:space="preserve">In Section </w:t>
       </w:r>
@@ -6848,11 +6850,11 @@
       <w:pPr>
         <w:pStyle w:val="Heading2"/>
       </w:pPr>
-      <w:bookmarkStart w:id="6" w:name="_Toc412205405"/>
-      <w:bookmarkStart w:id="7" w:name="_Ref412300941"/>
-      <w:bookmarkStart w:id="8" w:name="_Ref412622367"/>
-      <w:bookmarkStart w:id="9" w:name="_Toc424631596"/>
-      <w:bookmarkStart w:id="10" w:name="_Toc450042464"/>
+      <w:bookmarkStart w:id="7" w:name="_Toc412205405"/>
+      <w:bookmarkStart w:id="8" w:name="_Ref412300941"/>
+      <w:bookmarkStart w:id="9" w:name="_Ref412622367"/>
+      <w:bookmarkStart w:id="10" w:name="_Toc424631596"/>
+      <w:bookmarkStart w:id="11" w:name="_Toc450227814"/>
       <w:r>
         <w:t>CybOX</w:t>
       </w:r>
@@ -6866,11 +6868,11 @@
       <w:r>
         <w:t xml:space="preserve"> Specification Documents</w:t>
       </w:r>
-      <w:bookmarkEnd w:id="6"/>
       <w:bookmarkEnd w:id="7"/>
       <w:bookmarkEnd w:id="8"/>
       <w:bookmarkEnd w:id="9"/>
       <w:bookmarkEnd w:id="10"/>
+      <w:bookmarkEnd w:id="11"/>
     </w:p>
     <w:p>
       <w:pPr>
@@ -6996,15 +6998,15 @@
         <w:spacing w:before="360" w:after="60"/>
         <w:ind w:left="540" w:hanging="540"/>
       </w:pPr>
-      <w:bookmarkStart w:id="11" w:name="_Ref394437867"/>
-      <w:bookmarkStart w:id="12" w:name="_Toc426119868"/>
-      <w:bookmarkStart w:id="13" w:name="_Toc450042465"/>
+      <w:bookmarkStart w:id="12" w:name="_Ref394437867"/>
+      <w:bookmarkStart w:id="13" w:name="_Toc426119868"/>
+      <w:bookmarkStart w:id="14" w:name="_Toc450227815"/>
       <w:r>
         <w:t>Document Conventions</w:t>
       </w:r>
-      <w:bookmarkEnd w:id="11"/>
       <w:bookmarkEnd w:id="12"/>
       <w:bookmarkEnd w:id="13"/>
+      <w:bookmarkEnd w:id="14"/>
     </w:p>
     <w:p>
       <w:r>
@@ -7025,17 +7027,17 @@
         </w:tabs>
         <w:spacing w:before="360" w:after="60"/>
       </w:pPr>
-      <w:bookmarkStart w:id="14" w:name="_Toc389570603"/>
-      <w:bookmarkStart w:id="15" w:name="_Toc389581073"/>
-      <w:bookmarkStart w:id="16" w:name="_Toc426119870"/>
-      <w:bookmarkStart w:id="17" w:name="_Toc450042466"/>
+      <w:bookmarkStart w:id="15" w:name="_Toc389570603"/>
+      <w:bookmarkStart w:id="16" w:name="_Toc389581073"/>
+      <w:bookmarkStart w:id="17" w:name="_Toc426119870"/>
+      <w:bookmarkStart w:id="18" w:name="_Toc450227816"/>
       <w:r>
         <w:t>Fonts</w:t>
       </w:r>
-      <w:bookmarkEnd w:id="14"/>
       <w:bookmarkEnd w:id="15"/>
       <w:bookmarkEnd w:id="16"/>
       <w:bookmarkEnd w:id="17"/>
+      <w:bookmarkEnd w:id="18"/>
     </w:p>
     <w:p>
       <w:pPr>
@@ -7047,8 +7049,8 @@
           <w:szCs w:val="20"/>
         </w:rPr>
       </w:pPr>
-      <w:bookmarkStart w:id="18" w:name="_Ref394486021"/>
-      <w:bookmarkStart w:id="19" w:name="_Toc426119871"/>
+      <w:bookmarkStart w:id="19" w:name="_Ref394486021"/>
+      <w:bookmarkStart w:id="20" w:name="_Toc426119871"/>
       <w:r>
         <w:rPr>
           <w:rFonts w:ascii="Arial" w:hAnsi="Arial"/>
@@ -7401,22 +7403,22 @@
       <w:pPr>
         <w:pStyle w:val="Heading3"/>
       </w:pPr>
-      <w:bookmarkStart w:id="20" w:name="_Ref436999117"/>
-      <w:bookmarkStart w:id="21" w:name="_Toc450042467"/>
+      <w:bookmarkStart w:id="21" w:name="_Ref436999117"/>
+      <w:bookmarkStart w:id="22" w:name="_Toc450227817"/>
       <w:r>
         <w:t>UML Package References</w:t>
       </w:r>
-      <w:bookmarkEnd w:id="18"/>
       <w:bookmarkEnd w:id="19"/>
       <w:bookmarkEnd w:id="20"/>
       <w:bookmarkEnd w:id="21"/>
+      <w:bookmarkEnd w:id="22"/>
     </w:p>
     <w:p>
       <w:pPr>
         <w:spacing w:before="80" w:after="240"/>
       </w:pPr>
-      <w:bookmarkStart w:id="22" w:name="_Toc389570605"/>
-      <w:bookmarkStart w:id="23" w:name="_Toc389581075"/>
+      <w:bookmarkStart w:id="23" w:name="_Toc389570605"/>
+      <w:bookmarkStart w:id="24" w:name="_Toc389581075"/>
       <w:r>
         <w:t xml:space="preserve">Each CybOX data model is captured in a different UML package (e.g., Core package) where the packages together compose the full CybOX UML model.  To refer to a particular class of a specific package, we use the format </w:t>
       </w:r>
@@ -7498,24 +7500,24 @@
       <w:pPr>
         <w:pStyle w:val="Heading3"/>
       </w:pPr>
-      <w:bookmarkStart w:id="24" w:name="_Toc426119872"/>
-      <w:bookmarkStart w:id="25" w:name="_Toc450042468"/>
+      <w:bookmarkStart w:id="25" w:name="_Toc426119872"/>
+      <w:bookmarkStart w:id="26" w:name="_Toc450227818"/>
       <w:r>
         <w:t>UML Diagrams</w:t>
       </w:r>
-      <w:bookmarkEnd w:id="22"/>
       <w:bookmarkEnd w:id="23"/>
       <w:bookmarkEnd w:id="24"/>
       <w:bookmarkEnd w:id="25"/>
+      <w:bookmarkEnd w:id="26"/>
     </w:p>
     <w:p>
       <w:pPr>
         <w:spacing w:before="80" w:after="240"/>
       </w:pPr>
-      <w:bookmarkStart w:id="26" w:name="_Toc398719452"/>
-      <w:bookmarkStart w:id="27" w:name="_Toc389570606"/>
-      <w:bookmarkStart w:id="28" w:name="_Toc389581076"/>
-      <w:bookmarkStart w:id="29" w:name="_Ref394436861"/>
+      <w:bookmarkStart w:id="27" w:name="_Toc398719452"/>
+      <w:bookmarkStart w:id="28" w:name="_Toc389570606"/>
+      <w:bookmarkStart w:id="29" w:name="_Toc389581076"/>
+      <w:bookmarkStart w:id="30" w:name="_Ref394436861"/>
       <w:r>
         <w:t xml:space="preserve">This specification makes use of UML diagrams to visually depict relationships between CybOX Language constructs. Note that the diagrams have been extracted directly from the full UML model for CybOX; they have not been constructed purely for inclusion in the specification documents.  Typically, diagrams are included for the primary class of a data model, and for any other class where the visualization of its relationships between other classes would be useful.  This implies that there will be very few diagrams for classes whose only properties are either a data type or a class from the CybOX Common data model.  </w:t>
       </w:r>
@@ -7538,14 +7540,14 @@
       <w:pPr>
         <w:pStyle w:val="Heading4"/>
       </w:pPr>
-      <w:bookmarkStart w:id="30" w:name="_Toc426119873"/>
-      <w:bookmarkStart w:id="31" w:name="_Toc450042469"/>
+      <w:bookmarkStart w:id="31" w:name="_Toc426119873"/>
+      <w:bookmarkStart w:id="32" w:name="_Toc450227819"/>
       <w:r>
         <w:t>Class Properties</w:t>
       </w:r>
-      <w:bookmarkEnd w:id="26"/>
-      <w:bookmarkEnd w:id="30"/>
+      <w:bookmarkEnd w:id="27"/>
       <w:bookmarkEnd w:id="31"/>
+      <w:bookmarkEnd w:id="32"/>
     </w:p>
     <w:p>
       <w:pPr>
@@ -7559,15 +7561,15 @@
       <w:pPr>
         <w:pStyle w:val="Heading4"/>
       </w:pPr>
-      <w:bookmarkStart w:id="32" w:name="_Toc398719453"/>
-      <w:bookmarkStart w:id="33" w:name="_Toc426119874"/>
-      <w:bookmarkStart w:id="34" w:name="_Toc450042470"/>
+      <w:bookmarkStart w:id="33" w:name="_Toc398719453"/>
+      <w:bookmarkStart w:id="34" w:name="_Toc426119874"/>
+      <w:bookmarkStart w:id="35" w:name="_Toc450227820"/>
       <w:r>
         <w:t>Diagram Icons and Arrow Types</w:t>
       </w:r>
-      <w:bookmarkEnd w:id="32"/>
       <w:bookmarkEnd w:id="33"/>
       <w:bookmarkEnd w:id="34"/>
+      <w:bookmarkEnd w:id="35"/>
     </w:p>
     <w:p>
       <w:pPr>
@@ -7655,61 +7657,32 @@
         <w:spacing w:after="120"/>
         <w:jc w:val="center"/>
       </w:pPr>
-      <w:bookmarkStart w:id="35" w:name="_Ref397637630"/>
-      <w:bookmarkStart w:id="36" w:name="_Toc426119876"/>
+      <w:bookmarkStart w:id="36" w:name="_Ref397637630"/>
+      <w:bookmarkStart w:id="37" w:name="_Toc426119876"/>
       <w:r>
         <w:lastRenderedPageBreak/>
         <w:t xml:space="preserve">Table </w:t>
       </w:r>
-      <w:r>
-        <w:fldChar w:fldCharType="begin"/>
-      </w:r>
-      <w:r>
-        <w:instrText xml:space="preserve"> STYLEREF 1 \s </w:instrText>
-      </w:r>
-      <w:r>
-        <w:fldChar w:fldCharType="separate"/>
-      </w:r>
-      <w:r>
-        <w:rPr>
-          <w:noProof/>
-        </w:rPr>
-        <w:t>1</w:t>
-      </w:r>
-      <w:r>
-        <w:rPr>
-          <w:noProof/>
-        </w:rPr>
-        <w:fldChar w:fldCharType="end"/>
-      </w:r>
+      <w:fldSimple w:instr=" STYLEREF 1 \s ">
+        <w:r>
+          <w:rPr>
+            <w:noProof/>
+          </w:rPr>
+          <w:t>1</w:t>
+        </w:r>
+      </w:fldSimple>
       <w:r>
         <w:noBreakHyphen/>
       </w:r>
-      <w:r>
-        <w:fldChar w:fldCharType="begin"/>
-      </w:r>
-      <w:r>
-        <w:instrText xml:space="preserve"> SEQ Table \* </w:instrText>
-      </w:r>
-      <w:r>
-        <w:instrText xml:space="preserve">ARABIC \s 1 </w:instrText>
-      </w:r>
-      <w:r>
-        <w:fldChar w:fldCharType="separate"/>
-      </w:r>
-      <w:r>
-        <w:rPr>
-          <w:noProof/>
-        </w:rPr>
-        <w:t>1</w:t>
-      </w:r>
-      <w:r>
-        <w:rPr>
-          <w:noProof/>
-        </w:rPr>
-        <w:fldChar w:fldCharType="end"/>
-      </w:r>
-      <w:bookmarkEnd w:id="35"/>
+      <w:fldSimple w:instr=" SEQ Table \* ARABIC \s 1 ">
+        <w:r>
+          <w:rPr>
+            <w:noProof/>
+          </w:rPr>
+          <w:t>1</w:t>
+        </w:r>
+      </w:fldSimple>
+      <w:bookmarkEnd w:id="36"/>
       <w:r>
         <w:t>.  UML diagram icons</w:t>
       </w:r>
@@ -7993,7 +7966,7 @@
                 <v:shape id="_x0000_i1025" type="#_x0000_t75" style="width:24pt;height:21pt" o:ole="">
                   <v:imagedata r:id="rId25" o:title=""/>
                 </v:shape>
-                <o:OLEObject Type="Embed" ProgID="PBrush" ShapeID="_x0000_i1025" DrawAspect="Content" ObjectID="_1523960143" r:id="rId26"/>
+                <o:OLEObject Type="Embed" ProgID="PBrush" ShapeID="_x0000_i1025" DrawAspect="Content" ObjectID="_1523969645" r:id="rId26"/>
               </w:object>
             </w:r>
           </w:p>
@@ -8189,7 +8162,7 @@
                 <v:shape id="_x0000_i1026" type="#_x0000_t75" style="width:15pt;height:15pt" o:ole="">
                   <v:imagedata r:id="rId28" o:title=""/>
                 </v:shape>
-                <o:OLEObject Type="Embed" ProgID="PBrush" ShapeID="_x0000_i1026" DrawAspect="Content" ObjectID="_1523960144" r:id="rId29"/>
+                <o:OLEObject Type="Embed" ProgID="PBrush" ShapeID="_x0000_i1026" DrawAspect="Content" ObjectID="_1523969646" r:id="rId29"/>
               </w:object>
             </w:r>
           </w:p>
@@ -8263,7 +8236,7 @@
                 <v:shape id="_x0000_i1027" type="#_x0000_t75" style="width:15pt;height:15pt" o:ole="">
                   <v:imagedata r:id="rId30" o:title=""/>
                 </v:shape>
-                <o:OLEObject Type="Embed" ProgID="PBrush" ShapeID="_x0000_i1027" DrawAspect="Content" ObjectID="_1523960145" r:id="rId31"/>
+                <o:OLEObject Type="Embed" ProgID="PBrush" ShapeID="_x0000_i1027" DrawAspect="Content" ObjectID="_1523969647" r:id="rId31"/>
               </w:object>
             </w:r>
           </w:p>
@@ -8394,7 +8367,7 @@
                     </wp:anchor>
                   </w:drawing>
                 </mc:Choice>
-                <mc:Fallback xmlns:mv="urn:schemas-microsoft-com:mac:vml" xmlns:mo="http://schemas.microsoft.com/office/mac/office/2008/main">
+                <mc:Fallback xmlns:mo="http://schemas.microsoft.com/office/mac/office/2008/main" xmlns:mv="urn:schemas-microsoft-com:mac:vml">
                   <w:pict>
                     <v:shapetype w14:anchorId="16BE69A7" id="_x0000_t32" coordsize="21600,21600" o:spt="32" o:oned="t" path="m,l21600,21600e" filled="f">
                       <v:path arrowok="t" fillok="f" o:connecttype="none"/>
@@ -8477,7 +8450,7 @@
                 <v:shape id="_x0000_i1028" type="#_x0000_t75" style="width:58pt;height:35.5pt" o:ole="">
                   <v:imagedata r:id="rId32" o:title=""/>
                 </v:shape>
-                <o:OLEObject Type="Embed" ProgID="PBrush" ShapeID="_x0000_i1028" DrawAspect="Content" ObjectID="_1523960146" r:id="rId33"/>
+                <o:OLEObject Type="Embed" ProgID="PBrush" ShapeID="_x0000_i1028" DrawAspect="Content" ObjectID="_1523969648" r:id="rId33"/>
               </w:object>
             </w:r>
           </w:p>
@@ -8520,15 +8493,15 @@
       <w:pPr>
         <w:pStyle w:val="Heading3"/>
       </w:pPr>
-      <w:bookmarkStart w:id="37" w:name="_Toc450042471"/>
+      <w:bookmarkStart w:id="38" w:name="_Toc450227821"/>
       <w:r>
         <w:t>Property Table Notation</w:t>
       </w:r>
-      <w:bookmarkEnd w:id="27"/>
       <w:bookmarkEnd w:id="28"/>
       <w:bookmarkEnd w:id="29"/>
-      <w:bookmarkEnd w:id="36"/>
+      <w:bookmarkEnd w:id="30"/>
       <w:bookmarkEnd w:id="37"/>
+      <w:bookmarkEnd w:id="38"/>
     </w:p>
     <w:p>
       <w:pPr>
@@ -8703,15 +8676,15 @@
       <w:pPr>
         <w:pStyle w:val="Heading3"/>
       </w:pPr>
-      <w:bookmarkStart w:id="38" w:name="_Toc412205415"/>
-      <w:bookmarkStart w:id="39" w:name="_Toc426119877"/>
-      <w:bookmarkStart w:id="40" w:name="_Toc450042472"/>
+      <w:bookmarkStart w:id="39" w:name="_Toc412205415"/>
+      <w:bookmarkStart w:id="40" w:name="_Toc426119877"/>
+      <w:bookmarkStart w:id="41" w:name="_Toc450227822"/>
       <w:r>
         <w:t>Property and Class Descriptions</w:t>
       </w:r>
-      <w:bookmarkEnd w:id="38"/>
       <w:bookmarkEnd w:id="39"/>
       <w:bookmarkEnd w:id="40"/>
+      <w:bookmarkEnd w:id="41"/>
     </w:p>
     <w:p>
       <w:pPr>
@@ -9196,15 +9169,15 @@
       <w:pPr>
         <w:pStyle w:val="Heading2"/>
       </w:pPr>
-      <w:bookmarkStart w:id="41" w:name="_Ref428537349"/>
-      <w:bookmarkStart w:id="42" w:name="_Toc427275785"/>
-      <w:bookmarkStart w:id="43" w:name="_Toc450042473"/>
+      <w:bookmarkStart w:id="42" w:name="_Ref428537349"/>
+      <w:bookmarkStart w:id="43" w:name="_Toc427275785"/>
+      <w:bookmarkStart w:id="44" w:name="_Toc450227823"/>
       <w:r>
         <w:t>Terminology</w:t>
       </w:r>
-      <w:bookmarkEnd w:id="41"/>
       <w:bookmarkEnd w:id="42"/>
       <w:bookmarkEnd w:id="43"/>
+      <w:bookmarkEnd w:id="44"/>
     </w:p>
     <w:p>
       <w:r>
@@ -9382,24 +9355,24 @@
       <w:pPr>
         <w:pStyle w:val="Heading2"/>
       </w:pPr>
-      <w:bookmarkStart w:id="44" w:name="_Ref7502892"/>
-      <w:bookmarkStart w:id="45" w:name="_Toc12011611"/>
-      <w:bookmarkStart w:id="46" w:name="_Toc85472894"/>
-      <w:bookmarkStart w:id="47" w:name="_Toc287332008"/>
-      <w:bookmarkStart w:id="48" w:name="_Toc427275786"/>
-      <w:bookmarkStart w:id="49" w:name="_Toc450042474"/>
+      <w:bookmarkStart w:id="45" w:name="_Ref7502892"/>
+      <w:bookmarkStart w:id="46" w:name="_Toc12011611"/>
+      <w:bookmarkStart w:id="47" w:name="_Toc85472894"/>
+      <w:bookmarkStart w:id="48" w:name="_Toc287332008"/>
+      <w:bookmarkStart w:id="49" w:name="_Toc427275786"/>
+      <w:bookmarkStart w:id="50" w:name="_Toc450227824"/>
       <w:r>
         <w:t>Normative</w:t>
       </w:r>
-      <w:bookmarkEnd w:id="44"/>
       <w:bookmarkEnd w:id="45"/>
+      <w:bookmarkEnd w:id="46"/>
       <w:r>
         <w:t xml:space="preserve"> References</w:t>
       </w:r>
-      <w:bookmarkEnd w:id="46"/>
       <w:bookmarkEnd w:id="47"/>
       <w:bookmarkEnd w:id="48"/>
       <w:bookmarkEnd w:id="49"/>
+      <w:bookmarkEnd w:id="50"/>
     </w:p>
     <w:p>
       <w:pPr>
@@ -9411,14 +9384,14 @@
         </w:rPr>
         <w:t>[</w:t>
       </w:r>
-      <w:bookmarkStart w:id="50" w:name="rfc2119"/>
+      <w:bookmarkStart w:id="51" w:name="rfc2119"/>
       <w:r>
         <w:rPr>
           <w:rStyle w:val="Refterm"/>
         </w:rPr>
         <w:t>RFC2119</w:t>
       </w:r>
-      <w:bookmarkEnd w:id="50"/>
+      <w:bookmarkEnd w:id="51"/>
       <w:r>
         <w:rPr>
           <w:rStyle w:val="Refterm"/>
@@ -9451,14 +9424,14 @@
       <w:pPr>
         <w:pStyle w:val="Heading1"/>
       </w:pPr>
-      <w:bookmarkStart w:id="51" w:name="_Ref428537380"/>
-      <w:bookmarkStart w:id="52" w:name="_Toc450042475"/>
+      <w:bookmarkStart w:id="52" w:name="_Ref428537380"/>
+      <w:bookmarkStart w:id="53" w:name="_Toc450227825"/>
       <w:r>
         <w:lastRenderedPageBreak/>
         <w:t>Background Information</w:t>
       </w:r>
-      <w:bookmarkEnd w:id="51"/>
       <w:bookmarkEnd w:id="52"/>
+      <w:bookmarkEnd w:id="53"/>
     </w:p>
     <w:p>
       <w:r>
@@ -9534,13 +9507,13 @@
         <w:spacing w:before="360" w:after="60"/>
         <w:ind w:left="540" w:hanging="540"/>
       </w:pPr>
-      <w:bookmarkStart w:id="53" w:name="_Toc426119879"/>
-      <w:bookmarkStart w:id="54" w:name="_Toc450042476"/>
+      <w:bookmarkStart w:id="54" w:name="_Toc426119879"/>
+      <w:bookmarkStart w:id="55" w:name="_Toc450227826"/>
       <w:r>
         <w:t>Cyber Observables</w:t>
       </w:r>
-      <w:bookmarkEnd w:id="53"/>
       <w:bookmarkEnd w:id="54"/>
+      <w:bookmarkEnd w:id="55"/>
     </w:p>
     <w:p>
       <w:pPr>
@@ -9564,13 +9537,13 @@
         <w:spacing w:before="360" w:after="60"/>
         <w:ind w:left="540" w:hanging="540"/>
       </w:pPr>
-      <w:bookmarkStart w:id="55" w:name="_Toc450042477"/>
       <w:bookmarkStart w:id="56" w:name="_Toc287332011"/>
       <w:bookmarkStart w:id="57" w:name="_Toc409437263"/>
+      <w:bookmarkStart w:id="58" w:name="_Toc450227827"/>
       <w:r>
         <w:t>Objects</w:t>
       </w:r>
-      <w:bookmarkEnd w:id="55"/>
+      <w:bookmarkEnd w:id="58"/>
     </w:p>
     <w:p>
       <w:pPr>
@@ -9621,24 +9594,24 @@
       <w:pPr>
         <w:pStyle w:val="Heading1"/>
       </w:pPr>
-      <w:bookmarkStart w:id="58" w:name="_Ref436999034"/>
-      <w:bookmarkStart w:id="59" w:name="_Toc450042478"/>
+      <w:bookmarkStart w:id="59" w:name="_Ref436999034"/>
+      <w:bookmarkStart w:id="60" w:name="_Toc450227828"/>
       <w:r>
         <w:lastRenderedPageBreak/>
         <w:t>Data Model</w:t>
       </w:r>
-      <w:bookmarkEnd w:id="58"/>
       <w:bookmarkEnd w:id="59"/>
+      <w:bookmarkEnd w:id="60"/>
     </w:p>
     <w:p>
       <w:pPr>
         <w:pStyle w:val="Heading2"/>
       </w:pPr>
-      <w:bookmarkStart w:id="60" w:name="_Toc450042479"/>
+      <w:bookmarkStart w:id="61" w:name="_Toc450227829"/>
       <w:r>
         <w:t>WindowsRegistryKeyObjectType Class</w:t>
       </w:r>
-      <w:bookmarkEnd w:id="60"/>
+      <w:bookmarkEnd w:id="61"/>
     </w:p>
     <w:p>
       <w:pPr>
@@ -9831,56 +9804,30 @@
         <w:spacing w:after="240"/>
         <w:jc w:val="center"/>
       </w:pPr>
-      <w:bookmarkStart w:id="61" w:name="_Ref395023936"/>
+      <w:bookmarkStart w:id="62" w:name="_Ref395023936"/>
       <w:r>
         <w:t xml:space="preserve">Figure </w:t>
       </w:r>
-      <w:r>
-        <w:fldChar w:fldCharType="begin"/>
-      </w:r>
-      <w:r>
-        <w:instrText xml:space="preserve"> STYLEREF 1 \s </w:instrText>
-      </w:r>
-      <w:r>
-        <w:fldChar w:fldCharType="separate"/>
-      </w:r>
-      <w:r>
-        <w:rPr>
-          <w:noProof/>
-        </w:rPr>
-        <w:t>3</w:t>
-      </w:r>
-      <w:r>
-        <w:rPr>
-          <w:noProof/>
-        </w:rPr>
-        <w:fldChar w:fldCharType="end"/>
-      </w:r>
+      <w:fldSimple w:instr=" STYLEREF 1 \s ">
+        <w:r>
+          <w:rPr>
+            <w:noProof/>
+          </w:rPr>
+          <w:t>3</w:t>
+        </w:r>
+      </w:fldSimple>
       <w:r>
         <w:noBreakHyphen/>
       </w:r>
-      <w:r>
-        <w:fldChar w:fldCharType="begin"/>
-      </w:r>
-      <w:r>
-        <w:instrText xml:space="preserve"> SEQ Figure \* ARABIC \s 1 </w:instrText>
-      </w:r>
-      <w:r>
-        <w:fldChar w:fldCharType="separate"/>
-      </w:r>
-      <w:r>
-        <w:rPr>
-          <w:noProof/>
-        </w:rPr>
-        <w:t>1</w:t>
-      </w:r>
-      <w:r>
-        <w:rPr>
-          <w:noProof/>
-        </w:rPr>
-        <w:fldChar w:fldCharType="end"/>
-      </w:r>
-      <w:bookmarkEnd w:id="61"/>
+      <w:fldSimple w:instr=" SEQ Figure \* ARABIC \s 1 ">
+        <w:r>
+          <w:rPr>
+            <w:noProof/>
+          </w:rPr>
+          <w:t>1</w:t>
+        </w:r>
+      </w:fldSimple>
+      <w:bookmarkEnd w:id="62"/>
       <w:r>
         <w:t xml:space="preserve">. UML diagram of the </w:t>
       </w:r>
@@ -9994,56 +9941,30 @@
         <w:pStyle w:val="tablecaption"/>
         <w:jc w:val="center"/>
       </w:pPr>
-      <w:bookmarkStart w:id="62" w:name="_Ref436999363"/>
+      <w:bookmarkStart w:id="63" w:name="_Ref436999363"/>
       <w:r>
         <w:t xml:space="preserve">Table </w:t>
       </w:r>
-      <w:r>
-        <w:fldChar w:fldCharType="begin"/>
-      </w:r>
-      <w:r>
-        <w:instrText xml:space="preserve"> STYLEREF 1 \s </w:instrText>
-      </w:r>
-      <w:r>
-        <w:fldChar w:fldCharType="separate"/>
-      </w:r>
-      <w:r>
-        <w:rPr>
-          <w:noProof/>
-        </w:rPr>
-        <w:t>3</w:t>
-      </w:r>
-      <w:r>
-        <w:rPr>
-          <w:noProof/>
-        </w:rPr>
-        <w:fldChar w:fldCharType="end"/>
-      </w:r>
+      <w:fldSimple w:instr=" STYLEREF 1 \s ">
+        <w:r>
+          <w:rPr>
+            <w:noProof/>
+          </w:rPr>
+          <w:t>3</w:t>
+        </w:r>
+      </w:fldSimple>
       <w:r>
         <w:noBreakHyphen/>
       </w:r>
-      <w:r>
-        <w:fldChar w:fldCharType="begin"/>
-      </w:r>
-      <w:r>
-        <w:instrText xml:space="preserve"> SEQ Table \* ARABIC \s 1 </w:instrText>
-      </w:r>
-      <w:r>
-        <w:fldChar w:fldCharType="separate"/>
-      </w:r>
-      <w:r>
-        <w:rPr>
-          <w:noProof/>
-        </w:rPr>
-        <w:t>1</w:t>
-      </w:r>
-      <w:r>
-        <w:rPr>
-          <w:noProof/>
-        </w:rPr>
-        <w:fldChar w:fldCharType="end"/>
-      </w:r>
-      <w:bookmarkEnd w:id="62"/>
+      <w:fldSimple w:instr=" SEQ Table \* ARABIC \s 1 ">
+        <w:r>
+          <w:rPr>
+            <w:noProof/>
+          </w:rPr>
+          <w:t>1</w:t>
+        </w:r>
+      </w:fldSimple>
+      <w:bookmarkEnd w:id="63"/>
       <w:r>
         <w:t xml:space="preserve">. </w:t>
       </w:r>
@@ -11221,11 +11142,11 @@
       <w:pPr>
         <w:pStyle w:val="Heading2"/>
       </w:pPr>
-      <w:bookmarkStart w:id="63" w:name="_Toc450042480"/>
+      <w:bookmarkStart w:id="64" w:name="_Toc450227830"/>
       <w:r>
         <w:t>RegistryValueType Class</w:t>
       </w:r>
-      <w:bookmarkEnd w:id="63"/>
+      <w:bookmarkEnd w:id="64"/>
     </w:p>
     <w:p>
       <w:pPr>
@@ -11351,56 +11272,30 @@
         <w:pStyle w:val="tablecaption"/>
         <w:jc w:val="center"/>
       </w:pPr>
-      <w:bookmarkStart w:id="64" w:name="_Ref436999526"/>
+      <w:bookmarkStart w:id="65" w:name="_Ref436999526"/>
       <w:r>
         <w:t xml:space="preserve">Table </w:t>
       </w:r>
-      <w:r>
-        <w:fldChar w:fldCharType="begin"/>
-      </w:r>
-      <w:r>
-        <w:instrText xml:space="preserve"> STYLEREF 1 \s </w:instrText>
-      </w:r>
-      <w:r>
-        <w:fldChar w:fldCharType="separate"/>
-      </w:r>
-      <w:r>
-        <w:rPr>
-          <w:noProof/>
-        </w:rPr>
-        <w:t>3</w:t>
-      </w:r>
-      <w:r>
-        <w:rPr>
-          <w:noProof/>
-        </w:rPr>
-        <w:fldChar w:fldCharType="end"/>
-      </w:r>
+      <w:fldSimple w:instr=" STYLEREF 1 \s ">
+        <w:r>
+          <w:rPr>
+            <w:noProof/>
+          </w:rPr>
+          <w:t>3</w:t>
+        </w:r>
+      </w:fldSimple>
       <w:r>
         <w:noBreakHyphen/>
       </w:r>
-      <w:r>
-        <w:fldChar w:fldCharType="begin"/>
-      </w:r>
-      <w:r>
-        <w:instrText xml:space="preserve"> SEQ Table \* ARABIC \s 1 </w:instrText>
-      </w:r>
-      <w:r>
-        <w:fldChar w:fldCharType="separate"/>
-      </w:r>
-      <w:r>
-        <w:rPr>
-          <w:noProof/>
-        </w:rPr>
-        <w:t>2</w:t>
-      </w:r>
-      <w:r>
-        <w:rPr>
-          <w:noProof/>
-        </w:rPr>
-        <w:fldChar w:fldCharType="end"/>
-      </w:r>
-      <w:bookmarkEnd w:id="64"/>
+      <w:fldSimple w:instr=" SEQ Table \* ARABIC \s 1 ">
+        <w:r>
+          <w:rPr>
+            <w:noProof/>
+          </w:rPr>
+          <w:t>2</w:t>
+        </w:r>
+      </w:fldSimple>
+      <w:bookmarkEnd w:id="65"/>
       <w:r>
         <w:t xml:space="preserve">. </w:t>
       </w:r>
@@ -11975,14 +11870,14 @@
       <w:pPr>
         <w:pStyle w:val="Heading2"/>
       </w:pPr>
-      <w:bookmarkStart w:id="65" w:name="_Toc450042481"/>
+      <w:bookmarkStart w:id="66" w:name="_Toc450227831"/>
       <w:r>
         <w:t xml:space="preserve">RegistryDatatypeType </w:t>
       </w:r>
       <w:r>
         <w:t>Data Type</w:t>
       </w:r>
-      <w:bookmarkEnd w:id="65"/>
+      <w:bookmarkEnd w:id="66"/>
     </w:p>
     <w:p>
       <w:r>
@@ -12044,14 +11939,14 @@
       <w:pPr>
         <w:pStyle w:val="Heading2"/>
       </w:pPr>
-      <w:bookmarkStart w:id="66" w:name="_Toc450042482"/>
+      <w:bookmarkStart w:id="67" w:name="_Toc450227832"/>
       <w:r>
         <w:t xml:space="preserve">RegistryHiveType </w:t>
       </w:r>
       <w:r>
         <w:t>Data Type</w:t>
       </w:r>
-      <w:bookmarkEnd w:id="66"/>
+      <w:bookmarkEnd w:id="67"/>
     </w:p>
     <w:p>
       <w:r>
@@ -12107,11 +12002,11 @@
       <w:pPr>
         <w:pStyle w:val="Heading2"/>
       </w:pPr>
-      <w:bookmarkStart w:id="67" w:name="_Toc450042483"/>
+      <w:bookmarkStart w:id="68" w:name="_Toc450227833"/>
       <w:r>
         <w:t>RegistryValuesType Class</w:t>
       </w:r>
-      <w:bookmarkEnd w:id="67"/>
+      <w:bookmarkEnd w:id="68"/>
     </w:p>
     <w:p>
       <w:pPr>
@@ -12231,56 +12126,30 @@
         <w:pStyle w:val="tablecaption"/>
         <w:jc w:val="center"/>
       </w:pPr>
-      <w:bookmarkStart w:id="68" w:name="_Ref436999959"/>
+      <w:bookmarkStart w:id="69" w:name="_Ref436999959"/>
       <w:r>
         <w:t xml:space="preserve">Table </w:t>
       </w:r>
-      <w:r>
-        <w:fldChar w:fldCharType="begin"/>
-      </w:r>
-      <w:r>
-        <w:instrText xml:space="preserve"> STYLEREF 1 \s </w:instrText>
-      </w:r>
-      <w:r>
-        <w:fldChar w:fldCharType="separate"/>
-      </w:r>
-      <w:r>
-        <w:rPr>
-          <w:noProof/>
-        </w:rPr>
-        <w:t>3</w:t>
-      </w:r>
-      <w:r>
-        <w:rPr>
-          <w:noProof/>
-        </w:rPr>
-        <w:fldChar w:fldCharType="end"/>
-      </w:r>
+      <w:fldSimple w:instr=" STYLEREF 1 \s ">
+        <w:r>
+          <w:rPr>
+            <w:noProof/>
+          </w:rPr>
+          <w:t>3</w:t>
+        </w:r>
+      </w:fldSimple>
       <w:r>
         <w:noBreakHyphen/>
       </w:r>
-      <w:r>
-        <w:fldChar w:fldCharType="begin"/>
-      </w:r>
-      <w:r>
-        <w:instrText xml:space="preserve"> SEQ Table \* ARABIC \s 1 </w:instrText>
-      </w:r>
-      <w:r>
-        <w:fldChar w:fldCharType="separate"/>
-      </w:r>
-      <w:r>
-        <w:rPr>
-          <w:noProof/>
-        </w:rPr>
-        <w:t>3</w:t>
-      </w:r>
-      <w:r>
-        <w:rPr>
-          <w:noProof/>
-        </w:rPr>
-        <w:fldChar w:fldCharType="end"/>
-      </w:r>
-      <w:bookmarkEnd w:id="68"/>
+      <w:fldSimple w:instr=" SEQ Table \* ARABIC \s 1 ">
+        <w:r>
+          <w:rPr>
+            <w:noProof/>
+          </w:rPr>
+          <w:t>3</w:t>
+        </w:r>
+      </w:fldSimple>
+      <w:bookmarkEnd w:id="69"/>
       <w:r>
         <w:t xml:space="preserve">. </w:t>
       </w:r>
@@ -12533,12 +12402,12 @@
       <w:pPr>
         <w:pStyle w:val="Heading2"/>
       </w:pPr>
-      <w:bookmarkStart w:id="69" w:name="_Toc450042484"/>
+      <w:bookmarkStart w:id="70" w:name="_Toc450227834"/>
       <w:r>
         <w:lastRenderedPageBreak/>
         <w:t>RegistrySubkeysType Class</w:t>
       </w:r>
-      <w:bookmarkEnd w:id="69"/>
+      <w:bookmarkEnd w:id="70"/>
     </w:p>
     <w:p>
       <w:pPr>
@@ -12661,56 +12530,30 @@
         <w:pStyle w:val="tablecaption"/>
         <w:jc w:val="center"/>
       </w:pPr>
-      <w:bookmarkStart w:id="70" w:name="_Ref436999984"/>
+      <w:bookmarkStart w:id="71" w:name="_Ref436999984"/>
       <w:r>
         <w:t xml:space="preserve">Table </w:t>
       </w:r>
-      <w:r>
-        <w:fldChar w:fldCharType="begin"/>
-      </w:r>
-      <w:r>
-        <w:instrText xml:space="preserve"> STYLEREF 1 \s </w:instrText>
-      </w:r>
-      <w:r>
-        <w:fldChar w:fldCharType="separate"/>
-      </w:r>
-      <w:r>
-        <w:rPr>
-          <w:noProof/>
-        </w:rPr>
-        <w:t>3</w:t>
-      </w:r>
-      <w:r>
-        <w:rPr>
-          <w:noProof/>
-        </w:rPr>
-        <w:fldChar w:fldCharType="end"/>
-      </w:r>
+      <w:fldSimple w:instr=" STYLEREF 1 \s ">
+        <w:r>
+          <w:rPr>
+            <w:noProof/>
+          </w:rPr>
+          <w:t>3</w:t>
+        </w:r>
+      </w:fldSimple>
       <w:r>
         <w:noBreakHyphen/>
       </w:r>
-      <w:r>
-        <w:fldChar w:fldCharType="begin"/>
-      </w:r>
-      <w:r>
-        <w:instrText xml:space="preserve"> SEQ Table \* ARABIC \s 1 </w:instrText>
-      </w:r>
-      <w:r>
-        <w:fldChar w:fldCharType="separate"/>
-      </w:r>
-      <w:r>
-        <w:rPr>
-          <w:noProof/>
-        </w:rPr>
-        <w:t>4</w:t>
-      </w:r>
-      <w:r>
-        <w:rPr>
-          <w:noProof/>
-        </w:rPr>
-        <w:fldChar w:fldCharType="end"/>
-      </w:r>
-      <w:bookmarkEnd w:id="70"/>
+      <w:fldSimple w:instr=" SEQ Table \* ARABIC \s 1 ">
+        <w:r>
+          <w:rPr>
+            <w:noProof/>
+          </w:rPr>
+          <w:t>4</w:t>
+        </w:r>
+      </w:fldSimple>
+      <w:bookmarkEnd w:id="71"/>
       <w:r>
         <w:t xml:space="preserve">. </w:t>
       </w:r>
@@ -12963,11 +12806,11 @@
       <w:pPr>
         <w:pStyle w:val="Heading2"/>
       </w:pPr>
-      <w:bookmarkStart w:id="71" w:name="_Toc450042485"/>
+      <w:bookmarkStart w:id="72" w:name="_Toc450227835"/>
       <w:r>
         <w:t>RegistryDataTypesEnum Enumeration</w:t>
       </w:r>
-      <w:bookmarkEnd w:id="71"/>
+      <w:bookmarkEnd w:id="72"/>
     </w:p>
     <w:p>
       <w:pPr>
@@ -13080,56 +12923,30 @@
         <w:pStyle w:val="tablecaption"/>
         <w:jc w:val="center"/>
       </w:pPr>
-      <w:bookmarkStart w:id="72" w:name="_Ref437000048"/>
+      <w:bookmarkStart w:id="73" w:name="_Ref437000048"/>
       <w:r>
         <w:t xml:space="preserve">Table </w:t>
       </w:r>
-      <w:r>
-        <w:fldChar w:fldCharType="begin"/>
-      </w:r>
-      <w:r>
-        <w:instrText xml:space="preserve"> STYLEREF 1 \s </w:instrText>
-      </w:r>
-      <w:r>
-        <w:fldChar w:fldCharType="separate"/>
-      </w:r>
-      <w:r>
-        <w:rPr>
-          <w:noProof/>
-        </w:rPr>
-        <w:t>3</w:t>
-      </w:r>
-      <w:r>
-        <w:rPr>
-          <w:noProof/>
-        </w:rPr>
-        <w:fldChar w:fldCharType="end"/>
-      </w:r>
+      <w:fldSimple w:instr=" STYLEREF 1 \s ">
+        <w:r>
+          <w:rPr>
+            <w:noProof/>
+          </w:rPr>
+          <w:t>3</w:t>
+        </w:r>
+      </w:fldSimple>
       <w:r>
         <w:noBreakHyphen/>
       </w:r>
-      <w:r>
-        <w:fldChar w:fldCharType="begin"/>
-      </w:r>
-      <w:r>
-        <w:instrText xml:space="preserve"> SEQ Table \* ARABIC \s 1 </w:instrText>
-      </w:r>
-      <w:r>
-        <w:fldChar w:fldCharType="separate"/>
-      </w:r>
-      <w:r>
-        <w:rPr>
-          <w:noProof/>
-        </w:rPr>
-        <w:t>5</w:t>
-      </w:r>
-      <w:r>
-        <w:rPr>
-          <w:noProof/>
-        </w:rPr>
-        <w:fldChar w:fldCharType="end"/>
-      </w:r>
-      <w:bookmarkEnd w:id="72"/>
+      <w:fldSimple w:instr=" SEQ Table \* ARABIC \s 1 ">
+        <w:r>
+          <w:rPr>
+            <w:noProof/>
+          </w:rPr>
+          <w:t>5</w:t>
+        </w:r>
+      </w:fldSimple>
+      <w:bookmarkEnd w:id="73"/>
       <w:r>
         <w:t xml:space="preserve">. </w:t>
       </w:r>
@@ -13854,11 +13671,11 @@
       <w:pPr>
         <w:pStyle w:val="Heading2"/>
       </w:pPr>
-      <w:bookmarkStart w:id="73" w:name="_Toc450042486"/>
+      <w:bookmarkStart w:id="74" w:name="_Toc450227836"/>
       <w:r>
         <w:t>RegistryHiveEnum Enumeration</w:t>
       </w:r>
-      <w:bookmarkEnd w:id="73"/>
+      <w:bookmarkEnd w:id="74"/>
     </w:p>
     <w:p>
       <w:pPr>
@@ -13974,56 +13791,30 @@
         <w:pStyle w:val="tablecaption"/>
         <w:jc w:val="center"/>
       </w:pPr>
-      <w:bookmarkStart w:id="74" w:name="_Ref437000067"/>
+      <w:bookmarkStart w:id="75" w:name="_Ref437000067"/>
       <w:r>
         <w:t xml:space="preserve">Table </w:t>
       </w:r>
-      <w:r>
-        <w:fldChar w:fldCharType="begin"/>
-      </w:r>
-      <w:r>
-        <w:instrText xml:space="preserve"> STYLEREF 1 \s </w:instrText>
-      </w:r>
-      <w:r>
-        <w:fldChar w:fldCharType="separate"/>
-      </w:r>
-      <w:r>
-        <w:rPr>
-          <w:noProof/>
-        </w:rPr>
-        <w:t>3</w:t>
-      </w:r>
-      <w:r>
-        <w:rPr>
-          <w:noProof/>
-        </w:rPr>
-        <w:fldChar w:fldCharType="end"/>
-      </w:r>
+      <w:fldSimple w:instr=" STYLEREF 1 \s ">
+        <w:r>
+          <w:rPr>
+            <w:noProof/>
+          </w:rPr>
+          <w:t>3</w:t>
+        </w:r>
+      </w:fldSimple>
       <w:r>
         <w:noBreakHyphen/>
       </w:r>
-      <w:r>
-        <w:fldChar w:fldCharType="begin"/>
-      </w:r>
-      <w:r>
-        <w:instrText xml:space="preserve"> SEQ Table \* ARABIC \s 1 </w:instrText>
-      </w:r>
-      <w:r>
-        <w:fldChar w:fldCharType="separate"/>
-      </w:r>
-      <w:r>
-        <w:rPr>
-          <w:noProof/>
-        </w:rPr>
-        <w:t>6</w:t>
-      </w:r>
-      <w:r>
-        <w:rPr>
-          <w:noProof/>
-        </w:rPr>
-        <w:fldChar w:fldCharType="end"/>
-      </w:r>
-      <w:bookmarkEnd w:id="74"/>
+      <w:fldSimple w:instr=" SEQ Table \* ARABIC \s 1 ">
+        <w:r>
+          <w:rPr>
+            <w:noProof/>
+          </w:rPr>
+          <w:t>6</w:t>
+        </w:r>
+      </w:fldSimple>
+      <w:bookmarkEnd w:id="75"/>
       <w:r>
         <w:t xml:space="preserve">. </w:t>
       </w:r>
@@ -14573,16 +14364,16 @@
       <w:pPr>
         <w:pStyle w:val="Heading1"/>
       </w:pPr>
-      <w:bookmarkStart w:id="75" w:name="_Ref428537416"/>
-      <w:bookmarkStart w:id="76" w:name="_Toc450042487"/>
+      <w:bookmarkStart w:id="76" w:name="_Ref428537416"/>
+      <w:bookmarkStart w:id="77" w:name="_Toc450227837"/>
       <w:r>
         <w:lastRenderedPageBreak/>
         <w:t>Conformance</w:t>
       </w:r>
       <w:bookmarkEnd w:id="56"/>
       <w:bookmarkEnd w:id="57"/>
-      <w:bookmarkEnd w:id="75"/>
       <w:bookmarkEnd w:id="76"/>
+      <w:bookmarkEnd w:id="77"/>
     </w:p>
     <w:p>
       <w:r>
@@ -14627,14 +14418,14 @@
           <w:numId w:val="11"/>
         </w:numPr>
       </w:pPr>
-      <w:bookmarkStart w:id="77" w:name="_Toc449961966"/>
-      <w:bookmarkStart w:id="78" w:name="_Toc450042488"/>
+      <w:bookmarkStart w:id="78" w:name="_Toc449961966"/>
+      <w:bookmarkStart w:id="79" w:name="_Toc450227838"/>
       <w:r>
         <w:lastRenderedPageBreak/>
         <w:t>Acknowledgments</w:t>
       </w:r>
-      <w:bookmarkEnd w:id="77"/>
       <w:bookmarkEnd w:id="78"/>
+      <w:bookmarkEnd w:id="79"/>
     </w:p>
     <w:p>
       <w:pPr>
@@ -18305,8 +18096,6 @@
       <w:pPr>
         <w:pStyle w:val="Contributor"/>
       </w:pPr>
-      <w:bookmarkStart w:id="79" w:name="_GoBack"/>
-      <w:bookmarkEnd w:id="79"/>
     </w:p>
     <w:p/>
     <w:p>
@@ -18321,7 +18110,7 @@
       <w:bookmarkStart w:id="81" w:name="_Toc287332014"/>
       <w:bookmarkStart w:id="82" w:name="_Toc440957909"/>
       <w:bookmarkStart w:id="83" w:name="_Toc449961967"/>
-      <w:bookmarkStart w:id="84" w:name="_Toc450042489"/>
+      <w:bookmarkStart w:id="84" w:name="_Toc450227839"/>
       <w:r>
         <w:lastRenderedPageBreak/>
         <w:t>Revision History</w:t>
@@ -18679,7 +18468,7 @@
         <w:sz w:val="16"/>
         <w:szCs w:val="16"/>
       </w:rPr>
-      <w:t>10</w:t>
+      <w:t>5</w:t>
     </w:r>
     <w:r>
       <w:rPr>
@@ -21711,7 +21500,7 @@
 </file>
 
 <file path=customXml/itemProps1.xml><?xml version="1.0" encoding="utf-8"?>
-<ds:datastoreItem xmlns:ds="http://schemas.openxmlformats.org/officeDocument/2006/customXml" ds:itemID="{3848C65E-AAB5-4B8B-8F6D-7CB3A294958D}">
+<ds:datastoreItem xmlns:ds="http://schemas.openxmlformats.org/officeDocument/2006/customXml" ds:itemID="{0B24166F-7B14-45B5-8FE2-75F6167B768E}">
   <ds:schemaRefs>
     <ds:schemaRef ds:uri="http://schemas.openxmlformats.org/officeDocument/2006/bibliography"/>
   </ds:schemaRefs>
